--- a/doc/KMT.docx
+++ b/doc/KMT.docx
@@ -31,13 +31,7 @@
         <w:rPr>
           <w:rFonts w:hint="eastAsia"/>
         </w:rPr>
-        <w:t>层</w:t>
-      </w:r>
-      <w:r>
-        <w:rPr>
-          <w:rFonts w:hint="eastAsia"/>
-        </w:rPr>
-        <w:t>用来建立</w:t>
+        <w:t>层用来建立</w:t>
       </w:r>
       <w:r>
         <w:rPr>
@@ -134,7 +128,293 @@
           <w:bCs/>
           <w:color w:val="2F5496" w:themeColor="accent5" w:themeShade="BF"/>
         </w:rPr>
-        <w:t>hsaKmtOpenKFD</w:t>
+        <w:t>hsaKmtOpenKFD()</w:t>
+      </w:r>
+      <w:r>
+        <w:rPr>
+          <w:rFonts w:hint="eastAsia"/>
+        </w:rPr>
+        <w:t>完成。</w:t>
+      </w:r>
+    </w:p>
+    <w:p>
+      <w:pPr>
+        <w:ind w:firstLine="480"/>
+      </w:pPr>
+      <w:r>
+        <w:rPr>
+          <w:rFonts w:hint="eastAsia"/>
+        </w:rPr>
+        <w:t>该函数</w:t>
+      </w:r>
+      <w:r>
+        <w:rPr>
+          <w:rFonts w:hint="eastAsia"/>
+        </w:rPr>
+        <w:t>先获取环境变量以初始化</w:t>
+      </w:r>
+      <w:r>
+        <w:rPr>
+          <w:rFonts w:hint="eastAsia"/>
+        </w:rPr>
+        <w:t>K</w:t>
+      </w:r>
+      <w:r>
+        <w:t>MT</w:t>
+      </w:r>
+      <w:r>
+        <w:rPr>
+          <w:rFonts w:hint="eastAsia"/>
+        </w:rPr>
+        <w:t>配置，主要是</w:t>
+      </w:r>
+      <w:r>
+        <w:rPr>
+          <w:rFonts w:hint="eastAsia"/>
+        </w:rPr>
+        <w:t>d</w:t>
+      </w:r>
+      <w:r>
+        <w:t>ebug</w:t>
+      </w:r>
+      <w:r>
+        <w:rPr>
+          <w:rFonts w:hint="eastAsia"/>
+        </w:rPr>
+        <w:t>等级和是否允许</w:t>
+      </w:r>
+      <w:r>
+        <w:rPr>
+          <w:rFonts w:hint="eastAsia"/>
+        </w:rPr>
+        <w:t>0</w:t>
+      </w:r>
+      <w:r>
+        <w:rPr>
+          <w:rFonts w:hint="eastAsia"/>
+        </w:rPr>
+        <w:t>大小</w:t>
+      </w:r>
+      <w:r>
+        <w:rPr>
+          <w:rFonts w:hint="eastAsia"/>
+        </w:rPr>
+        <w:t>f</w:t>
+      </w:r>
+      <w:r>
+        <w:t>rame buffer.</w:t>
+      </w:r>
+      <w:r>
+        <w:rPr>
+          <w:rFonts w:hint="eastAsia"/>
+        </w:rPr>
+        <w:t>然后</w:t>
+      </w:r>
+      <w:r>
+        <w:rPr>
+          <w:rFonts w:hint="eastAsia"/>
+        </w:rPr>
+        <w:t>打开</w:t>
+      </w:r>
+      <w:r>
+        <w:rPr>
+          <w:rFonts w:hint="eastAsia"/>
+        </w:rPr>
+        <w:t>K</w:t>
+      </w:r>
+      <w:r>
+        <w:t>FD</w:t>
+      </w:r>
+      <w:r>
+        <w:rPr>
+          <w:rFonts w:hint="eastAsia"/>
+        </w:rPr>
+        <w:t>设备文件</w:t>
+      </w:r>
+      <w:r>
+        <w:rPr>
+          <w:rFonts w:hint="eastAsia"/>
+        </w:rPr>
+        <w:t>即</w:t>
+      </w:r>
+      <w:r>
+        <w:rPr>
+          <w:rFonts w:hint="eastAsia"/>
+          <w:b/>
+          <w:bCs/>
+          <w:color w:val="C45911" w:themeColor="accent2" w:themeShade="BF"/>
+        </w:rPr>
+        <w:t>/dev/kfd</w:t>
+      </w:r>
+      <w:r>
+        <w:rPr>
+          <w:rFonts w:hint="eastAsia"/>
+        </w:rPr>
+        <w:t>文件。</w:t>
+      </w:r>
+      <w:r>
+        <w:rPr>
+          <w:rFonts w:hint="eastAsia"/>
+        </w:rPr>
+        <w:t>文件打开成功后，将文件描述符赋给全局变量</w:t>
+      </w:r>
+      <w:r>
+        <w:rPr>
+          <w:b/>
+          <w:bCs/>
+          <w:color w:val="538135" w:themeColor="accent6" w:themeShade="BF"/>
+        </w:rPr>
+        <w:t>kfd_fd</w:t>
+      </w:r>
+      <w:r>
+        <w:rPr>
+          <w:rFonts w:hint="eastAsia"/>
+        </w:rPr>
+        <w:t>。</w:t>
+      </w:r>
+      <w:r>
+        <w:rPr>
+          <w:rFonts w:hint="eastAsia"/>
+        </w:rPr>
+        <w:t>然后获取操作系统的页大小，并赋值给全局变量</w:t>
+      </w:r>
+      <w:r>
+        <w:rPr>
+          <w:b/>
+          <w:bCs/>
+          <w:color w:val="538135" w:themeColor="accent6" w:themeShade="BF"/>
+        </w:rPr>
+        <w:t>PAGE_SIZE</w:t>
+      </w:r>
+      <w:r>
+        <w:rPr>
+          <w:rFonts w:hint="eastAsia"/>
+        </w:rPr>
+        <w:t>。</w:t>
+      </w:r>
+    </w:p>
+    <w:p>
+      <w:pPr>
+        <w:ind w:firstLine="480"/>
+      </w:pPr>
+      <w:r>
+        <w:rPr>
+          <w:rFonts w:hint="eastAsia"/>
+        </w:rPr>
+        <w:t>之后，该函数主要进行四个部分的初始化：</w:t>
+      </w:r>
+      <w:r>
+        <w:rPr>
+          <w:rFonts w:hint="eastAsia"/>
+        </w:rPr>
+        <w:t>获取</w:t>
+      </w:r>
+      <w:r>
+        <w:rPr>
+          <w:rFonts w:hint="eastAsia"/>
+        </w:rPr>
+        <w:t>H</w:t>
+      </w:r>
+      <w:r>
+        <w:t>SA</w:t>
+      </w:r>
+      <w:r>
+        <w:rPr>
+          <w:rFonts w:hint="eastAsia"/>
+        </w:rPr>
+        <w:t>系统</w:t>
+      </w:r>
+      <w:r>
+        <w:rPr>
+          <w:rFonts w:hint="eastAsia"/>
+        </w:rPr>
+        <w:t>信息</w:t>
+      </w:r>
+      <w:r>
+        <w:rPr>
+          <w:rFonts w:hint="eastAsia"/>
+        </w:rPr>
+        <w:t>、</w:t>
+      </w:r>
+      <w:r>
+        <w:rPr>
+          <w:rFonts w:hint="eastAsia"/>
+        </w:rPr>
+        <w:t>fmm</w:t>
+      </w:r>
+      <w:r>
+        <w:rPr>
+          <w:rFonts w:hint="eastAsia"/>
+        </w:rPr>
+        <w:t>初始化、</w:t>
+      </w:r>
+      <w:r>
+        <w:rPr>
+          <w:rFonts w:hint="eastAsia"/>
+        </w:rPr>
+        <w:t>门铃初始化和</w:t>
+      </w:r>
+      <w:r>
+        <w:rPr>
+          <w:rFonts w:hint="eastAsia"/>
+        </w:rPr>
+        <w:t>perf</w:t>
+      </w:r>
+      <w:r>
+        <w:t xml:space="preserve"> </w:t>
+      </w:r>
+      <w:r>
+        <w:rPr>
+          <w:rFonts w:hint="eastAsia"/>
+        </w:rPr>
+        <w:t>counter</w:t>
+      </w:r>
+      <w:r>
+        <w:rPr>
+          <w:rFonts w:hint="eastAsia"/>
+        </w:rPr>
+        <w:t>初始化。</w:t>
+      </w:r>
+      <w:r>
+        <w:rPr>
+          <w:rFonts w:hint="eastAsia"/>
+        </w:rPr>
+        <w:t>下面依次说明</w:t>
+      </w:r>
+    </w:p>
+    <w:p>
+      <w:pPr>
+        <w:pStyle w:val="Heading2"/>
+        <w:spacing w:before="489" w:after="326"/>
+      </w:pPr>
+      <w:r>
+        <w:rPr>
+          <w:rFonts w:hint="eastAsia"/>
+        </w:rPr>
+        <w:t>获取</w:t>
+      </w:r>
+      <w:r>
+        <w:t>HS</w:t>
+      </w:r>
+      <w:r>
+        <w:t>A</w:t>
+      </w:r>
+      <w:r>
+        <w:rPr>
+          <w:rFonts w:hint="eastAsia"/>
+        </w:rPr>
+        <w:t>系统信息</w:t>
+      </w:r>
+    </w:p>
+    <w:p>
+      <w:pPr>
+        <w:ind w:firstLine="480"/>
+      </w:pPr>
+      <w:r>
+        <w:rPr>
+          <w:rFonts w:hint="eastAsia"/>
+        </w:rPr>
+        <w:t>获取系统信息由函数</w:t>
       </w:r>
       <w:r>
         <w:rPr>
@@ -142,13 +422,96 @@
           <w:bCs/>
           <w:color w:val="2F5496" w:themeColor="accent5" w:themeShade="BF"/>
         </w:rPr>
-        <w:t>()</w:t>
-      </w:r>
-      <w:r>
-        <w:rPr>
-          <w:rFonts w:hint="eastAsia"/>
-        </w:rPr>
-        <w:t>完成。</w:t>
+        <w:t>topology_sysfs_get_system_props()</w:t>
+      </w:r>
+      <w:r>
+        <w:rPr>
+          <w:rFonts w:hint="eastAsia"/>
+        </w:rPr>
+        <w:t>完成。该函数在</w:t>
+      </w:r>
+      <w:r>
+        <w:rPr>
+          <w:rFonts w:hint="eastAsia"/>
+        </w:rPr>
+        <w:t>&lt;</w:t>
+      </w:r>
+      <w:r>
+        <w:rPr>
+          <w:rFonts w:hint="eastAsia"/>
+        </w:rPr>
+        <w:t>topology</w:t>
+      </w:r>
+      <w:r>
+        <w:t>.c</w:t>
+      </w:r>
+      <w:r>
+        <w:t>&gt;</w:t>
+      </w:r>
+      <w:r>
+        <w:rPr>
+          <w:rFonts w:hint="eastAsia"/>
+        </w:rPr>
+        <w:t>文件中定义。该函数会填充一个</w:t>
+      </w:r>
+      <w:r>
+        <w:rPr>
+          <w:b/>
+          <w:bCs/>
+          <w:color w:val="00B0F0"/>
+        </w:rPr>
+        <w:t>HsaSystemProperties</w:t>
+      </w:r>
+      <w:r>
+        <w:rPr>
+          <w:rFonts w:hint="eastAsia"/>
+        </w:rPr>
+        <w:t>结构体的变量，返回给调用者。</w:t>
+      </w:r>
+      <w:r>
+        <w:rPr>
+          <w:rFonts w:hint="eastAsia"/>
+        </w:rPr>
+        <w:t>该结构体包括</w:t>
+      </w:r>
+      <w:r>
+        <w:rPr>
+          <w:rFonts w:hint="eastAsia"/>
+        </w:rPr>
+        <w:t>n</w:t>
+      </w:r>
+      <w:r>
+        <w:t>uma node</w:t>
+      </w:r>
+      <w:r>
+        <w:rPr>
+          <w:rFonts w:hint="eastAsia"/>
+        </w:rPr>
+        <w:t>的个数，</w:t>
+      </w:r>
+      <w:r>
+        <w:t>platform</w:t>
+      </w:r>
+      <w:r>
+        <w:rPr>
+          <w:rFonts w:hint="eastAsia"/>
+        </w:rPr>
+        <w:t>的名称、</w:t>
+      </w:r>
+      <w:r>
+        <w:rPr>
+          <w:rFonts w:hint="eastAsia"/>
+        </w:rPr>
+        <w:t>I</w:t>
+      </w:r>
+      <w:r>
+        <w:t>D</w:t>
+      </w:r>
+      <w:r>
+        <w:rPr>
+          <w:rFonts w:hint="eastAsia"/>
+        </w:rPr>
+        <w:t>和版本。</w:t>
       </w:r>
     </w:p>
     <w:p>
@@ -156,100 +519,389 @@
         <w:ind w:firstLine="480"/>
       </w:pPr>
       <w:r>
-        <w:rPr>
-          <w:rFonts w:hint="eastAsia"/>
-        </w:rPr>
-        <w:t>该函数</w:t>
-      </w:r>
-      <w:r>
-        <w:rPr>
-          <w:rFonts w:hint="eastAsia"/>
-        </w:rPr>
-        <w:t>先获取环境变量以初始化</w:t>
-      </w:r>
-      <w:r>
-        <w:rPr>
-          <w:rFonts w:hint="eastAsia"/>
-        </w:rPr>
-        <w:t>K</w:t>
-      </w:r>
-      <w:r>
-        <w:t>MT</w:t>
-      </w:r>
-      <w:r>
-        <w:rPr>
-          <w:rFonts w:hint="eastAsia"/>
-        </w:rPr>
-        <w:t>配置，主要是</w:t>
-      </w:r>
-      <w:r>
-        <w:rPr>
-          <w:rFonts w:hint="eastAsia"/>
-        </w:rPr>
-        <w:t>d</w:t>
-      </w:r>
-      <w:r>
-        <w:t>ebug</w:t>
-      </w:r>
-      <w:r>
-        <w:rPr>
-          <w:rFonts w:hint="eastAsia"/>
-        </w:rPr>
-        <w:t>等级和是否允许</w:t>
-      </w:r>
-      <w:r>
-        <w:rPr>
-          <w:rFonts w:hint="eastAsia"/>
-        </w:rPr>
-        <w:t>0</w:t>
-      </w:r>
-      <w:r>
-        <w:rPr>
-          <w:rFonts w:hint="eastAsia"/>
-        </w:rPr>
-        <w:t>大小</w:t>
-      </w:r>
-      <w:r>
-        <w:rPr>
-          <w:rFonts w:hint="eastAsia"/>
-        </w:rPr>
-        <w:t>f</w:t>
-      </w:r>
-      <w:r>
-        <w:t>rame buffer.</w:t>
-      </w:r>
-      <w:r>
-        <w:rPr>
-          <w:rFonts w:hint="eastAsia"/>
-        </w:rPr>
-        <w:t>然后</w:t>
-      </w:r>
-      <w:r>
-        <w:rPr>
-          <w:rFonts w:hint="eastAsia"/>
-        </w:rPr>
-        <w:t>打开</w:t>
-      </w:r>
-      <w:r>
-        <w:rPr>
-          <w:rFonts w:hint="eastAsia"/>
-        </w:rPr>
-        <w:t>K</w:t>
-      </w:r>
-      <w:r>
-        <w:t>FD</w:t>
-      </w:r>
-      <w:r>
-        <w:rPr>
-          <w:rFonts w:hint="eastAsia"/>
-        </w:rPr>
-        <w:t>设备文件</w:t>
-      </w:r>
-      <w:r>
-        <w:rPr>
-          <w:rFonts w:hint="eastAsia"/>
-        </w:rPr>
-        <w:t>即</w:t>
+        <w:t>HSA</w:t>
+      </w:r>
+      <w:r>
+        <w:rPr>
+          <w:rFonts w:hint="eastAsia"/>
+        </w:rPr>
+        <w:t>系统信息保存在文件</w:t>
+      </w:r>
+      <w:r>
+        <w:rPr>
+          <w:b/>
+          <w:bCs/>
+          <w:color w:val="833C0B" w:themeColor="accent2" w:themeShade="80"/>
+        </w:rPr>
+        <w:t>/sys/devices/virtual/kfd/kfd/topology/system_properties</w:t>
+      </w:r>
+      <w:r>
+        <w:rPr>
+          <w:rFonts w:hint="eastAsia"/>
+        </w:rPr>
+        <w:t>中</w:t>
+      </w:r>
+      <w:r>
+        <w:rPr>
+          <w:rFonts w:hint="eastAsia"/>
+        </w:rPr>
+        <w:t>。包括</w:t>
+      </w:r>
+      <w:r>
+        <w:t>OEM ID</w:t>
+      </w:r>
+      <w:r>
+        <w:rPr>
+          <w:rFonts w:hint="eastAsia"/>
+        </w:rPr>
+        <w:t>，</w:t>
+      </w:r>
+      <w:r>
+        <w:rPr>
+          <w:rFonts w:hint="eastAsia"/>
+        </w:rPr>
+        <w:t>platform</w:t>
+      </w:r>
+      <w:r>
+        <w:t xml:space="preserve"> ID</w:t>
+      </w:r>
+      <w:r>
+        <w:rPr>
+          <w:rFonts w:hint="eastAsia"/>
+        </w:rPr>
+        <w:t>和</w:t>
+      </w:r>
+      <w:r>
+        <w:rPr>
+          <w:rFonts w:hint="eastAsia"/>
+        </w:rPr>
+        <w:t>platform</w:t>
+      </w:r>
+      <w:r>
+        <w:t xml:space="preserve"> </w:t>
+      </w:r>
+      <w:r>
+        <w:rPr>
+          <w:rFonts w:hint="eastAsia"/>
+        </w:rPr>
+        <w:t>version</w:t>
+      </w:r>
+      <w:r>
+        <w:rPr>
+          <w:rFonts w:hint="eastAsia"/>
+        </w:rPr>
+        <w:t>三项。</w:t>
+      </w:r>
+    </w:p>
+    <w:p>
+      <w:pPr>
+        <w:ind w:firstLine="480"/>
+      </w:pPr>
+      <w:r>
+        <w:rPr>
+          <w:rFonts w:hint="eastAsia"/>
+        </w:rPr>
+        <w:t>s</w:t>
+      </w:r>
+      <w:r>
+        <w:t>ysfs</w:t>
+      </w:r>
+      <w:r>
+        <w:t xml:space="preserve"> </w:t>
+      </w:r>
+      <w:r>
+        <w:rPr>
+          <w:rFonts w:hint="eastAsia"/>
+        </w:rPr>
+        <w:t>node</w:t>
+      </w:r>
+      <w:r>
+        <w:rPr>
+          <w:rFonts w:hint="eastAsia"/>
+        </w:rPr>
+        <w:t>的个数通过检查</w:t>
+      </w:r>
+      <w:r>
+        <w:rPr>
+          <w:b/>
+          <w:bCs/>
+          <w:color w:val="833C0B" w:themeColor="accent2" w:themeShade="80"/>
+        </w:rPr>
+        <w:t>/sys/devices/virtual/kfd/kfd/topology/nodes</w:t>
+      </w:r>
+      <w:r>
+        <w:rPr>
+          <w:rFonts w:hint="eastAsia"/>
+          <w:b/>
+          <w:bCs/>
+          <w:color w:val="833C0B" w:themeColor="accent2" w:themeShade="80"/>
+        </w:rPr>
+        <w:t>/</w:t>
+      </w:r>
+      <w:r>
+        <w:rPr>
+          <w:rFonts w:hint="eastAsia"/>
+        </w:rPr>
+        <w:t>路径下文件夹的个数来确定</w:t>
+      </w:r>
+      <w:r>
+        <w:rPr>
+          <w:rFonts w:hint="eastAsia"/>
+        </w:rPr>
+        <w:t>，每个文件夹代表一个</w:t>
+      </w:r>
+      <w:r>
+        <w:rPr>
+          <w:rFonts w:hint="eastAsia"/>
+        </w:rPr>
+        <w:t>sysfs</w:t>
+      </w:r>
+      <w:r>
+        <w:t xml:space="preserve"> node</w:t>
+      </w:r>
+      <w:r>
+        <w:rPr>
+          <w:rFonts w:hint="eastAsia"/>
+        </w:rPr>
+        <w:t>。</w:t>
+      </w:r>
+      <w:r>
+        <w:rPr>
+          <w:rFonts w:hint="eastAsia"/>
+        </w:rPr>
+        <w:t>这里，一个</w:t>
+      </w:r>
+      <w:r>
+        <w:rPr>
+          <w:rFonts w:hint="eastAsia"/>
+        </w:rPr>
+        <w:t>C</w:t>
+      </w:r>
+      <w:r>
+        <w:t>PU</w:t>
+      </w:r>
+      <w:r>
+        <w:rPr>
+          <w:rFonts w:hint="eastAsia"/>
+        </w:rPr>
+        <w:t>和一个</w:t>
+      </w:r>
+      <w:r>
+        <w:rPr>
+          <w:rFonts w:hint="eastAsia"/>
+        </w:rPr>
+        <w:t>G</w:t>
+      </w:r>
+      <w:r>
+        <w:t>PU</w:t>
+      </w:r>
+      <w:r>
+        <w:rPr>
+          <w:rFonts w:hint="eastAsia"/>
+        </w:rPr>
+        <w:t>分别代表一个独立的</w:t>
+      </w:r>
+      <w:r>
+        <w:rPr>
+          <w:rFonts w:hint="eastAsia"/>
+        </w:rPr>
+        <w:t>s</w:t>
+      </w:r>
+      <w:r>
+        <w:t>ysfs-node</w:t>
+      </w:r>
+      <w:r>
+        <w:rPr>
+          <w:rFonts w:hint="eastAsia"/>
+        </w:rPr>
+        <w:t>。</w:t>
+      </w:r>
+      <w:r>
+        <w:t>sysfs-node</w:t>
+      </w:r>
+      <w:r>
+        <w:rPr>
+          <w:rFonts w:hint="eastAsia"/>
+        </w:rPr>
+        <w:t>由</w:t>
+      </w:r>
+      <w:r>
+        <w:rPr>
+          <w:rFonts w:hint="eastAsia"/>
+        </w:rPr>
+        <w:t>3</w:t>
+      </w:r>
+      <w:r>
+        <w:rPr>
+          <w:rFonts w:hint="eastAsia"/>
+        </w:rPr>
+        <w:t>个静态变量维护。</w:t>
+      </w:r>
+      <w:r>
+        <w:rPr>
+          <w:b/>
+          <w:bCs/>
+          <w:color w:val="538135" w:themeColor="accent6" w:themeShade="BF"/>
+        </w:rPr>
+        <w:t>num_sysfs_nodes</w:t>
+      </w:r>
+      <w:r>
+        <w:rPr>
+          <w:rFonts w:hint="eastAsia"/>
+        </w:rPr>
+        <w:t>记录系统全部节点个数。</w:t>
+      </w:r>
+      <w:r>
+        <w:rPr>
+          <w:b/>
+          <w:bCs/>
+          <w:color w:val="538135" w:themeColor="accent6" w:themeShade="BF"/>
+        </w:rPr>
+        <w:t>map_user_to_sysfs_node_id</w:t>
+      </w:r>
+      <w:r>
+        <w:rPr>
+          <w:rFonts w:hint="eastAsia"/>
+        </w:rPr>
+        <w:t>数组记录所有被映射的节点的下标。</w:t>
+      </w:r>
+      <w:r>
+        <w:rPr>
+          <w:b/>
+          <w:bCs/>
+          <w:color w:val="538135" w:themeColor="accent6" w:themeShade="BF"/>
+        </w:rPr>
+        <w:t>map_user_to_sysfs_node_id_size</w:t>
+      </w:r>
+      <w:r>
+        <w:rPr>
+          <w:rFonts w:hint="eastAsia"/>
+        </w:rPr>
+        <w:t>记录前面数组的大小。</w:t>
+      </w:r>
+      <w:r>
+        <w:rPr>
+          <w:rFonts w:hint="eastAsia"/>
+        </w:rPr>
+        <w:t>注意这里数组和数组大小仍是可被映射的节点个数，不是最终被映射的节点个数。最后</w:t>
+      </w:r>
+      <w:r>
+        <w:rPr>
+          <w:rFonts w:hint="eastAsia"/>
+        </w:rPr>
+        <w:t>通过</w:t>
+      </w:r>
+      <w:r>
+        <w:rPr>
+          <w:b/>
+          <w:bCs/>
+          <w:color w:val="2F5496" w:themeColor="accent5" w:themeShade="BF"/>
+        </w:rPr>
+        <w:t>topology_sysfs_check_node_supported()</w:t>
+      </w:r>
+      <w:r>
+        <w:rPr>
+          <w:rFonts w:hint="eastAsia"/>
+        </w:rPr>
+        <w:t>函数</w:t>
+      </w:r>
+      <w:r>
+        <w:rPr>
+          <w:rFonts w:hint="eastAsia"/>
+        </w:rPr>
+        <w:t>检查节点是否支持</w:t>
+      </w:r>
+      <w:r>
+        <w:t>has</w:t>
+      </w:r>
+      <w:r>
+        <w:rPr>
+          <w:rFonts w:hint="eastAsia"/>
+        </w:rPr>
+        <w:t>。</w:t>
+      </w:r>
+      <w:r>
+        <w:rPr>
+          <w:rFonts w:hint="eastAsia"/>
+        </w:rPr>
+        <w:t>并将最终映射的节点个数赋值给</w:t>
+      </w:r>
+      <w:r>
+        <w:rPr>
+          <w:rFonts w:hint="eastAsia"/>
+        </w:rPr>
+        <w:t>HsaSystemProperties</w:t>
+      </w:r>
+      <w:r>
+        <w:rPr>
+          <w:rFonts w:hint="eastAsia"/>
+        </w:rPr>
+        <w:t>结构体的</w:t>
+      </w:r>
+      <w:r>
+        <w:t>NumNodes</w:t>
+      </w:r>
+      <w:r>
+        <w:rPr>
+          <w:rFonts w:hint="eastAsia"/>
+        </w:rPr>
+        <w:t>成员。</w:t>
+      </w:r>
+    </w:p>
+    <w:p>
+      <w:pPr>
+        <w:ind w:firstLine="480"/>
+      </w:pPr>
+      <w:r>
+        <w:rPr>
+          <w:rFonts w:hint="eastAsia"/>
+        </w:rPr>
+        <w:t>检查节点是否支持</w:t>
+      </w:r>
+      <w:r>
+        <w:t>hsa</w:t>
+      </w:r>
+      <w:r>
+        <w:rPr>
+          <w:rFonts w:hint="eastAsia"/>
+        </w:rPr>
+        <w:t>通过以下步骤：先读取</w:t>
+      </w:r>
+      <w:r>
+        <w:rPr>
+          <w:rFonts w:hint="eastAsia"/>
+        </w:rPr>
+        <w:t>节点的</w:t>
+      </w:r>
+      <w:r>
+        <w:rPr>
+          <w:rFonts w:hint="eastAsia"/>
+        </w:rPr>
+        <w:t>g</w:t>
+      </w:r>
+      <w:r>
+        <w:t>pu id</w:t>
+      </w:r>
+      <w:r>
+        <w:rPr>
+          <w:rFonts w:hint="eastAsia"/>
+        </w:rPr>
+        <w:t>。即</w:t>
+      </w:r>
+      <w:r>
+        <w:rPr>
+          <w:rFonts w:hint="eastAsia"/>
+        </w:rPr>
+        <w:t>n</w:t>
+      </w:r>
+      <w:r>
+        <w:t>odes/</w:t>
+      </w:r>
+      <w:r>
+        <w:rPr>
+          <w:rFonts w:hint="eastAsia"/>
+        </w:rPr>
+        <w:t>目录下对应节点目录里的</w:t>
       </w:r>
       <w:r>
         <w:rPr>
@@ -258,7 +910,32 @@
           <w:bCs/>
           <w:color w:val="C45911" w:themeColor="accent2" w:themeShade="BF"/>
         </w:rPr>
-        <w:t>/dev/kfd</w:t>
+        <w:t>&lt;</w:t>
+      </w:r>
+      <w:r>
+        <w:rPr>
+          <w:rFonts w:hint="eastAsia"/>
+          <w:b/>
+          <w:bCs/>
+          <w:color w:val="C45911" w:themeColor="accent2" w:themeShade="BF"/>
+        </w:rPr>
+        <w:t>g</w:t>
+      </w:r>
+      <w:r>
+        <w:rPr>
+          <w:b/>
+          <w:bCs/>
+          <w:color w:val="C45911" w:themeColor="accent2" w:themeShade="BF"/>
+        </w:rPr>
+        <w:t>pu_id</w:t>
+      </w:r>
+      <w:r>
+        <w:rPr>
+          <w:b/>
+          <w:bCs/>
+          <w:color w:val="C45911" w:themeColor="accent2" w:themeShade="BF"/>
+        </w:rPr>
+        <w:t>&gt;</w:t>
       </w:r>
       <w:r>
         <w:rPr>
@@ -270,7 +947,297 @@
         <w:rPr>
           <w:rFonts w:hint="eastAsia"/>
         </w:rPr>
-        <w:t>文件打开成功后，将文件描述符赋给全局变量</w:t>
+        <w:t>如果</w:t>
+      </w:r>
+      <w:r>
+        <w:rPr>
+          <w:rFonts w:hint="eastAsia"/>
+        </w:rPr>
+        <w:t>i</w:t>
+      </w:r>
+      <w:r>
+        <w:t>d</w:t>
+      </w:r>
+      <w:r>
+        <w:rPr>
+          <w:rFonts w:hint="eastAsia"/>
+        </w:rPr>
+        <w:t>为</w:t>
+      </w:r>
+      <w:r>
+        <w:rPr>
+          <w:rFonts w:hint="eastAsia"/>
+        </w:rPr>
+        <w:t>0</w:t>
+      </w:r>
+      <w:r>
+        <w:rPr>
+          <w:rFonts w:hint="eastAsia"/>
+        </w:rPr>
+        <w:t>，表示是</w:t>
+      </w:r>
+      <w:r>
+        <w:rPr>
+          <w:rFonts w:hint="eastAsia"/>
+        </w:rPr>
+        <w:t>cpu</w:t>
+      </w:r>
+      <w:r>
+        <w:rPr>
+          <w:rFonts w:hint="eastAsia"/>
+        </w:rPr>
+        <w:t>节点，则一定支持</w:t>
+      </w:r>
+      <w:r>
+        <w:t>has</w:t>
+      </w:r>
+      <w:r>
+        <w:rPr>
+          <w:rFonts w:hint="eastAsia"/>
+        </w:rPr>
+        <w:t>，直接返回</w:t>
+      </w:r>
+      <w:r>
+        <w:rPr>
+          <w:rFonts w:hint="eastAsia"/>
+        </w:rPr>
+        <w:t>。</w:t>
+      </w:r>
+      <w:r>
+        <w:rPr>
+          <w:rFonts w:hint="eastAsia"/>
+        </w:rPr>
+        <w:t>如果是</w:t>
+      </w:r>
+      <w:r>
+        <w:rPr>
+          <w:rFonts w:hint="eastAsia"/>
+        </w:rPr>
+        <w:t>g</w:t>
+      </w:r>
+      <w:r>
+        <w:t>pu</w:t>
+      </w:r>
+      <w:r>
+        <w:rPr>
+          <w:rFonts w:hint="eastAsia"/>
+        </w:rPr>
+        <w:t>节点，则继续</w:t>
+      </w:r>
+      <w:r>
+        <w:rPr>
+          <w:rFonts w:hint="eastAsia"/>
+        </w:rPr>
+        <w:t>读取对应节点目录下的</w:t>
+      </w:r>
+      <w:r>
+        <w:rPr>
+          <w:b/>
+          <w:bCs/>
+          <w:color w:val="C45911" w:themeColor="accent2" w:themeShade="BF"/>
+        </w:rPr>
+        <w:t>&lt;</w:t>
+      </w:r>
+      <w:r>
+        <w:rPr>
+          <w:b/>
+          <w:bCs/>
+          <w:color w:val="C45911" w:themeColor="accent2" w:themeShade="BF"/>
+        </w:rPr>
+        <w:t>properties</w:t>
+      </w:r>
+      <w:r>
+        <w:rPr>
+          <w:b/>
+          <w:bCs/>
+          <w:color w:val="C45911" w:themeColor="accent2" w:themeShade="BF"/>
+        </w:rPr>
+        <w:t>&gt;</w:t>
+      </w:r>
+      <w:r>
+        <w:rPr>
+          <w:rFonts w:hint="eastAsia"/>
+        </w:rPr>
+        <w:t>文件</w:t>
+      </w:r>
+      <w:r>
+        <w:rPr>
+          <w:rFonts w:hint="eastAsia"/>
+        </w:rPr>
+        <w:t>，该文件记录了该</w:t>
+      </w:r>
+      <w:r>
+        <w:rPr>
+          <w:rFonts w:hint="eastAsia"/>
+        </w:rPr>
+        <w:t>g</w:t>
+      </w:r>
+      <w:r>
+        <w:t>pu</w:t>
+      </w:r>
+      <w:r>
+        <w:rPr>
+          <w:rFonts w:hint="eastAsia"/>
+        </w:rPr>
+        <w:t>节点的属性信息</w:t>
+      </w:r>
+      <w:r>
+        <w:rPr>
+          <w:rFonts w:hint="eastAsia"/>
+        </w:rPr>
+        <w:t>。</w:t>
+      </w:r>
+      <w:r>
+        <w:rPr>
+          <w:rFonts w:hint="eastAsia"/>
+        </w:rPr>
+        <w:t>读取</w:t>
+      </w:r>
+      <w:r>
+        <w:t>drm_render_minor</w:t>
+      </w:r>
+      <w:r>
+        <w:rPr>
+          <w:rFonts w:hint="eastAsia"/>
+        </w:rPr>
+        <w:t>字段。</w:t>
+      </w:r>
+      <w:r>
+        <w:rPr>
+          <w:rFonts w:hint="eastAsia"/>
+        </w:rPr>
+        <w:t>然后调用</w:t>
+      </w:r>
+      <w:r>
+        <w:t>open_drm_render_device</w:t>
+      </w:r>
+      <w:r>
+        <w:rPr>
+          <w:rFonts w:hint="eastAsia"/>
+        </w:rPr>
+        <w:t>(</w:t>
+      </w:r>
+      <w:r>
+        <w:t>)</w:t>
+      </w:r>
+      <w:r>
+        <w:rPr>
+          <w:rFonts w:hint="eastAsia"/>
+        </w:rPr>
+        <w:t>函数打开</w:t>
+      </w:r>
+      <w:r>
+        <w:t>DRM</w:t>
+      </w:r>
+      <w:r>
+        <w:rPr>
+          <w:rFonts w:hint="eastAsia"/>
+        </w:rPr>
+        <w:t>(Direct</w:t>
+      </w:r>
+      <w:r>
+        <w:t xml:space="preserve"> </w:t>
+      </w:r>
+      <w:r>
+        <w:rPr>
+          <w:rFonts w:hint="eastAsia"/>
+        </w:rPr>
+        <w:t>Rendering</w:t>
+      </w:r>
+      <w:r>
+        <w:t xml:space="preserve"> </w:t>
+      </w:r>
+      <w:r>
+        <w:rPr>
+          <w:rFonts w:hint="eastAsia"/>
+        </w:rPr>
+        <w:t>Module</w:t>
+      </w:r>
+      <w:r>
+        <w:t>)</w:t>
+      </w:r>
+      <w:r>
+        <w:rPr>
+          <w:rFonts w:hint="eastAsia"/>
+        </w:rPr>
+        <w:t>设备。如果打开成功，则</w:t>
+      </w:r>
+      <w:r>
+        <w:rPr>
+          <w:rFonts w:hint="eastAsia"/>
+        </w:rPr>
+        <w:t>节点</w:t>
+      </w:r>
+      <w:r>
+        <w:rPr>
+          <w:rFonts w:hint="eastAsia"/>
+        </w:rPr>
+        <w:t>支持</w:t>
+      </w:r>
+      <w:r>
+        <w:rPr>
+          <w:rFonts w:hint="eastAsia"/>
+        </w:rPr>
+        <w:t>hs</w:t>
+      </w:r>
+      <w:r>
+        <w:t>a</w:t>
+      </w:r>
+      <w:r>
+        <w:rPr>
+          <w:rFonts w:hint="eastAsia"/>
+        </w:rPr>
+        <w:t>。</w:t>
+      </w:r>
+    </w:p>
+    <w:p>
+      <w:pPr>
+        <w:ind w:firstLine="480"/>
+      </w:pPr>
+      <w:r>
+        <w:t>drm_render_minor</w:t>
+      </w:r>
+      <w:r>
+        <w:rPr>
+          <w:rFonts w:hint="eastAsia"/>
+        </w:rPr>
+        <w:t>值对应</w:t>
+      </w:r>
+      <w:r>
+        <w:rPr>
+          <w:rFonts w:hint="eastAsia"/>
+        </w:rPr>
+        <w:t>/</w:t>
+      </w:r>
+      <w:r>
+        <w:t>dev/dri/renderDxxx</w:t>
+      </w:r>
+      <w:r>
+        <w:rPr>
+          <w:rFonts w:hint="eastAsia"/>
+        </w:rPr>
+        <w:t>文件，打开</w:t>
+      </w:r>
+      <w:r>
+        <w:rPr>
+          <w:rFonts w:hint="eastAsia"/>
+        </w:rPr>
+        <w:t>D</w:t>
+      </w:r>
+      <w:r>
+        <w:t>RM</w:t>
+      </w:r>
+      <w:r>
+        <w:rPr>
+          <w:rFonts w:hint="eastAsia"/>
+        </w:rPr>
+        <w:t>设备，就是打开该文件。</w:t>
+      </w:r>
+      <w:r>
+        <w:rPr>
+          <w:rFonts w:hint="eastAsia"/>
+        </w:rPr>
+        <w:t>打开的文件描述符保存在静态数组</w:t>
       </w:r>
       <w:r>
         <w:rPr>
@@ -278,7 +1245,134 @@
           <w:bCs/>
           <w:color w:val="538135" w:themeColor="accent6" w:themeShade="BF"/>
         </w:rPr>
-        <w:t>kfd_fd</w:t>
+        <w:t>drm_render_fds</w:t>
+      </w:r>
+      <w:r>
+        <w:rPr>
+          <w:rFonts w:hint="eastAsia"/>
+        </w:rPr>
+        <w:t>相应的下标中。注意该数组的下标与</w:t>
+      </w:r>
+      <w:r>
+        <w:rPr>
+          <w:rFonts w:hint="eastAsia"/>
+        </w:rPr>
+        <w:t>d</w:t>
+      </w:r>
+      <w:r>
+        <w:t>rm id</w:t>
+      </w:r>
+      <w:r>
+        <w:rPr>
+          <w:rFonts w:hint="eastAsia"/>
+        </w:rPr>
+        <w:t>并不对应，而是从</w:t>
+      </w:r>
+      <w:r>
+        <w:rPr>
+          <w:rFonts w:hint="eastAsia"/>
+        </w:rPr>
+        <w:t>128</w:t>
+      </w:r>
+      <w:r>
+        <w:rPr>
+          <w:rFonts w:hint="eastAsia"/>
+        </w:rPr>
+        <w:t>开始编号。</w:t>
+      </w:r>
+    </w:p>
+    <w:p>
+      <w:pPr>
+        <w:pStyle w:val="Heading2"/>
+        <w:spacing w:before="489" w:after="326"/>
+      </w:pPr>
+      <w:r>
+        <w:rPr>
+          <w:rFonts w:hint="eastAsia"/>
+        </w:rPr>
+        <w:t>初始化</w:t>
+      </w:r>
+      <w:r>
+        <w:rPr>
+          <w:rFonts w:hint="eastAsia"/>
+        </w:rPr>
+        <w:t>f</w:t>
+      </w:r>
+      <w:r>
+        <w:t>mm</w:t>
+      </w:r>
+    </w:p>
+    <w:p>
+      <w:pPr>
+        <w:ind w:firstLine="480"/>
+      </w:pPr>
+      <w:r>
+        <w:rPr>
+          <w:rFonts w:hint="eastAsia"/>
+        </w:rPr>
+        <w:t>fmm</w:t>
+      </w:r>
+      <w:r>
+        <w:rPr>
+          <w:rFonts w:hint="eastAsia"/>
+        </w:rPr>
+        <w:t>初始化由函数</w:t>
+      </w:r>
+      <w:r>
+        <w:rPr>
+          <w:b/>
+          <w:bCs/>
+          <w:color w:val="2F5496" w:themeColor="accent5" w:themeShade="BF"/>
+        </w:rPr>
+        <w:t>fmm_init_process_apertures</w:t>
+      </w:r>
+      <w:r>
+        <w:rPr>
+          <w:b/>
+          <w:bCs/>
+          <w:color w:val="2F5496" w:themeColor="accent5" w:themeShade="BF"/>
+        </w:rPr>
+        <w:t>(</w:t>
+      </w:r>
+      <w:r>
+        <w:rPr>
+          <w:b/>
+          <w:bCs/>
+          <w:color w:val="2F5496" w:themeColor="accent5" w:themeShade="BF"/>
+        </w:rPr>
+        <w:t>NumNodes</w:t>
+      </w:r>
+      <w:r>
+        <w:rPr>
+          <w:b/>
+          <w:bCs/>
+          <w:color w:val="2F5496" w:themeColor="accent5" w:themeShade="BF"/>
+        </w:rPr>
+        <w:t>)</w:t>
+      </w:r>
+      <w:r>
+        <w:rPr>
+          <w:rFonts w:hint="eastAsia"/>
+        </w:rPr>
+        <w:t>完成，该函数在</w:t>
+      </w:r>
+      <w:r>
+        <w:rPr>
+          <w:rFonts w:hint="eastAsia"/>
+        </w:rPr>
+        <w:t>&lt;</w:t>
+      </w:r>
+      <w:r>
+        <w:t>fmm.c</w:t>
+      </w:r>
+      <w:r>
+        <w:t>&gt;</w:t>
+      </w:r>
+      <w:r>
+        <w:rPr>
+          <w:rFonts w:hint="eastAsia"/>
+        </w:rPr>
+        <w:t>文件中定义</w:t>
       </w:r>
       <w:r>
         <w:rPr>
@@ -290,7 +1384,150 @@
         <w:rPr>
           <w:rFonts w:hint="eastAsia"/>
         </w:rPr>
-        <w:t>然后获取操作系统的页大小，并赋值给全局变量</w:t>
+        <w:t>其中</w:t>
+      </w:r>
+      <w:r>
+        <w:rPr>
+          <w:rFonts w:hint="eastAsia"/>
+        </w:rPr>
+        <w:t>NumNodes</w:t>
+      </w:r>
+      <w:r>
+        <w:rPr>
+          <w:rFonts w:hint="eastAsia"/>
+        </w:rPr>
+        <w:t>为前述函数获得的被映射的</w:t>
+      </w:r>
+      <w:r>
+        <w:rPr>
+          <w:rFonts w:hint="eastAsia"/>
+        </w:rPr>
+        <w:t>s</w:t>
+      </w:r>
+      <w:r>
+        <w:t>ysfs-node</w:t>
+      </w:r>
+      <w:r>
+        <w:rPr>
+          <w:rFonts w:hint="eastAsia"/>
+        </w:rPr>
+        <w:t>的个数</w:t>
+      </w:r>
+      <w:r>
+        <w:rPr>
+          <w:rFonts w:hint="eastAsia"/>
+        </w:rPr>
+        <w:t>。</w:t>
+      </w:r>
+    </w:p>
+    <w:p>
+      <w:pPr>
+        <w:pStyle w:val="Heading3"/>
+        <w:spacing w:before="326" w:after="163"/>
+        <w:rPr>
+          <w:rFonts w:hint="eastAsia"/>
+        </w:rPr>
+      </w:pPr>
+      <w:r>
+        <w:rPr>
+          <w:rFonts w:hint="eastAsia"/>
+        </w:rPr>
+        <w:t>初始化</w:t>
+      </w:r>
+      <w:r>
+        <w:rPr>
+          <w:rFonts w:hint="eastAsia"/>
+        </w:rPr>
+        <w:t>v</w:t>
+      </w:r>
+      <w:r>
+        <w:t>m aperture</w:t>
+      </w:r>
+    </w:p>
+    <w:p>
+      <w:pPr>
+        <w:ind w:firstLine="480"/>
+      </w:pPr>
+      <w:r>
+        <w:rPr>
+          <w:rFonts w:hint="eastAsia"/>
+        </w:rPr>
+        <w:lastRenderedPageBreak/>
+        <w:t>初始化</w:t>
+      </w:r>
+      <w:r>
+        <w:rPr>
+          <w:rFonts w:hint="eastAsia"/>
+        </w:rPr>
+        <w:t>f</w:t>
+      </w:r>
+      <w:r>
+        <w:t>mm</w:t>
+      </w:r>
+      <w:r>
+        <w:rPr>
+          <w:rFonts w:hint="eastAsia"/>
+        </w:rPr>
+        <w:t>主要是</w:t>
+      </w:r>
+      <w:r>
+        <w:rPr>
+          <w:rFonts w:hint="eastAsia"/>
+        </w:rPr>
+        <w:t>为每个</w:t>
+      </w:r>
+      <w:r>
+        <w:rPr>
+          <w:rFonts w:hint="eastAsia"/>
+        </w:rPr>
+        <w:t>d</w:t>
+      </w:r>
+      <w:r>
+        <w:t>GPU</w:t>
+      </w:r>
+      <w:r>
+        <w:rPr>
+          <w:rFonts w:hint="eastAsia"/>
+        </w:rPr>
+        <w:t>填充其对应的</w:t>
+      </w:r>
+      <w:r>
+        <w:rPr>
+          <w:rFonts w:hint="eastAsia"/>
+        </w:rPr>
+        <w:t>两个结构体变量：</w:t>
+      </w:r>
+      <w:r>
+        <w:rPr>
+          <w:b/>
+          <w:bCs/>
+          <w:color w:val="00B0F0"/>
+        </w:rPr>
+        <w:t>gpu_mem_t</w:t>
+      </w:r>
+      <w:r>
+        <w:rPr>
+          <w:rFonts w:hint="eastAsia"/>
+        </w:rPr>
+        <w:t>结构体</w:t>
+      </w:r>
+      <w:r>
+        <w:rPr>
+          <w:rFonts w:hint="eastAsia"/>
+        </w:rPr>
+        <w:t>。填充好的结构体变量保存在静态</w:t>
+      </w:r>
+      <w:r>
+        <w:rPr>
+          <w:rFonts w:hint="eastAsia"/>
+        </w:rPr>
+        <w:t>结构体</w:t>
+      </w:r>
+      <w:r>
+        <w:rPr>
+          <w:rFonts w:hint="eastAsia"/>
+        </w:rPr>
+        <w:t>数组</w:t>
       </w:r>
       <w:r>
         <w:rPr>
@@ -298,13 +1535,123 @@
           <w:bCs/>
           <w:color w:val="538135" w:themeColor="accent6" w:themeShade="BF"/>
         </w:rPr>
-        <w:t>PAGE_SIZE</w:t>
+        <w:t>gpu_mem</w:t>
+      </w:r>
+      <w:r>
+        <w:rPr>
+          <w:rFonts w:hint="eastAsia"/>
+        </w:rPr>
+        <w:t>中</w:t>
       </w:r>
       <w:r>
         <w:rPr>
           <w:rFonts w:hint="eastAsia"/>
         </w:rPr>
         <w:t>。</w:t>
+      </w:r>
+      <w:r>
+        <w:rPr>
+          <w:rFonts w:hint="eastAsia"/>
+        </w:rPr>
+        <w:t>静态变量</w:t>
+      </w:r>
+      <w:r>
+        <w:rPr>
+          <w:b/>
+          <w:bCs/>
+          <w:color w:val="538135" w:themeColor="accent6" w:themeShade="BF"/>
+        </w:rPr>
+        <w:t>g_first_gpu_mem</w:t>
+      </w:r>
+      <w:r>
+        <w:rPr>
+          <w:rFonts w:hint="eastAsia"/>
+        </w:rPr>
+        <w:t>会指向第一个</w:t>
+      </w:r>
+      <w:r>
+        <w:rPr>
+          <w:rFonts w:hint="eastAsia"/>
+        </w:rPr>
+        <w:t>g</w:t>
+      </w:r>
+      <w:r>
+        <w:t>pu_mem</w:t>
+      </w:r>
+      <w:r>
+        <w:rPr>
+          <w:rFonts w:hint="eastAsia"/>
+        </w:rPr>
+        <w:t>，静态变量</w:t>
+      </w:r>
+      <w:r>
+        <w:rPr>
+          <w:b/>
+          <w:bCs/>
+          <w:color w:val="538135" w:themeColor="accent6" w:themeShade="BF"/>
+        </w:rPr>
+        <w:t>gpu_mem_count</w:t>
+      </w:r>
+      <w:r>
+        <w:rPr>
+          <w:rFonts w:hint="eastAsia"/>
+        </w:rPr>
+        <w:t>记录了所有</w:t>
+      </w:r>
+      <w:r>
+        <w:rPr>
+          <w:rFonts w:hint="eastAsia"/>
+        </w:rPr>
+        <w:t>g</w:t>
+      </w:r>
+      <w:r>
+        <w:t>pu_mem</w:t>
+      </w:r>
+      <w:r>
+        <w:rPr>
+          <w:rFonts w:hint="eastAsia"/>
+        </w:rPr>
+        <w:t>总数。</w:t>
+      </w:r>
+      <w:r>
+        <w:rPr>
+          <w:b/>
+          <w:bCs/>
+          <w:color w:val="00B0F0"/>
+        </w:rPr>
+        <w:t>svm_t</w:t>
+      </w:r>
+      <w:r>
+        <w:rPr>
+          <w:rFonts w:hint="eastAsia"/>
+        </w:rPr>
+        <w:t>结构体</w:t>
+      </w:r>
+      <w:r>
+        <w:rPr>
+          <w:rFonts w:hint="eastAsia"/>
+        </w:rPr>
+        <w:t>。填充好的该结构体变量保存在静态结构体</w:t>
+      </w:r>
+      <w:r>
+        <w:rPr>
+          <w:rFonts w:hint="eastAsia"/>
+        </w:rPr>
+        <w:t>变量</w:t>
+      </w:r>
+      <w:r>
+        <w:rPr>
+          <w:b/>
+          <w:bCs/>
+          <w:color w:val="538135" w:themeColor="accent6" w:themeShade="BF"/>
+        </w:rPr>
+        <w:t>svm</w:t>
+      </w:r>
+      <w:r>
+        <w:rPr>
+          <w:rFonts w:hint="eastAsia"/>
+        </w:rPr>
+        <w:t>中。</w:t>
       </w:r>
     </w:p>
     <w:p>
@@ -315,120 +1662,94 @@
         <w:rPr>
           <w:rFonts w:hint="eastAsia"/>
         </w:rPr>
-        <w:t>之后，该函数主要进行四个部分的初始化：</w:t>
-      </w:r>
-      <w:r>
-        <w:rPr>
-          <w:rFonts w:hint="eastAsia"/>
-        </w:rPr>
-        <w:t>获取</w:t>
-      </w:r>
-      <w:r>
-        <w:rPr>
-          <w:rFonts w:hint="eastAsia"/>
-        </w:rPr>
-        <w:t>H</w:t>
-      </w:r>
-      <w:r>
-        <w:t>SA</w:t>
-      </w:r>
-      <w:r>
-        <w:rPr>
-          <w:rFonts w:hint="eastAsia"/>
-        </w:rPr>
-        <w:t>系统</w:t>
-      </w:r>
-      <w:r>
-        <w:rPr>
-          <w:rFonts w:hint="eastAsia"/>
-        </w:rPr>
-        <w:t>信息</w:t>
-      </w:r>
-      <w:r>
-        <w:rPr>
-          <w:rFonts w:hint="eastAsia"/>
-        </w:rPr>
-        <w:t>、</w:t>
-      </w:r>
-      <w:r>
-        <w:rPr>
-          <w:rFonts w:hint="eastAsia"/>
-        </w:rPr>
-        <w:t>fmm</w:t>
-      </w:r>
-      <w:r>
-        <w:rPr>
-          <w:rFonts w:hint="eastAsia"/>
-        </w:rPr>
-        <w:t>初始化、</w:t>
-      </w:r>
-      <w:r>
-        <w:rPr>
-          <w:rFonts w:hint="eastAsia"/>
-        </w:rPr>
-        <w:t>门铃初始化和</w:t>
-      </w:r>
-      <w:r>
-        <w:rPr>
-          <w:rFonts w:hint="eastAsia"/>
-        </w:rPr>
-        <w:t>perf</w:t>
-      </w:r>
-      <w:r>
-        <w:t xml:space="preserve"> </w:t>
-      </w:r>
-      <w:r>
-        <w:rPr>
-          <w:rFonts w:hint="eastAsia"/>
-        </w:rPr>
-        <w:t>counter</w:t>
-      </w:r>
-      <w:r>
-        <w:rPr>
-          <w:rFonts w:hint="eastAsia"/>
-        </w:rPr>
-        <w:t>初始化。</w:t>
-      </w:r>
-      <w:r>
-        <w:rPr>
-          <w:rFonts w:hint="eastAsia"/>
-        </w:rPr>
-        <w:t>下面依次说明</w:t>
-      </w:r>
-    </w:p>
-    <w:p>
-      <w:pPr>
-        <w:pStyle w:val="Heading2"/>
-        <w:spacing w:before="489" w:after="326"/>
-      </w:pPr>
-      <w:r>
-        <w:rPr>
-          <w:rFonts w:hint="eastAsia"/>
-        </w:rPr>
-        <w:t>获取</w:t>
-      </w:r>
-      <w:r>
-        <w:t>HS</w:t>
-      </w:r>
-      <w:r>
-        <w:t>A</w:t>
-      </w:r>
-      <w:r>
-        <w:rPr>
-          <w:rFonts w:hint="eastAsia"/>
-        </w:rPr>
-        <w:t>系统信息</w:t>
-      </w:r>
-    </w:p>
-    <w:p>
-      <w:pPr>
-        <w:ind w:firstLine="480"/>
-      </w:pPr>
-      <w:r>
-        <w:rPr>
-          <w:rFonts w:hint="eastAsia"/>
-        </w:rPr>
-        <w:t>获取系统信息由函数</w:t>
+        <w:t>首先</w:t>
+      </w:r>
+      <w:r>
+        <w:rPr>
+          <w:rFonts w:hint="eastAsia"/>
+        </w:rPr>
+        <w:t>读取</w:t>
+      </w:r>
+      <w:r>
+        <w:rPr>
+          <w:rFonts w:hint="eastAsia"/>
+        </w:rPr>
+        <w:t>对应节点的</w:t>
+      </w:r>
+      <w:r>
+        <w:rPr>
+          <w:rFonts w:hint="eastAsia"/>
+        </w:rPr>
+        <w:t>p</w:t>
+      </w:r>
+      <w:r>
+        <w:t>roperties</w:t>
+      </w:r>
+      <w:r>
+        <w:rPr>
+          <w:rFonts w:hint="eastAsia"/>
+        </w:rPr>
+        <w:t>文件的内容</w:t>
+      </w:r>
+      <w:r>
+        <w:rPr>
+          <w:rFonts w:hint="eastAsia"/>
+        </w:rPr>
+        <w:t>，填充</w:t>
+      </w:r>
+      <w:r>
+        <w:rPr>
+          <w:rFonts w:hint="eastAsia"/>
+        </w:rPr>
+        <w:t>g</w:t>
+      </w:r>
+      <w:r>
+        <w:t>pu_mem</w:t>
+      </w:r>
+      <w:r>
+        <w:rPr>
+          <w:rFonts w:hint="eastAsia"/>
+        </w:rPr>
+        <w:t>的</w:t>
+      </w:r>
+      <w:r>
+        <w:rPr>
+          <w:rFonts w:hint="eastAsia"/>
+        </w:rPr>
+        <w:t>id</w:t>
+      </w:r>
+      <w:r>
+        <w:rPr>
+          <w:rFonts w:hint="eastAsia"/>
+        </w:rPr>
+        <w:t>等基础信息</w:t>
+      </w:r>
+      <w:r>
+        <w:rPr>
+          <w:rFonts w:hint="eastAsia"/>
+        </w:rPr>
+        <w:t>。</w:t>
+      </w:r>
+      <w:r>
+        <w:rPr>
+          <w:rFonts w:hint="eastAsia"/>
+        </w:rPr>
+        <w:t>p</w:t>
+      </w:r>
+      <w:r>
+        <w:t>roperties</w:t>
+      </w:r>
+      <w:r>
+        <w:rPr>
+          <w:rFonts w:hint="eastAsia"/>
+        </w:rPr>
+        <w:t>文件</w:t>
+      </w:r>
+      <w:r>
+        <w:rPr>
+          <w:rFonts w:hint="eastAsia"/>
+        </w:rPr>
+        <w:t>通过</w:t>
       </w:r>
       <w:r>
         <w:rPr>
@@ -436,7 +1757,7 @@
           <w:bCs/>
           <w:color w:val="2F5496" w:themeColor="accent5" w:themeShade="BF"/>
         </w:rPr>
-        <w:t>topology_sysfs_get_system_props</w:t>
+        <w:t>topology_sysfs_get_node_props</w:t>
       </w:r>
       <w:r>
         <w:rPr>
@@ -450,90 +1771,819 @@
         <w:rPr>
           <w:rFonts w:hint="eastAsia"/>
         </w:rPr>
-        <w:t>完成。该函数在</w:t>
-      </w:r>
-      <w:r>
-        <w:rPr>
-          <w:rFonts w:hint="eastAsia"/>
-        </w:rPr>
-        <w:t>&lt;</w:t>
-      </w:r>
-      <w:r>
-        <w:rPr>
-          <w:rFonts w:hint="eastAsia"/>
-        </w:rPr>
-        <w:t>topology</w:t>
-      </w:r>
-      <w:r>
-        <w:t>.c</w:t>
-      </w:r>
-      <w:r>
-        <w:t>&gt;</w:t>
-      </w:r>
-      <w:r>
-        <w:rPr>
-          <w:rFonts w:hint="eastAsia"/>
-        </w:rPr>
-        <w:t>文件中定义。该函数会填充一个</w:t>
-      </w:r>
-      <w:r>
-        <w:rPr>
+        <w:t>函数读取。</w:t>
+      </w:r>
+      <w:r>
+        <w:rPr>
+          <w:rFonts w:hint="eastAsia"/>
+        </w:rPr>
+        <w:t>该文件在</w:t>
+      </w:r>
+      <w:r>
+        <w:rPr>
+          <w:rFonts w:hint="eastAsia"/>
+        </w:rPr>
+        <w:t>2.1</w:t>
+      </w:r>
+      <w:r>
+        <w:rPr>
+          <w:rFonts w:hint="eastAsia"/>
+        </w:rPr>
+        <w:t>节中被打开读取过。放在这里读取是因为需要填充</w:t>
+      </w:r>
+      <w:r>
+        <w:t>pci_access</w:t>
+      </w:r>
+      <w:r>
+        <w:rPr>
+          <w:rFonts w:hint="eastAsia"/>
+        </w:rPr>
+        <w:t>信息。</w:t>
+      </w:r>
+    </w:p>
+    <w:p>
+      <w:pPr>
+        <w:ind w:firstLine="480"/>
+      </w:pPr>
+      <w:r>
+        <w:rPr>
+          <w:rFonts w:hint="eastAsia"/>
+        </w:rPr>
+        <w:t>然后通过</w:t>
+      </w:r>
+      <w:r>
+        <w:t>ioctrl</w:t>
+      </w:r>
+      <w:r>
+        <w:rPr>
+          <w:rFonts w:hint="eastAsia"/>
+        </w:rPr>
+        <w:t>获得</w:t>
+      </w:r>
+      <w:r>
+        <w:rPr>
+          <w:rFonts w:hint="eastAsia"/>
+        </w:rPr>
+        <w:t>所有节点的</w:t>
+      </w:r>
+      <w:r>
+        <w:t>aperture</w:t>
+      </w:r>
+      <w:r>
+        <w:rPr>
+          <w:rFonts w:hint="eastAsia"/>
+        </w:rPr>
+        <w:t>，通过每个节点的</w:t>
+      </w:r>
+      <w:r>
+        <w:rPr>
+          <w:rFonts w:hint="eastAsia"/>
+        </w:rPr>
+        <w:t>a</w:t>
+      </w:r>
+      <w:r>
+        <w:t>perture</w:t>
+      </w:r>
+      <w:r>
+        <w:rPr>
+          <w:rFonts w:hint="eastAsia"/>
+        </w:rPr>
+        <w:t>。此时可以</w:t>
+      </w:r>
+      <w:r>
+        <w:rPr>
+          <w:rFonts w:hint="eastAsia"/>
+        </w:rPr>
+        <w:t>填充</w:t>
+      </w:r>
+      <w:r>
+        <w:rPr>
+          <w:rFonts w:hint="eastAsia"/>
+        </w:rPr>
+        <w:t>g</w:t>
+      </w:r>
+      <w:r>
+        <w:t>pu_mem</w:t>
+      </w:r>
+      <w:r>
+        <w:rPr>
+          <w:rFonts w:hint="eastAsia"/>
+        </w:rPr>
+        <w:t>的</w:t>
+      </w:r>
+      <w:r>
+        <w:rPr>
+          <w:rFonts w:hint="eastAsia"/>
+        </w:rPr>
+        <w:t>各</w:t>
+      </w:r>
+      <w:r>
+        <w:t>aperture</w:t>
+      </w:r>
+      <w:r>
+        <w:rPr>
+          <w:rFonts w:hint="eastAsia"/>
+        </w:rPr>
+        <w:t>结构体</w:t>
+      </w:r>
+      <w:r>
+        <w:rPr>
+          <w:rFonts w:hint="eastAsia"/>
+        </w:rPr>
+        <w:t>成员</w:t>
+      </w:r>
+      <w:r>
+        <w:rPr>
+          <w:rFonts w:hint="eastAsia"/>
+        </w:rPr>
+        <w:t>。</w:t>
+      </w:r>
+      <w:r>
+        <w:rPr>
+          <w:rFonts w:hint="eastAsia"/>
+        </w:rPr>
+        <w:t>ioctrl</w:t>
+      </w:r>
+      <w:r>
+        <w:rPr>
+          <w:rFonts w:hint="eastAsia"/>
+        </w:rPr>
+        <w:t>获得的</w:t>
+      </w:r>
+      <w:r>
+        <w:rPr>
+          <w:rFonts w:hint="eastAsia"/>
+        </w:rPr>
+        <w:t>aperture</w:t>
+      </w:r>
+      <w:r>
+        <w:rPr>
+          <w:rFonts w:hint="eastAsia"/>
+        </w:rPr>
+        <w:t>包括</w:t>
+      </w:r>
+      <w:r>
+        <w:t>lds</w:t>
+      </w:r>
+      <w:r>
+        <w:rPr>
+          <w:rFonts w:hint="eastAsia"/>
+        </w:rPr>
+        <w:t>、</w:t>
+      </w:r>
+      <w:r>
+        <w:rPr>
+          <w:rFonts w:hint="eastAsia"/>
+        </w:rPr>
+        <w:t>s</w:t>
+      </w:r>
+      <w:r>
+        <w:t>cratch</w:t>
+      </w:r>
+      <w:r>
+        <w:rPr>
+          <w:rFonts w:hint="eastAsia"/>
+        </w:rPr>
+        <w:t>和</w:t>
+      </w:r>
+      <w:r>
+        <w:t>gpuvm</w:t>
+      </w:r>
+      <w:r>
+        <w:rPr>
+          <w:rFonts w:hint="eastAsia"/>
+        </w:rPr>
+        <w:t>的</w:t>
+      </w:r>
+      <w:r>
+        <w:rPr>
+          <w:rFonts w:hint="eastAsia"/>
+        </w:rPr>
+        <w:t>b</w:t>
+      </w:r>
+      <w:r>
+        <w:t>ase</w:t>
+      </w:r>
+      <w:r>
+        <w:rPr>
+          <w:rFonts w:hint="eastAsia"/>
+        </w:rPr>
+        <w:t>和</w:t>
+      </w:r>
+      <w:r>
+        <w:rPr>
+          <w:rFonts w:hint="eastAsia"/>
+        </w:rPr>
+        <w:t>limit</w:t>
+      </w:r>
+      <w:r>
+        <w:rPr>
+          <w:rFonts w:hint="eastAsia"/>
+        </w:rPr>
+        <w:t>。</w:t>
+      </w:r>
+      <w:r>
+        <w:rPr>
+          <w:rFonts w:hint="eastAsia"/>
+        </w:rPr>
+        <w:t>然后利用</w:t>
+      </w:r>
+      <w:r>
+        <w:rPr>
+          <w:rFonts w:hint="eastAsia"/>
+        </w:rPr>
+        <w:t>a</w:t>
+      </w:r>
+      <w:r>
+        <w:t>perture.gpuvm</w:t>
+      </w:r>
+      <w:r>
+        <w:rPr>
+          <w:rFonts w:hint="eastAsia"/>
+        </w:rPr>
+        <w:t>的</w:t>
+      </w:r>
+      <w:r>
+        <w:t>base</w:t>
+      </w:r>
+      <w:r>
+        <w:rPr>
+          <w:rFonts w:hint="eastAsia"/>
+        </w:rPr>
+        <w:t>和</w:t>
+      </w:r>
+      <w:r>
+        <w:rPr>
+          <w:rFonts w:hint="eastAsia"/>
+        </w:rPr>
+        <w:t>limit</w:t>
+      </w:r>
+      <w:r>
+        <w:rPr>
+          <w:rFonts w:hint="eastAsia"/>
+        </w:rPr>
+        <w:t>，计算出</w:t>
+      </w:r>
+      <w:r>
+        <w:rPr>
+          <w:rFonts w:hint="eastAsia"/>
+        </w:rPr>
+        <w:t>s</w:t>
+      </w:r>
+      <w:r>
+        <w:t>vm</w:t>
+      </w:r>
+      <w:r>
+        <w:t>.</w:t>
+      </w:r>
+      <w:r>
+        <w:t>dgpu</w:t>
+      </w:r>
+      <w:r>
+        <w:t>_aperture</w:t>
+      </w:r>
+      <w:r>
+        <w:rPr>
+          <w:rFonts w:hint="eastAsia"/>
+        </w:rPr>
+        <w:t>和</w:t>
+      </w:r>
+      <w:r>
+        <w:t>svm.dgpu_alt</w:t>
+      </w:r>
+      <w:r>
+        <w:t>_aperture</w:t>
+      </w:r>
+      <w:r>
+        <w:rPr>
+          <w:rFonts w:hint="eastAsia"/>
+        </w:rPr>
+        <w:t>的</w:t>
+      </w:r>
+      <w:r>
+        <w:rPr>
+          <w:rFonts w:hint="eastAsia"/>
+        </w:rPr>
+        <w:t>b</w:t>
+      </w:r>
+      <w:r>
+        <w:t>ase</w:t>
+      </w:r>
+      <w:r>
+        <w:rPr>
+          <w:rFonts w:hint="eastAsia"/>
+        </w:rPr>
+        <w:t>和</w:t>
+      </w:r>
+      <w:r>
+        <w:t>limit</w:t>
+      </w:r>
+      <w:r>
+        <w:t>.</w:t>
+      </w:r>
+      <w:r>
+        <w:t xml:space="preserve"> </w:t>
+      </w:r>
+      <w:r>
+        <w:rPr>
+          <w:rFonts w:hint="eastAsia"/>
+        </w:rPr>
+        <w:t>期间还给全局静态变量</w:t>
+      </w:r>
+      <w:r>
+        <w:rPr>
+          <w:b/>
+          <w:bCs/>
+          <w:color w:val="538135" w:themeColor="accent6" w:themeShade="BF"/>
+        </w:rPr>
+        <w:t>cpuvm_aperture</w:t>
+      </w:r>
+      <w:r>
+        <w:rPr>
+          <w:rFonts w:hint="eastAsia"/>
+        </w:rPr>
+        <w:t>赋值。这是</w:t>
+      </w:r>
+      <w:r>
+        <w:rPr>
+          <w:rFonts w:hint="eastAsia"/>
+        </w:rPr>
+        <w:t>cpu</w:t>
+      </w:r>
+      <w:r>
+        <w:t xml:space="preserve"> </w:t>
+      </w:r>
+      <w:r>
+        <w:rPr>
+          <w:rFonts w:hint="eastAsia"/>
+        </w:rPr>
+        <w:t>vm</w:t>
+      </w:r>
+      <w:r>
+        <w:rPr>
+          <w:rFonts w:hint="eastAsia"/>
+        </w:rPr>
+        <w:t>的</w:t>
+      </w:r>
+      <w:r>
+        <w:rPr>
+          <w:rFonts w:hint="eastAsia"/>
+        </w:rPr>
+        <w:t>aperture</w:t>
+      </w:r>
+      <w:r>
+        <w:rPr>
+          <w:rFonts w:hint="eastAsia"/>
+        </w:rPr>
+        <w:t>，</w:t>
+      </w:r>
+      <w:r>
+        <w:rPr>
+          <w:rFonts w:hint="eastAsia"/>
+        </w:rPr>
+        <w:t>a</w:t>
+      </w:r>
+      <w:r>
+        <w:t>lign</w:t>
+      </w:r>
+      <w:r>
+        <w:rPr>
+          <w:rFonts w:hint="eastAsia"/>
+        </w:rPr>
+        <w:t>和</w:t>
+      </w:r>
+      <w:r>
+        <w:rPr>
+          <w:rFonts w:hint="eastAsia"/>
+        </w:rPr>
+        <w:t>l</w:t>
+      </w:r>
+      <w:r>
+        <w:t>imit</w:t>
+      </w:r>
+      <w:r>
+        <w:rPr>
+          <w:rFonts w:hint="eastAsia"/>
+        </w:rPr>
+        <w:t>采用硬编码，不与其他相关。</w:t>
+      </w:r>
+    </w:p>
+    <w:p>
+      <w:pPr>
+        <w:pStyle w:val="Heading3"/>
+        <w:spacing w:before="326" w:after="163"/>
+      </w:pPr>
+      <w:r>
+        <w:rPr>
+          <w:rFonts w:hint="eastAsia"/>
+        </w:rPr>
+        <w:t>获取</w:t>
+      </w:r>
+      <w:r>
+        <w:t>drm vm</w:t>
+      </w:r>
+    </w:p>
+    <w:p>
+      <w:pPr>
+        <w:ind w:firstLine="480"/>
+        <w:rPr>
+          <w:rFonts w:hint="eastAsia"/>
+        </w:rPr>
+      </w:pPr>
+      <w:r>
+        <w:rPr>
+          <w:rFonts w:hint="eastAsia"/>
+        </w:rPr>
+        <w:t>这里需要打开</w:t>
+      </w:r>
+      <w:r>
+        <w:rPr>
+          <w:rFonts w:hint="eastAsia"/>
+        </w:rPr>
+        <w:t>g</w:t>
+      </w:r>
+      <w:r>
+        <w:t>pu</w:t>
+      </w:r>
+      <w:r>
+        <w:rPr>
+          <w:rFonts w:hint="eastAsia"/>
+        </w:rPr>
+        <w:t>对应的</w:t>
+      </w:r>
+      <w:r>
+        <w:rPr>
+          <w:rFonts w:hint="eastAsia"/>
+        </w:rPr>
+        <w:t>d</w:t>
+      </w:r>
+      <w:r>
+        <w:t>rm</w:t>
+      </w:r>
+      <w:r>
+        <w:rPr>
+          <w:rFonts w:hint="eastAsia"/>
+        </w:rPr>
+        <w:t>文件，然后使用</w:t>
+      </w:r>
+      <w:r>
+        <w:rPr>
+          <w:rFonts w:hint="eastAsia"/>
+        </w:rPr>
+        <w:t>i</w:t>
+      </w:r>
+      <w:r>
+        <w:t>octrl</w:t>
+      </w:r>
+      <w:r>
+        <w:rPr>
+          <w:rFonts w:hint="eastAsia"/>
+        </w:rPr>
+        <w:t>向</w:t>
+      </w:r>
+      <w:r>
+        <w:rPr>
+          <w:rFonts w:hint="eastAsia"/>
+        </w:rPr>
+        <w:t>d</w:t>
+      </w:r>
+      <w:r>
+        <w:t>rm</w:t>
+      </w:r>
+      <w:r>
+        <w:rPr>
+          <w:rFonts w:hint="eastAsia"/>
+        </w:rPr>
+        <w:t>获取</w:t>
+      </w:r>
+      <w:r>
+        <w:rPr>
+          <w:rFonts w:hint="eastAsia"/>
+        </w:rPr>
+        <w:t>v</w:t>
+      </w:r>
+      <w:r>
+        <w:t>m</w:t>
+      </w:r>
+      <w:r>
+        <w:rPr>
+          <w:rFonts w:hint="eastAsia"/>
+        </w:rPr>
+        <w:t>，以供</w:t>
+      </w:r>
+      <w:r>
+        <w:rPr>
+          <w:rFonts w:hint="eastAsia"/>
+        </w:rPr>
+        <w:t>k</w:t>
+      </w:r>
+      <w:r>
+        <w:t>fd_fd</w:t>
+      </w:r>
+      <w:r>
+        <w:rPr>
+          <w:rFonts w:hint="eastAsia"/>
+        </w:rPr>
+        <w:t>使用。打开</w:t>
+      </w:r>
+      <w:r>
+        <w:rPr>
+          <w:rFonts w:hint="eastAsia"/>
+        </w:rPr>
+        <w:t>d</w:t>
+      </w:r>
+      <w:r>
+        <w:t>rm</w:t>
+      </w:r>
+      <w:r>
+        <w:rPr>
+          <w:rFonts w:hint="eastAsia"/>
+        </w:rPr>
+        <w:t>文件的方法与</w:t>
+      </w:r>
+      <w:r>
+        <w:rPr>
+          <w:rFonts w:hint="eastAsia"/>
+        </w:rPr>
+        <w:t>2.1</w:t>
+      </w:r>
+      <w:r>
+        <w:rPr>
+          <w:rFonts w:hint="eastAsia"/>
+        </w:rPr>
+        <w:t>节中相同。</w:t>
+      </w:r>
+    </w:p>
+    <w:p>
+      <w:pPr>
+        <w:pStyle w:val="Heading3"/>
+        <w:spacing w:before="326" w:after="163"/>
+      </w:pPr>
+      <w:r>
+        <w:rPr>
+          <w:rFonts w:hint="eastAsia"/>
+        </w:rPr>
+        <w:t>映射</w:t>
+      </w:r>
+      <w:r>
+        <w:rPr>
+          <w:rFonts w:hint="eastAsia"/>
+        </w:rPr>
+        <w:t>m</w:t>
+      </w:r>
+      <w:r>
+        <w:t>mio</w:t>
+      </w:r>
+    </w:p>
+    <w:p>
+      <w:pPr>
+        <w:ind w:firstLine="480"/>
+      </w:pPr>
+      <w:r>
+        <w:rPr>
+          <w:rFonts w:hint="eastAsia"/>
+        </w:rPr>
+        <w:t>这一步</w:t>
+      </w:r>
+      <w:r>
+        <w:rPr>
+          <w:rFonts w:hint="eastAsia"/>
+        </w:rPr>
+        <w:t>由函数</w:t>
+      </w:r>
+      <w:r>
+        <w:rPr>
+          <w:b/>
+          <w:bCs/>
+          <w:color w:val="2F5496" w:themeColor="accent5" w:themeShade="BF"/>
+        </w:rPr>
+        <w:t>map_mmio</w:t>
+      </w:r>
+      <w:r>
+        <w:rPr>
+          <w:b/>
+          <w:bCs/>
+          <w:color w:val="2F5496" w:themeColor="accent5" w:themeShade="BF"/>
+        </w:rPr>
+        <w:t>()</w:t>
+      </w:r>
+      <w:r>
+        <w:rPr>
+          <w:rFonts w:hint="eastAsia"/>
+        </w:rPr>
+        <w:t>完成。</w:t>
+      </w:r>
+      <w:r>
+        <w:rPr>
+          <w:rFonts w:hint="eastAsia"/>
+        </w:rPr>
+        <w:t>主要是从</w:t>
+      </w:r>
+      <w:r>
+        <w:rPr>
+          <w:rFonts w:hint="eastAsia"/>
+        </w:rPr>
+        <w:t>G</w:t>
+      </w:r>
+      <w:r>
+        <w:t>PU</w:t>
+      </w:r>
+      <w:r>
+        <w:rPr>
+          <w:rFonts w:hint="eastAsia"/>
+        </w:rPr>
+        <w:t>上分配</w:t>
+      </w:r>
+      <w:r>
+        <w:rPr>
+          <w:rFonts w:hint="eastAsia"/>
+        </w:rPr>
+        <w:t>1</w:t>
+      </w:r>
+      <w:r>
+        <w:t xml:space="preserve"> page</w:t>
+      </w:r>
+      <w:r>
+        <w:rPr>
+          <w:rFonts w:hint="eastAsia"/>
+        </w:rPr>
+        <w:t>的物理内存。然后把该物理内存映射到</w:t>
+      </w:r>
+      <w:r>
+        <w:rPr>
+          <w:rFonts w:hint="eastAsia"/>
+        </w:rPr>
+        <w:t>G</w:t>
+      </w:r>
+      <w:r>
+        <w:t>PU</w:t>
+      </w:r>
+      <w:r>
+        <w:rPr>
+          <w:rFonts w:hint="eastAsia"/>
+        </w:rPr>
+        <w:t>。</w:t>
+      </w:r>
+    </w:p>
+    <w:p>
+      <w:pPr>
+        <w:ind w:firstLine="480"/>
+      </w:pPr>
+      <w:r>
+        <w:rPr>
+          <w:rFonts w:hint="eastAsia"/>
+        </w:rPr>
+        <w:t>首先利用</w:t>
+      </w:r>
+      <w:r>
+        <w:rPr>
+          <w:rFonts w:hint="eastAsia"/>
+        </w:rPr>
+        <w:t>k</w:t>
+      </w:r>
+      <w:r>
+        <w:t>fd_fd</w:t>
+      </w:r>
+      <w:r>
+        <w:rPr>
+          <w:rFonts w:hint="eastAsia"/>
+        </w:rPr>
+        <w:t>的</w:t>
+      </w:r>
+      <w:r>
+        <w:rPr>
+          <w:rFonts w:hint="eastAsia"/>
+        </w:rPr>
+        <w:t>ioctrl</w:t>
+      </w:r>
+      <w:r>
+        <w:rPr>
+          <w:rFonts w:hint="eastAsia"/>
+        </w:rPr>
+        <w:t>分配一页物理内存，该操作会得到</w:t>
+      </w:r>
+      <w:r>
+        <w:rPr>
+          <w:rFonts w:hint="eastAsia"/>
+        </w:rPr>
+        <w:t>所分配</w:t>
+      </w:r>
+      <w:r>
+        <w:rPr>
+          <w:rFonts w:hint="eastAsia"/>
+        </w:rPr>
+        <w:t>内存的句柄</w:t>
+      </w:r>
+      <w:r>
+        <w:rPr>
+          <w:rFonts w:hint="eastAsia"/>
+        </w:rPr>
+        <w:t>和偏移量</w:t>
+      </w:r>
+      <w:r>
+        <w:rPr>
+          <w:rFonts w:hint="eastAsia"/>
+        </w:rPr>
+        <w:t>。</w:t>
+      </w:r>
+      <w:r>
+        <w:rPr>
+          <w:rFonts w:hint="eastAsia"/>
+        </w:rPr>
+        <w:t>然后为分配的内存创建两个描述符。一个是</w:t>
+      </w:r>
+      <w:r>
+        <w:rPr>
+          <w:rFonts w:hint="eastAsia"/>
           <w:b/>
           <w:bCs/>
           <w:color w:val="00B0F0"/>
         </w:rPr>
-        <w:t>HsaSystemProperties</w:t>
-      </w:r>
-      <w:r>
-        <w:rPr>
-          <w:rFonts w:hint="eastAsia"/>
-        </w:rPr>
-        <w:t>结构体的变量，返回给调用者。</w:t>
-      </w:r>
-      <w:r>
-        <w:rPr>
-          <w:rFonts w:hint="eastAsia"/>
-        </w:rPr>
-        <w:t>该结构体包括</w:t>
-      </w:r>
-      <w:r>
-        <w:rPr>
-          <w:rFonts w:hint="eastAsia"/>
-        </w:rPr>
-        <w:t>n</w:t>
-      </w:r>
-      <w:r>
-        <w:t>uma node</w:t>
-      </w:r>
-      <w:r>
-        <w:rPr>
-          <w:rFonts w:hint="eastAsia"/>
-        </w:rPr>
-        <w:t>的个数，</w:t>
-      </w:r>
-      <w:r>
-        <w:t>platform</w:t>
-      </w:r>
-      <w:r>
-        <w:rPr>
-          <w:rFonts w:hint="eastAsia"/>
-        </w:rPr>
-        <w:t>的名称、</w:t>
-      </w:r>
-      <w:r>
-        <w:rPr>
-          <w:rFonts w:hint="eastAsia"/>
-        </w:rPr>
-        <w:t>I</w:t>
-      </w:r>
-      <w:r>
-        <w:t>D</w:t>
-      </w:r>
-      <w:r>
-        <w:rPr>
-          <w:rFonts w:hint="eastAsia"/>
-        </w:rPr>
-        <w:t>和版本。</w:t>
+        <w:t>v</w:t>
+      </w:r>
+      <w:r>
+        <w:rPr>
+          <w:b/>
+          <w:bCs/>
+          <w:color w:val="00B0F0"/>
+        </w:rPr>
+        <w:t>m_</w:t>
+      </w:r>
+      <w:r>
+        <w:rPr>
+          <w:b/>
+          <w:bCs/>
+          <w:color w:val="00B0F0"/>
+        </w:rPr>
+        <w:t>area_t</w:t>
+      </w:r>
+      <w:r>
+        <w:rPr>
+          <w:rFonts w:hint="eastAsia"/>
+        </w:rPr>
+        <w:t>类型</w:t>
+      </w:r>
+      <w:r>
+        <w:rPr>
+          <w:rFonts w:hint="eastAsia"/>
+        </w:rPr>
+        <w:t>，这是个分配显存的链表，记录了每次分配的显存在</w:t>
+      </w:r>
+      <w:r>
+        <w:rPr>
+          <w:rFonts w:hint="eastAsia"/>
+        </w:rPr>
+        <w:t>g</w:t>
+      </w:r>
+      <w:r>
+        <w:t>pu</w:t>
+      </w:r>
+      <w:r>
+        <w:rPr>
+          <w:rFonts w:hint="eastAsia"/>
+        </w:rPr>
+        <w:t>v</w:t>
+      </w:r>
+      <w:r>
+        <w:t>m</w:t>
+      </w:r>
+      <w:r>
+        <w:rPr>
+          <w:rFonts w:hint="eastAsia"/>
+        </w:rPr>
+        <w:t>中的地址和大小，并保存在</w:t>
+      </w:r>
+      <w:r>
+        <w:rPr>
+          <w:rFonts w:hint="eastAsia"/>
+        </w:rPr>
+        <w:t>aperture</w:t>
+      </w:r>
+      <w:r>
+        <w:rPr>
+          <w:rFonts w:hint="eastAsia"/>
+        </w:rPr>
+        <w:t>中。另一个是</w:t>
+      </w:r>
+      <w:r>
+        <w:rPr>
+          <w:b/>
+          <w:bCs/>
+          <w:color w:val="00B0F0"/>
+        </w:rPr>
+        <w:t>vm_object_t</w:t>
+      </w:r>
+      <w:r>
+        <w:rPr>
+          <w:rFonts w:hint="eastAsia"/>
+        </w:rPr>
+        <w:t>类型。</w:t>
+      </w:r>
+      <w:r>
+        <w:rPr>
+          <w:rFonts w:hint="eastAsia"/>
+        </w:rPr>
+        <w:t>他主要记录分配得到的句柄，用来做后面的映射。</w:t>
       </w:r>
     </w:p>
     <w:p>
@@ -541,78 +2591,67 @@
         <w:ind w:firstLine="480"/>
       </w:pPr>
       <w:r>
-        <w:t>HSA</w:t>
-      </w:r>
-      <w:r>
-        <w:rPr>
-          <w:rFonts w:hint="eastAsia"/>
-        </w:rPr>
-        <w:t>系统信息保存在文件</w:t>
-      </w:r>
-      <w:r>
-        <w:rPr>
-          <w:b/>
-          <w:bCs/>
-          <w:color w:val="833C0B" w:themeColor="accent2" w:themeShade="80"/>
-        </w:rPr>
-        <w:t>/sys/devices/virtual/kfd/kfd/topology/system_properties</w:t>
-      </w:r>
-      <w:r>
-        <w:rPr>
-          <w:rFonts w:hint="eastAsia"/>
-        </w:rPr>
-        <w:t>中</w:t>
-      </w:r>
-      <w:r>
-        <w:rPr>
-          <w:rFonts w:hint="eastAsia"/>
-        </w:rPr>
-        <w:t>。包括</w:t>
-      </w:r>
-      <w:r>
-        <w:t>OEM ID</w:t>
-      </w:r>
-      <w:r>
-        <w:rPr>
-          <w:rFonts w:hint="eastAsia"/>
-        </w:rPr>
-        <w:t>，</w:t>
-      </w:r>
-      <w:r>
-        <w:rPr>
-          <w:rFonts w:hint="eastAsia"/>
-        </w:rPr>
-        <w:t>platform</w:t>
-      </w:r>
-      <w:r>
-        <w:t xml:space="preserve"> ID</w:t>
-      </w:r>
-      <w:r>
-        <w:rPr>
-          <w:rFonts w:hint="eastAsia"/>
-        </w:rPr>
-        <w:t>和</w:t>
-      </w:r>
-      <w:r>
-        <w:rPr>
-          <w:rFonts w:hint="eastAsia"/>
-        </w:rPr>
-        <w:t>platform</w:t>
-      </w:r>
-      <w:r>
-        <w:t xml:space="preserve"> </w:t>
-      </w:r>
-      <w:r>
-        <w:rPr>
-          <w:rFonts w:hint="eastAsia"/>
-        </w:rPr>
-        <w:t>version</w:t>
-      </w:r>
-      <w:r>
-        <w:rPr>
-          <w:rFonts w:hint="eastAsia"/>
-        </w:rPr>
-        <w:t>三项。</w:t>
+        <w:rPr>
+          <w:rFonts w:hint="eastAsia"/>
+        </w:rPr>
+        <w:t>然后将这个</w:t>
+      </w:r>
+      <w:r>
+        <w:t>drm_render</w:t>
+      </w:r>
+      <w:r>
+        <w:t>_fd</w:t>
+      </w:r>
+      <w:r>
+        <w:rPr>
+          <w:rFonts w:hint="eastAsia"/>
+        </w:rPr>
+        <w:t>文件</w:t>
+      </w:r>
+      <w:r>
+        <w:rPr>
+          <w:rFonts w:hint="eastAsia"/>
+        </w:rPr>
+        <w:t>映射到</w:t>
+      </w:r>
+      <w:r>
+        <w:rPr>
+          <w:rFonts w:hint="eastAsia"/>
+        </w:rPr>
+        <w:t>C</w:t>
+      </w:r>
+      <w:r>
+        <w:t>P</w:t>
+      </w:r>
+      <w:r>
+        <w:t>U</w:t>
+      </w:r>
+      <w:r>
+        <w:rPr>
+          <w:rFonts w:hint="eastAsia"/>
+        </w:rPr>
+        <w:t>的</w:t>
+      </w:r>
+      <w:r>
+        <w:rPr>
+          <w:rFonts w:hint="eastAsia"/>
+        </w:rPr>
+        <w:t>g</w:t>
+      </w:r>
+      <w:r>
+        <w:t>puvm</w:t>
+      </w:r>
+      <w:r>
+        <w:rPr>
+          <w:rFonts w:hint="eastAsia"/>
+        </w:rPr>
+        <w:t>地址处</w:t>
+      </w:r>
+      <w:r>
+        <w:rPr>
+          <w:rFonts w:hint="eastAsia"/>
+        </w:rPr>
+        <w:t>。</w:t>
       </w:r>
     </w:p>
     <w:p>
@@ -623,81 +2662,46 @@
         <w:rPr>
           <w:rFonts w:hint="eastAsia"/>
         </w:rPr>
-        <w:t>s</w:t>
-      </w:r>
-      <w:r>
-        <w:t>ysfs</w:t>
-      </w:r>
-      <w:r>
-        <w:t xml:space="preserve"> </w:t>
-      </w:r>
-      <w:r>
-        <w:rPr>
-          <w:rFonts w:hint="eastAsia"/>
-        </w:rPr>
-        <w:t>node</w:t>
-      </w:r>
-      <w:r>
-        <w:rPr>
-          <w:rFonts w:hint="eastAsia"/>
-        </w:rPr>
-        <w:t>的个数通过检查</w:t>
-      </w:r>
-      <w:r>
-        <w:rPr>
-          <w:b/>
-          <w:bCs/>
-          <w:color w:val="833C0B" w:themeColor="accent2" w:themeShade="80"/>
-        </w:rPr>
-        <w:t>/sys/devices/virtual/kfd/kfd/topology/nodes</w:t>
-      </w:r>
-      <w:r>
-        <w:rPr>
-          <w:rFonts w:hint="eastAsia"/>
-          <w:b/>
-          <w:bCs/>
-          <w:color w:val="833C0B" w:themeColor="accent2" w:themeShade="80"/>
-        </w:rPr>
-        <w:t>/</w:t>
-      </w:r>
-      <w:r>
-        <w:rPr>
-          <w:rFonts w:hint="eastAsia"/>
-        </w:rPr>
-        <w:t>路径下文件夹的个数来确定</w:t>
-      </w:r>
-      <w:r>
-        <w:rPr>
-          <w:rFonts w:hint="eastAsia"/>
-        </w:rPr>
-        <w:t>，每个文件夹代表一个</w:t>
-      </w:r>
-      <w:r>
-        <w:rPr>
-          <w:rFonts w:hint="eastAsia"/>
-        </w:rPr>
-        <w:t>sysfs</w:t>
-      </w:r>
-      <w:r>
-        <w:t xml:space="preserve"> node</w:t>
-      </w:r>
-      <w:r>
-        <w:rPr>
-          <w:rFonts w:hint="eastAsia"/>
-        </w:rPr>
-        <w:t>。</w:t>
-      </w:r>
-      <w:r>
-        <w:rPr>
-          <w:rFonts w:hint="eastAsia"/>
-        </w:rPr>
-        <w:t>这里，一个</w:t>
-      </w:r>
-      <w:r>
-        <w:rPr>
-          <w:rFonts w:hint="eastAsia"/>
-        </w:rPr>
-        <w:t>C</w:t>
+        <w:t>最后</w:t>
+      </w:r>
+      <w:r>
+        <w:rPr>
+          <w:rFonts w:hint="eastAsia"/>
+        </w:rPr>
+        <w:t>利用</w:t>
+      </w:r>
+      <w:r>
+        <w:rPr>
+          <w:rFonts w:hint="eastAsia"/>
+        </w:rPr>
+        <w:t>k</w:t>
+      </w:r>
+      <w:r>
+        <w:t>fd_fd</w:t>
+      </w:r>
+      <w:r>
+        <w:rPr>
+          <w:rFonts w:hint="eastAsia"/>
+        </w:rPr>
+        <w:t>的</w:t>
+      </w:r>
+      <w:r>
+        <w:rPr>
+          <w:rFonts w:hint="eastAsia"/>
+        </w:rPr>
+        <w:t>ioctrl</w:t>
+      </w:r>
+      <w:r>
+        <w:rPr>
+          <w:rFonts w:hint="eastAsia"/>
+        </w:rPr>
+        <w:t>将该句柄映射到</w:t>
+      </w:r>
+      <w:r>
+        <w:rPr>
+          <w:rFonts w:hint="eastAsia"/>
+        </w:rPr>
+        <w:t>G</w:t>
       </w:r>
       <w:r>
         <w:t>PU</w:t>
@@ -706,188 +2710,7 @@
         <w:rPr>
           <w:rFonts w:hint="eastAsia"/>
         </w:rPr>
-        <w:t>和一个</w:t>
-      </w:r>
-      <w:r>
-        <w:rPr>
-          <w:rFonts w:hint="eastAsia"/>
-        </w:rPr>
-        <w:t>G</w:t>
-      </w:r>
-      <w:r>
-        <w:t>PU</w:t>
-      </w:r>
-      <w:r>
-        <w:rPr>
-          <w:rFonts w:hint="eastAsia"/>
-        </w:rPr>
-        <w:t>分别代表一个独立的</w:t>
-      </w:r>
-      <w:r>
-        <w:rPr>
-          <w:rFonts w:hint="eastAsia"/>
-        </w:rPr>
-        <w:t>s</w:t>
-      </w:r>
-      <w:r>
-        <w:t>ysfs-node</w:t>
-      </w:r>
-      <w:r>
-        <w:rPr>
-          <w:rFonts w:hint="eastAsia"/>
-        </w:rPr>
-        <w:t>。</w:t>
-      </w:r>
-      <w:r>
-        <w:t>sysfs-node</w:t>
-      </w:r>
-      <w:r>
-        <w:rPr>
-          <w:rFonts w:hint="eastAsia"/>
-        </w:rPr>
-        <w:t>由</w:t>
-      </w:r>
-      <w:r>
-        <w:rPr>
-          <w:rFonts w:hint="eastAsia"/>
-        </w:rPr>
-        <w:t>3</w:t>
-      </w:r>
-      <w:r>
-        <w:rPr>
-          <w:rFonts w:hint="eastAsia"/>
-        </w:rPr>
-        <w:t>个静态变量维护。</w:t>
-      </w:r>
-      <w:r>
-        <w:rPr>
-          <w:b/>
-          <w:bCs/>
-          <w:color w:val="538135" w:themeColor="accent6" w:themeShade="BF"/>
-        </w:rPr>
-        <w:t>num_sysfs_nodes</w:t>
-      </w:r>
-      <w:r>
-        <w:rPr>
-          <w:rFonts w:hint="eastAsia"/>
-        </w:rPr>
-        <w:t>记录系统全部节点个数。</w:t>
-      </w:r>
-      <w:r>
-        <w:rPr>
-          <w:b/>
-          <w:bCs/>
-          <w:color w:val="538135" w:themeColor="accent6" w:themeShade="BF"/>
-        </w:rPr>
-        <w:t>map_user_to_sysfs_node_id</w:t>
-      </w:r>
-      <w:r>
-        <w:rPr>
-          <w:rFonts w:hint="eastAsia"/>
-        </w:rPr>
-        <w:t>数组记录所有被映射的节点的下标。</w:t>
-      </w:r>
-      <w:r>
-        <w:rPr>
-          <w:b/>
-          <w:bCs/>
-          <w:color w:val="538135" w:themeColor="accent6" w:themeShade="BF"/>
-        </w:rPr>
-        <w:t>map_user_to_sysfs_node_id_size</w:t>
-      </w:r>
-      <w:r>
-        <w:rPr>
-          <w:rFonts w:hint="eastAsia"/>
-        </w:rPr>
-        <w:t>记录</w:t>
-      </w:r>
-      <w:r>
-        <w:rPr>
-          <w:rFonts w:hint="eastAsia"/>
-        </w:rPr>
-        <w:t>前面数组的大小</w:t>
-      </w:r>
-      <w:r>
-        <w:rPr>
-          <w:rFonts w:hint="eastAsia"/>
-        </w:rPr>
-        <w:t>。</w:t>
-      </w:r>
-      <w:r>
-        <w:rPr>
-          <w:rFonts w:hint="eastAsia"/>
-        </w:rPr>
-        <w:t>注意这里数组和数组大小仍是可被映射的节点个数，不是最终被映射的节点个数。最后</w:t>
-      </w:r>
-      <w:r>
-        <w:rPr>
-          <w:rFonts w:hint="eastAsia"/>
-        </w:rPr>
-        <w:t>通过</w:t>
-      </w:r>
-      <w:r>
-        <w:rPr>
-          <w:b/>
-          <w:bCs/>
-          <w:color w:val="2F5496" w:themeColor="accent5" w:themeShade="BF"/>
-        </w:rPr>
-        <w:t>topology_sysfs_check_node_supported</w:t>
-      </w:r>
-      <w:r>
-        <w:rPr>
-          <w:b/>
-          <w:bCs/>
-          <w:color w:val="2F5496" w:themeColor="accent5" w:themeShade="BF"/>
-        </w:rPr>
-        <w:t>()</w:t>
-      </w:r>
-      <w:r>
-        <w:rPr>
-          <w:rFonts w:hint="eastAsia"/>
-        </w:rPr>
-        <w:t>函数</w:t>
-      </w:r>
-      <w:r>
-        <w:rPr>
-          <w:rFonts w:hint="eastAsia"/>
-        </w:rPr>
-        <w:t>检查节点是否支持</w:t>
-      </w:r>
-      <w:r>
-        <w:t>has</w:t>
-      </w:r>
-      <w:r>
-        <w:rPr>
-          <w:rFonts w:hint="eastAsia"/>
-        </w:rPr>
-        <w:t>。</w:t>
-      </w:r>
-      <w:r>
-        <w:rPr>
-          <w:rFonts w:hint="eastAsia"/>
-        </w:rPr>
-        <w:t>并将最终映射的节点个数赋值给</w:t>
-      </w:r>
-      <w:r>
-        <w:rPr>
-          <w:rFonts w:hint="eastAsia"/>
-        </w:rPr>
-        <w:t>HsaSystemProperties</w:t>
-      </w:r>
-      <w:r>
-        <w:rPr>
-          <w:rFonts w:hint="eastAsia"/>
-        </w:rPr>
-        <w:t>结构体的</w:t>
-      </w:r>
-      <w:r>
-        <w:t>NumNodes</w:t>
-      </w:r>
-      <w:r>
-        <w:rPr>
-          <w:rFonts w:hint="eastAsia"/>
-        </w:rPr>
-        <w:t>成员。</w:t>
+        <w:t>上。</w:t>
       </w:r>
     </w:p>
     <w:p>
@@ -898,417 +2721,1024 @@
         <w:rPr>
           <w:rFonts w:hint="eastAsia"/>
         </w:rPr>
-        <w:t>检查节点是否支持</w:t>
-      </w:r>
-      <w:r>
-        <w:t>hsa</w:t>
-      </w:r>
-      <w:r>
-        <w:rPr>
-          <w:rFonts w:hint="eastAsia"/>
-        </w:rPr>
-        <w:t>通过以下步骤：先读取</w:t>
-      </w:r>
-      <w:r>
-        <w:rPr>
-          <w:rFonts w:hint="eastAsia"/>
-        </w:rPr>
-        <w:t>节点的</w:t>
-      </w:r>
-      <w:r>
-        <w:rPr>
-          <w:rFonts w:hint="eastAsia"/>
-        </w:rPr>
-        <w:t>g</w:t>
-      </w:r>
-      <w:r>
-        <w:t>pu id</w:t>
-      </w:r>
-      <w:r>
-        <w:rPr>
-          <w:rFonts w:hint="eastAsia"/>
-        </w:rPr>
-        <w:t>。即</w:t>
-      </w:r>
-      <w:r>
-        <w:rPr>
-          <w:rFonts w:hint="eastAsia"/>
-        </w:rPr>
-        <w:t>n</w:t>
-      </w:r>
-      <w:r>
-        <w:t>odes/</w:t>
-      </w:r>
-      <w:r>
-        <w:rPr>
-          <w:rFonts w:hint="eastAsia"/>
-        </w:rPr>
-        <w:t>目录下对应节点目录里的</w:t>
-      </w:r>
-      <w:r>
-        <w:rPr>
-          <w:rFonts w:hint="eastAsia"/>
-          <w:b/>
-          <w:bCs/>
-          <w:color w:val="C45911" w:themeColor="accent2" w:themeShade="BF"/>
-        </w:rPr>
-        <w:t>g</w:t>
-      </w:r>
-      <w:r>
-        <w:rPr>
-          <w:b/>
-          <w:bCs/>
-          <w:color w:val="C45911" w:themeColor="accent2" w:themeShade="BF"/>
-        </w:rPr>
-        <w:t>pu_id</w:t>
-      </w:r>
-      <w:r>
-        <w:rPr>
-          <w:rFonts w:hint="eastAsia"/>
-        </w:rPr>
-        <w:t>文件。</w:t>
-      </w:r>
-      <w:r>
-        <w:rPr>
-          <w:rFonts w:hint="eastAsia"/>
-        </w:rPr>
-        <w:t>如果</w:t>
-      </w:r>
-      <w:r>
-        <w:rPr>
-          <w:rFonts w:hint="eastAsia"/>
-        </w:rPr>
-        <w:t>i</w:t>
-      </w:r>
-      <w:r>
-        <w:t>d</w:t>
-      </w:r>
-      <w:r>
-        <w:rPr>
-          <w:rFonts w:hint="eastAsia"/>
-        </w:rPr>
-        <w:t>为</w:t>
-      </w:r>
-      <w:r>
-        <w:rPr>
-          <w:rFonts w:hint="eastAsia"/>
-        </w:rPr>
-        <w:t>0</w:t>
-      </w:r>
-      <w:r>
-        <w:rPr>
-          <w:rFonts w:hint="eastAsia"/>
-        </w:rPr>
-        <w:t>，表示是</w:t>
-      </w:r>
-      <w:r>
-        <w:rPr>
-          <w:rFonts w:hint="eastAsia"/>
-        </w:rPr>
-        <w:t>cpu</w:t>
-      </w:r>
-      <w:r>
-        <w:rPr>
-          <w:rFonts w:hint="eastAsia"/>
-        </w:rPr>
-        <w:t>节点，则一定支持</w:t>
-      </w:r>
-      <w:r>
-        <w:t>has</w:t>
-      </w:r>
-      <w:r>
-        <w:rPr>
-          <w:rFonts w:hint="eastAsia"/>
-        </w:rPr>
-        <w:t>，直接返回</w:t>
-      </w:r>
-      <w:r>
-        <w:rPr>
-          <w:rFonts w:hint="eastAsia"/>
-        </w:rPr>
-        <w:t>。</w:t>
-      </w:r>
-      <w:r>
-        <w:rPr>
-          <w:rFonts w:hint="eastAsia"/>
-        </w:rPr>
-        <w:t>如果是</w:t>
-      </w:r>
-      <w:r>
-        <w:rPr>
-          <w:rFonts w:hint="eastAsia"/>
-        </w:rPr>
-        <w:t>g</w:t>
-      </w:r>
-      <w:r>
-        <w:t>pu</w:t>
-      </w:r>
-      <w:r>
-        <w:rPr>
-          <w:rFonts w:hint="eastAsia"/>
-        </w:rPr>
-        <w:t>节点，则继续</w:t>
-      </w:r>
-      <w:r>
-        <w:rPr>
-          <w:rFonts w:hint="eastAsia"/>
-        </w:rPr>
-        <w:t>读取对应节点目录下的</w:t>
-      </w:r>
-      <w:r>
-        <w:rPr>
-          <w:b/>
-          <w:bCs/>
-          <w:color w:val="C45911" w:themeColor="accent2" w:themeShade="BF"/>
-        </w:rPr>
-        <w:t>properties</w:t>
-      </w:r>
-      <w:r>
-        <w:rPr>
-          <w:rFonts w:hint="eastAsia"/>
-        </w:rPr>
-        <w:t>文件</w:t>
-      </w:r>
-      <w:r>
-        <w:rPr>
-          <w:rFonts w:hint="eastAsia"/>
-        </w:rPr>
-        <w:t>，该文件记录了该</w:t>
-      </w:r>
-      <w:r>
-        <w:rPr>
-          <w:rFonts w:hint="eastAsia"/>
-        </w:rPr>
-        <w:t>g</w:t>
-      </w:r>
-      <w:r>
-        <w:t>pu</w:t>
-      </w:r>
-      <w:r>
-        <w:rPr>
-          <w:rFonts w:hint="eastAsia"/>
-        </w:rPr>
-        <w:t>节点的属性信息</w:t>
-      </w:r>
-      <w:r>
-        <w:rPr>
-          <w:rFonts w:hint="eastAsia"/>
-        </w:rPr>
-        <w:t>。</w:t>
-      </w:r>
-      <w:r>
-        <w:rPr>
-          <w:rFonts w:hint="eastAsia"/>
-        </w:rPr>
-        <w:t>读取</w:t>
-      </w:r>
-      <w:r>
-        <w:t>drm_render_minor</w:t>
-      </w:r>
-      <w:r>
-        <w:rPr>
-          <w:rFonts w:hint="eastAsia"/>
-        </w:rPr>
-        <w:t>字段。</w:t>
-      </w:r>
-      <w:r>
-        <w:rPr>
-          <w:rFonts w:hint="eastAsia"/>
-        </w:rPr>
-        <w:t>然后调用</w:t>
-      </w:r>
-      <w:r>
-        <w:t>open_drm_render_device</w:t>
-      </w:r>
-      <w:r>
-        <w:rPr>
-          <w:rFonts w:hint="eastAsia"/>
-        </w:rPr>
-        <w:t>(</w:t>
-      </w:r>
-      <w:r>
-        <w:t>)</w:t>
-      </w:r>
-      <w:r>
-        <w:rPr>
-          <w:rFonts w:hint="eastAsia"/>
-        </w:rPr>
-        <w:t>函数打开</w:t>
-      </w:r>
-      <w:r>
-        <w:t>DRM</w:t>
-      </w:r>
-      <w:r>
-        <w:rPr>
-          <w:rFonts w:hint="eastAsia"/>
-        </w:rPr>
-        <w:t>(Direct</w:t>
-      </w:r>
-      <w:r>
-        <w:t xml:space="preserve"> </w:t>
-      </w:r>
-      <w:r>
-        <w:rPr>
-          <w:rFonts w:hint="eastAsia"/>
-        </w:rPr>
-        <w:t>Rendering</w:t>
-      </w:r>
-      <w:r>
-        <w:t xml:space="preserve"> </w:t>
-      </w:r>
-      <w:r>
-        <w:rPr>
-          <w:rFonts w:hint="eastAsia"/>
-        </w:rPr>
-        <w:t>Module</w:t>
-      </w:r>
-      <w:r>
-        <w:t>)</w:t>
-      </w:r>
-      <w:r>
-        <w:rPr>
-          <w:rFonts w:hint="eastAsia"/>
-        </w:rPr>
-        <w:t>设备。如果打开成功，则</w:t>
-      </w:r>
-      <w:r>
-        <w:rPr>
-          <w:rFonts w:hint="eastAsia"/>
-        </w:rPr>
-        <w:t>节点</w:t>
-      </w:r>
-      <w:r>
-        <w:rPr>
-          <w:rFonts w:hint="eastAsia"/>
-        </w:rPr>
-        <w:t>支持</w:t>
-      </w:r>
-      <w:r>
-        <w:rPr>
-          <w:rFonts w:hint="eastAsia"/>
-        </w:rPr>
-        <w:t>hs</w:t>
-      </w:r>
-      <w:r>
-        <w:t>a</w:t>
-      </w:r>
-      <w:r>
-        <w:rPr>
-          <w:rFonts w:hint="eastAsia"/>
-        </w:rPr>
-        <w:t>。</w:t>
+        <w:t>这样</w:t>
+      </w:r>
+      <w:r>
+        <w:rPr>
+          <w:rFonts w:hint="eastAsia"/>
+        </w:rPr>
+        <w:t>m</w:t>
+      </w:r>
+      <w:r>
+        <w:t>ap mmio</w:t>
+      </w:r>
+      <w:r>
+        <w:rPr>
+          <w:rFonts w:hint="eastAsia"/>
+        </w:rPr>
+        <w:t>就完成了。</w:t>
       </w:r>
     </w:p>
     <w:p>
       <w:pPr>
+        <w:pStyle w:val="Heading3"/>
+        <w:spacing w:before="326" w:after="163"/>
+        <w:rPr>
+          <w:rFonts w:hint="eastAsia"/>
+        </w:rPr>
+      </w:pPr>
+      <w:r>
+        <w:rPr>
+          <w:rFonts w:hint="eastAsia"/>
+        </w:rPr>
+        <w:t>初始化</w:t>
+      </w:r>
+      <w:r>
+        <w:rPr>
+          <w:rFonts w:hint="eastAsia"/>
+        </w:rPr>
+        <w:t>m</w:t>
+      </w:r>
+      <w:r>
+        <w:t>mio aperture</w:t>
+      </w:r>
+    </w:p>
+    <w:p>
+      <w:pPr>
         <w:ind w:firstLine="480"/>
-        <w:rPr>
-          <w:rFonts w:hint="eastAsia"/>
-        </w:rPr>
-      </w:pPr>
-      <w:r>
-        <w:t>drm_render_minor</w:t>
-      </w:r>
-      <w:r>
-        <w:rPr>
-          <w:rFonts w:hint="eastAsia"/>
-        </w:rPr>
-        <w:t>值对应</w:t>
-      </w:r>
-      <w:r>
-        <w:rPr>
-          <w:rFonts w:hint="eastAsia"/>
-        </w:rPr>
-        <w:t>/</w:t>
-      </w:r>
-      <w:r>
-        <w:t>dev/dri/renderDxxx</w:t>
-      </w:r>
-      <w:r>
-        <w:rPr>
-          <w:rFonts w:hint="eastAsia"/>
-        </w:rPr>
-        <w:t>文件，打开</w:t>
-      </w:r>
-      <w:r>
-        <w:rPr>
-          <w:rFonts w:hint="eastAsia"/>
-        </w:rPr>
-        <w:t>D</w:t>
-      </w:r>
-      <w:r>
-        <w:t>RM</w:t>
-      </w:r>
-      <w:r>
-        <w:rPr>
-          <w:rFonts w:hint="eastAsia"/>
-        </w:rPr>
-        <w:t>设备，就是打开该文件。</w:t>
-      </w:r>
-      <w:r>
-        <w:rPr>
-          <w:rFonts w:hint="eastAsia"/>
-        </w:rPr>
-        <w:t>打开的文件描述符保存在静态数组</w:t>
-      </w:r>
-      <w:r>
-        <w:rPr>
-          <w:b/>
-          <w:bCs/>
+      </w:pPr>
+      <w:r>
+        <w:rPr>
+          <w:rFonts w:hint="eastAsia"/>
+        </w:rPr>
+        <w:t>最后填充</w:t>
+      </w:r>
+      <w:r>
+        <w:rPr>
+          <w:rFonts w:hint="eastAsia"/>
+        </w:rPr>
+        <w:t>gpu_mem</w:t>
+      </w:r>
+      <w:r>
+        <w:rPr>
+          <w:rFonts w:hint="eastAsia"/>
+        </w:rPr>
+        <w:t>的</w:t>
+      </w:r>
+      <w:r>
+        <w:rPr>
           <w:color w:val="538135" w:themeColor="accent6" w:themeShade="BF"/>
         </w:rPr>
-        <w:t>drm_render_fds</w:t>
-      </w:r>
-      <w:r>
-        <w:rPr>
-          <w:rFonts w:hint="eastAsia"/>
-        </w:rPr>
-        <w:t>相应的下标中。注意该数组的下标与</w:t>
-      </w:r>
-      <w:r>
-        <w:rPr>
-          <w:rFonts w:hint="eastAsia"/>
-        </w:rPr>
-        <w:t>d</w:t>
-      </w:r>
-      <w:r>
-        <w:t>rm id</w:t>
-      </w:r>
-      <w:r>
-        <w:rPr>
-          <w:rFonts w:hint="eastAsia"/>
-        </w:rPr>
-        <w:t>并不对应，而是从</w:t>
-      </w:r>
-      <w:r>
-        <w:rPr>
-          <w:rFonts w:hint="eastAsia"/>
-        </w:rPr>
-        <w:t>128</w:t>
-      </w:r>
-      <w:r>
-        <w:rPr>
-          <w:rFonts w:hint="eastAsia"/>
-        </w:rPr>
-        <w:t>开始编号。</w:t>
+        <w:t>mmio_aperture</w:t>
+      </w:r>
+      <w:r>
+        <w:rPr>
+          <w:rFonts w:hint="eastAsia"/>
+        </w:rPr>
+        <w:t>结构体</w:t>
+      </w:r>
+      <w:r>
+        <w:rPr>
+          <w:rFonts w:hint="eastAsia"/>
+        </w:rPr>
+        <w:t>成员</w:t>
+      </w:r>
+      <w:r>
+        <w:rPr>
+          <w:rFonts w:hint="eastAsia"/>
+        </w:rPr>
+        <w:t>。</w:t>
+      </w:r>
+      <w:r>
+        <w:t>mmio_aperture</w:t>
+      </w:r>
+      <w:r>
+        <w:rPr>
+          <w:rFonts w:hint="eastAsia"/>
+        </w:rPr>
+        <w:t>的</w:t>
+      </w:r>
+      <w:r>
+        <w:rPr>
+          <w:rFonts w:hint="eastAsia"/>
+        </w:rPr>
+        <w:t>b</w:t>
+      </w:r>
+      <w:r>
+        <w:t>ase</w:t>
+      </w:r>
+      <w:r>
+        <w:rPr>
+          <w:rFonts w:hint="eastAsia"/>
+        </w:rPr>
+        <w:t>和</w:t>
+      </w:r>
+      <w:r>
+        <w:rPr>
+          <w:rFonts w:hint="eastAsia"/>
+        </w:rPr>
+        <w:t>l</w:t>
+      </w:r>
+      <w:r>
+        <w:t>imit</w:t>
+      </w:r>
+      <w:r>
+        <w:rPr>
+          <w:rFonts w:hint="eastAsia"/>
+        </w:rPr>
+        <w:t>就是上一节中分配得到的</w:t>
+      </w:r>
+      <w:r>
+        <w:rPr>
+          <w:rFonts w:hint="eastAsia"/>
+        </w:rPr>
+        <w:t>g</w:t>
+      </w:r>
+      <w:r>
+        <w:t>puvm</w:t>
+      </w:r>
+      <w:r>
+        <w:rPr>
+          <w:rFonts w:hint="eastAsia"/>
+        </w:rPr>
+        <w:t>的</w:t>
+      </w:r>
+      <w:r>
+        <w:rPr>
+          <w:rFonts w:hint="eastAsia"/>
+        </w:rPr>
+        <w:t>base</w:t>
+      </w:r>
+      <w:r>
+        <w:rPr>
+          <w:rFonts w:hint="eastAsia"/>
+        </w:rPr>
+        <w:t>和大小。</w:t>
+      </w:r>
+    </w:p>
+    <w:p>
+      <w:pPr>
+        <w:pStyle w:val="Heading3"/>
+        <w:spacing w:before="326" w:after="163"/>
+      </w:pPr>
+      <w:r>
+        <w:rPr>
+          <w:rFonts w:hint="eastAsia"/>
+        </w:rPr>
+        <w:t>各</w:t>
+      </w:r>
+      <w:r>
+        <w:t>aperture</w:t>
+      </w:r>
+    </w:p>
+    <w:p>
+      <w:pPr>
+        <w:ind w:firstLine="480"/>
+      </w:pPr>
+      <w:r>
+        <w:rPr>
+          <w:rFonts w:hint="eastAsia"/>
+        </w:rPr>
+        <w:t>整理一下本节中被赋值的</w:t>
+      </w:r>
+      <w:r>
+        <w:rPr>
+          <w:rFonts w:hint="eastAsia"/>
+        </w:rPr>
+        <w:t>a</w:t>
+      </w:r>
+      <w:r>
+        <w:t>perture</w:t>
+      </w:r>
+      <w:r>
+        <w:rPr>
+          <w:rFonts w:hint="eastAsia"/>
+        </w:rPr>
+        <w:t>如下：</w:t>
+      </w:r>
+    </w:p>
+    <w:p>
+      <w:pPr>
+        <w:ind w:firstLine="480"/>
+        <w:rPr>
+          <w:rFonts w:hint="eastAsia"/>
+        </w:rPr>
+      </w:pPr>
+    </w:p>
+    <w:tbl>
+      <w:tblPr>
+        <w:tblStyle w:val="TableGrid"/>
+        <w:tblW w:w="0" w:type="auto"/>
+        <w:jc w:val="center"/>
+        <w:tblLook w:val="04A0" w:firstRow="1" w:lastRow="0" w:firstColumn="1" w:lastColumn="0" w:noHBand="0" w:noVBand="1"/>
+      </w:tblPr>
+      <w:tblGrid>
+        <w:gridCol w:w="2604"/>
+        <w:gridCol w:w="3192"/>
+        <w:gridCol w:w="2443"/>
+        <w:gridCol w:w="2443"/>
+      </w:tblGrid>
+      <w:tr>
+        <w:trPr>
+          <w:jc w:val="center"/>
+        </w:trPr>
+        <w:tc>
+          <w:tcPr>
+            <w:tcW w:w="2604" w:type="dxa"/>
+            <w:vAlign w:val="center"/>
+          </w:tcPr>
+          <w:p>
+            <w:pPr>
+              <w:ind w:firstLineChars="0" w:firstLine="0"/>
+              <w:jc w:val="center"/>
+              <w:rPr>
+                <w:rFonts w:hint="eastAsia"/>
+              </w:rPr>
+            </w:pPr>
+          </w:p>
+        </w:tc>
+        <w:tc>
+          <w:tcPr>
+            <w:tcW w:w="3192" w:type="dxa"/>
+            <w:vAlign w:val="center"/>
+          </w:tcPr>
+          <w:p>
+            <w:pPr>
+              <w:ind w:firstLineChars="0" w:firstLine="0"/>
+              <w:jc w:val="center"/>
+              <w:rPr>
+                <w:rFonts w:hint="eastAsia"/>
+              </w:rPr>
+            </w:pPr>
+            <w:r>
+              <w:rPr>
+                <w:rFonts w:hint="eastAsia"/>
+              </w:rPr>
+              <w:t>类型</w:t>
+            </w:r>
+          </w:p>
+        </w:tc>
+        <w:tc>
+          <w:tcPr>
+            <w:tcW w:w="2443" w:type="dxa"/>
+            <w:vAlign w:val="center"/>
+          </w:tcPr>
+          <w:p>
+            <w:pPr>
+              <w:ind w:firstLineChars="0" w:firstLine="0"/>
+              <w:jc w:val="center"/>
+              <w:rPr>
+                <w:rFonts w:hint="eastAsia"/>
+              </w:rPr>
+            </w:pPr>
+            <w:r>
+              <w:rPr>
+                <w:rFonts w:hint="eastAsia"/>
+              </w:rPr>
+              <w:t>位置</w:t>
+            </w:r>
+          </w:p>
+        </w:tc>
+        <w:tc>
+          <w:tcPr>
+            <w:tcW w:w="2443" w:type="dxa"/>
+            <w:vAlign w:val="center"/>
+          </w:tcPr>
+          <w:p>
+            <w:pPr>
+              <w:ind w:firstLineChars="0" w:firstLine="0"/>
+              <w:jc w:val="center"/>
+              <w:rPr>
+                <w:rFonts w:hint="eastAsia"/>
+              </w:rPr>
+            </w:pPr>
+          </w:p>
+        </w:tc>
+      </w:tr>
+      <w:tr>
+        <w:trPr>
+          <w:jc w:val="center"/>
+        </w:trPr>
+        <w:tc>
+          <w:tcPr>
+            <w:tcW w:w="2604" w:type="dxa"/>
+            <w:vAlign w:val="center"/>
+          </w:tcPr>
+          <w:p>
+            <w:pPr>
+              <w:ind w:firstLineChars="0" w:firstLine="0"/>
+              <w:jc w:val="center"/>
+              <w:rPr>
+                <w:rFonts w:hint="eastAsia"/>
+              </w:rPr>
+            </w:pPr>
+            <w:r>
+              <w:t>kfd_dev_aperture</w:t>
+            </w:r>
+          </w:p>
+        </w:tc>
+        <w:tc>
+          <w:tcPr>
+            <w:tcW w:w="3192" w:type="dxa"/>
+            <w:vAlign w:val="center"/>
+          </w:tcPr>
+          <w:p>
+            <w:pPr>
+              <w:ind w:firstLineChars="0" w:firstLine="0"/>
+              <w:jc w:val="center"/>
+              <w:rPr>
+                <w:rFonts w:hint="eastAsia"/>
+              </w:rPr>
+            </w:pPr>
+            <w:r>
+              <w:t>kfd_process_device_apertures</w:t>
+            </w:r>
+          </w:p>
+        </w:tc>
+        <w:tc>
+          <w:tcPr>
+            <w:tcW w:w="2443" w:type="dxa"/>
+            <w:vAlign w:val="center"/>
+          </w:tcPr>
+          <w:p>
+            <w:pPr>
+              <w:ind w:firstLineChars="0" w:firstLine="0"/>
+              <w:jc w:val="center"/>
+              <w:rPr>
+                <w:rFonts w:hint="eastAsia"/>
+              </w:rPr>
+            </w:pPr>
+            <w:r>
+              <w:rPr>
+                <w:rFonts w:hint="eastAsia"/>
+              </w:rPr>
+              <w:t>局部变量</w:t>
+            </w:r>
+          </w:p>
+        </w:tc>
+        <w:tc>
+          <w:tcPr>
+            <w:tcW w:w="2443" w:type="dxa"/>
+            <w:vAlign w:val="center"/>
+          </w:tcPr>
+          <w:p>
+            <w:pPr>
+              <w:ind w:firstLineChars="0" w:firstLine="0"/>
+              <w:jc w:val="center"/>
+              <w:rPr>
+                <w:rFonts w:hint="eastAsia"/>
+              </w:rPr>
+            </w:pPr>
+          </w:p>
+        </w:tc>
+      </w:tr>
+      <w:tr>
+        <w:trPr>
+          <w:jc w:val="center"/>
+        </w:trPr>
+        <w:tc>
+          <w:tcPr>
+            <w:tcW w:w="2604" w:type="dxa"/>
+            <w:vAlign w:val="center"/>
+          </w:tcPr>
+          <w:p>
+            <w:pPr>
+              <w:ind w:firstLineChars="0" w:firstLine="0"/>
+              <w:jc w:val="center"/>
+              <w:rPr>
+                <w:rFonts w:hint="eastAsia"/>
+              </w:rPr>
+            </w:pPr>
+            <w:r>
+              <w:t>lds_aperture</w:t>
+            </w:r>
+          </w:p>
+        </w:tc>
+        <w:tc>
+          <w:tcPr>
+            <w:tcW w:w="3192" w:type="dxa"/>
+            <w:vMerge w:val="restart"/>
+            <w:vAlign w:val="center"/>
+          </w:tcPr>
+          <w:p>
+            <w:pPr>
+              <w:ind w:firstLineChars="0" w:firstLine="0"/>
+              <w:jc w:val="center"/>
+              <w:rPr>
+                <w:rFonts w:hint="eastAsia"/>
+              </w:rPr>
+            </w:pPr>
+            <w:r>
+              <w:t>aperture_t</w:t>
+            </w:r>
+          </w:p>
+        </w:tc>
+        <w:tc>
+          <w:tcPr>
+            <w:tcW w:w="2443" w:type="dxa"/>
+            <w:vMerge w:val="restart"/>
+            <w:vAlign w:val="center"/>
+          </w:tcPr>
+          <w:p>
+            <w:pPr>
+              <w:ind w:firstLineChars="0" w:firstLine="0"/>
+              <w:jc w:val="center"/>
+            </w:pPr>
+            <w:r>
+              <w:rPr>
+                <w:rFonts w:hint="eastAsia"/>
+              </w:rPr>
+              <w:t>静态变量</w:t>
+            </w:r>
+          </w:p>
+          <w:p>
+            <w:pPr>
+              <w:ind w:firstLineChars="0" w:firstLine="0"/>
+              <w:jc w:val="center"/>
+              <w:rPr>
+                <w:rFonts w:hint="eastAsia"/>
+              </w:rPr>
+            </w:pPr>
+            <w:r>
+              <w:lastRenderedPageBreak/>
+              <w:t>gpu_mem</w:t>
+            </w:r>
+          </w:p>
+        </w:tc>
+        <w:tc>
+          <w:tcPr>
+            <w:tcW w:w="2443" w:type="dxa"/>
+            <w:vAlign w:val="center"/>
+          </w:tcPr>
+          <w:p>
+            <w:pPr>
+              <w:ind w:firstLineChars="0" w:firstLine="0"/>
+              <w:jc w:val="center"/>
+              <w:rPr>
+                <w:rFonts w:hint="eastAsia"/>
+              </w:rPr>
+            </w:pPr>
+          </w:p>
+        </w:tc>
+      </w:tr>
+      <w:tr>
+        <w:trPr>
+          <w:jc w:val="center"/>
+        </w:trPr>
+        <w:tc>
+          <w:tcPr>
+            <w:tcW w:w="2604" w:type="dxa"/>
+            <w:vAlign w:val="center"/>
+          </w:tcPr>
+          <w:p>
+            <w:pPr>
+              <w:ind w:firstLineChars="0" w:firstLine="0"/>
+              <w:jc w:val="center"/>
+              <w:rPr>
+                <w:rFonts w:hint="eastAsia"/>
+              </w:rPr>
+            </w:pPr>
+            <w:r>
+              <w:lastRenderedPageBreak/>
+              <w:t>scratch_aperture</w:t>
+            </w:r>
+          </w:p>
+        </w:tc>
+        <w:tc>
+          <w:tcPr>
+            <w:tcW w:w="3192" w:type="dxa"/>
+            <w:vMerge/>
+            <w:vAlign w:val="center"/>
+          </w:tcPr>
+          <w:p>
+            <w:pPr>
+              <w:ind w:firstLineChars="0" w:firstLine="0"/>
+              <w:jc w:val="center"/>
+              <w:rPr>
+                <w:rFonts w:hint="eastAsia"/>
+              </w:rPr>
+            </w:pPr>
+          </w:p>
+        </w:tc>
+        <w:tc>
+          <w:tcPr>
+            <w:tcW w:w="2443" w:type="dxa"/>
+            <w:vMerge/>
+            <w:vAlign w:val="center"/>
+          </w:tcPr>
+          <w:p>
+            <w:pPr>
+              <w:ind w:firstLineChars="0" w:firstLine="0"/>
+              <w:jc w:val="center"/>
+              <w:rPr>
+                <w:rFonts w:hint="eastAsia"/>
+              </w:rPr>
+            </w:pPr>
+          </w:p>
+        </w:tc>
+        <w:tc>
+          <w:tcPr>
+            <w:tcW w:w="2443" w:type="dxa"/>
+            <w:vAlign w:val="center"/>
+          </w:tcPr>
+          <w:p>
+            <w:pPr>
+              <w:ind w:firstLineChars="0" w:firstLine="0"/>
+              <w:jc w:val="center"/>
+              <w:rPr>
+                <w:rFonts w:hint="eastAsia"/>
+              </w:rPr>
+            </w:pPr>
+          </w:p>
+        </w:tc>
+      </w:tr>
+      <w:tr>
+        <w:trPr>
+          <w:jc w:val="center"/>
+        </w:trPr>
+        <w:tc>
+          <w:tcPr>
+            <w:tcW w:w="2604" w:type="dxa"/>
+            <w:vAlign w:val="center"/>
+          </w:tcPr>
+          <w:p>
+            <w:pPr>
+              <w:ind w:firstLineChars="0" w:firstLine="0"/>
+              <w:jc w:val="center"/>
+              <w:rPr>
+                <w:rFonts w:hint="eastAsia"/>
+              </w:rPr>
+            </w:pPr>
+            <w:r>
+              <w:t>mmio_aperture</w:t>
+            </w:r>
+          </w:p>
+        </w:tc>
+        <w:tc>
+          <w:tcPr>
+            <w:tcW w:w="3192" w:type="dxa"/>
+            <w:vMerge/>
+            <w:vAlign w:val="center"/>
+          </w:tcPr>
+          <w:p>
+            <w:pPr>
+              <w:ind w:firstLineChars="0" w:firstLine="0"/>
+              <w:jc w:val="center"/>
+              <w:rPr>
+                <w:rFonts w:hint="eastAsia"/>
+              </w:rPr>
+            </w:pPr>
+          </w:p>
+        </w:tc>
+        <w:tc>
+          <w:tcPr>
+            <w:tcW w:w="2443" w:type="dxa"/>
+            <w:vMerge/>
+            <w:vAlign w:val="center"/>
+          </w:tcPr>
+          <w:p>
+            <w:pPr>
+              <w:ind w:firstLineChars="0" w:firstLine="0"/>
+              <w:jc w:val="center"/>
+              <w:rPr>
+                <w:rFonts w:hint="eastAsia"/>
+              </w:rPr>
+            </w:pPr>
+          </w:p>
+        </w:tc>
+        <w:tc>
+          <w:tcPr>
+            <w:tcW w:w="2443" w:type="dxa"/>
+            <w:vAlign w:val="center"/>
+          </w:tcPr>
+          <w:p>
+            <w:pPr>
+              <w:ind w:firstLineChars="0" w:firstLine="0"/>
+              <w:jc w:val="center"/>
+              <w:rPr>
+                <w:rFonts w:hint="eastAsia"/>
+              </w:rPr>
+            </w:pPr>
+          </w:p>
+        </w:tc>
+      </w:tr>
+      <w:tr>
+        <w:trPr>
+          <w:jc w:val="center"/>
+        </w:trPr>
+        <w:tc>
+          <w:tcPr>
+            <w:tcW w:w="2604" w:type="dxa"/>
+            <w:vAlign w:val="center"/>
+          </w:tcPr>
+          <w:p>
+            <w:pPr>
+              <w:ind w:firstLineChars="0" w:firstLine="0"/>
+              <w:jc w:val="center"/>
+              <w:rPr>
+                <w:rFonts w:hint="eastAsia"/>
+              </w:rPr>
+            </w:pPr>
+            <w:r>
+              <w:t>gpuvm_aperture</w:t>
+            </w:r>
+          </w:p>
+        </w:tc>
+        <w:tc>
+          <w:tcPr>
+            <w:tcW w:w="3192" w:type="dxa"/>
+            <w:vMerge w:val="restart"/>
+            <w:vAlign w:val="center"/>
+          </w:tcPr>
+          <w:p>
+            <w:pPr>
+              <w:ind w:firstLineChars="0" w:firstLine="0"/>
+              <w:jc w:val="center"/>
+              <w:rPr>
+                <w:rFonts w:hint="eastAsia"/>
+              </w:rPr>
+            </w:pPr>
+            <w:r>
+              <w:t>manageable_aperture_t</w:t>
+            </w:r>
+          </w:p>
+        </w:tc>
+        <w:tc>
+          <w:tcPr>
+            <w:tcW w:w="2443" w:type="dxa"/>
+            <w:vMerge/>
+            <w:vAlign w:val="center"/>
+          </w:tcPr>
+          <w:p>
+            <w:pPr>
+              <w:ind w:firstLineChars="0" w:firstLine="0"/>
+              <w:jc w:val="center"/>
+              <w:rPr>
+                <w:rFonts w:hint="eastAsia"/>
+              </w:rPr>
+            </w:pPr>
+          </w:p>
+        </w:tc>
+        <w:tc>
+          <w:tcPr>
+            <w:tcW w:w="2443" w:type="dxa"/>
+            <w:vAlign w:val="center"/>
+          </w:tcPr>
+          <w:p>
+            <w:pPr>
+              <w:ind w:firstLineChars="0" w:firstLine="0"/>
+              <w:jc w:val="center"/>
+              <w:rPr>
+                <w:rFonts w:hint="eastAsia"/>
+              </w:rPr>
+            </w:pPr>
+          </w:p>
+        </w:tc>
+      </w:tr>
+      <w:tr>
+        <w:trPr>
+          <w:jc w:val="center"/>
+        </w:trPr>
+        <w:tc>
+          <w:tcPr>
+            <w:tcW w:w="2604" w:type="dxa"/>
+            <w:vAlign w:val="center"/>
+          </w:tcPr>
+          <w:p>
+            <w:pPr>
+              <w:ind w:firstLineChars="0" w:firstLine="0"/>
+              <w:jc w:val="center"/>
+              <w:rPr>
+                <w:rFonts w:hint="eastAsia"/>
+              </w:rPr>
+            </w:pPr>
+            <w:r>
+              <w:t>scratch_physical</w:t>
+            </w:r>
+          </w:p>
+        </w:tc>
+        <w:tc>
+          <w:tcPr>
+            <w:tcW w:w="3192" w:type="dxa"/>
+            <w:vMerge/>
+            <w:vAlign w:val="center"/>
+          </w:tcPr>
+          <w:p>
+            <w:pPr>
+              <w:ind w:firstLineChars="0" w:firstLine="0"/>
+              <w:jc w:val="center"/>
+              <w:rPr>
+                <w:rFonts w:hint="eastAsia"/>
+              </w:rPr>
+            </w:pPr>
+          </w:p>
+        </w:tc>
+        <w:tc>
+          <w:tcPr>
+            <w:tcW w:w="2443" w:type="dxa"/>
+            <w:vMerge/>
+            <w:vAlign w:val="center"/>
+          </w:tcPr>
+          <w:p>
+            <w:pPr>
+              <w:ind w:firstLineChars="0" w:firstLine="0"/>
+              <w:jc w:val="center"/>
+              <w:rPr>
+                <w:rFonts w:hint="eastAsia"/>
+              </w:rPr>
+            </w:pPr>
+          </w:p>
+        </w:tc>
+        <w:tc>
+          <w:tcPr>
+            <w:tcW w:w="2443" w:type="dxa"/>
+            <w:vAlign w:val="center"/>
+          </w:tcPr>
+          <w:p>
+            <w:pPr>
+              <w:ind w:firstLineChars="0" w:firstLine="0"/>
+              <w:jc w:val="center"/>
+              <w:rPr>
+                <w:rFonts w:hint="eastAsia"/>
+              </w:rPr>
+            </w:pPr>
+          </w:p>
+        </w:tc>
+      </w:tr>
+      <w:tr>
+        <w:trPr>
+          <w:jc w:val="center"/>
+        </w:trPr>
+        <w:tc>
+          <w:tcPr>
+            <w:tcW w:w="2604" w:type="dxa"/>
+            <w:vAlign w:val="center"/>
+          </w:tcPr>
+          <w:p>
+            <w:pPr>
+              <w:ind w:firstLineChars="0" w:firstLine="0"/>
+              <w:jc w:val="center"/>
+              <w:rPr>
+                <w:rFonts w:hint="eastAsia"/>
+              </w:rPr>
+            </w:pPr>
+            <w:r>
+              <w:t>cpuvm_aperture</w:t>
+            </w:r>
+          </w:p>
+        </w:tc>
+        <w:tc>
+          <w:tcPr>
+            <w:tcW w:w="3192" w:type="dxa"/>
+            <w:vMerge/>
+            <w:vAlign w:val="center"/>
+          </w:tcPr>
+          <w:p>
+            <w:pPr>
+              <w:ind w:firstLineChars="0" w:firstLine="0"/>
+              <w:jc w:val="center"/>
+              <w:rPr>
+                <w:rFonts w:hint="eastAsia"/>
+              </w:rPr>
+            </w:pPr>
+          </w:p>
+        </w:tc>
+        <w:tc>
+          <w:tcPr>
+            <w:tcW w:w="2443" w:type="dxa"/>
+            <w:vMerge/>
+            <w:vAlign w:val="center"/>
+          </w:tcPr>
+          <w:p>
+            <w:pPr>
+              <w:ind w:firstLineChars="0" w:firstLine="0"/>
+              <w:jc w:val="center"/>
+              <w:rPr>
+                <w:rFonts w:hint="eastAsia"/>
+              </w:rPr>
+            </w:pPr>
+          </w:p>
+        </w:tc>
+        <w:tc>
+          <w:tcPr>
+            <w:tcW w:w="2443" w:type="dxa"/>
+            <w:vAlign w:val="center"/>
+          </w:tcPr>
+          <w:p>
+            <w:pPr>
+              <w:ind w:firstLineChars="0" w:firstLine="0"/>
+              <w:jc w:val="center"/>
+              <w:rPr>
+                <w:rFonts w:hint="eastAsia"/>
+              </w:rPr>
+            </w:pPr>
+          </w:p>
+        </w:tc>
+      </w:tr>
+      <w:tr>
+        <w:trPr>
+          <w:jc w:val="center"/>
+        </w:trPr>
+        <w:tc>
+          <w:tcPr>
+            <w:tcW w:w="2604" w:type="dxa"/>
+            <w:vAlign w:val="center"/>
+          </w:tcPr>
+          <w:p>
+            <w:pPr>
+              <w:ind w:firstLineChars="0" w:firstLine="0"/>
+              <w:jc w:val="center"/>
+            </w:pPr>
+            <w:r>
+              <w:t>dgpu_aperture</w:t>
+            </w:r>
+          </w:p>
+        </w:tc>
+        <w:tc>
+          <w:tcPr>
+            <w:tcW w:w="3192" w:type="dxa"/>
+            <w:vMerge/>
+            <w:vAlign w:val="center"/>
+          </w:tcPr>
+          <w:p>
+            <w:pPr>
+              <w:ind w:firstLineChars="0" w:firstLine="0"/>
+              <w:jc w:val="center"/>
+              <w:rPr>
+                <w:rFonts w:hint="eastAsia"/>
+              </w:rPr>
+            </w:pPr>
+          </w:p>
+        </w:tc>
+        <w:tc>
+          <w:tcPr>
+            <w:tcW w:w="2443" w:type="dxa"/>
+            <w:vMerge w:val="restart"/>
+            <w:vAlign w:val="center"/>
+          </w:tcPr>
+          <w:p>
+            <w:pPr>
+              <w:ind w:firstLineChars="0" w:firstLine="0"/>
+              <w:jc w:val="center"/>
+            </w:pPr>
+            <w:r>
+              <w:rPr>
+                <w:rFonts w:hint="eastAsia"/>
+              </w:rPr>
+              <w:t>静态变量</w:t>
+            </w:r>
+          </w:p>
+          <w:p>
+            <w:pPr>
+              <w:ind w:firstLineChars="0" w:firstLine="0"/>
+              <w:jc w:val="center"/>
+              <w:rPr>
+                <w:rFonts w:hint="eastAsia"/>
+              </w:rPr>
+            </w:pPr>
+            <w:r>
+              <w:t>svm</w:t>
+            </w:r>
+          </w:p>
+        </w:tc>
+        <w:tc>
+          <w:tcPr>
+            <w:tcW w:w="2443" w:type="dxa"/>
+            <w:vAlign w:val="center"/>
+          </w:tcPr>
+          <w:p>
+            <w:pPr>
+              <w:ind w:firstLineChars="0" w:firstLine="0"/>
+              <w:jc w:val="center"/>
+              <w:rPr>
+                <w:rFonts w:hint="eastAsia"/>
+              </w:rPr>
+            </w:pPr>
+          </w:p>
+        </w:tc>
+      </w:tr>
+      <w:tr>
+        <w:trPr>
+          <w:jc w:val="center"/>
+        </w:trPr>
+        <w:tc>
+          <w:tcPr>
+            <w:tcW w:w="2604" w:type="dxa"/>
+            <w:vAlign w:val="center"/>
+          </w:tcPr>
+          <w:p>
+            <w:pPr>
+              <w:ind w:firstLineChars="0" w:firstLine="0"/>
+              <w:jc w:val="center"/>
+            </w:pPr>
+            <w:r>
+              <w:t>dgpu_alt_aperture</w:t>
+            </w:r>
+          </w:p>
+        </w:tc>
+        <w:tc>
+          <w:tcPr>
+            <w:tcW w:w="3192" w:type="dxa"/>
+            <w:vMerge/>
+            <w:vAlign w:val="center"/>
+          </w:tcPr>
+          <w:p>
+            <w:pPr>
+              <w:ind w:firstLineChars="0" w:firstLine="0"/>
+              <w:jc w:val="center"/>
+              <w:rPr>
+                <w:rFonts w:hint="eastAsia"/>
+              </w:rPr>
+            </w:pPr>
+          </w:p>
+        </w:tc>
+        <w:tc>
+          <w:tcPr>
+            <w:tcW w:w="2443" w:type="dxa"/>
+            <w:vMerge/>
+            <w:vAlign w:val="center"/>
+          </w:tcPr>
+          <w:p>
+            <w:pPr>
+              <w:ind w:firstLineChars="0" w:firstLine="0"/>
+              <w:jc w:val="center"/>
+              <w:rPr>
+                <w:rFonts w:hint="eastAsia"/>
+              </w:rPr>
+            </w:pPr>
+          </w:p>
+        </w:tc>
+        <w:tc>
+          <w:tcPr>
+            <w:tcW w:w="2443" w:type="dxa"/>
+            <w:vAlign w:val="center"/>
+          </w:tcPr>
+          <w:p>
+            <w:pPr>
+              <w:ind w:firstLineChars="0" w:firstLine="0"/>
+              <w:jc w:val="center"/>
+              <w:rPr>
+                <w:rFonts w:hint="eastAsia"/>
+              </w:rPr>
+            </w:pPr>
+          </w:p>
+        </w:tc>
+      </w:tr>
+    </w:tbl>
+    <w:p>
+      <w:pPr>
+        <w:ind w:firstLine="480"/>
+        <w:rPr>
+          <w:rFonts w:hint="eastAsia"/>
+        </w:rPr>
+      </w:pPr>
+    </w:p>
+    <w:p>
+      <w:pPr>
+        <w:ind w:firstLine="480"/>
+      </w:pPr>
+      <w:r>
+        <w:rPr>
+          <w:rFonts w:hint="eastAsia"/>
+        </w:rPr>
+        <w:t>最终用于</w:t>
+      </w:r>
+      <w:r>
+        <w:rPr>
+          <w:rFonts w:hint="eastAsia"/>
+        </w:rPr>
+        <w:t>m</w:t>
+      </w:r>
+      <w:r>
+        <w:t>mio</w:t>
       </w:r>
       <w:bookmarkStart w:id="0" w:name="_GoBack"/>
       <w:bookmarkEnd w:id="0"/>
+      <w:r>
+        <w:rPr>
+          <w:rFonts w:hint="eastAsia"/>
+        </w:rPr>
+        <w:t>映射的是</w:t>
+      </w:r>
+      <w:r>
+        <w:rPr>
+          <w:rFonts w:hint="eastAsia"/>
+        </w:rPr>
+        <w:t>d</w:t>
+      </w:r>
+      <w:r>
+        <w:t>gpu_alt_aperture</w:t>
+      </w:r>
+      <w:r>
+        <w:rPr>
+          <w:rFonts w:hint="eastAsia"/>
+        </w:rPr>
+        <w:t>。</w:t>
+      </w:r>
     </w:p>
     <w:p>
       <w:pPr>
         <w:ind w:firstLine="480"/>
-        <w:rPr>
-          <w:rFonts w:hint="eastAsia"/>
-        </w:rPr>
-      </w:pPr>
-    </w:p>
-    <w:p>
-      <w:pPr>
-        <w:ind w:firstLine="480"/>
-        <w:rPr>
-          <w:rFonts w:hint="eastAsia"/>
-        </w:rPr>
       </w:pPr>
     </w:p>
     <w:p>
@@ -7623,7 +10053,7 @@
 </file>
 
 <file path=customXml/itemProps1.xml><?xml version="1.0" encoding="utf-8"?>
-<ds:datastoreItem xmlns:ds="http://schemas.openxmlformats.org/officeDocument/2006/customXml" ds:itemID="{F26E7576-69A3-4DB2-A69C-6696551BD3D6}">
+<ds:datastoreItem xmlns:ds="http://schemas.openxmlformats.org/officeDocument/2006/customXml" ds:itemID="{A1618962-897A-48FE-ABC8-A81A5AE4E116}">
   <ds:schemaRefs>
     <ds:schemaRef ds:uri="http://schemas.openxmlformats.org/officeDocument/2006/bibliography"/>
   </ds:schemaRefs>

--- a/doc/KMT.docx
+++ b/doc/KMT.docx
@@ -96,9 +96,11 @@
         </w:rPr>
         <w:t>&lt;</w:t>
       </w:r>
+      <w:proofErr w:type="spellStart"/>
       <w:r>
         <w:t>openclose.c</w:t>
       </w:r>
+      <w:proofErr w:type="spellEnd"/>
       <w:r>
         <w:t>&gt;</w:t>
       </w:r>
@@ -122,13 +124,23 @@
         </w:rPr>
         <w:t>打开由函数</w:t>
       </w:r>
+      <w:proofErr w:type="spellStart"/>
       <w:r>
         <w:rPr>
           <w:b/>
           <w:bCs/>
           <w:color w:val="2F5496" w:themeColor="accent5" w:themeShade="BF"/>
         </w:rPr>
-        <w:t>hsaKmtOpenKFD()</w:t>
+        <w:t>hsaKmtOpenKFD</w:t>
+      </w:r>
+      <w:proofErr w:type="spellEnd"/>
+      <w:r>
+        <w:rPr>
+          <w:b/>
+          <w:bCs/>
+          <w:color w:val="2F5496" w:themeColor="accent5" w:themeShade="BF"/>
+        </w:rPr>
+        <w:t>()</w:t>
       </w:r>
       <w:r>
         <w:rPr>
@@ -244,8 +256,19 @@
           <w:bCs/>
           <w:color w:val="C45911" w:themeColor="accent2" w:themeShade="BF"/>
         </w:rPr>
-        <w:t>/dev/kfd</w:t>
-      </w:r>
+        <w:t>/dev/</w:t>
+      </w:r>
+      <w:proofErr w:type="spellStart"/>
+      <w:r>
+        <w:rPr>
+          <w:rFonts w:hint="eastAsia"/>
+          <w:b/>
+          <w:bCs/>
+          <w:color w:val="C45911" w:themeColor="accent2" w:themeShade="BF"/>
+        </w:rPr>
+        <w:t>kfd</w:t>
+      </w:r>
+      <w:proofErr w:type="spellEnd"/>
       <w:r>
         <w:rPr>
           <w:rFonts w:hint="eastAsia"/>
@@ -258,6 +281,7 @@
         </w:rPr>
         <w:t>文件打开成功后，将文件描述符赋给全局变量</w:t>
       </w:r>
+      <w:proofErr w:type="spellStart"/>
       <w:r>
         <w:rPr>
           <w:b/>
@@ -266,6 +290,7 @@
         </w:rPr>
         <w:t>kfd_fd</w:t>
       </w:r>
+      <w:proofErr w:type="spellEnd"/>
       <w:r>
         <w:rPr>
           <w:rFonts w:hint="eastAsia"/>
@@ -336,12 +361,14 @@
         </w:rPr>
         <w:t>、</w:t>
       </w:r>
+      <w:proofErr w:type="spellStart"/>
       <w:r>
         <w:rPr>
           <w:rFonts w:hint="eastAsia"/>
         </w:rPr>
         <w:t>fmm</w:t>
       </w:r>
+      <w:proofErr w:type="spellEnd"/>
       <w:r>
         <w:rPr>
           <w:rFonts w:hint="eastAsia"/>
@@ -416,13 +443,23 @@
         </w:rPr>
         <w:t>获取系统信息由函数</w:t>
       </w:r>
+      <w:proofErr w:type="spellStart"/>
       <w:r>
         <w:rPr>
           <w:b/>
           <w:bCs/>
           <w:color w:val="2F5496" w:themeColor="accent5" w:themeShade="BF"/>
         </w:rPr>
-        <w:t>topology_sysfs_get_system_props()</w:t>
+        <w:t>topology_sysfs_get_system_props</w:t>
+      </w:r>
+      <w:proofErr w:type="spellEnd"/>
+      <w:r>
+        <w:rPr>
+          <w:b/>
+          <w:bCs/>
+          <w:color w:val="2F5496" w:themeColor="accent5" w:themeShade="BF"/>
+        </w:rPr>
+        <w:t>()</w:t>
       </w:r>
       <w:r>
         <w:rPr>
@@ -436,6 +473,7 @@
         </w:rPr>
         <w:t>&lt;</w:t>
       </w:r>
+      <w:proofErr w:type="spellStart"/>
       <w:r>
         <w:rPr>
           <w:rFonts w:hint="eastAsia"/>
@@ -445,6 +483,7 @@
       <w:r>
         <w:t>.c</w:t>
       </w:r>
+      <w:proofErr w:type="spellEnd"/>
       <w:r>
         <w:t>&gt;</w:t>
       </w:r>
@@ -454,6 +493,7 @@
         </w:rPr>
         <w:t>文件中定义。该函数会填充一个</w:t>
       </w:r>
+      <w:proofErr w:type="spellStart"/>
       <w:r>
         <w:rPr>
           <w:b/>
@@ -462,6 +502,7 @@
         </w:rPr>
         <w:t>HsaSystemProperties</w:t>
       </w:r>
+      <w:proofErr w:type="spellEnd"/>
       <w:r>
         <w:rPr>
           <w:rFonts w:hint="eastAsia"/>
@@ -474,6 +515,7 @@
         </w:rPr>
         <w:t>该结构体包括</w:t>
       </w:r>
+      <w:proofErr w:type="spellStart"/>
       <w:r>
         <w:rPr>
           <w:rFonts w:hint="eastAsia"/>
@@ -481,7 +523,11 @@
         <w:t>n</w:t>
       </w:r>
       <w:r>
-        <w:t>uma node</w:t>
+        <w:t>uma</w:t>
+      </w:r>
+      <w:proofErr w:type="spellEnd"/>
+      <w:r>
+        <w:t xml:space="preserve"> node</w:t>
       </w:r>
       <w:r>
         <w:rPr>
@@ -533,111 +579,195 @@
           <w:bCs/>
           <w:color w:val="833C0B" w:themeColor="accent2" w:themeShade="80"/>
         </w:rPr>
-        <w:t>/sys/devices/virtual/kfd/kfd/topology/system_properties</w:t>
-      </w:r>
-      <w:r>
-        <w:rPr>
-          <w:rFonts w:hint="eastAsia"/>
-        </w:rPr>
-        <w:t>中</w:t>
-      </w:r>
-      <w:r>
-        <w:rPr>
-          <w:rFonts w:hint="eastAsia"/>
-        </w:rPr>
-        <w:t>。包括</w:t>
-      </w:r>
-      <w:r>
-        <w:t>OEM ID</w:t>
-      </w:r>
-      <w:r>
-        <w:rPr>
-          <w:rFonts w:hint="eastAsia"/>
-        </w:rPr>
-        <w:t>，</w:t>
-      </w:r>
-      <w:r>
-        <w:rPr>
-          <w:rFonts w:hint="eastAsia"/>
-        </w:rPr>
-        <w:t>platform</w:t>
-      </w:r>
-      <w:r>
-        <w:t xml:space="preserve"> ID</w:t>
-      </w:r>
-      <w:r>
-        <w:rPr>
-          <w:rFonts w:hint="eastAsia"/>
-        </w:rPr>
-        <w:t>和</w:t>
-      </w:r>
-      <w:r>
-        <w:rPr>
-          <w:rFonts w:hint="eastAsia"/>
-        </w:rPr>
-        <w:t>platform</w:t>
-      </w:r>
-      <w:r>
-        <w:t xml:space="preserve"> </w:t>
-      </w:r>
-      <w:r>
-        <w:rPr>
-          <w:rFonts w:hint="eastAsia"/>
-        </w:rPr>
-        <w:t>version</w:t>
-      </w:r>
-      <w:r>
-        <w:rPr>
-          <w:rFonts w:hint="eastAsia"/>
-        </w:rPr>
-        <w:t>三项。</w:t>
-      </w:r>
-    </w:p>
-    <w:p>
-      <w:pPr>
-        <w:ind w:firstLine="480"/>
-      </w:pPr>
-      <w:r>
-        <w:rPr>
-          <w:rFonts w:hint="eastAsia"/>
-        </w:rPr>
-        <w:t>s</w:t>
-      </w:r>
-      <w:r>
-        <w:t>ysfs</w:t>
-      </w:r>
-      <w:r>
-        <w:t xml:space="preserve"> </w:t>
-      </w:r>
-      <w:r>
-        <w:rPr>
-          <w:rFonts w:hint="eastAsia"/>
-        </w:rPr>
-        <w:t>node</w:t>
-      </w:r>
-      <w:r>
-        <w:rPr>
-          <w:rFonts w:hint="eastAsia"/>
-        </w:rPr>
-        <w:t>的个数通过检查</w:t>
-      </w:r>
+        <w:t>/sys/devices/virtual/</w:t>
+      </w:r>
+      <w:proofErr w:type="spellStart"/>
       <w:r>
         <w:rPr>
           <w:b/>
           <w:bCs/>
           <w:color w:val="833C0B" w:themeColor="accent2" w:themeShade="80"/>
         </w:rPr>
-        <w:t>/sys/devices/virtual/kfd/kfd/topology/nodes</w:t>
-      </w:r>
-      <w:r>
-        <w:rPr>
-          <w:rFonts w:hint="eastAsia"/>
+        <w:t>kfd</w:t>
+      </w:r>
+      <w:proofErr w:type="spellEnd"/>
+      <w:r>
+        <w:rPr>
           <w:b/>
           <w:bCs/>
           <w:color w:val="833C0B" w:themeColor="accent2" w:themeShade="80"/>
         </w:rPr>
         <w:t>/</w:t>
       </w:r>
+      <w:proofErr w:type="spellStart"/>
+      <w:r>
+        <w:rPr>
+          <w:b/>
+          <w:bCs/>
+          <w:color w:val="833C0B" w:themeColor="accent2" w:themeShade="80"/>
+        </w:rPr>
+        <w:t>kfd</w:t>
+      </w:r>
+      <w:proofErr w:type="spellEnd"/>
+      <w:r>
+        <w:rPr>
+          <w:b/>
+          <w:bCs/>
+          <w:color w:val="833C0B" w:themeColor="accent2" w:themeShade="80"/>
+        </w:rPr>
+        <w:t>/topology/</w:t>
+      </w:r>
+      <w:proofErr w:type="spellStart"/>
+      <w:r>
+        <w:rPr>
+          <w:b/>
+          <w:bCs/>
+          <w:color w:val="833C0B" w:themeColor="accent2" w:themeShade="80"/>
+        </w:rPr>
+        <w:t>system_properties</w:t>
+      </w:r>
+      <w:proofErr w:type="spellEnd"/>
+      <w:r>
+        <w:rPr>
+          <w:rFonts w:hint="eastAsia"/>
+        </w:rPr>
+        <w:t>中</w:t>
+      </w:r>
+      <w:r>
+        <w:rPr>
+          <w:rFonts w:hint="eastAsia"/>
+        </w:rPr>
+        <w:t>。包括</w:t>
+      </w:r>
+      <w:r>
+        <w:t>OEM ID</w:t>
+      </w:r>
+      <w:r>
+        <w:rPr>
+          <w:rFonts w:hint="eastAsia"/>
+        </w:rPr>
+        <w:t>，</w:t>
+      </w:r>
+      <w:r>
+        <w:rPr>
+          <w:rFonts w:hint="eastAsia"/>
+        </w:rPr>
+        <w:t>platform</w:t>
+      </w:r>
+      <w:r>
+        <w:t xml:space="preserve"> ID</w:t>
+      </w:r>
+      <w:r>
+        <w:rPr>
+          <w:rFonts w:hint="eastAsia"/>
+        </w:rPr>
+        <w:t>和</w:t>
+      </w:r>
+      <w:r>
+        <w:rPr>
+          <w:rFonts w:hint="eastAsia"/>
+        </w:rPr>
+        <w:t>platform</w:t>
+      </w:r>
+      <w:r>
+        <w:t xml:space="preserve"> </w:t>
+      </w:r>
+      <w:r>
+        <w:rPr>
+          <w:rFonts w:hint="eastAsia"/>
+        </w:rPr>
+        <w:t>version</w:t>
+      </w:r>
+      <w:r>
+        <w:rPr>
+          <w:rFonts w:hint="eastAsia"/>
+        </w:rPr>
+        <w:t>三项。</w:t>
+      </w:r>
+    </w:p>
+    <w:p>
+      <w:pPr>
+        <w:ind w:firstLine="480"/>
+      </w:pPr>
+      <w:proofErr w:type="spellStart"/>
+      <w:r>
+        <w:rPr>
+          <w:rFonts w:hint="eastAsia"/>
+        </w:rPr>
+        <w:t>s</w:t>
+      </w:r>
+      <w:r>
+        <w:t>ysfs</w:t>
+      </w:r>
+      <w:proofErr w:type="spellEnd"/>
+      <w:r>
+        <w:t xml:space="preserve"> </w:t>
+      </w:r>
+      <w:r>
+        <w:rPr>
+          <w:rFonts w:hint="eastAsia"/>
+        </w:rPr>
+        <w:t>node</w:t>
+      </w:r>
+      <w:r>
+        <w:rPr>
+          <w:rFonts w:hint="eastAsia"/>
+        </w:rPr>
+        <w:t>的个数通过检查</w:t>
+      </w:r>
+      <w:r>
+        <w:rPr>
+          <w:b/>
+          <w:bCs/>
+          <w:color w:val="833C0B" w:themeColor="accent2" w:themeShade="80"/>
+        </w:rPr>
+        <w:t>/sys/devices/virtual/</w:t>
+      </w:r>
+      <w:proofErr w:type="spellStart"/>
+      <w:r>
+        <w:rPr>
+          <w:b/>
+          <w:bCs/>
+          <w:color w:val="833C0B" w:themeColor="accent2" w:themeShade="80"/>
+        </w:rPr>
+        <w:t>kfd</w:t>
+      </w:r>
+      <w:proofErr w:type="spellEnd"/>
+      <w:r>
+        <w:rPr>
+          <w:b/>
+          <w:bCs/>
+          <w:color w:val="833C0B" w:themeColor="accent2" w:themeShade="80"/>
+        </w:rPr>
+        <w:t>/</w:t>
+      </w:r>
+      <w:proofErr w:type="spellStart"/>
+      <w:r>
+        <w:rPr>
+          <w:b/>
+          <w:bCs/>
+          <w:color w:val="833C0B" w:themeColor="accent2" w:themeShade="80"/>
+        </w:rPr>
+        <w:t>kfd</w:t>
+      </w:r>
+      <w:proofErr w:type="spellEnd"/>
+      <w:r>
+        <w:rPr>
+          <w:b/>
+          <w:bCs/>
+          <w:color w:val="833C0B" w:themeColor="accent2" w:themeShade="80"/>
+        </w:rPr>
+        <w:t>/topology/nodes</w:t>
+      </w:r>
+      <w:r>
+        <w:rPr>
+          <w:rFonts w:hint="eastAsia"/>
+          <w:b/>
+          <w:bCs/>
+          <w:color w:val="833C0B" w:themeColor="accent2" w:themeShade="80"/>
+        </w:rPr>
+        <w:t>/</w:t>
+      </w:r>
       <w:r>
         <w:rPr>
           <w:rFonts w:hint="eastAsia"/>
@@ -650,12 +780,14 @@
         </w:rPr>
         <w:t>，每个文件夹代表一个</w:t>
       </w:r>
+      <w:proofErr w:type="spellStart"/>
       <w:r>
         <w:rPr>
           <w:rFonts w:hint="eastAsia"/>
         </w:rPr>
         <w:t>sysfs</w:t>
       </w:r>
+      <w:proofErr w:type="spellEnd"/>
       <w:r>
         <w:t xml:space="preserve"> node</w:t>
       </w:r>
@@ -701,6 +833,7 @@
         </w:rPr>
         <w:t>分别代表一个独立的</w:t>
       </w:r>
+      <w:proofErr w:type="spellStart"/>
       <w:r>
         <w:rPr>
           <w:rFonts w:hint="eastAsia"/>
@@ -708,7 +841,11 @@
         <w:t>s</w:t>
       </w:r>
       <w:r>
-        <w:t>ysfs-node</w:t>
+        <w:t>ysfs</w:t>
+      </w:r>
+      <w:proofErr w:type="spellEnd"/>
+      <w:r>
+        <w:t>-node</w:t>
       </w:r>
       <w:r>
         <w:rPr>
@@ -716,8 +853,13 @@
         </w:rPr>
         <w:t>。</w:t>
       </w:r>
-      <w:r>
-        <w:t>sysfs-node</w:t>
+      <w:proofErr w:type="spellStart"/>
+      <w:r>
+        <w:t>sysfs</w:t>
+      </w:r>
+      <w:proofErr w:type="spellEnd"/>
+      <w:r>
+        <w:t>-node</w:t>
       </w:r>
       <w:r>
         <w:rPr>
@@ -737,6 +879,7 @@
         </w:rPr>
         <w:t>个静态变量维护。</w:t>
       </w:r>
+      <w:proofErr w:type="spellStart"/>
       <w:r>
         <w:rPr>
           <w:b/>
@@ -745,12 +888,14 @@
         </w:rPr>
         <w:t>num_sysfs_nodes</w:t>
       </w:r>
+      <w:proofErr w:type="spellEnd"/>
       <w:r>
         <w:rPr>
           <w:rFonts w:hint="eastAsia"/>
         </w:rPr>
         <w:t>记录系统全部节点个数。</w:t>
       </w:r>
+      <w:proofErr w:type="spellStart"/>
       <w:r>
         <w:rPr>
           <w:b/>
@@ -759,12 +904,14 @@
         </w:rPr>
         <w:t>map_user_to_sysfs_node_id</w:t>
       </w:r>
+      <w:proofErr w:type="spellEnd"/>
       <w:r>
         <w:rPr>
           <w:rFonts w:hint="eastAsia"/>
         </w:rPr>
         <w:t>数组记录所有被映射的节点的下标。</w:t>
       </w:r>
+      <w:proofErr w:type="spellStart"/>
       <w:r>
         <w:rPr>
           <w:b/>
@@ -773,6 +920,7 @@
         </w:rPr>
         <w:t>map_user_to_sysfs_node_id_size</w:t>
       </w:r>
+      <w:proofErr w:type="spellEnd"/>
       <w:r>
         <w:rPr>
           <w:rFonts w:hint="eastAsia"/>
@@ -791,13 +939,23 @@
         </w:rPr>
         <w:t>通过</w:t>
       </w:r>
+      <w:proofErr w:type="spellStart"/>
       <w:r>
         <w:rPr>
           <w:b/>
           <w:bCs/>
           <w:color w:val="2F5496" w:themeColor="accent5" w:themeShade="BF"/>
         </w:rPr>
-        <w:t>topology_sysfs_check_node_supported()</w:t>
+        <w:t>topology_sysfs_check_node_supported</w:t>
+      </w:r>
+      <w:proofErr w:type="spellEnd"/>
+      <w:r>
+        <w:rPr>
+          <w:b/>
+          <w:bCs/>
+          <w:color w:val="2F5496" w:themeColor="accent5" w:themeShade="BF"/>
+        </w:rPr>
+        <w:t>()</w:t>
       </w:r>
       <w:r>
         <w:rPr>
@@ -826,21 +984,25 @@
         </w:rPr>
         <w:t>并将最终映射的节点个数赋值给</w:t>
       </w:r>
+      <w:proofErr w:type="spellStart"/>
       <w:r>
         <w:rPr>
           <w:rFonts w:hint="eastAsia"/>
         </w:rPr>
         <w:t>HsaSystemProperties</w:t>
       </w:r>
+      <w:proofErr w:type="spellEnd"/>
       <w:r>
         <w:rPr>
           <w:rFonts w:hint="eastAsia"/>
         </w:rPr>
         <w:t>结构体的</w:t>
       </w:r>
+      <w:proofErr w:type="spellStart"/>
       <w:r>
         <w:t>NumNodes</w:t>
       </w:r>
+      <w:proofErr w:type="spellEnd"/>
       <w:r>
         <w:rPr>
           <w:rFonts w:hint="eastAsia"/>
@@ -873,6 +1035,7 @@
         </w:rPr>
         <w:t>节点的</w:t>
       </w:r>
+      <w:proofErr w:type="spellStart"/>
       <w:r>
         <w:rPr>
           <w:rFonts w:hint="eastAsia"/>
@@ -880,7 +1043,11 @@
         <w:t>g</w:t>
       </w:r>
       <w:r>
-        <w:t>pu id</w:t>
+        <w:t>pu</w:t>
+      </w:r>
+      <w:proofErr w:type="spellEnd"/>
+      <w:r>
+        <w:t xml:space="preserve"> id</w:t>
       </w:r>
       <w:r>
         <w:rPr>
@@ -912,6 +1079,7 @@
         </w:rPr>
         <w:t>&lt;</w:t>
       </w:r>
+      <w:proofErr w:type="spellStart"/>
       <w:r>
         <w:rPr>
           <w:rFonts w:hint="eastAsia"/>
@@ -929,6 +1097,7 @@
         </w:rPr>
         <w:t>pu_id</w:t>
       </w:r>
+      <w:proofErr w:type="spellEnd"/>
       <w:r>
         <w:rPr>
           <w:b/>
@@ -976,12 +1145,14 @@
         </w:rPr>
         <w:t>，表示是</w:t>
       </w:r>
+      <w:proofErr w:type="spellStart"/>
       <w:r>
         <w:rPr>
           <w:rFonts w:hint="eastAsia"/>
         </w:rPr>
         <w:t>cpu</w:t>
       </w:r>
+      <w:proofErr w:type="spellEnd"/>
       <w:r>
         <w:rPr>
           <w:rFonts w:hint="eastAsia"/>
@@ -1009,6 +1180,7 @@
         </w:rPr>
         <w:t>如果是</w:t>
       </w:r>
+      <w:proofErr w:type="spellStart"/>
       <w:r>
         <w:rPr>
           <w:rFonts w:hint="eastAsia"/>
@@ -1018,6 +1190,7 @@
       <w:r>
         <w:t>pu</w:t>
       </w:r>
+      <w:proofErr w:type="spellEnd"/>
       <w:r>
         <w:rPr>
           <w:rFonts w:hint="eastAsia"/>
@@ -1066,6 +1239,7 @@
         </w:rPr>
         <w:t>，该文件记录了该</w:t>
       </w:r>
+      <w:proofErr w:type="spellStart"/>
       <w:r>
         <w:rPr>
           <w:rFonts w:hint="eastAsia"/>
@@ -1075,6 +1249,7 @@
       <w:r>
         <w:t>pu</w:t>
       </w:r>
+      <w:proofErr w:type="spellEnd"/>
       <w:r>
         <w:rPr>
           <w:rFonts w:hint="eastAsia"/>
@@ -1093,9 +1268,11 @@
         </w:rPr>
         <w:t>读取</w:t>
       </w:r>
+      <w:proofErr w:type="spellStart"/>
       <w:r>
         <w:t>drm_render_minor</w:t>
       </w:r>
+      <w:proofErr w:type="spellEnd"/>
       <w:r>
         <w:rPr>
           <w:rFonts w:hint="eastAsia"/>
@@ -1108,9 +1285,11 @@
         </w:rPr>
         <w:t>然后调用</w:t>
       </w:r>
+      <w:proofErr w:type="spellStart"/>
       <w:r>
         <w:t>open_drm_render_device</w:t>
       </w:r>
+      <w:proofErr w:type="spellEnd"/>
       <w:r>
         <w:rPr>
           <w:rFonts w:hint="eastAsia"/>
@@ -1194,9 +1373,11 @@
       <w:pPr>
         <w:ind w:firstLine="480"/>
       </w:pPr>
+      <w:proofErr w:type="spellStart"/>
       <w:r>
         <w:t>drm_render_minor</w:t>
       </w:r>
+      <w:proofErr w:type="spellEnd"/>
       <w:r>
         <w:rPr>
           <w:rFonts w:hint="eastAsia"/>
@@ -1210,8 +1391,21 @@
         <w:t>/</w:t>
       </w:r>
       <w:r>
-        <w:t>dev/dri/renderDxxx</w:t>
-      </w:r>
+        <w:t>dev/</w:t>
+      </w:r>
+      <w:proofErr w:type="spellStart"/>
+      <w:r>
+        <w:t>dri</w:t>
+      </w:r>
+      <w:proofErr w:type="spellEnd"/>
+      <w:r>
+        <w:t>/</w:t>
+      </w:r>
+      <w:proofErr w:type="spellStart"/>
+      <w:r>
+        <w:t>renderDxxx</w:t>
+      </w:r>
+      <w:proofErr w:type="spellEnd"/>
       <w:r>
         <w:rPr>
           <w:rFonts w:hint="eastAsia"/>
@@ -1239,6 +1433,7 @@
         </w:rPr>
         <w:t>打开的文件描述符保存在静态数组</w:t>
       </w:r>
+      <w:proofErr w:type="spellStart"/>
       <w:r>
         <w:rPr>
           <w:b/>
@@ -1247,12 +1442,14 @@
         </w:rPr>
         <w:t>drm_render_fds</w:t>
       </w:r>
+      <w:proofErr w:type="spellEnd"/>
       <w:r>
         <w:rPr>
           <w:rFonts w:hint="eastAsia"/>
         </w:rPr>
         <w:t>相应的下标中。注意该数组的下标与</w:t>
       </w:r>
+      <w:proofErr w:type="spellStart"/>
       <w:r>
         <w:rPr>
           <w:rFonts w:hint="eastAsia"/>
@@ -1260,7 +1457,11 @@
         <w:t>d</w:t>
       </w:r>
       <w:r>
-        <w:t>rm id</w:t>
+        <w:t>rm</w:t>
+      </w:r>
+      <w:proofErr w:type="spellEnd"/>
+      <w:r>
+        <w:t xml:space="preserve"> id</w:t>
       </w:r>
       <w:r>
         <w:rPr>
@@ -1292,6 +1493,7 @@
         </w:rPr>
         <w:t>初始化</w:t>
       </w:r>
+      <w:proofErr w:type="spellStart"/>
       <w:r>
         <w:rPr>
           <w:rFonts w:hint="eastAsia"/>
@@ -1301,23 +1503,27 @@
       <w:r>
         <w:t>mm</w:t>
       </w:r>
+      <w:proofErr w:type="spellEnd"/>
     </w:p>
     <w:p>
       <w:pPr>
         <w:ind w:firstLine="480"/>
       </w:pPr>
+      <w:proofErr w:type="spellStart"/>
       <w:r>
         <w:rPr>
           <w:rFonts w:hint="eastAsia"/>
         </w:rPr>
         <w:t>fmm</w:t>
       </w:r>
+      <w:proofErr w:type="spellEnd"/>
       <w:r>
         <w:rPr>
           <w:rFonts w:hint="eastAsia"/>
         </w:rPr>
         <w:t>初始化由函数</w:t>
       </w:r>
+      <w:proofErr w:type="spellStart"/>
       <w:r>
         <w:rPr>
           <w:b/>
@@ -1326,6 +1532,7 @@
         </w:rPr>
         <w:t>fmm_init_process_apertures</w:t>
       </w:r>
+      <w:proofErr w:type="spellEnd"/>
       <w:r>
         <w:rPr>
           <w:b/>
@@ -1334,6 +1541,7 @@
         </w:rPr>
         <w:t>(</w:t>
       </w:r>
+      <w:proofErr w:type="spellStart"/>
       <w:r>
         <w:rPr>
           <w:b/>
@@ -1342,6 +1550,7 @@
         </w:rPr>
         <w:t>NumNodes</w:t>
       </w:r>
+      <w:proofErr w:type="spellEnd"/>
       <w:r>
         <w:rPr>
           <w:b/>
@@ -1362,9 +1571,11 @@
         </w:rPr>
         <w:t>&lt;</w:t>
       </w:r>
+      <w:proofErr w:type="spellStart"/>
       <w:r>
         <w:t>fmm.c</w:t>
       </w:r>
+      <w:proofErr w:type="spellEnd"/>
       <w:r>
         <w:t>&gt;</w:t>
       </w:r>
@@ -1386,18 +1597,21 @@
         </w:rPr>
         <w:t>其中</w:t>
       </w:r>
+      <w:proofErr w:type="spellStart"/>
       <w:r>
         <w:rPr>
           <w:rFonts w:hint="eastAsia"/>
         </w:rPr>
         <w:t>NumNodes</w:t>
       </w:r>
+      <w:proofErr w:type="spellEnd"/>
       <w:r>
         <w:rPr>
           <w:rFonts w:hint="eastAsia"/>
         </w:rPr>
         <w:t>为前述函数获得的被映射的</w:t>
       </w:r>
+      <w:proofErr w:type="spellStart"/>
       <w:r>
         <w:rPr>
           <w:rFonts w:hint="eastAsia"/>
@@ -1405,7 +1619,11 @@
         <w:t>s</w:t>
       </w:r>
       <w:r>
-        <w:t>ysfs-node</w:t>
+        <w:t>ysfs</w:t>
+      </w:r>
+      <w:proofErr w:type="spellEnd"/>
+      <w:r>
+        <w:t>-node</w:t>
       </w:r>
       <w:r>
         <w:rPr>
@@ -1424,9 +1642,6 @@
       <w:pPr>
         <w:pStyle w:val="Heading3"/>
         <w:spacing w:before="326" w:after="163"/>
-        <w:rPr>
-          <w:rFonts w:hint="eastAsia"/>
-        </w:rPr>
       </w:pPr>
       <w:r>
         <w:rPr>
@@ -1434,6 +1649,7 @@
         </w:rPr>
         <w:t>初始化</w:t>
       </w:r>
+      <w:proofErr w:type="spellStart"/>
       <w:r>
         <w:rPr>
           <w:rFonts w:hint="eastAsia"/>
@@ -1441,7 +1657,11 @@
         <w:t>v</w:t>
       </w:r>
       <w:r>
-        <w:t>m aperture</w:t>
+        <w:t>m</w:t>
+      </w:r>
+      <w:proofErr w:type="spellEnd"/>
+      <w:r>
+        <w:t xml:space="preserve"> aperture</w:t>
       </w:r>
     </w:p>
     <w:p>
@@ -1455,6 +1675,7 @@
         <w:lastRenderedPageBreak/>
         <w:t>初始化</w:t>
       </w:r>
+      <w:proofErr w:type="spellStart"/>
       <w:r>
         <w:rPr>
           <w:rFonts w:hint="eastAsia"/>
@@ -1464,6 +1685,7 @@
       <w:r>
         <w:t>mm</w:t>
       </w:r>
+      <w:proofErr w:type="spellEnd"/>
       <w:r>
         <w:rPr>
           <w:rFonts w:hint="eastAsia"/>
@@ -1476,6 +1698,7 @@
         </w:rPr>
         <w:t>为每个</w:t>
       </w:r>
+      <w:proofErr w:type="spellStart"/>
       <w:r>
         <w:rPr>
           <w:rFonts w:hint="eastAsia"/>
@@ -1485,6 +1708,7 @@
       <w:r>
         <w:t>GPU</w:t>
       </w:r>
+      <w:proofErr w:type="spellEnd"/>
       <w:r>
         <w:rPr>
           <w:rFonts w:hint="eastAsia"/>
@@ -1497,6 +1721,7 @@
         </w:rPr>
         <w:t>两个结构体变量：</w:t>
       </w:r>
+      <w:proofErr w:type="spellStart"/>
       <w:r>
         <w:rPr>
           <w:b/>
@@ -1505,6 +1730,7 @@
         </w:rPr>
         <w:t>gpu_mem_t</w:t>
       </w:r>
+      <w:proofErr w:type="spellEnd"/>
       <w:r>
         <w:rPr>
           <w:rFonts w:hint="eastAsia"/>
@@ -1529,6 +1755,7 @@
         </w:rPr>
         <w:t>数组</w:t>
       </w:r>
+      <w:proofErr w:type="spellStart"/>
       <w:r>
         <w:rPr>
           <w:b/>
@@ -1537,6 +1764,7 @@
         </w:rPr>
         <w:t>gpu_mem</w:t>
       </w:r>
+      <w:proofErr w:type="spellEnd"/>
       <w:r>
         <w:rPr>
           <w:rFonts w:hint="eastAsia"/>
@@ -1555,6 +1783,7 @@
         </w:rPr>
         <w:t>静态变量</w:t>
       </w:r>
+      <w:proofErr w:type="spellStart"/>
       <w:r>
         <w:rPr>
           <w:b/>
@@ -1563,12 +1792,14 @@
         </w:rPr>
         <w:t>g_first_gpu_mem</w:t>
       </w:r>
+      <w:proofErr w:type="spellEnd"/>
       <w:r>
         <w:rPr>
           <w:rFonts w:hint="eastAsia"/>
         </w:rPr>
         <w:t>会指向第一个</w:t>
       </w:r>
+      <w:proofErr w:type="spellStart"/>
       <w:r>
         <w:rPr>
           <w:rFonts w:hint="eastAsia"/>
@@ -1578,12 +1809,14 @@
       <w:r>
         <w:t>pu_mem</w:t>
       </w:r>
+      <w:proofErr w:type="spellEnd"/>
       <w:r>
         <w:rPr>
           <w:rFonts w:hint="eastAsia"/>
         </w:rPr>
         <w:t>，静态变量</w:t>
       </w:r>
+      <w:proofErr w:type="spellStart"/>
       <w:r>
         <w:rPr>
           <w:b/>
@@ -1592,12 +1825,14 @@
         </w:rPr>
         <w:t>gpu_mem_count</w:t>
       </w:r>
+      <w:proofErr w:type="spellEnd"/>
       <w:r>
         <w:rPr>
           <w:rFonts w:hint="eastAsia"/>
         </w:rPr>
         <w:t>记录了所有</w:t>
       </w:r>
+      <w:proofErr w:type="spellStart"/>
       <w:r>
         <w:rPr>
           <w:rFonts w:hint="eastAsia"/>
@@ -1607,12 +1842,14 @@
       <w:r>
         <w:t>pu_mem</w:t>
       </w:r>
+      <w:proofErr w:type="spellEnd"/>
       <w:r>
         <w:rPr>
           <w:rFonts w:hint="eastAsia"/>
         </w:rPr>
         <w:t>总数。</w:t>
       </w:r>
+      <w:proofErr w:type="spellStart"/>
       <w:r>
         <w:rPr>
           <w:b/>
@@ -1621,6 +1858,7 @@
         </w:rPr>
         <w:t>svm_t</w:t>
       </w:r>
+      <w:proofErr w:type="spellEnd"/>
       <w:r>
         <w:rPr>
           <w:rFonts w:hint="eastAsia"/>
@@ -1639,6 +1877,7 @@
         </w:rPr>
         <w:t>变量</w:t>
       </w:r>
+      <w:proofErr w:type="spellStart"/>
       <w:r>
         <w:rPr>
           <w:b/>
@@ -1647,6 +1886,7 @@
         </w:rPr>
         <w:t>svm</w:t>
       </w:r>
+      <w:proofErr w:type="spellEnd"/>
       <w:r>
         <w:rPr>
           <w:rFonts w:hint="eastAsia"/>
@@ -1697,6 +1937,7 @@
         </w:rPr>
         <w:t>，填充</w:t>
       </w:r>
+      <w:proofErr w:type="spellStart"/>
       <w:r>
         <w:rPr>
           <w:rFonts w:hint="eastAsia"/>
@@ -1706,6 +1947,7 @@
       <w:r>
         <w:t>pu_mem</w:t>
       </w:r>
+      <w:proofErr w:type="spellEnd"/>
       <w:r>
         <w:rPr>
           <w:rFonts w:hint="eastAsia"/>
@@ -1751,6 +1993,7 @@
         </w:rPr>
         <w:t>通过</w:t>
       </w:r>
+      <w:proofErr w:type="spellStart"/>
       <w:r>
         <w:rPr>
           <w:b/>
@@ -1759,6 +2002,7 @@
         </w:rPr>
         <w:t>topology_sysfs_get_node_props</w:t>
       </w:r>
+      <w:proofErr w:type="spellEnd"/>
       <w:r>
         <w:rPr>
           <w:b/>
@@ -1791,9 +2035,11 @@
         </w:rPr>
         <w:t>节中被打开读取过。放在这里读取是因为需要填充</w:t>
       </w:r>
+      <w:proofErr w:type="spellStart"/>
       <w:r>
         <w:t>pci_access</w:t>
       </w:r>
+      <w:proofErr w:type="spellEnd"/>
       <w:r>
         <w:rPr>
           <w:rFonts w:hint="eastAsia"/>
@@ -1811,9 +2057,11 @@
         </w:rPr>
         <w:t>然后通过</w:t>
       </w:r>
+      <w:proofErr w:type="spellStart"/>
       <w:r>
         <w:t>ioctrl</w:t>
       </w:r>
+      <w:proofErr w:type="spellEnd"/>
       <w:r>
         <w:rPr>
           <w:rFonts w:hint="eastAsia"/>
@@ -1856,6 +2104,7 @@
         </w:rPr>
         <w:t>填充</w:t>
       </w:r>
+      <w:proofErr w:type="spellStart"/>
       <w:r>
         <w:rPr>
           <w:rFonts w:hint="eastAsia"/>
@@ -1865,6 +2114,7 @@
       <w:r>
         <w:t>pu_mem</w:t>
       </w:r>
+      <w:proofErr w:type="spellEnd"/>
       <w:r>
         <w:rPr>
           <w:rFonts w:hint="eastAsia"/>
@@ -1898,12 +2148,14 @@
         </w:rPr>
         <w:t>。</w:t>
       </w:r>
+      <w:proofErr w:type="spellStart"/>
       <w:r>
         <w:rPr>
           <w:rFonts w:hint="eastAsia"/>
         </w:rPr>
         <w:t>ioctrl</w:t>
       </w:r>
+      <w:proofErr w:type="spellEnd"/>
       <w:r>
         <w:rPr>
           <w:rFonts w:hint="eastAsia"/>
@@ -1922,9 +2174,11 @@
         </w:rPr>
         <w:t>包括</w:t>
       </w:r>
+      <w:proofErr w:type="spellStart"/>
       <w:r>
         <w:t>lds</w:t>
       </w:r>
+      <w:proofErr w:type="spellEnd"/>
       <w:r>
         <w:rPr>
           <w:rFonts w:hint="eastAsia"/>
@@ -1946,9 +2200,11 @@
         </w:rPr>
         <w:t>和</w:t>
       </w:r>
+      <w:proofErr w:type="spellStart"/>
       <w:r>
         <w:t>gpuvm</w:t>
       </w:r>
+      <w:proofErr w:type="spellEnd"/>
       <w:r>
         <w:rPr>
           <w:rFonts w:hint="eastAsia"/>
@@ -1988,6 +2244,7 @@
         </w:rPr>
         <w:t>然后利用</w:t>
       </w:r>
+      <w:proofErr w:type="spellStart"/>
       <w:r>
         <w:rPr>
           <w:rFonts w:hint="eastAsia"/>
@@ -1997,6 +2254,7 @@
       <w:r>
         <w:t>perture.gpuvm</w:t>
       </w:r>
+      <w:proofErr w:type="spellEnd"/>
       <w:r>
         <w:rPr>
           <w:rFonts w:hint="eastAsia"/>
@@ -2024,6 +2282,7 @@
         </w:rPr>
         <w:t>，计算出</w:t>
       </w:r>
+      <w:proofErr w:type="spellStart"/>
       <w:r>
         <w:rPr>
           <w:rFonts w:hint="eastAsia"/>
@@ -2042,18 +2301,21 @@
       <w:r>
         <w:t>_aperture</w:t>
       </w:r>
+      <w:proofErr w:type="spellEnd"/>
       <w:r>
         <w:rPr>
           <w:rFonts w:hint="eastAsia"/>
         </w:rPr>
         <w:t>和</w:t>
       </w:r>
+      <w:proofErr w:type="spellStart"/>
       <w:r>
         <w:t>svm.dgpu_alt</w:t>
       </w:r>
       <w:r>
         <w:t>_aperture</w:t>
       </w:r>
+      <w:proofErr w:type="spellEnd"/>
       <w:r>
         <w:rPr>
           <w:rFonts w:hint="eastAsia"/>
@@ -2090,6 +2352,7 @@
         </w:rPr>
         <w:t>期间还给全局静态变量</w:t>
       </w:r>
+      <w:proofErr w:type="spellStart"/>
       <w:r>
         <w:rPr>
           <w:b/>
@@ -2098,27 +2361,32 @@
         </w:rPr>
         <w:t>cpuvm_aperture</w:t>
       </w:r>
+      <w:proofErr w:type="spellEnd"/>
       <w:r>
         <w:rPr>
           <w:rFonts w:hint="eastAsia"/>
         </w:rPr>
         <w:t>赋值。这是</w:t>
       </w:r>
+      <w:proofErr w:type="spellStart"/>
       <w:r>
         <w:rPr>
           <w:rFonts w:hint="eastAsia"/>
         </w:rPr>
         <w:t>cpu</w:t>
       </w:r>
+      <w:proofErr w:type="spellEnd"/>
       <w:r>
         <w:t xml:space="preserve"> </w:t>
       </w:r>
+      <w:proofErr w:type="spellStart"/>
       <w:r>
         <w:rPr>
           <w:rFonts w:hint="eastAsia"/>
         </w:rPr>
         <w:t>vm</w:t>
       </w:r>
+      <w:proofErr w:type="spellEnd"/>
       <w:r>
         <w:rPr>
           <w:rFonts w:hint="eastAsia"/>
@@ -2179,16 +2447,23 @@
         </w:rPr>
         <w:t>获取</w:t>
       </w:r>
-      <w:r>
-        <w:t>drm vm</w:t>
-      </w:r>
+      <w:proofErr w:type="spellStart"/>
+      <w:r>
+        <w:t>drm</w:t>
+      </w:r>
+      <w:proofErr w:type="spellEnd"/>
+      <w:r>
+        <w:t xml:space="preserve"> </w:t>
+      </w:r>
+      <w:proofErr w:type="spellStart"/>
+      <w:r>
+        <w:t>vm</w:t>
+      </w:r>
+      <w:proofErr w:type="spellEnd"/>
     </w:p>
     <w:p>
       <w:pPr>
         <w:ind w:firstLine="480"/>
-        <w:rPr>
-          <w:rFonts w:hint="eastAsia"/>
-        </w:rPr>
       </w:pPr>
       <w:r>
         <w:rPr>
@@ -2196,6 +2471,7 @@
         </w:rPr>
         <w:t>这里需要打开</w:t>
       </w:r>
+      <w:proofErr w:type="spellStart"/>
       <w:r>
         <w:rPr>
           <w:rFonts w:hint="eastAsia"/>
@@ -2205,12 +2481,14 @@
       <w:r>
         <w:t>pu</w:t>
       </w:r>
+      <w:proofErr w:type="spellEnd"/>
       <w:r>
         <w:rPr>
           <w:rFonts w:hint="eastAsia"/>
         </w:rPr>
         <w:t>对应的</w:t>
       </w:r>
+      <w:proofErr w:type="spellStart"/>
       <w:r>
         <w:rPr>
           <w:rFonts w:hint="eastAsia"/>
@@ -2220,12 +2498,14 @@
       <w:r>
         <w:t>rm</w:t>
       </w:r>
+      <w:proofErr w:type="spellEnd"/>
       <w:r>
         <w:rPr>
           <w:rFonts w:hint="eastAsia"/>
         </w:rPr>
         <w:t>文件，然后使用</w:t>
       </w:r>
+      <w:proofErr w:type="spellStart"/>
       <w:r>
         <w:rPr>
           <w:rFonts w:hint="eastAsia"/>
@@ -2235,12 +2515,14 @@
       <w:r>
         <w:t>octrl</w:t>
       </w:r>
+      <w:proofErr w:type="spellEnd"/>
       <w:r>
         <w:rPr>
           <w:rFonts w:hint="eastAsia"/>
         </w:rPr>
         <w:t>向</w:t>
       </w:r>
+      <w:proofErr w:type="spellStart"/>
       <w:r>
         <w:rPr>
           <w:rFonts w:hint="eastAsia"/>
@@ -2250,12 +2532,14 @@
       <w:r>
         <w:t>rm</w:t>
       </w:r>
+      <w:proofErr w:type="spellEnd"/>
       <w:r>
         <w:rPr>
           <w:rFonts w:hint="eastAsia"/>
         </w:rPr>
         <w:t>获取</w:t>
       </w:r>
+      <w:proofErr w:type="spellStart"/>
       <w:r>
         <w:rPr>
           <w:rFonts w:hint="eastAsia"/>
@@ -2265,12 +2549,14 @@
       <w:r>
         <w:t>m</w:t>
       </w:r>
+      <w:proofErr w:type="spellEnd"/>
       <w:r>
         <w:rPr>
           <w:rFonts w:hint="eastAsia"/>
         </w:rPr>
         <w:t>，以供</w:t>
       </w:r>
+      <w:proofErr w:type="spellStart"/>
       <w:r>
         <w:rPr>
           <w:rFonts w:hint="eastAsia"/>
@@ -2280,12 +2566,14 @@
       <w:r>
         <w:t>fd_fd</w:t>
       </w:r>
+      <w:proofErr w:type="spellEnd"/>
       <w:r>
         <w:rPr>
           <w:rFonts w:hint="eastAsia"/>
         </w:rPr>
         <w:t>使用。打开</w:t>
       </w:r>
+      <w:proofErr w:type="spellStart"/>
       <w:r>
         <w:rPr>
           <w:rFonts w:hint="eastAsia"/>
@@ -2295,6 +2583,7 @@
       <w:r>
         <w:t>rm</w:t>
       </w:r>
+      <w:proofErr w:type="spellEnd"/>
       <w:r>
         <w:rPr>
           <w:rFonts w:hint="eastAsia"/>
@@ -2325,6 +2614,7 @@
         </w:rPr>
         <w:t>映射</w:t>
       </w:r>
+      <w:proofErr w:type="spellStart"/>
       <w:r>
         <w:rPr>
           <w:rFonts w:hint="eastAsia"/>
@@ -2334,6 +2624,7 @@
       <w:r>
         <w:t>mio</w:t>
       </w:r>
+      <w:proofErr w:type="spellEnd"/>
     </w:p>
     <w:p>
       <w:pPr>
@@ -2351,6 +2642,7 @@
         </w:rPr>
         <w:t>由函数</w:t>
       </w:r>
+      <w:proofErr w:type="spellStart"/>
       <w:r>
         <w:rPr>
           <w:b/>
@@ -2359,6 +2651,7 @@
         </w:rPr>
         <w:t>map_mmio</w:t>
       </w:r>
+      <w:proofErr w:type="spellEnd"/>
       <w:r>
         <w:rPr>
           <w:b/>
@@ -2435,6 +2728,7 @@
         </w:rPr>
         <w:t>首先利用</w:t>
       </w:r>
+      <w:proofErr w:type="spellStart"/>
       <w:r>
         <w:rPr>
           <w:rFonts w:hint="eastAsia"/>
@@ -2444,18 +2738,21 @@
       <w:r>
         <w:t>fd_fd</w:t>
       </w:r>
+      <w:proofErr w:type="spellEnd"/>
       <w:r>
         <w:rPr>
           <w:rFonts w:hint="eastAsia"/>
         </w:rPr>
         <w:t>的</w:t>
       </w:r>
+      <w:proofErr w:type="spellStart"/>
       <w:r>
         <w:rPr>
           <w:rFonts w:hint="eastAsia"/>
         </w:rPr>
         <w:t>ioctrl</w:t>
       </w:r>
+      <w:proofErr w:type="spellEnd"/>
       <w:r>
         <w:rPr>
           <w:rFonts w:hint="eastAsia"/>
@@ -2492,6 +2789,7 @@
         </w:rPr>
         <w:t>然后为分配的内存创建两个描述符。一个是</w:t>
       </w:r>
+      <w:proofErr w:type="spellStart"/>
       <w:r>
         <w:rPr>
           <w:rFonts w:hint="eastAsia"/>
@@ -2517,6 +2815,7 @@
         </w:rPr>
         <w:t>area_t</w:t>
       </w:r>
+      <w:proofErr w:type="spellEnd"/>
       <w:r>
         <w:rPr>
           <w:rFonts w:hint="eastAsia"/>
@@ -2529,6 +2828,7 @@
         </w:rPr>
         <w:t>，这是个分配显存的链表，记录了每次分配的显存在</w:t>
       </w:r>
+      <w:proofErr w:type="spellStart"/>
       <w:r>
         <w:rPr>
           <w:rFonts w:hint="eastAsia"/>
@@ -2547,6 +2847,7 @@
       <w:r>
         <w:t>m</w:t>
       </w:r>
+      <w:proofErr w:type="spellEnd"/>
       <w:r>
         <w:rPr>
           <w:rFonts w:hint="eastAsia"/>
@@ -2565,6 +2866,7 @@
         </w:rPr>
         <w:t>中。另一个是</w:t>
       </w:r>
+      <w:proofErr w:type="spellStart"/>
       <w:r>
         <w:rPr>
           <w:b/>
@@ -2573,6 +2875,7 @@
         </w:rPr>
         <w:t>vm_object_t</w:t>
       </w:r>
+      <w:proofErr w:type="spellEnd"/>
       <w:r>
         <w:rPr>
           <w:rFonts w:hint="eastAsia"/>
@@ -2596,12 +2899,11 @@
         </w:rPr>
         <w:t>然后将这个</w:t>
       </w:r>
-      <w:r>
-        <w:t>drm_render</w:t>
-      </w:r>
-      <w:r>
-        <w:t>_fd</w:t>
-      </w:r>
+      <w:proofErr w:type="spellStart"/>
+      <w:r>
+        <w:t>drm_render_fd</w:t>
+      </w:r>
+      <w:proofErr w:type="spellEnd"/>
       <w:r>
         <w:rPr>
           <w:rFonts w:hint="eastAsia"/>
@@ -2632,6 +2934,7 @@
         </w:rPr>
         <w:t>的</w:t>
       </w:r>
+      <w:proofErr w:type="spellStart"/>
       <w:r>
         <w:rPr>
           <w:rFonts w:hint="eastAsia"/>
@@ -2641,6 +2944,7 @@
       <w:r>
         <w:t>puvm</w:t>
       </w:r>
+      <w:proofErr w:type="spellEnd"/>
       <w:r>
         <w:rPr>
           <w:rFonts w:hint="eastAsia"/>
@@ -2670,6 +2974,7 @@
         </w:rPr>
         <w:t>利用</w:t>
       </w:r>
+      <w:proofErr w:type="spellStart"/>
       <w:r>
         <w:rPr>
           <w:rFonts w:hint="eastAsia"/>
@@ -2679,18 +2984,21 @@
       <w:r>
         <w:t>fd_fd</w:t>
       </w:r>
+      <w:proofErr w:type="spellEnd"/>
       <w:r>
         <w:rPr>
           <w:rFonts w:hint="eastAsia"/>
         </w:rPr>
         <w:t>的</w:t>
       </w:r>
+      <w:proofErr w:type="spellStart"/>
       <w:r>
         <w:rPr>
           <w:rFonts w:hint="eastAsia"/>
         </w:rPr>
         <w:t>ioctrl</w:t>
       </w:r>
+      <w:proofErr w:type="spellEnd"/>
       <w:r>
         <w:rPr>
           <w:rFonts w:hint="eastAsia"/>
@@ -2730,8 +3038,13 @@
         <w:t>m</w:t>
       </w:r>
       <w:r>
-        <w:t>ap mmio</w:t>
-      </w:r>
+        <w:t xml:space="preserve">ap </w:t>
+      </w:r>
+      <w:proofErr w:type="spellStart"/>
+      <w:r>
+        <w:t>mmio</w:t>
+      </w:r>
+      <w:proofErr w:type="spellEnd"/>
       <w:r>
         <w:rPr>
           <w:rFonts w:hint="eastAsia"/>
@@ -2743,9 +3056,6 @@
       <w:pPr>
         <w:pStyle w:val="Heading3"/>
         <w:spacing w:before="326" w:after="163"/>
-        <w:rPr>
-          <w:rFonts w:hint="eastAsia"/>
-        </w:rPr>
       </w:pPr>
       <w:r>
         <w:rPr>
@@ -2753,6 +3063,7 @@
         </w:rPr>
         <w:t>初始化</w:t>
       </w:r>
+      <w:proofErr w:type="spellStart"/>
       <w:r>
         <w:rPr>
           <w:rFonts w:hint="eastAsia"/>
@@ -2760,7 +3071,11 @@
         <w:t>m</w:t>
       </w:r>
       <w:r>
-        <w:t>mio aperture</w:t>
+        <w:t>mio</w:t>
+      </w:r>
+      <w:proofErr w:type="spellEnd"/>
+      <w:r>
+        <w:t xml:space="preserve"> aperture</w:t>
       </w:r>
     </w:p>
     <w:p>
@@ -2773,24 +3088,28 @@
         </w:rPr>
         <w:t>最后填充</w:t>
       </w:r>
+      <w:proofErr w:type="spellStart"/>
       <w:r>
         <w:rPr>
           <w:rFonts w:hint="eastAsia"/>
         </w:rPr>
         <w:t>gpu_mem</w:t>
       </w:r>
+      <w:proofErr w:type="spellEnd"/>
       <w:r>
         <w:rPr>
           <w:rFonts w:hint="eastAsia"/>
         </w:rPr>
         <w:t>的</w:t>
       </w:r>
+      <w:proofErr w:type="spellStart"/>
       <w:r>
         <w:rPr>
           <w:color w:val="538135" w:themeColor="accent6" w:themeShade="BF"/>
         </w:rPr>
         <w:t>mmio_aperture</w:t>
       </w:r>
+      <w:proofErr w:type="spellEnd"/>
       <w:r>
         <w:rPr>
           <w:rFonts w:hint="eastAsia"/>
@@ -2809,9 +3128,11 @@
         </w:rPr>
         <w:t>。</w:t>
       </w:r>
+      <w:proofErr w:type="spellStart"/>
       <w:r>
         <w:t>mmio_aperture</w:t>
       </w:r>
+      <w:proofErr w:type="spellEnd"/>
       <w:r>
         <w:rPr>
           <w:rFonts w:hint="eastAsia"/>
@@ -2848,6 +3169,7 @@
         </w:rPr>
         <w:t>就是上一节中分配得到的</w:t>
       </w:r>
+      <w:proofErr w:type="spellStart"/>
       <w:r>
         <w:rPr>
           <w:rFonts w:hint="eastAsia"/>
@@ -2857,6 +3179,7 @@
       <w:r>
         <w:t>puvm</w:t>
       </w:r>
+      <w:proofErr w:type="spellEnd"/>
       <w:r>
         <w:rPr>
           <w:rFonts w:hint="eastAsia"/>
@@ -2920,9 +3243,6 @@
     <w:p>
       <w:pPr>
         <w:ind w:firstLine="480"/>
-        <w:rPr>
-          <w:rFonts w:hint="eastAsia"/>
-        </w:rPr>
       </w:pPr>
     </w:p>
     <w:tbl>
@@ -2951,9 +3271,6 @@
             <w:pPr>
               <w:ind w:firstLineChars="0" w:firstLine="0"/>
               <w:jc w:val="center"/>
-              <w:rPr>
-                <w:rFonts w:hint="eastAsia"/>
-              </w:rPr>
             </w:pPr>
           </w:p>
         </w:tc>
@@ -2966,9 +3283,6 @@
             <w:pPr>
               <w:ind w:firstLineChars="0" w:firstLine="0"/>
               <w:jc w:val="center"/>
-              <w:rPr>
-                <w:rFonts w:hint="eastAsia"/>
-              </w:rPr>
             </w:pPr>
             <w:r>
               <w:rPr>
@@ -2987,9 +3301,6 @@
             <w:pPr>
               <w:ind w:firstLineChars="0" w:firstLine="0"/>
               <w:jc w:val="center"/>
-              <w:rPr>
-                <w:rFonts w:hint="eastAsia"/>
-              </w:rPr>
             </w:pPr>
             <w:r>
               <w:rPr>
@@ -3008,9 +3319,6 @@
             <w:pPr>
               <w:ind w:firstLineChars="0" w:firstLine="0"/>
               <w:jc w:val="center"/>
-              <w:rPr>
-                <w:rFonts w:hint="eastAsia"/>
-              </w:rPr>
             </w:pPr>
           </w:p>
         </w:tc>
@@ -3028,13 +3336,12 @@
             <w:pPr>
               <w:ind w:firstLineChars="0" w:firstLine="0"/>
               <w:jc w:val="center"/>
-              <w:rPr>
-                <w:rFonts w:hint="eastAsia"/>
-              </w:rPr>
             </w:pPr>
+            <w:proofErr w:type="spellStart"/>
             <w:r>
               <w:t>kfd_dev_aperture</w:t>
             </w:r>
+            <w:proofErr w:type="spellEnd"/>
           </w:p>
         </w:tc>
         <w:tc>
@@ -3046,13 +3353,12 @@
             <w:pPr>
               <w:ind w:firstLineChars="0" w:firstLine="0"/>
               <w:jc w:val="center"/>
-              <w:rPr>
-                <w:rFonts w:hint="eastAsia"/>
-              </w:rPr>
             </w:pPr>
+            <w:proofErr w:type="spellStart"/>
             <w:r>
               <w:t>kfd_process_device_apertures</w:t>
             </w:r>
+            <w:proofErr w:type="spellEnd"/>
           </w:p>
         </w:tc>
         <w:tc>
@@ -3064,9 +3370,6 @@
             <w:pPr>
               <w:ind w:firstLineChars="0" w:firstLine="0"/>
               <w:jc w:val="center"/>
-              <w:rPr>
-                <w:rFonts w:hint="eastAsia"/>
-              </w:rPr>
             </w:pPr>
             <w:r>
               <w:rPr>
@@ -3085,9 +3388,6 @@
             <w:pPr>
               <w:ind w:firstLineChars="0" w:firstLine="0"/>
               <w:jc w:val="center"/>
-              <w:rPr>
-                <w:rFonts w:hint="eastAsia"/>
-              </w:rPr>
             </w:pPr>
           </w:p>
         </w:tc>
@@ -3105,13 +3405,12 @@
             <w:pPr>
               <w:ind w:firstLineChars="0" w:firstLine="0"/>
               <w:jc w:val="center"/>
-              <w:rPr>
-                <w:rFonts w:hint="eastAsia"/>
-              </w:rPr>
             </w:pPr>
+            <w:proofErr w:type="spellStart"/>
             <w:r>
               <w:t>lds_aperture</w:t>
             </w:r>
+            <w:proofErr w:type="spellEnd"/>
           </w:p>
         </w:tc>
         <w:tc>
@@ -3124,13 +3423,12 @@
             <w:pPr>
               <w:ind w:firstLineChars="0" w:firstLine="0"/>
               <w:jc w:val="center"/>
-              <w:rPr>
-                <w:rFonts w:hint="eastAsia"/>
-              </w:rPr>
             </w:pPr>
+            <w:proofErr w:type="spellStart"/>
             <w:r>
               <w:t>aperture_t</w:t>
             </w:r>
+            <w:proofErr w:type="spellEnd"/>
           </w:p>
         </w:tc>
         <w:tc>
@@ -3155,14 +3453,13 @@
             <w:pPr>
               <w:ind w:firstLineChars="0" w:firstLine="0"/>
               <w:jc w:val="center"/>
-              <w:rPr>
-                <w:rFonts w:hint="eastAsia"/>
-              </w:rPr>
             </w:pPr>
+            <w:proofErr w:type="spellStart"/>
             <w:r>
               <w:lastRenderedPageBreak/>
               <w:t>gpu_mem</w:t>
             </w:r>
+            <w:proofErr w:type="spellEnd"/>
           </w:p>
         </w:tc>
         <w:tc>
@@ -3174,363 +3471,6 @@
             <w:pPr>
               <w:ind w:firstLineChars="0" w:firstLine="0"/>
               <w:jc w:val="center"/>
-              <w:rPr>
-                <w:rFonts w:hint="eastAsia"/>
-              </w:rPr>
-            </w:pPr>
-          </w:p>
-        </w:tc>
-      </w:tr>
-      <w:tr>
-        <w:trPr>
-          <w:jc w:val="center"/>
-        </w:trPr>
-        <w:tc>
-          <w:tcPr>
-            <w:tcW w:w="2604" w:type="dxa"/>
-            <w:vAlign w:val="center"/>
-          </w:tcPr>
-          <w:p>
-            <w:pPr>
-              <w:ind w:firstLineChars="0" w:firstLine="0"/>
-              <w:jc w:val="center"/>
-              <w:rPr>
-                <w:rFonts w:hint="eastAsia"/>
-              </w:rPr>
-            </w:pPr>
-            <w:r>
-              <w:lastRenderedPageBreak/>
-              <w:t>scratch_aperture</w:t>
-            </w:r>
-          </w:p>
-        </w:tc>
-        <w:tc>
-          <w:tcPr>
-            <w:tcW w:w="3192" w:type="dxa"/>
-            <w:vMerge/>
-            <w:vAlign w:val="center"/>
-          </w:tcPr>
-          <w:p>
-            <w:pPr>
-              <w:ind w:firstLineChars="0" w:firstLine="0"/>
-              <w:jc w:val="center"/>
-              <w:rPr>
-                <w:rFonts w:hint="eastAsia"/>
-              </w:rPr>
-            </w:pPr>
-          </w:p>
-        </w:tc>
-        <w:tc>
-          <w:tcPr>
-            <w:tcW w:w="2443" w:type="dxa"/>
-            <w:vMerge/>
-            <w:vAlign w:val="center"/>
-          </w:tcPr>
-          <w:p>
-            <w:pPr>
-              <w:ind w:firstLineChars="0" w:firstLine="0"/>
-              <w:jc w:val="center"/>
-              <w:rPr>
-                <w:rFonts w:hint="eastAsia"/>
-              </w:rPr>
-            </w:pPr>
-          </w:p>
-        </w:tc>
-        <w:tc>
-          <w:tcPr>
-            <w:tcW w:w="2443" w:type="dxa"/>
-            <w:vAlign w:val="center"/>
-          </w:tcPr>
-          <w:p>
-            <w:pPr>
-              <w:ind w:firstLineChars="0" w:firstLine="0"/>
-              <w:jc w:val="center"/>
-              <w:rPr>
-                <w:rFonts w:hint="eastAsia"/>
-              </w:rPr>
-            </w:pPr>
-          </w:p>
-        </w:tc>
-      </w:tr>
-      <w:tr>
-        <w:trPr>
-          <w:jc w:val="center"/>
-        </w:trPr>
-        <w:tc>
-          <w:tcPr>
-            <w:tcW w:w="2604" w:type="dxa"/>
-            <w:vAlign w:val="center"/>
-          </w:tcPr>
-          <w:p>
-            <w:pPr>
-              <w:ind w:firstLineChars="0" w:firstLine="0"/>
-              <w:jc w:val="center"/>
-              <w:rPr>
-                <w:rFonts w:hint="eastAsia"/>
-              </w:rPr>
-            </w:pPr>
-            <w:r>
-              <w:t>mmio_aperture</w:t>
-            </w:r>
-          </w:p>
-        </w:tc>
-        <w:tc>
-          <w:tcPr>
-            <w:tcW w:w="3192" w:type="dxa"/>
-            <w:vMerge/>
-            <w:vAlign w:val="center"/>
-          </w:tcPr>
-          <w:p>
-            <w:pPr>
-              <w:ind w:firstLineChars="0" w:firstLine="0"/>
-              <w:jc w:val="center"/>
-              <w:rPr>
-                <w:rFonts w:hint="eastAsia"/>
-              </w:rPr>
-            </w:pPr>
-          </w:p>
-        </w:tc>
-        <w:tc>
-          <w:tcPr>
-            <w:tcW w:w="2443" w:type="dxa"/>
-            <w:vMerge/>
-            <w:vAlign w:val="center"/>
-          </w:tcPr>
-          <w:p>
-            <w:pPr>
-              <w:ind w:firstLineChars="0" w:firstLine="0"/>
-              <w:jc w:val="center"/>
-              <w:rPr>
-                <w:rFonts w:hint="eastAsia"/>
-              </w:rPr>
-            </w:pPr>
-          </w:p>
-        </w:tc>
-        <w:tc>
-          <w:tcPr>
-            <w:tcW w:w="2443" w:type="dxa"/>
-            <w:vAlign w:val="center"/>
-          </w:tcPr>
-          <w:p>
-            <w:pPr>
-              <w:ind w:firstLineChars="0" w:firstLine="0"/>
-              <w:jc w:val="center"/>
-              <w:rPr>
-                <w:rFonts w:hint="eastAsia"/>
-              </w:rPr>
-            </w:pPr>
-          </w:p>
-        </w:tc>
-      </w:tr>
-      <w:tr>
-        <w:trPr>
-          <w:jc w:val="center"/>
-        </w:trPr>
-        <w:tc>
-          <w:tcPr>
-            <w:tcW w:w="2604" w:type="dxa"/>
-            <w:vAlign w:val="center"/>
-          </w:tcPr>
-          <w:p>
-            <w:pPr>
-              <w:ind w:firstLineChars="0" w:firstLine="0"/>
-              <w:jc w:val="center"/>
-              <w:rPr>
-                <w:rFonts w:hint="eastAsia"/>
-              </w:rPr>
-            </w:pPr>
-            <w:r>
-              <w:t>gpuvm_aperture</w:t>
-            </w:r>
-          </w:p>
-        </w:tc>
-        <w:tc>
-          <w:tcPr>
-            <w:tcW w:w="3192" w:type="dxa"/>
-            <w:vMerge w:val="restart"/>
-            <w:vAlign w:val="center"/>
-          </w:tcPr>
-          <w:p>
-            <w:pPr>
-              <w:ind w:firstLineChars="0" w:firstLine="0"/>
-              <w:jc w:val="center"/>
-              <w:rPr>
-                <w:rFonts w:hint="eastAsia"/>
-              </w:rPr>
-            </w:pPr>
-            <w:r>
-              <w:t>manageable_aperture_t</w:t>
-            </w:r>
-          </w:p>
-        </w:tc>
-        <w:tc>
-          <w:tcPr>
-            <w:tcW w:w="2443" w:type="dxa"/>
-            <w:vMerge/>
-            <w:vAlign w:val="center"/>
-          </w:tcPr>
-          <w:p>
-            <w:pPr>
-              <w:ind w:firstLineChars="0" w:firstLine="0"/>
-              <w:jc w:val="center"/>
-              <w:rPr>
-                <w:rFonts w:hint="eastAsia"/>
-              </w:rPr>
-            </w:pPr>
-          </w:p>
-        </w:tc>
-        <w:tc>
-          <w:tcPr>
-            <w:tcW w:w="2443" w:type="dxa"/>
-            <w:vAlign w:val="center"/>
-          </w:tcPr>
-          <w:p>
-            <w:pPr>
-              <w:ind w:firstLineChars="0" w:firstLine="0"/>
-              <w:jc w:val="center"/>
-              <w:rPr>
-                <w:rFonts w:hint="eastAsia"/>
-              </w:rPr>
-            </w:pPr>
-          </w:p>
-        </w:tc>
-      </w:tr>
-      <w:tr>
-        <w:trPr>
-          <w:jc w:val="center"/>
-        </w:trPr>
-        <w:tc>
-          <w:tcPr>
-            <w:tcW w:w="2604" w:type="dxa"/>
-            <w:vAlign w:val="center"/>
-          </w:tcPr>
-          <w:p>
-            <w:pPr>
-              <w:ind w:firstLineChars="0" w:firstLine="0"/>
-              <w:jc w:val="center"/>
-              <w:rPr>
-                <w:rFonts w:hint="eastAsia"/>
-              </w:rPr>
-            </w:pPr>
-            <w:r>
-              <w:t>scratch_physical</w:t>
-            </w:r>
-          </w:p>
-        </w:tc>
-        <w:tc>
-          <w:tcPr>
-            <w:tcW w:w="3192" w:type="dxa"/>
-            <w:vMerge/>
-            <w:vAlign w:val="center"/>
-          </w:tcPr>
-          <w:p>
-            <w:pPr>
-              <w:ind w:firstLineChars="0" w:firstLine="0"/>
-              <w:jc w:val="center"/>
-              <w:rPr>
-                <w:rFonts w:hint="eastAsia"/>
-              </w:rPr>
-            </w:pPr>
-          </w:p>
-        </w:tc>
-        <w:tc>
-          <w:tcPr>
-            <w:tcW w:w="2443" w:type="dxa"/>
-            <w:vMerge/>
-            <w:vAlign w:val="center"/>
-          </w:tcPr>
-          <w:p>
-            <w:pPr>
-              <w:ind w:firstLineChars="0" w:firstLine="0"/>
-              <w:jc w:val="center"/>
-              <w:rPr>
-                <w:rFonts w:hint="eastAsia"/>
-              </w:rPr>
-            </w:pPr>
-          </w:p>
-        </w:tc>
-        <w:tc>
-          <w:tcPr>
-            <w:tcW w:w="2443" w:type="dxa"/>
-            <w:vAlign w:val="center"/>
-          </w:tcPr>
-          <w:p>
-            <w:pPr>
-              <w:ind w:firstLineChars="0" w:firstLine="0"/>
-              <w:jc w:val="center"/>
-              <w:rPr>
-                <w:rFonts w:hint="eastAsia"/>
-              </w:rPr>
-            </w:pPr>
-          </w:p>
-        </w:tc>
-      </w:tr>
-      <w:tr>
-        <w:trPr>
-          <w:jc w:val="center"/>
-        </w:trPr>
-        <w:tc>
-          <w:tcPr>
-            <w:tcW w:w="2604" w:type="dxa"/>
-            <w:vAlign w:val="center"/>
-          </w:tcPr>
-          <w:p>
-            <w:pPr>
-              <w:ind w:firstLineChars="0" w:firstLine="0"/>
-              <w:jc w:val="center"/>
-              <w:rPr>
-                <w:rFonts w:hint="eastAsia"/>
-              </w:rPr>
-            </w:pPr>
-            <w:r>
-              <w:t>cpuvm_aperture</w:t>
-            </w:r>
-          </w:p>
-        </w:tc>
-        <w:tc>
-          <w:tcPr>
-            <w:tcW w:w="3192" w:type="dxa"/>
-            <w:vMerge/>
-            <w:vAlign w:val="center"/>
-          </w:tcPr>
-          <w:p>
-            <w:pPr>
-              <w:ind w:firstLineChars="0" w:firstLine="0"/>
-              <w:jc w:val="center"/>
-              <w:rPr>
-                <w:rFonts w:hint="eastAsia"/>
-              </w:rPr>
-            </w:pPr>
-          </w:p>
-        </w:tc>
-        <w:tc>
-          <w:tcPr>
-            <w:tcW w:w="2443" w:type="dxa"/>
-            <w:vMerge/>
-            <w:vAlign w:val="center"/>
-          </w:tcPr>
-          <w:p>
-            <w:pPr>
-              <w:ind w:firstLineChars="0" w:firstLine="0"/>
-              <w:jc w:val="center"/>
-              <w:rPr>
-                <w:rFonts w:hint="eastAsia"/>
-              </w:rPr>
-            </w:pPr>
-          </w:p>
-        </w:tc>
-        <w:tc>
-          <w:tcPr>
-            <w:tcW w:w="2443" w:type="dxa"/>
-            <w:vAlign w:val="center"/>
-          </w:tcPr>
-          <w:p>
-            <w:pPr>
-              <w:ind w:firstLineChars="0" w:firstLine="0"/>
-              <w:jc w:val="center"/>
-              <w:rPr>
-                <w:rFonts w:hint="eastAsia"/>
-              </w:rPr>
             </w:pPr>
           </w:p>
         </w:tc>
@@ -3549,9 +3489,12 @@
               <w:ind w:firstLineChars="0" w:firstLine="0"/>
               <w:jc w:val="center"/>
             </w:pPr>
+            <w:proofErr w:type="spellStart"/>
             <w:r>
-              <w:t>dgpu_aperture</w:t>
+              <w:lastRenderedPageBreak/>
+              <w:t>scratch_aperture</w:t>
             </w:r>
+            <w:proofErr w:type="spellEnd"/>
           </w:p>
         </w:tc>
         <w:tc>
@@ -3564,9 +3507,311 @@
             <w:pPr>
               <w:ind w:firstLineChars="0" w:firstLine="0"/>
               <w:jc w:val="center"/>
-              <w:rPr>
-                <w:rFonts w:hint="eastAsia"/>
-              </w:rPr>
+            </w:pPr>
+          </w:p>
+        </w:tc>
+        <w:tc>
+          <w:tcPr>
+            <w:tcW w:w="2443" w:type="dxa"/>
+            <w:vMerge/>
+            <w:vAlign w:val="center"/>
+          </w:tcPr>
+          <w:p>
+            <w:pPr>
+              <w:ind w:firstLineChars="0" w:firstLine="0"/>
+              <w:jc w:val="center"/>
+            </w:pPr>
+          </w:p>
+        </w:tc>
+        <w:tc>
+          <w:tcPr>
+            <w:tcW w:w="2443" w:type="dxa"/>
+            <w:vAlign w:val="center"/>
+          </w:tcPr>
+          <w:p>
+            <w:pPr>
+              <w:ind w:firstLineChars="0" w:firstLine="0"/>
+              <w:jc w:val="center"/>
+            </w:pPr>
+          </w:p>
+        </w:tc>
+      </w:tr>
+      <w:tr>
+        <w:trPr>
+          <w:jc w:val="center"/>
+        </w:trPr>
+        <w:tc>
+          <w:tcPr>
+            <w:tcW w:w="2604" w:type="dxa"/>
+            <w:vAlign w:val="center"/>
+          </w:tcPr>
+          <w:p>
+            <w:pPr>
+              <w:ind w:firstLineChars="0" w:firstLine="0"/>
+              <w:jc w:val="center"/>
+            </w:pPr>
+            <w:proofErr w:type="spellStart"/>
+            <w:r>
+              <w:t>mmio_aperture</w:t>
+            </w:r>
+            <w:proofErr w:type="spellEnd"/>
+          </w:p>
+        </w:tc>
+        <w:tc>
+          <w:tcPr>
+            <w:tcW w:w="3192" w:type="dxa"/>
+            <w:vMerge/>
+            <w:vAlign w:val="center"/>
+          </w:tcPr>
+          <w:p>
+            <w:pPr>
+              <w:ind w:firstLineChars="0" w:firstLine="0"/>
+              <w:jc w:val="center"/>
+            </w:pPr>
+          </w:p>
+        </w:tc>
+        <w:tc>
+          <w:tcPr>
+            <w:tcW w:w="2443" w:type="dxa"/>
+            <w:vMerge/>
+            <w:vAlign w:val="center"/>
+          </w:tcPr>
+          <w:p>
+            <w:pPr>
+              <w:ind w:firstLineChars="0" w:firstLine="0"/>
+              <w:jc w:val="center"/>
+            </w:pPr>
+          </w:p>
+        </w:tc>
+        <w:tc>
+          <w:tcPr>
+            <w:tcW w:w="2443" w:type="dxa"/>
+            <w:vAlign w:val="center"/>
+          </w:tcPr>
+          <w:p>
+            <w:pPr>
+              <w:ind w:firstLineChars="0" w:firstLine="0"/>
+              <w:jc w:val="center"/>
+            </w:pPr>
+          </w:p>
+        </w:tc>
+      </w:tr>
+      <w:tr>
+        <w:trPr>
+          <w:jc w:val="center"/>
+        </w:trPr>
+        <w:tc>
+          <w:tcPr>
+            <w:tcW w:w="2604" w:type="dxa"/>
+            <w:vAlign w:val="center"/>
+          </w:tcPr>
+          <w:p>
+            <w:pPr>
+              <w:ind w:firstLineChars="0" w:firstLine="0"/>
+              <w:jc w:val="center"/>
+            </w:pPr>
+            <w:proofErr w:type="spellStart"/>
+            <w:r>
+              <w:t>gpuvm_aperture</w:t>
+            </w:r>
+            <w:proofErr w:type="spellEnd"/>
+          </w:p>
+        </w:tc>
+        <w:tc>
+          <w:tcPr>
+            <w:tcW w:w="3192" w:type="dxa"/>
+            <w:vMerge w:val="restart"/>
+            <w:vAlign w:val="center"/>
+          </w:tcPr>
+          <w:p>
+            <w:pPr>
+              <w:ind w:firstLineChars="0" w:firstLine="0"/>
+              <w:jc w:val="center"/>
+            </w:pPr>
+            <w:proofErr w:type="spellStart"/>
+            <w:r>
+              <w:t>manageable_aperture_t</w:t>
+            </w:r>
+            <w:proofErr w:type="spellEnd"/>
+          </w:p>
+        </w:tc>
+        <w:tc>
+          <w:tcPr>
+            <w:tcW w:w="2443" w:type="dxa"/>
+            <w:vMerge/>
+            <w:vAlign w:val="center"/>
+          </w:tcPr>
+          <w:p>
+            <w:pPr>
+              <w:ind w:firstLineChars="0" w:firstLine="0"/>
+              <w:jc w:val="center"/>
+            </w:pPr>
+          </w:p>
+        </w:tc>
+        <w:tc>
+          <w:tcPr>
+            <w:tcW w:w="2443" w:type="dxa"/>
+            <w:vAlign w:val="center"/>
+          </w:tcPr>
+          <w:p>
+            <w:pPr>
+              <w:ind w:firstLineChars="0" w:firstLine="0"/>
+              <w:jc w:val="center"/>
+            </w:pPr>
+          </w:p>
+        </w:tc>
+      </w:tr>
+      <w:tr>
+        <w:trPr>
+          <w:jc w:val="center"/>
+        </w:trPr>
+        <w:tc>
+          <w:tcPr>
+            <w:tcW w:w="2604" w:type="dxa"/>
+            <w:vAlign w:val="center"/>
+          </w:tcPr>
+          <w:p>
+            <w:pPr>
+              <w:ind w:firstLineChars="0" w:firstLine="0"/>
+              <w:jc w:val="center"/>
+            </w:pPr>
+            <w:proofErr w:type="spellStart"/>
+            <w:r>
+              <w:t>scratch_physical</w:t>
+            </w:r>
+            <w:proofErr w:type="spellEnd"/>
+          </w:p>
+        </w:tc>
+        <w:tc>
+          <w:tcPr>
+            <w:tcW w:w="3192" w:type="dxa"/>
+            <w:vMerge/>
+            <w:vAlign w:val="center"/>
+          </w:tcPr>
+          <w:p>
+            <w:pPr>
+              <w:ind w:firstLineChars="0" w:firstLine="0"/>
+              <w:jc w:val="center"/>
+            </w:pPr>
+          </w:p>
+        </w:tc>
+        <w:tc>
+          <w:tcPr>
+            <w:tcW w:w="2443" w:type="dxa"/>
+            <w:vMerge/>
+            <w:vAlign w:val="center"/>
+          </w:tcPr>
+          <w:p>
+            <w:pPr>
+              <w:ind w:firstLineChars="0" w:firstLine="0"/>
+              <w:jc w:val="center"/>
+            </w:pPr>
+          </w:p>
+        </w:tc>
+        <w:tc>
+          <w:tcPr>
+            <w:tcW w:w="2443" w:type="dxa"/>
+            <w:vAlign w:val="center"/>
+          </w:tcPr>
+          <w:p>
+            <w:pPr>
+              <w:ind w:firstLineChars="0" w:firstLine="0"/>
+              <w:jc w:val="center"/>
+            </w:pPr>
+          </w:p>
+        </w:tc>
+      </w:tr>
+      <w:tr>
+        <w:trPr>
+          <w:jc w:val="center"/>
+        </w:trPr>
+        <w:tc>
+          <w:tcPr>
+            <w:tcW w:w="2604" w:type="dxa"/>
+            <w:vAlign w:val="center"/>
+          </w:tcPr>
+          <w:p>
+            <w:pPr>
+              <w:ind w:firstLineChars="0" w:firstLine="0"/>
+              <w:jc w:val="center"/>
+            </w:pPr>
+            <w:proofErr w:type="spellStart"/>
+            <w:r>
+              <w:t>cpuvm_aperture</w:t>
+            </w:r>
+            <w:proofErr w:type="spellEnd"/>
+          </w:p>
+        </w:tc>
+        <w:tc>
+          <w:tcPr>
+            <w:tcW w:w="3192" w:type="dxa"/>
+            <w:vMerge/>
+            <w:vAlign w:val="center"/>
+          </w:tcPr>
+          <w:p>
+            <w:pPr>
+              <w:ind w:firstLineChars="0" w:firstLine="0"/>
+              <w:jc w:val="center"/>
+            </w:pPr>
+          </w:p>
+        </w:tc>
+        <w:tc>
+          <w:tcPr>
+            <w:tcW w:w="2443" w:type="dxa"/>
+            <w:vMerge/>
+            <w:vAlign w:val="center"/>
+          </w:tcPr>
+          <w:p>
+            <w:pPr>
+              <w:ind w:firstLineChars="0" w:firstLine="0"/>
+              <w:jc w:val="center"/>
+            </w:pPr>
+          </w:p>
+        </w:tc>
+        <w:tc>
+          <w:tcPr>
+            <w:tcW w:w="2443" w:type="dxa"/>
+            <w:vAlign w:val="center"/>
+          </w:tcPr>
+          <w:p>
+            <w:pPr>
+              <w:ind w:firstLineChars="0" w:firstLine="0"/>
+              <w:jc w:val="center"/>
+            </w:pPr>
+          </w:p>
+        </w:tc>
+      </w:tr>
+      <w:tr>
+        <w:trPr>
+          <w:jc w:val="center"/>
+        </w:trPr>
+        <w:tc>
+          <w:tcPr>
+            <w:tcW w:w="2604" w:type="dxa"/>
+            <w:vAlign w:val="center"/>
+          </w:tcPr>
+          <w:p>
+            <w:pPr>
+              <w:ind w:firstLineChars="0" w:firstLine="0"/>
+              <w:jc w:val="center"/>
+            </w:pPr>
+            <w:proofErr w:type="spellStart"/>
+            <w:r>
+              <w:t>dgpu_aperture</w:t>
+            </w:r>
+            <w:proofErr w:type="spellEnd"/>
+          </w:p>
+        </w:tc>
+        <w:tc>
+          <w:tcPr>
+            <w:tcW w:w="3192" w:type="dxa"/>
+            <w:vMerge/>
+            <w:vAlign w:val="center"/>
+          </w:tcPr>
+          <w:p>
+            <w:pPr>
+              <w:ind w:firstLineChars="0" w:firstLine="0"/>
+              <w:jc w:val="center"/>
             </w:pPr>
           </w:p>
         </w:tc>
@@ -3592,13 +3837,12 @@
             <w:pPr>
               <w:ind w:firstLineChars="0" w:firstLine="0"/>
               <w:jc w:val="center"/>
-              <w:rPr>
-                <w:rFonts w:hint="eastAsia"/>
-              </w:rPr>
             </w:pPr>
+            <w:proofErr w:type="spellStart"/>
             <w:r>
               <w:t>svm</w:t>
             </w:r>
+            <w:proofErr w:type="spellEnd"/>
           </w:p>
         </w:tc>
         <w:tc>
@@ -3610,9 +3854,6 @@
             <w:pPr>
               <w:ind w:firstLineChars="0" w:firstLine="0"/>
               <w:jc w:val="center"/>
-              <w:rPr>
-                <w:rFonts w:hint="eastAsia"/>
-              </w:rPr>
             </w:pPr>
           </w:p>
         </w:tc>
@@ -3631,9 +3872,11 @@
               <w:ind w:firstLineChars="0" w:firstLine="0"/>
               <w:jc w:val="center"/>
             </w:pPr>
+            <w:proofErr w:type="spellStart"/>
             <w:r>
               <w:t>dgpu_alt_aperture</w:t>
             </w:r>
+            <w:proofErr w:type="spellEnd"/>
           </w:p>
         </w:tc>
         <w:tc>
@@ -3646,9 +3889,6 @@
             <w:pPr>
               <w:ind w:firstLineChars="0" w:firstLine="0"/>
               <w:jc w:val="center"/>
-              <w:rPr>
-                <w:rFonts w:hint="eastAsia"/>
-              </w:rPr>
             </w:pPr>
           </w:p>
         </w:tc>
@@ -3662,9 +3902,6 @@
             <w:pPr>
               <w:ind w:firstLineChars="0" w:firstLine="0"/>
               <w:jc w:val="center"/>
-              <w:rPr>
-                <w:rFonts w:hint="eastAsia"/>
-              </w:rPr>
             </w:pPr>
           </w:p>
         </w:tc>
@@ -3677,9 +3914,6 @@
             <w:pPr>
               <w:ind w:firstLineChars="0" w:firstLine="0"/>
               <w:jc w:val="center"/>
-              <w:rPr>
-                <w:rFonts w:hint="eastAsia"/>
-              </w:rPr>
             </w:pPr>
           </w:p>
         </w:tc>
@@ -3688,9 +3922,6 @@
     <w:p>
       <w:pPr>
         <w:ind w:firstLine="480"/>
-        <w:rPr>
-          <w:rFonts w:hint="eastAsia"/>
-        </w:rPr>
       </w:pPr>
     </w:p>
     <w:p>
@@ -3703,6 +3934,7 @@
         </w:rPr>
         <w:t>最终用于</w:t>
       </w:r>
+      <w:proofErr w:type="spellStart"/>
       <w:r>
         <w:rPr>
           <w:rFonts w:hint="eastAsia"/>
@@ -3712,14 +3944,14 @@
       <w:r>
         <w:t>mio</w:t>
       </w:r>
-      <w:bookmarkStart w:id="0" w:name="_GoBack"/>
-      <w:bookmarkEnd w:id="0"/>
+      <w:proofErr w:type="spellEnd"/>
       <w:r>
         <w:rPr>
           <w:rFonts w:hint="eastAsia"/>
         </w:rPr>
         <w:t>映射的是</w:t>
       </w:r>
+      <w:proofErr w:type="spellStart"/>
       <w:r>
         <w:rPr>
           <w:rFonts w:hint="eastAsia"/>
@@ -3729,6 +3961,7 @@
       <w:r>
         <w:t>gpu_alt_aperture</w:t>
       </w:r>
+      <w:proofErr w:type="spellEnd"/>
       <w:r>
         <w:rPr>
           <w:rFonts w:hint="eastAsia"/>
@@ -3738,23 +3971,176 @@
     </w:p>
     <w:p>
       <w:pPr>
-        <w:ind w:firstLine="480"/>
-      </w:pPr>
+        <w:pStyle w:val="Heading2"/>
+        <w:spacing w:before="489" w:after="326"/>
+      </w:pPr>
+      <w:r>
+        <w:rPr>
+          <w:rFonts w:hint="eastAsia"/>
+        </w:rPr>
+        <w:t>门铃初始化</w:t>
+      </w:r>
     </w:p>
     <w:p>
       <w:pPr>
         <w:ind w:firstLine="480"/>
-      </w:pPr>
+        <w:rPr>
+          <w:rFonts w:hint="eastAsia"/>
+        </w:rPr>
+      </w:pPr>
+      <w:r>
+        <w:rPr>
+          <w:rFonts w:hint="eastAsia"/>
+        </w:rPr>
+        <w:t>门铃初始化由函数</w:t>
+      </w:r>
+      <w:proofErr w:type="spellStart"/>
+      <w:r>
+        <w:rPr>
+          <w:b/>
+          <w:bCs/>
+          <w:color w:val="2F5496" w:themeColor="accent5" w:themeShade="BF"/>
+        </w:rPr>
+        <w:t>init_process_doorbells</w:t>
+      </w:r>
+      <w:proofErr w:type="spellEnd"/>
+      <w:r>
+        <w:rPr>
+          <w:b/>
+          <w:bCs/>
+          <w:color w:val="2F5496" w:themeColor="accent5" w:themeShade="BF"/>
+        </w:rPr>
+        <w:t>()</w:t>
+      </w:r>
+      <w:r>
+        <w:rPr>
+          <w:rFonts w:hint="eastAsia"/>
+        </w:rPr>
+        <w:t>完成，</w:t>
+      </w:r>
+      <w:r>
+        <w:rPr>
+          <w:rFonts w:hint="eastAsia"/>
+        </w:rPr>
+        <w:t>主要负责为静态变量</w:t>
+      </w:r>
+      <w:r>
+        <w:rPr>
+          <w:b/>
+          <w:bCs/>
+          <w:color w:val="538135" w:themeColor="accent6" w:themeShade="BF"/>
+        </w:rPr>
+        <w:t>doorbells</w:t>
+      </w:r>
+      <w:r>
+        <w:rPr>
+          <w:rFonts w:hint="eastAsia"/>
+        </w:rPr>
+        <w:t>申请空间</w:t>
+      </w:r>
+      <w:r>
+        <w:rPr>
+          <w:rFonts w:hint="eastAsia"/>
+        </w:rPr>
+        <w:t>。这是一个</w:t>
+      </w:r>
+      <w:bookmarkStart w:id="0" w:name="_GoBack"/>
+      <w:proofErr w:type="spellStart"/>
+      <w:r>
+        <w:rPr>
+          <w:b/>
+          <w:bCs/>
+          <w:color w:val="00B0F0"/>
+        </w:rPr>
+        <w:t>process_doorbells</w:t>
+      </w:r>
+      <w:bookmarkEnd w:id="0"/>
+      <w:proofErr w:type="spellEnd"/>
+      <w:r>
+        <w:rPr>
+          <w:rFonts w:hint="eastAsia"/>
+        </w:rPr>
+        <w:t>结构体类型的静态变量。</w:t>
+      </w:r>
+      <w:r>
+        <w:rPr>
+          <w:rFonts w:hint="eastAsia"/>
+        </w:rPr>
+        <w:t>每个</w:t>
+      </w:r>
+      <w:r>
+        <w:rPr>
+          <w:rFonts w:hint="eastAsia"/>
+        </w:rPr>
+        <w:t>node</w:t>
+      </w:r>
+      <w:r>
+        <w:rPr>
+          <w:rFonts w:hint="eastAsia"/>
+        </w:rPr>
+        <w:t>都需要分配一个</w:t>
+      </w:r>
+      <w:proofErr w:type="spellStart"/>
+      <w:r>
+        <w:t>process_doorbells</w:t>
+      </w:r>
+      <w:proofErr w:type="spellEnd"/>
+      <w:r>
+        <w:rPr>
+          <w:rFonts w:hint="eastAsia"/>
+        </w:rPr>
+        <w:t>空间。</w:t>
+      </w:r>
     </w:p>
     <w:p>
       <w:pPr>
-        <w:ind w:firstLine="480"/>
-      </w:pPr>
+        <w:pStyle w:val="Heading2"/>
+        <w:spacing w:before="489" w:after="326"/>
+      </w:pPr>
+      <w:r>
+        <w:rPr>
+          <w:rFonts w:hint="eastAsia"/>
+        </w:rPr>
+        <w:t>其他初始化</w:t>
+      </w:r>
     </w:p>
     <w:p>
       <w:pPr>
         <w:ind w:firstLine="480"/>
-      </w:pPr>
+        <w:rPr>
+          <w:rFonts w:hint="eastAsia"/>
+        </w:rPr>
+      </w:pPr>
+      <w:r>
+        <w:rPr>
+          <w:rFonts w:hint="eastAsia"/>
+        </w:rPr>
+        <w:t>其他还包括</w:t>
+      </w:r>
+      <w:r>
+        <w:rPr>
+          <w:rFonts w:hint="eastAsia"/>
+        </w:rPr>
+        <w:t>d</w:t>
+      </w:r>
+      <w:r>
+        <w:t>ebug memory</w:t>
+      </w:r>
+      <w:r>
+        <w:rPr>
+          <w:rFonts w:hint="eastAsia"/>
+        </w:rPr>
+        <w:t>的初始化和</w:t>
+      </w:r>
+      <w:r>
+        <w:t>performance counter</w:t>
+      </w:r>
+      <w:r>
+        <w:rPr>
+          <w:rFonts w:hint="eastAsia"/>
+        </w:rPr>
+        <w:t>的初始化。</w:t>
+      </w:r>
     </w:p>
     <w:p>
       <w:pPr>
@@ -3808,6 +4194,16 @@
     </w:p>
     <w:p>
       <w:pPr>
+        <w:ind w:firstLine="480"/>
+      </w:pPr>
+    </w:p>
+    <w:p>
+      <w:pPr>
+        <w:ind w:firstLine="480"/>
+      </w:pPr>
+    </w:p>
+    <w:p>
+      <w:pPr>
         <w:pStyle w:val="Heading1"/>
         <w:spacing w:after="326"/>
       </w:pPr>
@@ -3843,8 +4239,13 @@
       <w:pPr>
         <w:ind w:firstLine="480"/>
       </w:pPr>
-      <w:r>
-        <w:t>rocr-&gt;</w:t>
+      <w:proofErr w:type="spellStart"/>
+      <w:r>
+        <w:t>rocr</w:t>
+      </w:r>
+      <w:proofErr w:type="spellEnd"/>
+      <w:r>
+        <w:t>-&gt;</w:t>
       </w:r>
       <w:r>
         <w:t>HAS</w:t>
@@ -3858,17 +4259,32 @@
       <w:r>
         <w:t xml:space="preserve"> </w:t>
       </w:r>
-      <w:r>
-        <w:t>libhsa_</w:t>
+      <w:proofErr w:type="spellStart"/>
+      <w:r>
+        <w:t>libhsa</w:t>
+      </w:r>
+      <w:proofErr w:type="spellEnd"/>
+      <w:r>
+        <w:t>_</w:t>
       </w:r>
     </w:p>
     <w:p>
       <w:pPr>
         <w:ind w:firstLine="480"/>
       </w:pPr>
-      <w:r>
-        <w:t>roct-&gt;Thunk</w:t>
-      </w:r>
+      <w:proofErr w:type="spellStart"/>
+      <w:r>
+        <w:t>roct</w:t>
+      </w:r>
+      <w:proofErr w:type="spellEnd"/>
+      <w:r>
+        <w:t>-&gt;</w:t>
+      </w:r>
+      <w:proofErr w:type="spellStart"/>
+      <w:r>
+        <w:t>Thunk</w:t>
+      </w:r>
+      <w:proofErr w:type="spellEnd"/>
       <w:r>
         <w:t xml:space="preserve"> -&gt; </w:t>
       </w:r>
@@ -3900,16 +4316,50 @@
       <w:pPr>
         <w:ind w:firstLine="480"/>
       </w:pPr>
-      <w:r>
-        <w:t>HSA:https://github.com/RadeonOpenCompute/ROCR-Runtime</w:t>
+      <w:proofErr w:type="spellStart"/>
+      <w:r>
+        <w:t>HSA:https</w:t>
+      </w:r>
+      <w:proofErr w:type="spellEnd"/>
+      <w:r>
+        <w:t>://github.com/</w:t>
+      </w:r>
+      <w:proofErr w:type="spellStart"/>
+      <w:r>
+        <w:t>RadeonOpenCompute</w:t>
+      </w:r>
+      <w:proofErr w:type="spellEnd"/>
+      <w:r>
+        <w:t>/ROCR-Runtime</w:t>
       </w:r>
     </w:p>
     <w:p>
       <w:pPr>
         <w:ind w:firstLine="480"/>
       </w:pPr>
-      <w:r>
-        <w:t>Thunk:https://github.com/RadeonOpenCompute/ROCT-Thunk-Interface</w:t>
+      <w:proofErr w:type="spellStart"/>
+      <w:r>
+        <w:t>Thunk:https</w:t>
+      </w:r>
+      <w:proofErr w:type="spellEnd"/>
+      <w:r>
+        <w:t>://github.com/</w:t>
+      </w:r>
+      <w:proofErr w:type="spellStart"/>
+      <w:r>
+        <w:t>RadeonOpenCompute</w:t>
+      </w:r>
+      <w:proofErr w:type="spellEnd"/>
+      <w:r>
+        <w:t>/ROCT-</w:t>
+      </w:r>
+      <w:proofErr w:type="spellStart"/>
+      <w:r>
+        <w:t>Thunk</w:t>
+      </w:r>
+      <w:proofErr w:type="spellEnd"/>
+      <w:r>
+        <w:t>-Interface</w:t>
       </w:r>
     </w:p>
     <w:p>
@@ -3940,12 +4390,14 @@
         </w:rPr>
         <w:t>需要安装</w:t>
       </w:r>
+      <w:proofErr w:type="spellStart"/>
       <w:r>
         <w:rPr>
           <w:rFonts w:hint="eastAsia"/>
         </w:rPr>
         <w:t>libpci</w:t>
       </w:r>
+      <w:proofErr w:type="spellEnd"/>
       <w:r>
         <w:rPr>
           <w:rFonts w:hint="eastAsia"/>
@@ -3959,7 +4411,15 @@
       </w:pPr>
       <w:r>
         <w:tab/>
-        <w:t>apt-get install libpciaccess-dev</w:t>
+        <w:t xml:space="preserve">apt-get install </w:t>
+      </w:r>
+      <w:proofErr w:type="spellStart"/>
+      <w:r>
+        <w:t>libpciaccess</w:t>
+      </w:r>
+      <w:proofErr w:type="spellEnd"/>
+      <w:r>
+        <w:t>-dev</w:t>
       </w:r>
     </w:p>
     <w:p>
@@ -3968,7 +4428,15 @@
       </w:pPr>
       <w:r>
         <w:tab/>
-        <w:t>apt-get install pciutils-dev</w:t>
+        <w:t xml:space="preserve">apt-get install </w:t>
+      </w:r>
+      <w:proofErr w:type="spellStart"/>
+      <w:r>
+        <w:t>pciutils</w:t>
+      </w:r>
+      <w:proofErr w:type="spellEnd"/>
+      <w:r>
+        <w:t>-dev</w:t>
       </w:r>
     </w:p>
     <w:p>
@@ -4000,7 +4468,49 @@
         <w:rPr>
           <w:rFonts w:hint="eastAsia"/>
         </w:rPr>
-        <w:t>include /opt/rocm/libhsakmt/include/libhsakmt/</w:t>
+        <w:t>include /opt/</w:t>
+      </w:r>
+      <w:proofErr w:type="spellStart"/>
+      <w:r>
+        <w:rPr>
+          <w:rFonts w:hint="eastAsia"/>
+        </w:rPr>
+        <w:t>rocm</w:t>
+      </w:r>
+      <w:proofErr w:type="spellEnd"/>
+      <w:r>
+        <w:rPr>
+          <w:rFonts w:hint="eastAsia"/>
+        </w:rPr>
+        <w:t>/</w:t>
+      </w:r>
+      <w:proofErr w:type="spellStart"/>
+      <w:r>
+        <w:rPr>
+          <w:rFonts w:hint="eastAsia"/>
+        </w:rPr>
+        <w:t>libhsakmt</w:t>
+      </w:r>
+      <w:proofErr w:type="spellEnd"/>
+      <w:r>
+        <w:rPr>
+          <w:rFonts w:hint="eastAsia"/>
+        </w:rPr>
+        <w:t>/include/</w:t>
+      </w:r>
+      <w:proofErr w:type="spellStart"/>
+      <w:r>
+        <w:rPr>
+          <w:rFonts w:hint="eastAsia"/>
+        </w:rPr>
+        <w:t>libhsakmt</w:t>
+      </w:r>
+      <w:proofErr w:type="spellEnd"/>
+      <w:r>
+        <w:rPr>
+          <w:rFonts w:hint="eastAsia"/>
+        </w:rPr>
+        <w:t>/</w:t>
       </w:r>
       <w:r>
         <w:rPr>
@@ -4036,7 +4546,35 @@
         <w:rPr>
           <w:rFonts w:hint="eastAsia"/>
         </w:rPr>
-        <w:t>/home/feifei/ROCR-Runtime/src/core/runtime/amd_topology.cpp</w:t>
+        <w:t>/home/</w:t>
+      </w:r>
+      <w:proofErr w:type="spellStart"/>
+      <w:r>
+        <w:rPr>
+          <w:rFonts w:hint="eastAsia"/>
+        </w:rPr>
+        <w:t>feifei</w:t>
+      </w:r>
+      <w:proofErr w:type="spellEnd"/>
+      <w:r>
+        <w:rPr>
+          <w:rFonts w:hint="eastAsia"/>
+        </w:rPr>
+        <w:t>/ROCR-Runtime/</w:t>
+      </w:r>
+      <w:proofErr w:type="spellStart"/>
+      <w:r>
+        <w:rPr>
+          <w:rFonts w:hint="eastAsia"/>
+        </w:rPr>
+        <w:t>src</w:t>
+      </w:r>
+      <w:proofErr w:type="spellEnd"/>
+      <w:r>
+        <w:rPr>
+          <w:rFonts w:hint="eastAsia"/>
+        </w:rPr>
+        <w:t>/core/runtime/amd_topology.cpp</w:t>
       </w:r>
       <w:r>
         <w:rPr>
@@ -4075,8 +4613,13 @@
       </w:pPr>
       <w:r>
         <w:tab/>
-        <w:t>cd src</w:t>
-      </w:r>
+        <w:t xml:space="preserve">cd </w:t>
+      </w:r>
+      <w:proofErr w:type="spellStart"/>
+      <w:r>
+        <w:t>src</w:t>
+      </w:r>
+      <w:proofErr w:type="spellEnd"/>
     </w:p>
     <w:p>
       <w:pPr>
@@ -4084,7 +4627,14 @@
       </w:pPr>
       <w:r>
         <w:tab/>
-        <w:t xml:space="preserve">mkdir build </w:t>
+      </w:r>
+      <w:proofErr w:type="spellStart"/>
+      <w:r>
+        <w:t>mkdir</w:t>
+      </w:r>
+      <w:proofErr w:type="spellEnd"/>
+      <w:r>
+        <w:t xml:space="preserve"> build </w:t>
       </w:r>
     </w:p>
     <w:p>
@@ -4102,7 +4652,14 @@
       </w:pPr>
       <w:r>
         <w:tab/>
-        <w:t>cmake ..</w:t>
+      </w:r>
+      <w:proofErr w:type="spellStart"/>
+      <w:r>
+        <w:t>cmake</w:t>
+      </w:r>
+      <w:proofErr w:type="spellEnd"/>
+      <w:r>
+        <w:t xml:space="preserve"> ..</w:t>
       </w:r>
     </w:p>
     <w:p>
@@ -4134,7 +4691,31 @@
         <w:t xml:space="preserve">include: </w:t>
       </w:r>
       <w:r>
-        <w:t>/home/feifei/ROCR-Runtime/src/inc/</w:t>
+        <w:t>/home/</w:t>
+      </w:r>
+      <w:proofErr w:type="spellStart"/>
+      <w:r>
+        <w:t>feifei</w:t>
+      </w:r>
+      <w:proofErr w:type="spellEnd"/>
+      <w:r>
+        <w:t>/ROCR-Runtime/</w:t>
+      </w:r>
+      <w:proofErr w:type="spellStart"/>
+      <w:r>
+        <w:t>src</w:t>
+      </w:r>
+      <w:proofErr w:type="spellEnd"/>
+      <w:r>
+        <w:t>/</w:t>
+      </w:r>
+      <w:proofErr w:type="spellStart"/>
+      <w:r>
+        <w:t>inc</w:t>
+      </w:r>
+      <w:proofErr w:type="spellEnd"/>
+      <w:r>
+        <w:t>/</w:t>
       </w:r>
     </w:p>
     <w:p>
@@ -4145,7 +4726,23 @@
         <w:t xml:space="preserve">link: </w:t>
       </w:r>
       <w:r>
-        <w:t>/home/feifei/ROCR-Runtime/src/build/</w:t>
+        <w:t>/home/</w:t>
+      </w:r>
+      <w:proofErr w:type="spellStart"/>
+      <w:r>
+        <w:t>feifei</w:t>
+      </w:r>
+      <w:proofErr w:type="spellEnd"/>
+      <w:r>
+        <w:t>/ROCR-Runtime/</w:t>
+      </w:r>
+      <w:proofErr w:type="spellStart"/>
+      <w:r>
+        <w:t>src</w:t>
+      </w:r>
+      <w:proofErr w:type="spellEnd"/>
+      <w:r>
+        <w:t>/build/</w:t>
       </w:r>
     </w:p>
     <w:p>
@@ -4182,6 +4779,7 @@
       <w:pPr>
         <w:ind w:firstLine="480"/>
       </w:pPr>
+      <w:proofErr w:type="spellStart"/>
       <w:r>
         <w:rPr>
           <w:rFonts w:hint="eastAsia"/>
@@ -4189,27 +4787,35 @@
         <w:t>sys</w:t>
       </w:r>
       <w:r>
-        <w:t>fs-node</w:t>
+        <w:t>fs</w:t>
+      </w:r>
+      <w:proofErr w:type="spellEnd"/>
+      <w:r>
+        <w:t>-node</w:t>
       </w:r>
     </w:p>
     <w:p>
       <w:pPr>
         <w:ind w:firstLine="480"/>
       </w:pPr>
+      <w:proofErr w:type="spellStart"/>
       <w:r>
         <w:t>drm</w:t>
       </w:r>
+      <w:proofErr w:type="spellEnd"/>
     </w:p>
     <w:p>
       <w:pPr>
         <w:ind w:firstLine="480"/>
       </w:pPr>
+      <w:proofErr w:type="spellStart"/>
       <w:r>
         <w:rPr>
           <w:rFonts w:hint="eastAsia"/>
         </w:rPr>
         <w:t>fmm</w:t>
       </w:r>
+      <w:proofErr w:type="spellEnd"/>
     </w:p>
     <w:sectPr>
       <w:headerReference w:type="even" r:id="rId8"/>
@@ -10053,7 +10659,7 @@
 </file>
 
 <file path=customXml/itemProps1.xml><?xml version="1.0" encoding="utf-8"?>
-<ds:datastoreItem xmlns:ds="http://schemas.openxmlformats.org/officeDocument/2006/customXml" ds:itemID="{A1618962-897A-48FE-ABC8-A81A5AE4E116}">
+<ds:datastoreItem xmlns:ds="http://schemas.openxmlformats.org/officeDocument/2006/customXml" ds:itemID="{AB6D82BD-75FB-4564-9F09-AC3835360AAA}">
   <ds:schemaRefs>
     <ds:schemaRef ds:uri="http://schemas.openxmlformats.org/officeDocument/2006/bibliography"/>
   </ds:schemaRefs>

--- a/doc/KMT.docx
+++ b/doc/KMT.docx
@@ -73,7 +73,6 @@
         <w:rPr>
           <w:rFonts w:hint="eastAsia"/>
         </w:rPr>
-        <w:lastRenderedPageBreak/>
         <w:t>初始化</w:t>
       </w:r>
     </w:p>
@@ -96,11 +95,9 @@
         </w:rPr>
         <w:t>&lt;</w:t>
       </w:r>
-      <w:proofErr w:type="spellStart"/>
       <w:r>
         <w:t>openclose.c</w:t>
       </w:r>
-      <w:proofErr w:type="spellEnd"/>
       <w:r>
         <w:t>&gt;</w:t>
       </w:r>
@@ -124,29 +121,396 @@
         </w:rPr>
         <w:t>打开由函数</w:t>
       </w:r>
-      <w:proofErr w:type="spellStart"/>
       <w:r>
         <w:rPr>
           <w:b/>
           <w:bCs/>
           <w:color w:val="2F5496" w:themeColor="accent5" w:themeShade="BF"/>
         </w:rPr>
-        <w:t>hsaKmtOpenKFD</w:t>
-      </w:r>
-      <w:proofErr w:type="spellEnd"/>
+        <w:t>hsaKmtOpenKFD()</w:t>
+      </w:r>
+      <w:r>
+        <w:rPr>
+          <w:rFonts w:hint="eastAsia"/>
+        </w:rPr>
+        <w:t>完成。</w:t>
+      </w:r>
+    </w:p>
+    <w:p>
+      <w:pPr>
+        <w:ind w:firstLine="480"/>
+      </w:pPr>
+      <w:r>
+        <w:rPr>
+          <w:rFonts w:hint="eastAsia"/>
+        </w:rPr>
+        <w:t>该函数</w:t>
+      </w:r>
+      <w:r>
+        <w:rPr>
+          <w:rFonts w:hint="eastAsia"/>
+        </w:rPr>
+        <w:t>先获取环境变量以初始化</w:t>
+      </w:r>
+      <w:r>
+        <w:rPr>
+          <w:rFonts w:hint="eastAsia"/>
+        </w:rPr>
+        <w:t>K</w:t>
+      </w:r>
+      <w:r>
+        <w:t>MT</w:t>
+      </w:r>
+      <w:r>
+        <w:rPr>
+          <w:rFonts w:hint="eastAsia"/>
+        </w:rPr>
+        <w:t>配置，主要是</w:t>
+      </w:r>
+      <w:r>
+        <w:rPr>
+          <w:rFonts w:hint="eastAsia"/>
+        </w:rPr>
+        <w:t>d</w:t>
+      </w:r>
+      <w:r>
+        <w:t>ebug</w:t>
+      </w:r>
+      <w:r>
+        <w:rPr>
+          <w:rFonts w:hint="eastAsia"/>
+        </w:rPr>
+        <w:t>等级和是否允许</w:t>
+      </w:r>
+      <w:r>
+        <w:rPr>
+          <w:rFonts w:hint="eastAsia"/>
+        </w:rPr>
+        <w:t>0</w:t>
+      </w:r>
+      <w:r>
+        <w:rPr>
+          <w:rFonts w:hint="eastAsia"/>
+        </w:rPr>
+        <w:t>大小</w:t>
+      </w:r>
+      <w:r>
+        <w:rPr>
+          <w:rFonts w:hint="eastAsia"/>
+        </w:rPr>
+        <w:t>f</w:t>
+      </w:r>
+      <w:r>
+        <w:t>rame buffer.</w:t>
+      </w:r>
+      <w:r>
+        <w:rPr>
+          <w:rFonts w:hint="eastAsia"/>
+        </w:rPr>
+        <w:t>然后</w:t>
+      </w:r>
+      <w:r>
+        <w:rPr>
+          <w:rFonts w:hint="eastAsia"/>
+        </w:rPr>
+        <w:t>打开</w:t>
+      </w:r>
+      <w:r>
+        <w:rPr>
+          <w:rFonts w:hint="eastAsia"/>
+        </w:rPr>
+        <w:t>K</w:t>
+      </w:r>
+      <w:r>
+        <w:t>FD</w:t>
+      </w:r>
+      <w:r>
+        <w:rPr>
+          <w:rFonts w:hint="eastAsia"/>
+        </w:rPr>
+        <w:t>设备文件</w:t>
+      </w:r>
+      <w:r>
+        <w:rPr>
+          <w:rFonts w:hint="eastAsia"/>
+        </w:rPr>
+        <w:t>即</w:t>
+      </w:r>
+      <w:r>
+        <w:rPr>
+          <w:rFonts w:hint="eastAsia"/>
+          <w:b/>
+          <w:bCs/>
+          <w:color w:val="C45911" w:themeColor="accent2" w:themeShade="BF"/>
+        </w:rPr>
+        <w:t>/dev/kfd</w:t>
+      </w:r>
+      <w:r>
+        <w:rPr>
+          <w:rFonts w:hint="eastAsia"/>
+        </w:rPr>
+        <w:t>文件。</w:t>
+      </w:r>
+      <w:r>
+        <w:rPr>
+          <w:rFonts w:hint="eastAsia"/>
+        </w:rPr>
+        <w:t>文件打开成功后，将文件描述符赋给全局变量</w:t>
+      </w:r>
+      <w:r>
+        <w:rPr>
+          <w:b/>
+          <w:bCs/>
+          <w:color w:val="538135" w:themeColor="accent6" w:themeShade="BF"/>
+        </w:rPr>
+        <w:t>kfd_fd</w:t>
+      </w:r>
+      <w:r>
+        <w:rPr>
+          <w:rFonts w:hint="eastAsia"/>
+        </w:rPr>
+        <w:t>。</w:t>
+      </w:r>
+      <w:r>
+        <w:rPr>
+          <w:rFonts w:hint="eastAsia"/>
+        </w:rPr>
+        <w:t>然后获取操作系统的页大小，并赋值给全局变量</w:t>
+      </w:r>
+      <w:r>
+        <w:rPr>
+          <w:b/>
+          <w:bCs/>
+          <w:color w:val="538135" w:themeColor="accent6" w:themeShade="BF"/>
+        </w:rPr>
+        <w:t>PAGE_SIZE</w:t>
+      </w:r>
+      <w:r>
+        <w:rPr>
+          <w:rFonts w:hint="eastAsia"/>
+        </w:rPr>
+        <w:t>。</w:t>
+      </w:r>
+    </w:p>
+    <w:p>
+      <w:pPr>
+        <w:ind w:firstLine="480"/>
+      </w:pPr>
+      <w:r>
+        <w:rPr>
+          <w:rFonts w:hint="eastAsia"/>
+        </w:rPr>
+        <w:t>之后，该函数主要进行四个部分的初始化：</w:t>
+      </w:r>
+      <w:r>
+        <w:rPr>
+          <w:rFonts w:hint="eastAsia"/>
+        </w:rPr>
+        <w:t>获取</w:t>
+      </w:r>
+      <w:r>
+        <w:rPr>
+          <w:rFonts w:hint="eastAsia"/>
+        </w:rPr>
+        <w:t>H</w:t>
+      </w:r>
+      <w:r>
+        <w:t>SA</w:t>
+      </w:r>
+      <w:r>
+        <w:rPr>
+          <w:rFonts w:hint="eastAsia"/>
+        </w:rPr>
+        <w:t>系统</w:t>
+      </w:r>
+      <w:r>
+        <w:rPr>
+          <w:rFonts w:hint="eastAsia"/>
+        </w:rPr>
+        <w:t>信息</w:t>
+      </w:r>
+      <w:r>
+        <w:rPr>
+          <w:rFonts w:hint="eastAsia"/>
+        </w:rPr>
+        <w:t>、</w:t>
+      </w:r>
+      <w:r>
+        <w:rPr>
+          <w:rFonts w:hint="eastAsia"/>
+        </w:rPr>
+        <w:t>fmm</w:t>
+      </w:r>
+      <w:r>
+        <w:rPr>
+          <w:rFonts w:hint="eastAsia"/>
+        </w:rPr>
+        <w:t>初始化、</w:t>
+      </w:r>
+      <w:r>
+        <w:rPr>
+          <w:rFonts w:hint="eastAsia"/>
+        </w:rPr>
+        <w:t>门铃初始化和</w:t>
+      </w:r>
+      <w:r>
+        <w:rPr>
+          <w:rFonts w:hint="eastAsia"/>
+        </w:rPr>
+        <w:t>perf</w:t>
+      </w:r>
+      <w:r>
+        <w:t xml:space="preserve"> </w:t>
+      </w:r>
+      <w:r>
+        <w:rPr>
+          <w:rFonts w:hint="eastAsia"/>
+        </w:rPr>
+        <w:t>counter</w:t>
+      </w:r>
+      <w:r>
+        <w:rPr>
+          <w:rFonts w:hint="eastAsia"/>
+        </w:rPr>
+        <w:t>初始化。</w:t>
+      </w:r>
+      <w:r>
+        <w:rPr>
+          <w:rFonts w:hint="eastAsia"/>
+        </w:rPr>
+        <w:t>下面依次说明</w:t>
+      </w:r>
+    </w:p>
+    <w:p>
+      <w:pPr>
+        <w:pStyle w:val="Heading2"/>
+        <w:spacing w:before="489" w:after="326"/>
+      </w:pPr>
+      <w:r>
+        <w:rPr>
+          <w:rFonts w:hint="eastAsia"/>
+        </w:rPr>
+        <w:t>获取</w:t>
+      </w:r>
+      <w:r>
+        <w:t>HS</w:t>
+      </w:r>
+      <w:r>
+        <w:t>A</w:t>
+      </w:r>
+      <w:r>
+        <w:rPr>
+          <w:rFonts w:hint="eastAsia"/>
+        </w:rPr>
+        <w:t>系统信息</w:t>
+      </w:r>
+    </w:p>
+    <w:p>
+      <w:pPr>
+        <w:ind w:firstLine="480"/>
+      </w:pPr>
+      <w:r>
+        <w:rPr>
+          <w:rFonts w:hint="eastAsia"/>
+        </w:rPr>
+        <w:t>获取系统信息由函数</w:t>
+      </w:r>
       <w:r>
         <w:rPr>
           <w:b/>
           <w:bCs/>
           <w:color w:val="2F5496" w:themeColor="accent5" w:themeShade="BF"/>
         </w:rPr>
-        <w:t>()</w:t>
-      </w:r>
-      <w:r>
-        <w:rPr>
-          <w:rFonts w:hint="eastAsia"/>
-        </w:rPr>
-        <w:t>完成。</w:t>
+        <w:t>topology_sysfs_get_system_props()</w:t>
+      </w:r>
+      <w:r>
+        <w:rPr>
+          <w:rFonts w:hint="eastAsia"/>
+        </w:rPr>
+        <w:t>完成。该函数在</w:t>
+      </w:r>
+      <w:r>
+        <w:rPr>
+          <w:rFonts w:hint="eastAsia"/>
+        </w:rPr>
+        <w:t>&lt;</w:t>
+      </w:r>
+      <w:r>
+        <w:rPr>
+          <w:rFonts w:hint="eastAsia"/>
+        </w:rPr>
+        <w:t>topology</w:t>
+      </w:r>
+      <w:r>
+        <w:t>.c</w:t>
+      </w:r>
+      <w:r>
+        <w:t>&gt;</w:t>
+      </w:r>
+      <w:r>
+        <w:rPr>
+          <w:rFonts w:hint="eastAsia"/>
+        </w:rPr>
+        <w:t>文件中定义。该函数会填充一个</w:t>
+      </w:r>
+      <w:r>
+        <w:rPr>
+          <w:b/>
+          <w:bCs/>
+          <w:color w:val="00B0F0"/>
+        </w:rPr>
+        <w:t>HsaSystemProperties</w:t>
+      </w:r>
+      <w:r>
+        <w:rPr>
+          <w:rFonts w:hint="eastAsia"/>
+        </w:rPr>
+        <w:t>结构体的变量，返回给调用者。</w:t>
+      </w:r>
+      <w:r>
+        <w:rPr>
+          <w:rFonts w:hint="eastAsia"/>
+        </w:rPr>
+        <w:t>该结构体包括</w:t>
+      </w:r>
+      <w:r>
+        <w:rPr>
+          <w:rFonts w:hint="eastAsia"/>
+        </w:rPr>
+        <w:t>n</w:t>
+      </w:r>
+      <w:r>
+        <w:t>uma node</w:t>
+      </w:r>
+      <w:r>
+        <w:rPr>
+          <w:rFonts w:hint="eastAsia"/>
+        </w:rPr>
+        <w:t>的个数，</w:t>
+      </w:r>
+      <w:r>
+        <w:t>platform</w:t>
+      </w:r>
+      <w:r>
+        <w:rPr>
+          <w:rFonts w:hint="eastAsia"/>
+        </w:rPr>
+        <w:t>的名称、</w:t>
+      </w:r>
+      <w:r>
+        <w:rPr>
+          <w:rFonts w:hint="eastAsia"/>
+        </w:rPr>
+        <w:t>I</w:t>
+      </w:r>
+      <w:r>
+        <w:t>D</w:t>
+      </w:r>
+      <w:r>
+        <w:rPr>
+          <w:rFonts w:hint="eastAsia"/>
+        </w:rPr>
+        <w:t>和版本。</w:t>
       </w:r>
     </w:p>
     <w:p>
@@ -154,100 +518,389 @@
         <w:ind w:firstLine="480"/>
       </w:pPr>
       <w:r>
-        <w:rPr>
-          <w:rFonts w:hint="eastAsia"/>
-        </w:rPr>
-        <w:t>该函数</w:t>
-      </w:r>
-      <w:r>
-        <w:rPr>
-          <w:rFonts w:hint="eastAsia"/>
-        </w:rPr>
-        <w:t>先获取环境变量以初始化</w:t>
-      </w:r>
-      <w:r>
-        <w:rPr>
-          <w:rFonts w:hint="eastAsia"/>
-        </w:rPr>
-        <w:t>K</w:t>
-      </w:r>
-      <w:r>
-        <w:t>MT</w:t>
-      </w:r>
-      <w:r>
-        <w:rPr>
-          <w:rFonts w:hint="eastAsia"/>
-        </w:rPr>
-        <w:t>配置，主要是</w:t>
-      </w:r>
-      <w:r>
-        <w:rPr>
-          <w:rFonts w:hint="eastAsia"/>
-        </w:rPr>
-        <w:t>d</w:t>
-      </w:r>
-      <w:r>
-        <w:t>ebug</w:t>
-      </w:r>
-      <w:r>
-        <w:rPr>
-          <w:rFonts w:hint="eastAsia"/>
-        </w:rPr>
-        <w:t>等级和是否允许</w:t>
-      </w:r>
-      <w:r>
-        <w:rPr>
-          <w:rFonts w:hint="eastAsia"/>
-        </w:rPr>
-        <w:t>0</w:t>
-      </w:r>
-      <w:r>
-        <w:rPr>
-          <w:rFonts w:hint="eastAsia"/>
-        </w:rPr>
-        <w:t>大小</w:t>
-      </w:r>
-      <w:r>
-        <w:rPr>
-          <w:rFonts w:hint="eastAsia"/>
-        </w:rPr>
-        <w:t>f</w:t>
-      </w:r>
-      <w:r>
-        <w:t>rame buffer.</w:t>
-      </w:r>
-      <w:r>
-        <w:rPr>
-          <w:rFonts w:hint="eastAsia"/>
-        </w:rPr>
-        <w:t>然后</w:t>
-      </w:r>
-      <w:r>
-        <w:rPr>
-          <w:rFonts w:hint="eastAsia"/>
-        </w:rPr>
-        <w:t>打开</w:t>
-      </w:r>
-      <w:r>
-        <w:rPr>
-          <w:rFonts w:hint="eastAsia"/>
-        </w:rPr>
-        <w:t>K</w:t>
-      </w:r>
-      <w:r>
-        <w:t>FD</w:t>
-      </w:r>
-      <w:r>
-        <w:rPr>
-          <w:rFonts w:hint="eastAsia"/>
-        </w:rPr>
-        <w:t>设备文件</w:t>
-      </w:r>
-      <w:r>
-        <w:rPr>
-          <w:rFonts w:hint="eastAsia"/>
-        </w:rPr>
-        <w:t>即</w:t>
+        <w:t>HSA</w:t>
+      </w:r>
+      <w:r>
+        <w:rPr>
+          <w:rFonts w:hint="eastAsia"/>
+        </w:rPr>
+        <w:t>系统信息保存在文件</w:t>
+      </w:r>
+      <w:r>
+        <w:rPr>
+          <w:b/>
+          <w:bCs/>
+          <w:color w:val="833C0B" w:themeColor="accent2" w:themeShade="80"/>
+        </w:rPr>
+        <w:t>/sys/devices/virtual/kfd/kfd/topology/system_properties</w:t>
+      </w:r>
+      <w:r>
+        <w:rPr>
+          <w:rFonts w:hint="eastAsia"/>
+        </w:rPr>
+        <w:t>中</w:t>
+      </w:r>
+      <w:r>
+        <w:rPr>
+          <w:rFonts w:hint="eastAsia"/>
+        </w:rPr>
+        <w:t>。包括</w:t>
+      </w:r>
+      <w:r>
+        <w:t>OEM ID</w:t>
+      </w:r>
+      <w:r>
+        <w:rPr>
+          <w:rFonts w:hint="eastAsia"/>
+        </w:rPr>
+        <w:t>，</w:t>
+      </w:r>
+      <w:r>
+        <w:rPr>
+          <w:rFonts w:hint="eastAsia"/>
+        </w:rPr>
+        <w:t>platform</w:t>
+      </w:r>
+      <w:r>
+        <w:t xml:space="preserve"> ID</w:t>
+      </w:r>
+      <w:r>
+        <w:rPr>
+          <w:rFonts w:hint="eastAsia"/>
+        </w:rPr>
+        <w:t>和</w:t>
+      </w:r>
+      <w:r>
+        <w:rPr>
+          <w:rFonts w:hint="eastAsia"/>
+        </w:rPr>
+        <w:t>platform</w:t>
+      </w:r>
+      <w:r>
+        <w:t xml:space="preserve"> </w:t>
+      </w:r>
+      <w:r>
+        <w:rPr>
+          <w:rFonts w:hint="eastAsia"/>
+        </w:rPr>
+        <w:t>version</w:t>
+      </w:r>
+      <w:r>
+        <w:rPr>
+          <w:rFonts w:hint="eastAsia"/>
+        </w:rPr>
+        <w:t>三项。</w:t>
+      </w:r>
+    </w:p>
+    <w:p>
+      <w:pPr>
+        <w:ind w:firstLine="480"/>
+      </w:pPr>
+      <w:r>
+        <w:rPr>
+          <w:rFonts w:hint="eastAsia"/>
+        </w:rPr>
+        <w:t>s</w:t>
+      </w:r>
+      <w:r>
+        <w:t>ysfs</w:t>
+      </w:r>
+      <w:r>
+        <w:t xml:space="preserve"> </w:t>
+      </w:r>
+      <w:r>
+        <w:rPr>
+          <w:rFonts w:hint="eastAsia"/>
+        </w:rPr>
+        <w:t>node</w:t>
+      </w:r>
+      <w:r>
+        <w:rPr>
+          <w:rFonts w:hint="eastAsia"/>
+        </w:rPr>
+        <w:t>的个数通过检查</w:t>
+      </w:r>
+      <w:r>
+        <w:rPr>
+          <w:b/>
+          <w:bCs/>
+          <w:color w:val="833C0B" w:themeColor="accent2" w:themeShade="80"/>
+        </w:rPr>
+        <w:t>/sys/devices/virtual/kfd/kfd/topology/nodes</w:t>
+      </w:r>
+      <w:r>
+        <w:rPr>
+          <w:rFonts w:hint="eastAsia"/>
+          <w:b/>
+          <w:bCs/>
+          <w:color w:val="833C0B" w:themeColor="accent2" w:themeShade="80"/>
+        </w:rPr>
+        <w:t>/</w:t>
+      </w:r>
+      <w:r>
+        <w:rPr>
+          <w:rFonts w:hint="eastAsia"/>
+        </w:rPr>
+        <w:t>路径下文件夹的个数来确定</w:t>
+      </w:r>
+      <w:r>
+        <w:rPr>
+          <w:rFonts w:hint="eastAsia"/>
+        </w:rPr>
+        <w:t>，每个文件夹代表一个</w:t>
+      </w:r>
+      <w:r>
+        <w:rPr>
+          <w:rFonts w:hint="eastAsia"/>
+        </w:rPr>
+        <w:t>sysfs</w:t>
+      </w:r>
+      <w:r>
+        <w:t xml:space="preserve"> node</w:t>
+      </w:r>
+      <w:r>
+        <w:rPr>
+          <w:rFonts w:hint="eastAsia"/>
+        </w:rPr>
+        <w:t>。</w:t>
+      </w:r>
+      <w:r>
+        <w:rPr>
+          <w:rFonts w:hint="eastAsia"/>
+        </w:rPr>
+        <w:t>这里，一个</w:t>
+      </w:r>
+      <w:r>
+        <w:rPr>
+          <w:rFonts w:hint="eastAsia"/>
+        </w:rPr>
+        <w:t>C</w:t>
+      </w:r>
+      <w:r>
+        <w:t>PU</w:t>
+      </w:r>
+      <w:r>
+        <w:rPr>
+          <w:rFonts w:hint="eastAsia"/>
+        </w:rPr>
+        <w:t>和一个</w:t>
+      </w:r>
+      <w:r>
+        <w:rPr>
+          <w:rFonts w:hint="eastAsia"/>
+        </w:rPr>
+        <w:t>G</w:t>
+      </w:r>
+      <w:r>
+        <w:t>PU</w:t>
+      </w:r>
+      <w:r>
+        <w:rPr>
+          <w:rFonts w:hint="eastAsia"/>
+        </w:rPr>
+        <w:t>分别代表一个独立的</w:t>
+      </w:r>
+      <w:r>
+        <w:rPr>
+          <w:rFonts w:hint="eastAsia"/>
+        </w:rPr>
+        <w:t>s</w:t>
+      </w:r>
+      <w:r>
+        <w:t>ysfs-node</w:t>
+      </w:r>
+      <w:r>
+        <w:rPr>
+          <w:rFonts w:hint="eastAsia"/>
+        </w:rPr>
+        <w:t>。</w:t>
+      </w:r>
+      <w:r>
+        <w:t>sysfs-node</w:t>
+      </w:r>
+      <w:r>
+        <w:rPr>
+          <w:rFonts w:hint="eastAsia"/>
+        </w:rPr>
+        <w:t>由</w:t>
+      </w:r>
+      <w:r>
+        <w:rPr>
+          <w:rFonts w:hint="eastAsia"/>
+        </w:rPr>
+        <w:t>3</w:t>
+      </w:r>
+      <w:r>
+        <w:rPr>
+          <w:rFonts w:hint="eastAsia"/>
+        </w:rPr>
+        <w:t>个静态变量维护。</w:t>
+      </w:r>
+      <w:r>
+        <w:rPr>
+          <w:b/>
+          <w:bCs/>
+          <w:color w:val="538135" w:themeColor="accent6" w:themeShade="BF"/>
+        </w:rPr>
+        <w:t>num_sysfs_nodes</w:t>
+      </w:r>
+      <w:r>
+        <w:rPr>
+          <w:rFonts w:hint="eastAsia"/>
+        </w:rPr>
+        <w:t>记录系统全部节点个数。</w:t>
+      </w:r>
+      <w:r>
+        <w:rPr>
+          <w:b/>
+          <w:bCs/>
+          <w:color w:val="538135" w:themeColor="accent6" w:themeShade="BF"/>
+        </w:rPr>
+        <w:t>map_user_to_sysfs_node_id</w:t>
+      </w:r>
+      <w:r>
+        <w:rPr>
+          <w:rFonts w:hint="eastAsia"/>
+        </w:rPr>
+        <w:t>数组记录所有被映射的节点的下标。</w:t>
+      </w:r>
+      <w:r>
+        <w:rPr>
+          <w:b/>
+          <w:bCs/>
+          <w:color w:val="538135" w:themeColor="accent6" w:themeShade="BF"/>
+        </w:rPr>
+        <w:t>map_user_to_sysfs_node_id_size</w:t>
+      </w:r>
+      <w:r>
+        <w:rPr>
+          <w:rFonts w:hint="eastAsia"/>
+        </w:rPr>
+        <w:t>记录前面数组的大小。</w:t>
+      </w:r>
+      <w:r>
+        <w:rPr>
+          <w:rFonts w:hint="eastAsia"/>
+        </w:rPr>
+        <w:t>注意这里数组和数组大小仍是可被映射的节点个数，不是最终被映射的节点个数。最后</w:t>
+      </w:r>
+      <w:r>
+        <w:rPr>
+          <w:rFonts w:hint="eastAsia"/>
+        </w:rPr>
+        <w:t>通过</w:t>
+      </w:r>
+      <w:r>
+        <w:rPr>
+          <w:b/>
+          <w:bCs/>
+          <w:color w:val="2F5496" w:themeColor="accent5" w:themeShade="BF"/>
+        </w:rPr>
+        <w:t>topology_sysfs_check_node_supported()</w:t>
+      </w:r>
+      <w:r>
+        <w:rPr>
+          <w:rFonts w:hint="eastAsia"/>
+        </w:rPr>
+        <w:t>函数</w:t>
+      </w:r>
+      <w:r>
+        <w:rPr>
+          <w:rFonts w:hint="eastAsia"/>
+        </w:rPr>
+        <w:t>检查节点是否支持</w:t>
+      </w:r>
+      <w:r>
+        <w:t>has</w:t>
+      </w:r>
+      <w:r>
+        <w:rPr>
+          <w:rFonts w:hint="eastAsia"/>
+        </w:rPr>
+        <w:t>。</w:t>
+      </w:r>
+      <w:r>
+        <w:rPr>
+          <w:rFonts w:hint="eastAsia"/>
+        </w:rPr>
+        <w:t>并将最终映射的节点个数赋值给</w:t>
+      </w:r>
+      <w:r>
+        <w:rPr>
+          <w:rFonts w:hint="eastAsia"/>
+        </w:rPr>
+        <w:t>HsaSystemProperties</w:t>
+      </w:r>
+      <w:r>
+        <w:rPr>
+          <w:rFonts w:hint="eastAsia"/>
+        </w:rPr>
+        <w:t>结构体的</w:t>
+      </w:r>
+      <w:r>
+        <w:t>NumNodes</w:t>
+      </w:r>
+      <w:r>
+        <w:rPr>
+          <w:rFonts w:hint="eastAsia"/>
+        </w:rPr>
+        <w:t>成员。</w:t>
+      </w:r>
+    </w:p>
+    <w:p>
+      <w:pPr>
+        <w:ind w:firstLine="480"/>
+      </w:pPr>
+      <w:r>
+        <w:rPr>
+          <w:rFonts w:hint="eastAsia"/>
+        </w:rPr>
+        <w:t>检查节点是否支持</w:t>
+      </w:r>
+      <w:r>
+        <w:t>hsa</w:t>
+      </w:r>
+      <w:r>
+        <w:rPr>
+          <w:rFonts w:hint="eastAsia"/>
+        </w:rPr>
+        <w:t>通过以下步骤：先读取</w:t>
+      </w:r>
+      <w:r>
+        <w:rPr>
+          <w:rFonts w:hint="eastAsia"/>
+        </w:rPr>
+        <w:t>节点的</w:t>
+      </w:r>
+      <w:r>
+        <w:rPr>
+          <w:rFonts w:hint="eastAsia"/>
+        </w:rPr>
+        <w:t>g</w:t>
+      </w:r>
+      <w:r>
+        <w:t>pu id</w:t>
+      </w:r>
+      <w:r>
+        <w:rPr>
+          <w:rFonts w:hint="eastAsia"/>
+        </w:rPr>
+        <w:t>。即</w:t>
+      </w:r>
+      <w:r>
+        <w:rPr>
+          <w:rFonts w:hint="eastAsia"/>
+        </w:rPr>
+        <w:t>n</w:t>
+      </w:r>
+      <w:r>
+        <w:t>odes/</w:t>
+      </w:r>
+      <w:r>
+        <w:rPr>
+          <w:rFonts w:hint="eastAsia"/>
+        </w:rPr>
+        <w:t>目录下对应节点目录里的</w:t>
       </w:r>
       <w:r>
         <w:rPr>
@@ -256,9 +909,8 @@
           <w:bCs/>
           <w:color w:val="C45911" w:themeColor="accent2" w:themeShade="BF"/>
         </w:rPr>
-        <w:t>/dev/</w:t>
-      </w:r>
-      <w:proofErr w:type="spellStart"/>
+        <w:t>&lt;</w:t>
+      </w:r>
       <w:r>
         <w:rPr>
           <w:rFonts w:hint="eastAsia"/>
@@ -266,9 +918,24 @@
           <w:bCs/>
           <w:color w:val="C45911" w:themeColor="accent2" w:themeShade="BF"/>
         </w:rPr>
-        <w:t>kfd</w:t>
-      </w:r>
-      <w:proofErr w:type="spellEnd"/>
+        <w:t>g</w:t>
+      </w:r>
+      <w:r>
+        <w:rPr>
+          <w:b/>
+          <w:bCs/>
+          <w:color w:val="C45911" w:themeColor="accent2" w:themeShade="BF"/>
+        </w:rPr>
+        <w:t>pu_id</w:t>
+      </w:r>
+      <w:r>
+        <w:rPr>
+          <w:b/>
+          <w:bCs/>
+          <w:color w:val="C45911" w:themeColor="accent2" w:themeShade="BF"/>
+        </w:rPr>
+        <w:t>&gt;</w:t>
+      </w:r>
       <w:r>
         <w:rPr>
           <w:rFonts w:hint="eastAsia"/>
@@ -279,18 +946,425 @@
         <w:rPr>
           <w:rFonts w:hint="eastAsia"/>
         </w:rPr>
-        <w:t>文件打开成功后，将文件描述符赋给全局变量</w:t>
-      </w:r>
-      <w:proofErr w:type="spellStart"/>
+        <w:t>如果</w:t>
+      </w:r>
+      <w:r>
+        <w:rPr>
+          <w:rFonts w:hint="eastAsia"/>
+        </w:rPr>
+        <w:t>i</w:t>
+      </w:r>
+      <w:r>
+        <w:t>d</w:t>
+      </w:r>
+      <w:r>
+        <w:rPr>
+          <w:rFonts w:hint="eastAsia"/>
+        </w:rPr>
+        <w:t>为</w:t>
+      </w:r>
+      <w:r>
+        <w:rPr>
+          <w:rFonts w:hint="eastAsia"/>
+        </w:rPr>
+        <w:t>0</w:t>
+      </w:r>
+      <w:r>
+        <w:rPr>
+          <w:rFonts w:hint="eastAsia"/>
+        </w:rPr>
+        <w:t>，表示是</w:t>
+      </w:r>
+      <w:r>
+        <w:rPr>
+          <w:rFonts w:hint="eastAsia"/>
+        </w:rPr>
+        <w:t>cpu</w:t>
+      </w:r>
+      <w:r>
+        <w:rPr>
+          <w:rFonts w:hint="eastAsia"/>
+        </w:rPr>
+        <w:t>节点，则一定支持</w:t>
+      </w:r>
+      <w:r>
+        <w:t>has</w:t>
+      </w:r>
+      <w:r>
+        <w:rPr>
+          <w:rFonts w:hint="eastAsia"/>
+        </w:rPr>
+        <w:t>，直接返回</w:t>
+      </w:r>
+      <w:r>
+        <w:rPr>
+          <w:rFonts w:hint="eastAsia"/>
+        </w:rPr>
+        <w:t>。</w:t>
+      </w:r>
+      <w:r>
+        <w:rPr>
+          <w:rFonts w:hint="eastAsia"/>
+        </w:rPr>
+        <w:t>如果是</w:t>
+      </w:r>
+      <w:r>
+        <w:rPr>
+          <w:rFonts w:hint="eastAsia"/>
+        </w:rPr>
+        <w:t>g</w:t>
+      </w:r>
+      <w:r>
+        <w:t>pu</w:t>
+      </w:r>
+      <w:r>
+        <w:rPr>
+          <w:rFonts w:hint="eastAsia"/>
+        </w:rPr>
+        <w:t>节点，则继续</w:t>
+      </w:r>
+      <w:r>
+        <w:rPr>
+          <w:rFonts w:hint="eastAsia"/>
+        </w:rPr>
+        <w:t>读取对应节点目录下的</w:t>
+      </w:r>
+      <w:r>
+        <w:rPr>
+          <w:b/>
+          <w:bCs/>
+          <w:color w:val="C45911" w:themeColor="accent2" w:themeShade="BF"/>
+        </w:rPr>
+        <w:t>&lt;</w:t>
+      </w:r>
+      <w:r>
+        <w:rPr>
+          <w:b/>
+          <w:bCs/>
+          <w:color w:val="C45911" w:themeColor="accent2" w:themeShade="BF"/>
+        </w:rPr>
+        <w:t>properties</w:t>
+      </w:r>
+      <w:r>
+        <w:rPr>
+          <w:b/>
+          <w:bCs/>
+          <w:color w:val="C45911" w:themeColor="accent2" w:themeShade="BF"/>
+        </w:rPr>
+        <w:t>&gt;</w:t>
+      </w:r>
+      <w:r>
+        <w:rPr>
+          <w:rFonts w:hint="eastAsia"/>
+        </w:rPr>
+        <w:t>文件</w:t>
+      </w:r>
+      <w:r>
+        <w:rPr>
+          <w:rFonts w:hint="eastAsia"/>
+        </w:rPr>
+        <w:t>，该文件记录了该</w:t>
+      </w:r>
+      <w:r>
+        <w:rPr>
+          <w:rFonts w:hint="eastAsia"/>
+        </w:rPr>
+        <w:t>g</w:t>
+      </w:r>
+      <w:r>
+        <w:t>pu</w:t>
+      </w:r>
+      <w:r>
+        <w:rPr>
+          <w:rFonts w:hint="eastAsia"/>
+        </w:rPr>
+        <w:t>节点的属性信息</w:t>
+      </w:r>
+      <w:r>
+        <w:rPr>
+          <w:rFonts w:hint="eastAsia"/>
+        </w:rPr>
+        <w:t>。</w:t>
+      </w:r>
+      <w:r>
+        <w:rPr>
+          <w:rFonts w:hint="eastAsia"/>
+        </w:rPr>
+        <w:t>读取</w:t>
+      </w:r>
+      <w:r>
+        <w:t>drm_render_minor</w:t>
+      </w:r>
+      <w:r>
+        <w:rPr>
+          <w:rFonts w:hint="eastAsia"/>
+        </w:rPr>
+        <w:t>字段。</w:t>
+      </w:r>
+      <w:r>
+        <w:rPr>
+          <w:rFonts w:hint="eastAsia"/>
+        </w:rPr>
+        <w:t>然后调用</w:t>
+      </w:r>
+      <w:r>
+        <w:t>open_drm_render_device</w:t>
+      </w:r>
+      <w:r>
+        <w:rPr>
+          <w:rFonts w:hint="eastAsia"/>
+        </w:rPr>
+        <w:t>(</w:t>
+      </w:r>
+      <w:r>
+        <w:t>)</w:t>
+      </w:r>
+      <w:r>
+        <w:rPr>
+          <w:rFonts w:hint="eastAsia"/>
+        </w:rPr>
+        <w:t>函数打开</w:t>
+      </w:r>
+      <w:r>
+        <w:t>DRM</w:t>
+      </w:r>
+      <w:r>
+        <w:rPr>
+          <w:rFonts w:hint="eastAsia"/>
+        </w:rPr>
+        <w:t>(Direct</w:t>
+      </w:r>
+      <w:r>
+        <w:t xml:space="preserve"> </w:t>
+      </w:r>
+      <w:r>
+        <w:rPr>
+          <w:rFonts w:hint="eastAsia"/>
+        </w:rPr>
+        <w:t>Rendering</w:t>
+      </w:r>
+      <w:r>
+        <w:t xml:space="preserve"> </w:t>
+      </w:r>
+      <w:r>
+        <w:rPr>
+          <w:rFonts w:hint="eastAsia"/>
+        </w:rPr>
+        <w:t>Module</w:t>
+      </w:r>
+      <w:r>
+        <w:t>)</w:t>
+      </w:r>
+      <w:r>
+        <w:rPr>
+          <w:rFonts w:hint="eastAsia"/>
+        </w:rPr>
+        <w:t>设备。如果打开成功，则</w:t>
+      </w:r>
+      <w:r>
+        <w:rPr>
+          <w:rFonts w:hint="eastAsia"/>
+        </w:rPr>
+        <w:t>节点</w:t>
+      </w:r>
+      <w:r>
+        <w:rPr>
+          <w:rFonts w:hint="eastAsia"/>
+        </w:rPr>
+        <w:t>支持</w:t>
+      </w:r>
+      <w:r>
+        <w:rPr>
+          <w:rFonts w:hint="eastAsia"/>
+        </w:rPr>
+        <w:t>hs</w:t>
+      </w:r>
+      <w:r>
+        <w:t>a</w:t>
+      </w:r>
+      <w:r>
+        <w:rPr>
+          <w:rFonts w:hint="eastAsia"/>
+        </w:rPr>
+        <w:t>。</w:t>
+      </w:r>
+    </w:p>
+    <w:p>
+      <w:pPr>
+        <w:ind w:firstLine="480"/>
+      </w:pPr>
+      <w:r>
+        <w:t>drm_render_minor</w:t>
+      </w:r>
+      <w:r>
+        <w:rPr>
+          <w:rFonts w:hint="eastAsia"/>
+        </w:rPr>
+        <w:t>值对应</w:t>
+      </w:r>
+      <w:r>
+        <w:rPr>
+          <w:rFonts w:hint="eastAsia"/>
+        </w:rPr>
+        <w:t>/</w:t>
+      </w:r>
+      <w:r>
+        <w:t>dev/dri/renderDxxx</w:t>
+      </w:r>
+      <w:r>
+        <w:rPr>
+          <w:rFonts w:hint="eastAsia"/>
+        </w:rPr>
+        <w:t>文件，打开</w:t>
+      </w:r>
+      <w:r>
+        <w:rPr>
+          <w:rFonts w:hint="eastAsia"/>
+        </w:rPr>
+        <w:t>D</w:t>
+      </w:r>
+      <w:r>
+        <w:t>RM</w:t>
+      </w:r>
+      <w:r>
+        <w:rPr>
+          <w:rFonts w:hint="eastAsia"/>
+        </w:rPr>
+        <w:t>设备，就是打开该文件。</w:t>
+      </w:r>
+      <w:r>
+        <w:rPr>
+          <w:rFonts w:hint="eastAsia"/>
+        </w:rPr>
+        <w:t>打开的文件描述符保存在静态数组</w:t>
+      </w:r>
       <w:r>
         <w:rPr>
           <w:b/>
           <w:bCs/>
           <w:color w:val="538135" w:themeColor="accent6" w:themeShade="BF"/>
         </w:rPr>
-        <w:t>kfd_fd</w:t>
-      </w:r>
-      <w:proofErr w:type="spellEnd"/>
+        <w:t>drm_render_fds</w:t>
+      </w:r>
+      <w:r>
+        <w:rPr>
+          <w:rFonts w:hint="eastAsia"/>
+        </w:rPr>
+        <w:t>相应的下标中。注意该数组的下标与</w:t>
+      </w:r>
+      <w:r>
+        <w:rPr>
+          <w:rFonts w:hint="eastAsia"/>
+        </w:rPr>
+        <w:t>d</w:t>
+      </w:r>
+      <w:r>
+        <w:t>rm id</w:t>
+      </w:r>
+      <w:r>
+        <w:rPr>
+          <w:rFonts w:hint="eastAsia"/>
+        </w:rPr>
+        <w:t>并不对应，而是从</w:t>
+      </w:r>
+      <w:r>
+        <w:rPr>
+          <w:rFonts w:hint="eastAsia"/>
+        </w:rPr>
+        <w:t>128</w:t>
+      </w:r>
+      <w:r>
+        <w:rPr>
+          <w:rFonts w:hint="eastAsia"/>
+        </w:rPr>
+        <w:t>开始编号。</w:t>
+      </w:r>
+    </w:p>
+    <w:p>
+      <w:pPr>
+        <w:pStyle w:val="Heading2"/>
+        <w:spacing w:before="489" w:after="326"/>
+      </w:pPr>
+      <w:r>
+        <w:rPr>
+          <w:rFonts w:hint="eastAsia"/>
+        </w:rPr>
+        <w:t>初始化</w:t>
+      </w:r>
+      <w:r>
+        <w:rPr>
+          <w:rFonts w:hint="eastAsia"/>
+        </w:rPr>
+        <w:t>f</w:t>
+      </w:r>
+      <w:r>
+        <w:t>mm</w:t>
+      </w:r>
+    </w:p>
+    <w:p>
+      <w:pPr>
+        <w:ind w:firstLine="480"/>
+      </w:pPr>
+      <w:r>
+        <w:rPr>
+          <w:rFonts w:hint="eastAsia"/>
+        </w:rPr>
+        <w:t>fmm</w:t>
+      </w:r>
+      <w:r>
+        <w:rPr>
+          <w:rFonts w:hint="eastAsia"/>
+        </w:rPr>
+        <w:t>初始化由函数</w:t>
+      </w:r>
+      <w:r>
+        <w:rPr>
+          <w:b/>
+          <w:bCs/>
+          <w:color w:val="2F5496" w:themeColor="accent5" w:themeShade="BF"/>
+        </w:rPr>
+        <w:t>fmm_init_process_apertures(</w:t>
+      </w:r>
+      <w:r>
+        <w:rPr>
+          <w:b/>
+          <w:bCs/>
+          <w:color w:val="2F5496" w:themeColor="accent5" w:themeShade="BF"/>
+        </w:rPr>
+        <w:t>NumNodes</w:t>
+      </w:r>
+      <w:r>
+        <w:rPr>
+          <w:b/>
+          <w:bCs/>
+          <w:color w:val="2F5496" w:themeColor="accent5" w:themeShade="BF"/>
+        </w:rPr>
+        <w:t>)</w:t>
+      </w:r>
+      <w:r>
+        <w:rPr>
+          <w:rFonts w:hint="eastAsia"/>
+        </w:rPr>
+        <w:t>完成，该函数在</w:t>
+      </w:r>
+      <w:r>
+        <w:rPr>
+          <w:rFonts w:hint="eastAsia"/>
+        </w:rPr>
+        <w:t>&lt;</w:t>
+      </w:r>
+      <w:r>
+        <w:t>fmm.c</w:t>
+      </w:r>
+      <w:r>
+        <w:t>&gt;</w:t>
+      </w:r>
+      <w:r>
+        <w:rPr>
+          <w:rFonts w:hint="eastAsia"/>
+        </w:rPr>
+        <w:t>文件中定义</w:t>
+      </w:r>
       <w:r>
         <w:rPr>
           <w:rFonts w:hint="eastAsia"/>
@@ -301,7 +1375,146 @@
         <w:rPr>
           <w:rFonts w:hint="eastAsia"/>
         </w:rPr>
-        <w:t>然后获取操作系统的页大小，并赋值给全局变量</w:t>
+        <w:t>其中</w:t>
+      </w:r>
+      <w:r>
+        <w:rPr>
+          <w:rFonts w:hint="eastAsia"/>
+        </w:rPr>
+        <w:t>NumNodes</w:t>
+      </w:r>
+      <w:r>
+        <w:rPr>
+          <w:rFonts w:hint="eastAsia"/>
+        </w:rPr>
+        <w:t>为前述函数获得的被映射的</w:t>
+      </w:r>
+      <w:r>
+        <w:rPr>
+          <w:rFonts w:hint="eastAsia"/>
+        </w:rPr>
+        <w:t>s</w:t>
+      </w:r>
+      <w:r>
+        <w:t>ysfs-node</w:t>
+      </w:r>
+      <w:r>
+        <w:rPr>
+          <w:rFonts w:hint="eastAsia"/>
+        </w:rPr>
+        <w:t>的个数</w:t>
+      </w:r>
+      <w:r>
+        <w:rPr>
+          <w:rFonts w:hint="eastAsia"/>
+        </w:rPr>
+        <w:t>。</w:t>
+      </w:r>
+    </w:p>
+    <w:p>
+      <w:pPr>
+        <w:pStyle w:val="Heading3"/>
+        <w:spacing w:before="326" w:after="163"/>
+      </w:pPr>
+      <w:r>
+        <w:rPr>
+          <w:rFonts w:hint="eastAsia"/>
+        </w:rPr>
+        <w:t>初始化</w:t>
+      </w:r>
+      <w:r>
+        <w:rPr>
+          <w:rFonts w:hint="eastAsia"/>
+        </w:rPr>
+        <w:t>v</w:t>
+      </w:r>
+      <w:r>
+        <w:t>m aperture</w:t>
+      </w:r>
+    </w:p>
+    <w:p>
+      <w:pPr>
+        <w:ind w:firstLine="480"/>
+      </w:pPr>
+      <w:r>
+        <w:rPr>
+          <w:rFonts w:hint="eastAsia"/>
+        </w:rPr>
+        <w:t>初始化</w:t>
+      </w:r>
+      <w:r>
+        <w:rPr>
+          <w:rFonts w:hint="eastAsia"/>
+        </w:rPr>
+        <w:t>f</w:t>
+      </w:r>
+      <w:r>
+        <w:t>mm</w:t>
+      </w:r>
+      <w:r>
+        <w:rPr>
+          <w:rFonts w:hint="eastAsia"/>
+        </w:rPr>
+        <w:t>主要是</w:t>
+      </w:r>
+      <w:r>
+        <w:rPr>
+          <w:rFonts w:hint="eastAsia"/>
+        </w:rPr>
+        <w:t>为每个</w:t>
+      </w:r>
+      <w:r>
+        <w:rPr>
+          <w:rFonts w:hint="eastAsia"/>
+        </w:rPr>
+        <w:t>d</w:t>
+      </w:r>
+      <w:r>
+        <w:t>GPU</w:t>
+      </w:r>
+      <w:r>
+        <w:rPr>
+          <w:rFonts w:hint="eastAsia"/>
+        </w:rPr>
+        <w:t>填充其对应的</w:t>
+      </w:r>
+      <w:r>
+        <w:rPr>
+          <w:rFonts w:hint="eastAsia"/>
+        </w:rPr>
+        <w:t>两个结构体变量：</w:t>
+      </w:r>
+      <w:r>
+        <w:rPr>
+          <w:b/>
+          <w:bCs/>
+          <w:color w:val="00B0F0"/>
+        </w:rPr>
+        <w:t>gpu_mem_t</w:t>
+      </w:r>
+      <w:r>
+        <w:rPr>
+          <w:rFonts w:hint="eastAsia"/>
+        </w:rPr>
+        <w:t>结构体</w:t>
+      </w:r>
+      <w:r>
+        <w:rPr>
+          <w:rFonts w:hint="eastAsia"/>
+        </w:rPr>
+        <w:t>。填充好的结构体变量保存在静态</w:t>
+      </w:r>
+      <w:r>
+        <w:rPr>
+          <w:rFonts w:hint="eastAsia"/>
+        </w:rPr>
+        <w:t>结构体</w:t>
+      </w:r>
+      <w:r>
+        <w:rPr>
+          <w:rFonts w:hint="eastAsia"/>
+        </w:rPr>
+        <w:t>数组</w:t>
       </w:r>
       <w:r>
         <w:rPr>
@@ -309,13 +1522,123 @@
           <w:bCs/>
           <w:color w:val="538135" w:themeColor="accent6" w:themeShade="BF"/>
         </w:rPr>
-        <w:t>PAGE_SIZE</w:t>
+        <w:t>gpu_mem</w:t>
+      </w:r>
+      <w:r>
+        <w:rPr>
+          <w:rFonts w:hint="eastAsia"/>
+        </w:rPr>
+        <w:t>中</w:t>
       </w:r>
       <w:r>
         <w:rPr>
           <w:rFonts w:hint="eastAsia"/>
         </w:rPr>
         <w:t>。</w:t>
+      </w:r>
+      <w:r>
+        <w:rPr>
+          <w:rFonts w:hint="eastAsia"/>
+        </w:rPr>
+        <w:t>静态变量</w:t>
+      </w:r>
+      <w:r>
+        <w:rPr>
+          <w:b/>
+          <w:bCs/>
+          <w:color w:val="538135" w:themeColor="accent6" w:themeShade="BF"/>
+        </w:rPr>
+        <w:t>g_first_gpu_mem</w:t>
+      </w:r>
+      <w:r>
+        <w:rPr>
+          <w:rFonts w:hint="eastAsia"/>
+        </w:rPr>
+        <w:t>会指向第一个</w:t>
+      </w:r>
+      <w:r>
+        <w:rPr>
+          <w:rFonts w:hint="eastAsia"/>
+        </w:rPr>
+        <w:t>g</w:t>
+      </w:r>
+      <w:r>
+        <w:t>pu_mem</w:t>
+      </w:r>
+      <w:r>
+        <w:rPr>
+          <w:rFonts w:hint="eastAsia"/>
+        </w:rPr>
+        <w:t>，静态变量</w:t>
+      </w:r>
+      <w:r>
+        <w:rPr>
+          <w:b/>
+          <w:bCs/>
+          <w:color w:val="538135" w:themeColor="accent6" w:themeShade="BF"/>
+        </w:rPr>
+        <w:t>gpu_mem_count</w:t>
+      </w:r>
+      <w:r>
+        <w:rPr>
+          <w:rFonts w:hint="eastAsia"/>
+        </w:rPr>
+        <w:t>记录了所有</w:t>
+      </w:r>
+      <w:r>
+        <w:rPr>
+          <w:rFonts w:hint="eastAsia"/>
+        </w:rPr>
+        <w:t>g</w:t>
+      </w:r>
+      <w:r>
+        <w:t>pu_mem</w:t>
+      </w:r>
+      <w:r>
+        <w:rPr>
+          <w:rFonts w:hint="eastAsia"/>
+        </w:rPr>
+        <w:t>总数。</w:t>
+      </w:r>
+      <w:r>
+        <w:rPr>
+          <w:b/>
+          <w:bCs/>
+          <w:color w:val="00B0F0"/>
+        </w:rPr>
+        <w:t>svm_t</w:t>
+      </w:r>
+      <w:r>
+        <w:rPr>
+          <w:rFonts w:hint="eastAsia"/>
+        </w:rPr>
+        <w:t>结构体</w:t>
+      </w:r>
+      <w:r>
+        <w:rPr>
+          <w:rFonts w:hint="eastAsia"/>
+        </w:rPr>
+        <w:t>。填充好的该结构体变量保存在静态结构体</w:t>
+      </w:r>
+      <w:r>
+        <w:rPr>
+          <w:rFonts w:hint="eastAsia"/>
+        </w:rPr>
+        <w:t>变量</w:t>
+      </w:r>
+      <w:r>
+        <w:rPr>
+          <w:b/>
+          <w:bCs/>
+          <w:color w:val="538135" w:themeColor="accent6" w:themeShade="BF"/>
+        </w:rPr>
+        <w:t>svm</w:t>
+      </w:r>
+      <w:r>
+        <w:rPr>
+          <w:rFonts w:hint="eastAsia"/>
+        </w:rPr>
+        <w:t>中。</w:t>
       </w:r>
     </w:p>
     <w:p>
@@ -326,1618 +1649,854 @@
         <w:rPr>
           <w:rFonts w:hint="eastAsia"/>
         </w:rPr>
-        <w:t>之后，该函数主要进行四个部分的初始化：</w:t>
-      </w:r>
-      <w:r>
-        <w:rPr>
-          <w:rFonts w:hint="eastAsia"/>
-        </w:rPr>
-        <w:t>获取</w:t>
-      </w:r>
-      <w:r>
-        <w:rPr>
-          <w:rFonts w:hint="eastAsia"/>
-        </w:rPr>
-        <w:t>H</w:t>
-      </w:r>
-      <w:r>
-        <w:t>SA</w:t>
-      </w:r>
-      <w:r>
-        <w:rPr>
-          <w:rFonts w:hint="eastAsia"/>
-        </w:rPr>
-        <w:t>系统</w:t>
-      </w:r>
-      <w:r>
-        <w:rPr>
-          <w:rFonts w:hint="eastAsia"/>
-        </w:rPr>
-        <w:t>信息</w:t>
-      </w:r>
-      <w:r>
-        <w:rPr>
-          <w:rFonts w:hint="eastAsia"/>
-        </w:rPr>
-        <w:t>、</w:t>
-      </w:r>
-      <w:proofErr w:type="spellStart"/>
-      <w:r>
-        <w:rPr>
-          <w:rFonts w:hint="eastAsia"/>
-        </w:rPr>
-        <w:t>fmm</w:t>
-      </w:r>
-      <w:proofErr w:type="spellEnd"/>
-      <w:r>
-        <w:rPr>
-          <w:rFonts w:hint="eastAsia"/>
-        </w:rPr>
-        <w:t>初始化、</w:t>
-      </w:r>
-      <w:r>
-        <w:rPr>
-          <w:rFonts w:hint="eastAsia"/>
-        </w:rPr>
-        <w:t>门铃初始化和</w:t>
-      </w:r>
-      <w:r>
-        <w:rPr>
-          <w:rFonts w:hint="eastAsia"/>
-        </w:rPr>
-        <w:t>perf</w:t>
-      </w:r>
-      <w:r>
-        <w:t xml:space="preserve"> </w:t>
-      </w:r>
-      <w:r>
-        <w:rPr>
-          <w:rFonts w:hint="eastAsia"/>
-        </w:rPr>
-        <w:t>counter</w:t>
-      </w:r>
-      <w:r>
-        <w:rPr>
-          <w:rFonts w:hint="eastAsia"/>
-        </w:rPr>
-        <w:t>初始化。</w:t>
-      </w:r>
-      <w:r>
-        <w:rPr>
-          <w:rFonts w:hint="eastAsia"/>
-        </w:rPr>
-        <w:t>下面依次说明</w:t>
-      </w:r>
-    </w:p>
-    <w:p>
-      <w:pPr>
-        <w:pStyle w:val="Heading2"/>
-        <w:spacing w:before="489" w:after="326"/>
-      </w:pPr>
-      <w:r>
-        <w:rPr>
-          <w:rFonts w:hint="eastAsia"/>
-        </w:rPr>
-        <w:t>获取</w:t>
-      </w:r>
-      <w:r>
-        <w:t>HS</w:t>
-      </w:r>
-      <w:r>
-        <w:t>A</w:t>
-      </w:r>
-      <w:r>
-        <w:rPr>
-          <w:rFonts w:hint="eastAsia"/>
-        </w:rPr>
-        <w:t>系统信息</w:t>
-      </w:r>
-    </w:p>
-    <w:p>
-      <w:pPr>
-        <w:ind w:firstLine="480"/>
-      </w:pPr>
-      <w:r>
-        <w:rPr>
-          <w:rFonts w:hint="eastAsia"/>
-        </w:rPr>
-        <w:t>获取系统信息由函数</w:t>
-      </w:r>
-      <w:proofErr w:type="spellStart"/>
+        <w:t>首先</w:t>
+      </w:r>
+      <w:r>
+        <w:rPr>
+          <w:rFonts w:hint="eastAsia"/>
+        </w:rPr>
+        <w:t>读取</w:t>
+      </w:r>
+      <w:r>
+        <w:rPr>
+          <w:rFonts w:hint="eastAsia"/>
+        </w:rPr>
+        <w:t>对应节点的</w:t>
+      </w:r>
+      <w:r>
+        <w:rPr>
+          <w:rFonts w:hint="eastAsia"/>
+        </w:rPr>
+        <w:t>p</w:t>
+      </w:r>
+      <w:r>
+        <w:t>roperties</w:t>
+      </w:r>
+      <w:r>
+        <w:rPr>
+          <w:rFonts w:hint="eastAsia"/>
+        </w:rPr>
+        <w:t>文件的内容</w:t>
+      </w:r>
+      <w:r>
+        <w:rPr>
+          <w:rFonts w:hint="eastAsia"/>
+        </w:rPr>
+        <w:t>，填充</w:t>
+      </w:r>
+      <w:r>
+        <w:rPr>
+          <w:rFonts w:hint="eastAsia"/>
+        </w:rPr>
+        <w:t>g</w:t>
+      </w:r>
+      <w:r>
+        <w:t>pu_mem</w:t>
+      </w:r>
+      <w:r>
+        <w:rPr>
+          <w:rFonts w:hint="eastAsia"/>
+        </w:rPr>
+        <w:t>的</w:t>
+      </w:r>
+      <w:r>
+        <w:rPr>
+          <w:rFonts w:hint="eastAsia"/>
+        </w:rPr>
+        <w:t>id</w:t>
+      </w:r>
+      <w:r>
+        <w:rPr>
+          <w:rFonts w:hint="eastAsia"/>
+        </w:rPr>
+        <w:t>等基础信息</w:t>
+      </w:r>
+      <w:r>
+        <w:rPr>
+          <w:rFonts w:hint="eastAsia"/>
+        </w:rPr>
+        <w:t>。</w:t>
+      </w:r>
+      <w:r>
+        <w:rPr>
+          <w:rFonts w:hint="eastAsia"/>
+        </w:rPr>
+        <w:t>p</w:t>
+      </w:r>
+      <w:r>
+        <w:t>roperties</w:t>
+      </w:r>
+      <w:r>
+        <w:rPr>
+          <w:rFonts w:hint="eastAsia"/>
+        </w:rPr>
+        <w:t>文件</w:t>
+      </w:r>
+      <w:r>
+        <w:rPr>
+          <w:rFonts w:hint="eastAsia"/>
+        </w:rPr>
+        <w:t>通过</w:t>
+      </w:r>
       <w:r>
         <w:rPr>
           <w:b/>
           <w:bCs/>
           <w:color w:val="2F5496" w:themeColor="accent5" w:themeShade="BF"/>
         </w:rPr>
-        <w:t>topology_sysfs_get_system_props</w:t>
-      </w:r>
-      <w:proofErr w:type="spellEnd"/>
+        <w:t>topology_sysfs_get_node_props()</w:t>
+      </w:r>
+      <w:r>
+        <w:rPr>
+          <w:rFonts w:hint="eastAsia"/>
+        </w:rPr>
+        <w:t>函数读取。</w:t>
+      </w:r>
+      <w:r>
+        <w:rPr>
+          <w:rFonts w:hint="eastAsia"/>
+        </w:rPr>
+        <w:t>该文件在</w:t>
+      </w:r>
+      <w:r>
+        <w:rPr>
+          <w:rFonts w:hint="eastAsia"/>
+        </w:rPr>
+        <w:t>2.1</w:t>
+      </w:r>
+      <w:r>
+        <w:rPr>
+          <w:rFonts w:hint="eastAsia"/>
+        </w:rPr>
+        <w:t>节中被打开读取过。放在这里读取是因为需要填充</w:t>
+      </w:r>
+      <w:r>
+        <w:t>pci_access</w:t>
+      </w:r>
+      <w:r>
+        <w:rPr>
+          <w:rFonts w:hint="eastAsia"/>
+        </w:rPr>
+        <w:t>信息。</w:t>
+      </w:r>
+    </w:p>
+    <w:p>
+      <w:pPr>
+        <w:ind w:firstLine="480"/>
+      </w:pPr>
+      <w:r>
+        <w:rPr>
+          <w:rFonts w:hint="eastAsia"/>
+        </w:rPr>
+        <w:t>然后通过</w:t>
+      </w:r>
+      <w:r>
+        <w:t>ioctrl</w:t>
+      </w:r>
+      <w:r>
+        <w:rPr>
+          <w:rFonts w:hint="eastAsia"/>
+        </w:rPr>
+        <w:t>获得</w:t>
+      </w:r>
+      <w:r>
+        <w:rPr>
+          <w:rFonts w:hint="eastAsia"/>
+        </w:rPr>
+        <w:t>所有节点的</w:t>
+      </w:r>
+      <w:r>
+        <w:t>aperture</w:t>
+      </w:r>
+      <w:r>
+        <w:rPr>
+          <w:rFonts w:hint="eastAsia"/>
+        </w:rPr>
+        <w:t>，通过每个节点的</w:t>
+      </w:r>
+      <w:r>
+        <w:rPr>
+          <w:rFonts w:hint="eastAsia"/>
+        </w:rPr>
+        <w:t>a</w:t>
+      </w:r>
+      <w:r>
+        <w:t>perture</w:t>
+      </w:r>
+      <w:r>
+        <w:rPr>
+          <w:rFonts w:hint="eastAsia"/>
+        </w:rPr>
+        <w:t>。此时可以</w:t>
+      </w:r>
+      <w:r>
+        <w:rPr>
+          <w:rFonts w:hint="eastAsia"/>
+        </w:rPr>
+        <w:t>填充</w:t>
+      </w:r>
+      <w:r>
+        <w:rPr>
+          <w:rFonts w:hint="eastAsia"/>
+        </w:rPr>
+        <w:t>g</w:t>
+      </w:r>
+      <w:r>
+        <w:t>pu_mem</w:t>
+      </w:r>
+      <w:r>
+        <w:rPr>
+          <w:rFonts w:hint="eastAsia"/>
+        </w:rPr>
+        <w:t>的</w:t>
+      </w:r>
+      <w:r>
+        <w:rPr>
+          <w:rFonts w:hint="eastAsia"/>
+        </w:rPr>
+        <w:t>各</w:t>
+      </w:r>
+      <w:r>
+        <w:t>aperture</w:t>
+      </w:r>
+      <w:r>
+        <w:rPr>
+          <w:rFonts w:hint="eastAsia"/>
+        </w:rPr>
+        <w:t>结构体</w:t>
+      </w:r>
+      <w:r>
+        <w:rPr>
+          <w:rFonts w:hint="eastAsia"/>
+        </w:rPr>
+        <w:t>成员</w:t>
+      </w:r>
+      <w:r>
+        <w:rPr>
+          <w:rFonts w:hint="eastAsia"/>
+        </w:rPr>
+        <w:t>。</w:t>
+      </w:r>
+      <w:r>
+        <w:rPr>
+          <w:rFonts w:hint="eastAsia"/>
+        </w:rPr>
+        <w:t>ioctrl</w:t>
+      </w:r>
+      <w:r>
+        <w:rPr>
+          <w:rFonts w:hint="eastAsia"/>
+        </w:rPr>
+        <w:t>获得的</w:t>
+      </w:r>
+      <w:r>
+        <w:rPr>
+          <w:rFonts w:hint="eastAsia"/>
+        </w:rPr>
+        <w:t>aperture</w:t>
+      </w:r>
+      <w:r>
+        <w:rPr>
+          <w:rFonts w:hint="eastAsia"/>
+        </w:rPr>
+        <w:t>包括</w:t>
+      </w:r>
+      <w:r>
+        <w:t>lds</w:t>
+      </w:r>
+      <w:r>
+        <w:rPr>
+          <w:rFonts w:hint="eastAsia"/>
+        </w:rPr>
+        <w:t>、</w:t>
+      </w:r>
+      <w:r>
+        <w:rPr>
+          <w:rFonts w:hint="eastAsia"/>
+        </w:rPr>
+        <w:t>s</w:t>
+      </w:r>
+      <w:r>
+        <w:t>cratch</w:t>
+      </w:r>
+      <w:r>
+        <w:rPr>
+          <w:rFonts w:hint="eastAsia"/>
+        </w:rPr>
+        <w:t>和</w:t>
+      </w:r>
+      <w:r>
+        <w:t>gpuvm</w:t>
+      </w:r>
+      <w:r>
+        <w:rPr>
+          <w:rFonts w:hint="eastAsia"/>
+        </w:rPr>
+        <w:t>的</w:t>
+      </w:r>
+      <w:r>
+        <w:rPr>
+          <w:rFonts w:hint="eastAsia"/>
+        </w:rPr>
+        <w:t>b</w:t>
+      </w:r>
+      <w:r>
+        <w:t>ase</w:t>
+      </w:r>
+      <w:r>
+        <w:rPr>
+          <w:rFonts w:hint="eastAsia"/>
+        </w:rPr>
+        <w:t>和</w:t>
+      </w:r>
+      <w:r>
+        <w:rPr>
+          <w:rFonts w:hint="eastAsia"/>
+        </w:rPr>
+        <w:t>limit</w:t>
+      </w:r>
+      <w:r>
+        <w:rPr>
+          <w:rFonts w:hint="eastAsia"/>
+        </w:rPr>
+        <w:t>。</w:t>
+      </w:r>
+      <w:r>
+        <w:rPr>
+          <w:rFonts w:hint="eastAsia"/>
+        </w:rPr>
+        <w:t>然后利用</w:t>
+      </w:r>
+      <w:r>
+        <w:rPr>
+          <w:rFonts w:hint="eastAsia"/>
+        </w:rPr>
+        <w:t>a</w:t>
+      </w:r>
+      <w:r>
+        <w:t>perture.gpuvm</w:t>
+      </w:r>
+      <w:r>
+        <w:rPr>
+          <w:rFonts w:hint="eastAsia"/>
+        </w:rPr>
+        <w:t>的</w:t>
+      </w:r>
+      <w:r>
+        <w:t>base</w:t>
+      </w:r>
+      <w:r>
+        <w:rPr>
+          <w:rFonts w:hint="eastAsia"/>
+        </w:rPr>
+        <w:t>和</w:t>
+      </w:r>
+      <w:r>
+        <w:rPr>
+          <w:rFonts w:hint="eastAsia"/>
+        </w:rPr>
+        <w:t>limit</w:t>
+      </w:r>
+      <w:r>
+        <w:rPr>
+          <w:rFonts w:hint="eastAsia"/>
+        </w:rPr>
+        <w:t>，计算出</w:t>
+      </w:r>
+      <w:r>
+        <w:rPr>
+          <w:rFonts w:hint="eastAsia"/>
+        </w:rPr>
+        <w:t>s</w:t>
+      </w:r>
+      <w:r>
+        <w:t>vm</w:t>
+      </w:r>
+      <w:r>
+        <w:t>.</w:t>
+      </w:r>
+      <w:r>
+        <w:t>dgpu</w:t>
+      </w:r>
+      <w:r>
+        <w:t>_aperture</w:t>
+      </w:r>
+      <w:r>
+        <w:rPr>
+          <w:rFonts w:hint="eastAsia"/>
+        </w:rPr>
+        <w:t>和</w:t>
+      </w:r>
+      <w:r>
+        <w:t>svm.dgpu_alt</w:t>
+      </w:r>
+      <w:r>
+        <w:t>_aperture</w:t>
+      </w:r>
+      <w:r>
+        <w:rPr>
+          <w:rFonts w:hint="eastAsia"/>
+        </w:rPr>
+        <w:t>的</w:t>
+      </w:r>
+      <w:r>
+        <w:rPr>
+          <w:rFonts w:hint="eastAsia"/>
+        </w:rPr>
+        <w:t>b</w:t>
+      </w:r>
+      <w:r>
+        <w:t>ase</w:t>
+      </w:r>
+      <w:r>
+        <w:rPr>
+          <w:rFonts w:hint="eastAsia"/>
+        </w:rPr>
+        <w:t>和</w:t>
+      </w:r>
+      <w:r>
+        <w:t>limit</w:t>
+      </w:r>
+      <w:r>
+        <w:t>.</w:t>
+      </w:r>
+      <w:r>
+        <w:t xml:space="preserve"> </w:t>
+      </w:r>
+      <w:r>
+        <w:rPr>
+          <w:rFonts w:hint="eastAsia"/>
+        </w:rPr>
+        <w:t>期间还给全局静态变量</w:t>
+      </w:r>
+      <w:r>
+        <w:rPr>
+          <w:b/>
+          <w:bCs/>
+          <w:color w:val="538135" w:themeColor="accent6" w:themeShade="BF"/>
+        </w:rPr>
+        <w:t>cpuvm_aperture</w:t>
+      </w:r>
+      <w:r>
+        <w:rPr>
+          <w:rFonts w:hint="eastAsia"/>
+        </w:rPr>
+        <w:t>赋值。这是</w:t>
+      </w:r>
+      <w:r>
+        <w:rPr>
+          <w:rFonts w:hint="eastAsia"/>
+        </w:rPr>
+        <w:t>cpu</w:t>
+      </w:r>
+      <w:r>
+        <w:t xml:space="preserve"> </w:t>
+      </w:r>
+      <w:r>
+        <w:rPr>
+          <w:rFonts w:hint="eastAsia"/>
+        </w:rPr>
+        <w:t>vm</w:t>
+      </w:r>
+      <w:r>
+        <w:rPr>
+          <w:rFonts w:hint="eastAsia"/>
+        </w:rPr>
+        <w:t>的</w:t>
+      </w:r>
+      <w:r>
+        <w:rPr>
+          <w:rFonts w:hint="eastAsia"/>
+        </w:rPr>
+        <w:t>aperture</w:t>
+      </w:r>
+      <w:r>
+        <w:rPr>
+          <w:rFonts w:hint="eastAsia"/>
+        </w:rPr>
+        <w:t>，</w:t>
+      </w:r>
+      <w:r>
+        <w:rPr>
+          <w:rFonts w:hint="eastAsia"/>
+        </w:rPr>
+        <w:t>a</w:t>
+      </w:r>
+      <w:r>
+        <w:t>lign</w:t>
+      </w:r>
+      <w:r>
+        <w:rPr>
+          <w:rFonts w:hint="eastAsia"/>
+        </w:rPr>
+        <w:t>和</w:t>
+      </w:r>
+      <w:r>
+        <w:rPr>
+          <w:rFonts w:hint="eastAsia"/>
+        </w:rPr>
+        <w:t>l</w:t>
+      </w:r>
+      <w:r>
+        <w:t>imit</w:t>
+      </w:r>
+      <w:r>
+        <w:rPr>
+          <w:rFonts w:hint="eastAsia"/>
+        </w:rPr>
+        <w:t>采用硬编码，不与其他相关。</w:t>
+      </w:r>
+    </w:p>
+    <w:p>
+      <w:pPr>
+        <w:pStyle w:val="Heading3"/>
+        <w:spacing w:before="326" w:after="163"/>
+      </w:pPr>
+      <w:r>
+        <w:rPr>
+          <w:rFonts w:hint="eastAsia"/>
+        </w:rPr>
+        <w:t>获取</w:t>
+      </w:r>
+      <w:r>
+        <w:t>drm vm</w:t>
+      </w:r>
+    </w:p>
+    <w:p>
+      <w:pPr>
+        <w:ind w:firstLine="480"/>
+      </w:pPr>
+      <w:r>
+        <w:rPr>
+          <w:rFonts w:hint="eastAsia"/>
+        </w:rPr>
+        <w:t>这里需要打开</w:t>
+      </w:r>
+      <w:r>
+        <w:rPr>
+          <w:rFonts w:hint="eastAsia"/>
+        </w:rPr>
+        <w:t>g</w:t>
+      </w:r>
+      <w:r>
+        <w:t>pu</w:t>
+      </w:r>
+      <w:r>
+        <w:rPr>
+          <w:rFonts w:hint="eastAsia"/>
+        </w:rPr>
+        <w:t>对应的</w:t>
+      </w:r>
+      <w:r>
+        <w:rPr>
+          <w:rFonts w:hint="eastAsia"/>
+        </w:rPr>
+        <w:t>d</w:t>
+      </w:r>
+      <w:r>
+        <w:t>rm</w:t>
+      </w:r>
+      <w:r>
+        <w:rPr>
+          <w:rFonts w:hint="eastAsia"/>
+        </w:rPr>
+        <w:t>文件，然后使用</w:t>
+      </w:r>
+      <w:r>
+        <w:rPr>
+          <w:rFonts w:hint="eastAsia"/>
+        </w:rPr>
+        <w:t>i</w:t>
+      </w:r>
+      <w:r>
+        <w:t>octrl</w:t>
+      </w:r>
+      <w:r>
+        <w:rPr>
+          <w:rFonts w:hint="eastAsia"/>
+        </w:rPr>
+        <w:t>向</w:t>
+      </w:r>
+      <w:r>
+        <w:rPr>
+          <w:rFonts w:hint="eastAsia"/>
+        </w:rPr>
+        <w:t>d</w:t>
+      </w:r>
+      <w:r>
+        <w:t>rm</w:t>
+      </w:r>
+      <w:r>
+        <w:rPr>
+          <w:rFonts w:hint="eastAsia"/>
+        </w:rPr>
+        <w:t>获取</w:t>
+      </w:r>
+      <w:r>
+        <w:rPr>
+          <w:rFonts w:hint="eastAsia"/>
+        </w:rPr>
+        <w:t>v</w:t>
+      </w:r>
+      <w:r>
+        <w:t>m</w:t>
+      </w:r>
+      <w:r>
+        <w:rPr>
+          <w:rFonts w:hint="eastAsia"/>
+        </w:rPr>
+        <w:t>，以供</w:t>
+      </w:r>
+      <w:r>
+        <w:rPr>
+          <w:rFonts w:hint="eastAsia"/>
+        </w:rPr>
+        <w:t>k</w:t>
+      </w:r>
+      <w:r>
+        <w:t>fd_fd</w:t>
+      </w:r>
+      <w:r>
+        <w:rPr>
+          <w:rFonts w:hint="eastAsia"/>
+        </w:rPr>
+        <w:t>使用。打开</w:t>
+      </w:r>
+      <w:r>
+        <w:rPr>
+          <w:rFonts w:hint="eastAsia"/>
+        </w:rPr>
+        <w:t>d</w:t>
+      </w:r>
+      <w:r>
+        <w:t>rm</w:t>
+      </w:r>
+      <w:r>
+        <w:rPr>
+          <w:rFonts w:hint="eastAsia"/>
+        </w:rPr>
+        <w:t>文件的方法与</w:t>
+      </w:r>
+      <w:r>
+        <w:rPr>
+          <w:rFonts w:hint="eastAsia"/>
+        </w:rPr>
+        <w:t>2.1</w:t>
+      </w:r>
+      <w:r>
+        <w:rPr>
+          <w:rFonts w:hint="eastAsia"/>
+        </w:rPr>
+        <w:t>节中相同。</w:t>
+      </w:r>
+    </w:p>
+    <w:p>
+      <w:pPr>
+        <w:pStyle w:val="Heading3"/>
+        <w:spacing w:before="326" w:after="163"/>
+      </w:pPr>
+      <w:r>
+        <w:rPr>
+          <w:rFonts w:hint="eastAsia"/>
+        </w:rPr>
+        <w:t>映射</w:t>
+      </w:r>
+      <w:r>
+        <w:rPr>
+          <w:rFonts w:hint="eastAsia"/>
+        </w:rPr>
+        <w:t>m</w:t>
+      </w:r>
+      <w:r>
+        <w:t>mio</w:t>
+      </w:r>
+    </w:p>
+    <w:p>
+      <w:pPr>
+        <w:ind w:firstLine="480"/>
+      </w:pPr>
+      <w:r>
+        <w:rPr>
+          <w:rFonts w:hint="eastAsia"/>
+        </w:rPr>
+        <w:t>这一步</w:t>
+      </w:r>
+      <w:r>
+        <w:rPr>
+          <w:rFonts w:hint="eastAsia"/>
+        </w:rPr>
+        <w:t>由函数</w:t>
+      </w:r>
       <w:r>
         <w:rPr>
           <w:b/>
           <w:bCs/>
           <w:color w:val="2F5496" w:themeColor="accent5" w:themeShade="BF"/>
         </w:rPr>
-        <w:t>()</w:t>
-      </w:r>
-      <w:r>
-        <w:rPr>
-          <w:rFonts w:hint="eastAsia"/>
-        </w:rPr>
-        <w:t>完成。该函数在</w:t>
-      </w:r>
-      <w:r>
-        <w:rPr>
-          <w:rFonts w:hint="eastAsia"/>
-        </w:rPr>
-        <w:t>&lt;</w:t>
-      </w:r>
-      <w:proofErr w:type="spellStart"/>
-      <w:r>
-        <w:rPr>
-          <w:rFonts w:hint="eastAsia"/>
-        </w:rPr>
-        <w:t>topology</w:t>
-      </w:r>
-      <w:r>
-        <w:t>.c</w:t>
-      </w:r>
-      <w:proofErr w:type="spellEnd"/>
-      <w:r>
-        <w:t>&gt;</w:t>
-      </w:r>
-      <w:r>
-        <w:rPr>
-          <w:rFonts w:hint="eastAsia"/>
-        </w:rPr>
-        <w:t>文件中定义。该函数会填充一个</w:t>
-      </w:r>
-      <w:proofErr w:type="spellStart"/>
-      <w:r>
-        <w:rPr>
+        <w:t>map_mmio()</w:t>
+      </w:r>
+      <w:r>
+        <w:rPr>
+          <w:rFonts w:hint="eastAsia"/>
+        </w:rPr>
+        <w:t>完成。</w:t>
+      </w:r>
+      <w:r>
+        <w:rPr>
+          <w:rFonts w:hint="eastAsia"/>
+        </w:rPr>
+        <w:t>主要是从</w:t>
+      </w:r>
+      <w:r>
+        <w:rPr>
+          <w:rFonts w:hint="eastAsia"/>
+        </w:rPr>
+        <w:t>G</w:t>
+      </w:r>
+      <w:r>
+        <w:t>PU</w:t>
+      </w:r>
+      <w:r>
+        <w:rPr>
+          <w:rFonts w:hint="eastAsia"/>
+        </w:rPr>
+        <w:t>上分配</w:t>
+      </w:r>
+      <w:r>
+        <w:rPr>
+          <w:rFonts w:hint="eastAsia"/>
+        </w:rPr>
+        <w:t>1</w:t>
+      </w:r>
+      <w:r>
+        <w:t xml:space="preserve"> page</w:t>
+      </w:r>
+      <w:r>
+        <w:rPr>
+          <w:rFonts w:hint="eastAsia"/>
+        </w:rPr>
+        <w:t>的物理内存。然后把该物理内存映射到</w:t>
+      </w:r>
+      <w:r>
+        <w:rPr>
+          <w:rFonts w:hint="eastAsia"/>
+        </w:rPr>
+        <w:t>G</w:t>
+      </w:r>
+      <w:r>
+        <w:t>PU</w:t>
+      </w:r>
+      <w:r>
+        <w:rPr>
+          <w:rFonts w:hint="eastAsia"/>
+        </w:rPr>
+        <w:t>。</w:t>
+      </w:r>
+    </w:p>
+    <w:p>
+      <w:pPr>
+        <w:ind w:firstLine="480"/>
+      </w:pPr>
+      <w:r>
+        <w:rPr>
+          <w:rFonts w:hint="eastAsia"/>
+        </w:rPr>
+        <w:t>首先利用</w:t>
+      </w:r>
+      <w:r>
+        <w:rPr>
+          <w:rFonts w:hint="eastAsia"/>
+        </w:rPr>
+        <w:t>k</w:t>
+      </w:r>
+      <w:r>
+        <w:t>fd_fd</w:t>
+      </w:r>
+      <w:r>
+        <w:rPr>
+          <w:rFonts w:hint="eastAsia"/>
+        </w:rPr>
+        <w:t>的</w:t>
+      </w:r>
+      <w:r>
+        <w:rPr>
+          <w:rFonts w:hint="eastAsia"/>
+        </w:rPr>
+        <w:t>ioctrl</w:t>
+      </w:r>
+      <w:r>
+        <w:rPr>
+          <w:rFonts w:hint="eastAsia"/>
+        </w:rPr>
+        <w:t>分配一页物理内存，该操作会得到</w:t>
+      </w:r>
+      <w:r>
+        <w:rPr>
+          <w:rFonts w:hint="eastAsia"/>
+        </w:rPr>
+        <w:t>所分配</w:t>
+      </w:r>
+      <w:r>
+        <w:rPr>
+          <w:rFonts w:hint="eastAsia"/>
+        </w:rPr>
+        <w:t>内存的句柄</w:t>
+      </w:r>
+      <w:r>
+        <w:rPr>
+          <w:rFonts w:hint="eastAsia"/>
+        </w:rPr>
+        <w:t>和偏移量</w:t>
+      </w:r>
+      <w:r>
+        <w:rPr>
+          <w:rFonts w:hint="eastAsia"/>
+        </w:rPr>
+        <w:t>。</w:t>
+      </w:r>
+      <w:r>
+        <w:rPr>
+          <w:rFonts w:hint="eastAsia"/>
+        </w:rPr>
+        <w:t>然后为分配的内存创建两个描述符。一个是</w:t>
+      </w:r>
+      <w:r>
+        <w:rPr>
+          <w:rFonts w:hint="eastAsia"/>
           <w:b/>
           <w:bCs/>
           <w:color w:val="00B0F0"/>
         </w:rPr>
-        <w:t>HsaSystemProperties</w:t>
-      </w:r>
-      <w:proofErr w:type="spellEnd"/>
-      <w:r>
-        <w:rPr>
-          <w:rFonts w:hint="eastAsia"/>
-        </w:rPr>
-        <w:t>结构体的变量，返回给调用者。</w:t>
-      </w:r>
-      <w:r>
-        <w:rPr>
-          <w:rFonts w:hint="eastAsia"/>
-        </w:rPr>
-        <w:t>该结构体包括</w:t>
-      </w:r>
-      <w:proofErr w:type="spellStart"/>
-      <w:r>
-        <w:rPr>
-          <w:rFonts w:hint="eastAsia"/>
-        </w:rPr>
-        <w:t>n</w:t>
-      </w:r>
-      <w:r>
-        <w:t>uma</w:t>
-      </w:r>
-      <w:proofErr w:type="spellEnd"/>
-      <w:r>
-        <w:t xml:space="preserve"> node</w:t>
-      </w:r>
-      <w:r>
-        <w:rPr>
-          <w:rFonts w:hint="eastAsia"/>
-        </w:rPr>
-        <w:t>的个数，</w:t>
-      </w:r>
-      <w:r>
-        <w:t>platform</w:t>
-      </w:r>
-      <w:r>
-        <w:rPr>
-          <w:rFonts w:hint="eastAsia"/>
-        </w:rPr>
-        <w:t>的名称、</w:t>
-      </w:r>
-      <w:r>
-        <w:rPr>
-          <w:rFonts w:hint="eastAsia"/>
-        </w:rPr>
-        <w:t>I</w:t>
-      </w:r>
-      <w:r>
-        <w:t>D</w:t>
-      </w:r>
-      <w:r>
-        <w:rPr>
-          <w:rFonts w:hint="eastAsia"/>
-        </w:rPr>
-        <w:t>和版本。</w:t>
-      </w:r>
-    </w:p>
-    <w:p>
-      <w:pPr>
-        <w:ind w:firstLine="480"/>
-      </w:pPr>
-      <w:r>
-        <w:t>HSA</w:t>
-      </w:r>
-      <w:r>
-        <w:rPr>
-          <w:rFonts w:hint="eastAsia"/>
-        </w:rPr>
-        <w:t>系统信息保存在文件</w:t>
-      </w:r>
-      <w:r>
-        <w:rPr>
-          <w:b/>
-          <w:bCs/>
-          <w:color w:val="833C0B" w:themeColor="accent2" w:themeShade="80"/>
-        </w:rPr>
-        <w:t>/sys/devices/virtual/</w:t>
-      </w:r>
-      <w:proofErr w:type="spellStart"/>
-      <w:r>
-        <w:rPr>
-          <w:b/>
-          <w:bCs/>
-          <w:color w:val="833C0B" w:themeColor="accent2" w:themeShade="80"/>
-        </w:rPr>
-        <w:t>kfd</w:t>
-      </w:r>
-      <w:proofErr w:type="spellEnd"/>
-      <w:r>
-        <w:rPr>
-          <w:b/>
-          <w:bCs/>
-          <w:color w:val="833C0B" w:themeColor="accent2" w:themeShade="80"/>
-        </w:rPr>
-        <w:t>/</w:t>
-      </w:r>
-      <w:proofErr w:type="spellStart"/>
-      <w:r>
-        <w:rPr>
-          <w:b/>
-          <w:bCs/>
-          <w:color w:val="833C0B" w:themeColor="accent2" w:themeShade="80"/>
-        </w:rPr>
-        <w:t>kfd</w:t>
-      </w:r>
-      <w:proofErr w:type="spellEnd"/>
-      <w:r>
-        <w:rPr>
-          <w:b/>
-          <w:bCs/>
-          <w:color w:val="833C0B" w:themeColor="accent2" w:themeShade="80"/>
-        </w:rPr>
-        <w:t>/topology/</w:t>
-      </w:r>
-      <w:proofErr w:type="spellStart"/>
-      <w:r>
-        <w:rPr>
-          <w:b/>
-          <w:bCs/>
-          <w:color w:val="833C0B" w:themeColor="accent2" w:themeShade="80"/>
-        </w:rPr>
-        <w:t>system_properties</w:t>
-      </w:r>
-      <w:proofErr w:type="spellEnd"/>
-      <w:r>
-        <w:rPr>
-          <w:rFonts w:hint="eastAsia"/>
-        </w:rPr>
-        <w:t>中</w:t>
-      </w:r>
-      <w:r>
-        <w:rPr>
-          <w:rFonts w:hint="eastAsia"/>
-        </w:rPr>
-        <w:t>。包括</w:t>
-      </w:r>
-      <w:r>
-        <w:t>OEM ID</w:t>
-      </w:r>
-      <w:r>
-        <w:rPr>
-          <w:rFonts w:hint="eastAsia"/>
-        </w:rPr>
-        <w:t>，</w:t>
-      </w:r>
-      <w:r>
-        <w:rPr>
-          <w:rFonts w:hint="eastAsia"/>
-        </w:rPr>
-        <w:t>platform</w:t>
-      </w:r>
-      <w:r>
-        <w:t xml:space="preserve"> ID</w:t>
-      </w:r>
-      <w:r>
-        <w:rPr>
-          <w:rFonts w:hint="eastAsia"/>
-        </w:rPr>
-        <w:t>和</w:t>
-      </w:r>
-      <w:r>
-        <w:rPr>
-          <w:rFonts w:hint="eastAsia"/>
-        </w:rPr>
-        <w:t>platform</w:t>
-      </w:r>
-      <w:r>
-        <w:t xml:space="preserve"> </w:t>
-      </w:r>
-      <w:r>
-        <w:rPr>
-          <w:rFonts w:hint="eastAsia"/>
-        </w:rPr>
-        <w:t>version</w:t>
-      </w:r>
-      <w:r>
-        <w:rPr>
-          <w:rFonts w:hint="eastAsia"/>
-        </w:rPr>
-        <w:t>三项。</w:t>
-      </w:r>
-    </w:p>
-    <w:p>
-      <w:pPr>
-        <w:ind w:firstLine="480"/>
-      </w:pPr>
-      <w:proofErr w:type="spellStart"/>
-      <w:r>
-        <w:rPr>
-          <w:rFonts w:hint="eastAsia"/>
-        </w:rPr>
-        <w:t>s</w:t>
-      </w:r>
-      <w:r>
-        <w:t>ysfs</w:t>
-      </w:r>
-      <w:proofErr w:type="spellEnd"/>
-      <w:r>
-        <w:t xml:space="preserve"> </w:t>
-      </w:r>
-      <w:r>
-        <w:rPr>
-          <w:rFonts w:hint="eastAsia"/>
-        </w:rPr>
-        <w:t>node</w:t>
-      </w:r>
-      <w:r>
-        <w:rPr>
-          <w:rFonts w:hint="eastAsia"/>
-        </w:rPr>
-        <w:t>的个数通过检查</w:t>
-      </w:r>
-      <w:r>
-        <w:rPr>
-          <w:b/>
-          <w:bCs/>
-          <w:color w:val="833C0B" w:themeColor="accent2" w:themeShade="80"/>
-        </w:rPr>
-        <w:t>/sys/devices/virtual/</w:t>
-      </w:r>
-      <w:proofErr w:type="spellStart"/>
-      <w:r>
-        <w:rPr>
-          <w:b/>
-          <w:bCs/>
-          <w:color w:val="833C0B" w:themeColor="accent2" w:themeShade="80"/>
-        </w:rPr>
-        <w:t>kfd</w:t>
-      </w:r>
-      <w:proofErr w:type="spellEnd"/>
-      <w:r>
-        <w:rPr>
-          <w:b/>
-          <w:bCs/>
-          <w:color w:val="833C0B" w:themeColor="accent2" w:themeShade="80"/>
-        </w:rPr>
-        <w:t>/</w:t>
-      </w:r>
-      <w:proofErr w:type="spellStart"/>
-      <w:r>
-        <w:rPr>
-          <w:b/>
-          <w:bCs/>
-          <w:color w:val="833C0B" w:themeColor="accent2" w:themeShade="80"/>
-        </w:rPr>
-        <w:t>kfd</w:t>
-      </w:r>
-      <w:proofErr w:type="spellEnd"/>
-      <w:r>
-        <w:rPr>
-          <w:b/>
-          <w:bCs/>
-          <w:color w:val="833C0B" w:themeColor="accent2" w:themeShade="80"/>
-        </w:rPr>
-        <w:t>/topology/nodes</w:t>
-      </w:r>
-      <w:r>
-        <w:rPr>
-          <w:rFonts w:hint="eastAsia"/>
-          <w:b/>
-          <w:bCs/>
-          <w:color w:val="833C0B" w:themeColor="accent2" w:themeShade="80"/>
-        </w:rPr>
-        <w:t>/</w:t>
-      </w:r>
-      <w:r>
-        <w:rPr>
-          <w:rFonts w:hint="eastAsia"/>
-        </w:rPr>
-        <w:t>路径下文件夹的个数来确定</w:t>
-      </w:r>
-      <w:r>
-        <w:rPr>
-          <w:rFonts w:hint="eastAsia"/>
-        </w:rPr>
-        <w:t>，每个文件夹代表一个</w:t>
-      </w:r>
-      <w:proofErr w:type="spellStart"/>
-      <w:r>
-        <w:rPr>
-          <w:rFonts w:hint="eastAsia"/>
-        </w:rPr>
-        <w:t>sysfs</w:t>
-      </w:r>
-      <w:proofErr w:type="spellEnd"/>
-      <w:r>
-        <w:t xml:space="preserve"> node</w:t>
-      </w:r>
-      <w:r>
-        <w:rPr>
-          <w:rFonts w:hint="eastAsia"/>
-        </w:rPr>
-        <w:t>。</w:t>
-      </w:r>
-      <w:r>
-        <w:rPr>
-          <w:rFonts w:hint="eastAsia"/>
-        </w:rPr>
-        <w:t>这里，一个</w:t>
-      </w:r>
-      <w:r>
-        <w:rPr>
-          <w:rFonts w:hint="eastAsia"/>
-        </w:rPr>
-        <w:t>C</w:t>
-      </w:r>
-      <w:r>
-        <w:t>PU</w:t>
-      </w:r>
-      <w:r>
-        <w:rPr>
-          <w:rFonts w:hint="eastAsia"/>
-        </w:rPr>
-        <w:t>和一个</w:t>
-      </w:r>
-      <w:r>
-        <w:rPr>
-          <w:rFonts w:hint="eastAsia"/>
-        </w:rPr>
-        <w:t>G</w:t>
-      </w:r>
-      <w:r>
-        <w:t>PU</w:t>
-      </w:r>
-      <w:r>
-        <w:rPr>
-          <w:rFonts w:hint="eastAsia"/>
-        </w:rPr>
-        <w:t>分别代表一个独立的</w:t>
-      </w:r>
-      <w:proofErr w:type="spellStart"/>
-      <w:r>
-        <w:rPr>
-          <w:rFonts w:hint="eastAsia"/>
-        </w:rPr>
-        <w:t>s</w:t>
-      </w:r>
-      <w:r>
-        <w:t>ysfs</w:t>
-      </w:r>
-      <w:proofErr w:type="spellEnd"/>
-      <w:r>
-        <w:t>-node</w:t>
-      </w:r>
-      <w:r>
-        <w:rPr>
-          <w:rFonts w:hint="eastAsia"/>
-        </w:rPr>
-        <w:t>。</w:t>
-      </w:r>
-      <w:proofErr w:type="spellStart"/>
-      <w:r>
-        <w:t>sysfs</w:t>
-      </w:r>
-      <w:proofErr w:type="spellEnd"/>
-      <w:r>
-        <w:t>-node</w:t>
-      </w:r>
-      <w:r>
-        <w:rPr>
-          <w:rFonts w:hint="eastAsia"/>
-        </w:rPr>
-        <w:t>由</w:t>
-      </w:r>
-      <w:r>
-        <w:rPr>
-          <w:rFonts w:hint="eastAsia"/>
-        </w:rPr>
-        <w:t>3</w:t>
-      </w:r>
-      <w:r>
-        <w:rPr>
-          <w:rFonts w:hint="eastAsia"/>
-        </w:rPr>
-        <w:t>个静态变量维护。</w:t>
-      </w:r>
-      <w:proofErr w:type="spellStart"/>
-      <w:r>
-        <w:rPr>
-          <w:b/>
-          <w:bCs/>
-          <w:color w:val="538135" w:themeColor="accent6" w:themeShade="BF"/>
-        </w:rPr>
-        <w:t>num_sysfs_nodes</w:t>
-      </w:r>
-      <w:proofErr w:type="spellEnd"/>
-      <w:r>
-        <w:rPr>
-          <w:rFonts w:hint="eastAsia"/>
-        </w:rPr>
-        <w:t>记录系统全部节点个数。</w:t>
-      </w:r>
-      <w:proofErr w:type="spellStart"/>
-      <w:r>
-        <w:rPr>
-          <w:b/>
-          <w:bCs/>
-          <w:color w:val="538135" w:themeColor="accent6" w:themeShade="BF"/>
-        </w:rPr>
-        <w:t>map_user_to_sysfs_node_id</w:t>
-      </w:r>
-      <w:proofErr w:type="spellEnd"/>
-      <w:r>
-        <w:rPr>
-          <w:rFonts w:hint="eastAsia"/>
-        </w:rPr>
-        <w:t>数组记录所有被映射的节点的下标。</w:t>
-      </w:r>
-      <w:proofErr w:type="spellStart"/>
-      <w:r>
-        <w:rPr>
-          <w:b/>
-          <w:bCs/>
-          <w:color w:val="538135" w:themeColor="accent6" w:themeShade="BF"/>
-        </w:rPr>
-        <w:t>map_user_to_sysfs_node_id_size</w:t>
-      </w:r>
-      <w:proofErr w:type="spellEnd"/>
-      <w:r>
-        <w:rPr>
-          <w:rFonts w:hint="eastAsia"/>
-        </w:rPr>
-        <w:t>记录前面数组的大小。</w:t>
-      </w:r>
-      <w:r>
-        <w:rPr>
-          <w:rFonts w:hint="eastAsia"/>
-        </w:rPr>
-        <w:t>注意这里数组和数组大小仍是可被映射的节点个数，不是最终被映射的节点个数。最后</w:t>
-      </w:r>
-      <w:r>
-        <w:rPr>
-          <w:rFonts w:hint="eastAsia"/>
-        </w:rPr>
-        <w:t>通过</w:t>
-      </w:r>
-      <w:proofErr w:type="spellStart"/>
-      <w:r>
-        <w:rPr>
-          <w:b/>
-          <w:bCs/>
-          <w:color w:val="2F5496" w:themeColor="accent5" w:themeShade="BF"/>
-        </w:rPr>
-        <w:t>topology_sysfs_check_node_supported</w:t>
-      </w:r>
-      <w:proofErr w:type="spellEnd"/>
-      <w:r>
-        <w:rPr>
-          <w:b/>
-          <w:bCs/>
-          <w:color w:val="2F5496" w:themeColor="accent5" w:themeShade="BF"/>
-        </w:rPr>
-        <w:t>()</w:t>
-      </w:r>
-      <w:r>
-        <w:rPr>
-          <w:rFonts w:hint="eastAsia"/>
-        </w:rPr>
-        <w:t>函数</w:t>
-      </w:r>
-      <w:r>
-        <w:rPr>
-          <w:rFonts w:hint="eastAsia"/>
-        </w:rPr>
-        <w:t>检查节点是否支持</w:t>
-      </w:r>
-      <w:r>
-        <w:t>has</w:t>
-      </w:r>
-      <w:r>
-        <w:rPr>
-          <w:rFonts w:hint="eastAsia"/>
-        </w:rPr>
-        <w:t>。</w:t>
-      </w:r>
-      <w:r>
-        <w:rPr>
-          <w:rFonts w:hint="eastAsia"/>
-        </w:rPr>
-        <w:t>并将最终映射的节点个数赋值给</w:t>
-      </w:r>
-      <w:proofErr w:type="spellStart"/>
-      <w:r>
-        <w:rPr>
-          <w:rFonts w:hint="eastAsia"/>
-        </w:rPr>
-        <w:t>HsaSystemProperties</w:t>
-      </w:r>
-      <w:proofErr w:type="spellEnd"/>
-      <w:r>
-        <w:rPr>
-          <w:rFonts w:hint="eastAsia"/>
-        </w:rPr>
-        <w:t>结构体的</w:t>
-      </w:r>
-      <w:proofErr w:type="spellStart"/>
-      <w:r>
-        <w:t>NumNodes</w:t>
-      </w:r>
-      <w:proofErr w:type="spellEnd"/>
-      <w:r>
-        <w:rPr>
-          <w:rFonts w:hint="eastAsia"/>
-        </w:rPr>
-        <w:t>成员。</w:t>
-      </w:r>
-    </w:p>
-    <w:p>
-      <w:pPr>
-        <w:ind w:firstLine="480"/>
-      </w:pPr>
-      <w:r>
-        <w:rPr>
-          <w:rFonts w:hint="eastAsia"/>
-        </w:rPr>
-        <w:t>检查节点是否支持</w:t>
-      </w:r>
-      <w:r>
-        <w:t>hsa</w:t>
-      </w:r>
-      <w:r>
-        <w:rPr>
-          <w:rFonts w:hint="eastAsia"/>
-        </w:rPr>
-        <w:t>通过以下步骤：先读取</w:t>
-      </w:r>
-      <w:r>
-        <w:rPr>
-          <w:rFonts w:hint="eastAsia"/>
-        </w:rPr>
-        <w:t>节点的</w:t>
-      </w:r>
-      <w:proofErr w:type="spellStart"/>
-      <w:r>
-        <w:rPr>
-          <w:rFonts w:hint="eastAsia"/>
-        </w:rPr>
-        <w:t>g</w:t>
-      </w:r>
-      <w:r>
-        <w:t>pu</w:t>
-      </w:r>
-      <w:proofErr w:type="spellEnd"/>
-      <w:r>
-        <w:t xml:space="preserve"> id</w:t>
-      </w:r>
-      <w:r>
-        <w:rPr>
-          <w:rFonts w:hint="eastAsia"/>
-        </w:rPr>
-        <w:t>。即</w:t>
-      </w:r>
-      <w:r>
-        <w:rPr>
-          <w:rFonts w:hint="eastAsia"/>
-        </w:rPr>
-        <w:t>n</w:t>
-      </w:r>
-      <w:r>
-        <w:t>odes/</w:t>
-      </w:r>
-      <w:r>
-        <w:rPr>
-          <w:rFonts w:hint="eastAsia"/>
-        </w:rPr>
-        <w:t>目录下对应节点目录里的</w:t>
-      </w:r>
-      <w:r>
-        <w:rPr>
-          <w:rFonts w:hint="eastAsia"/>
-          <w:b/>
-          <w:bCs/>
-          <w:color w:val="C45911" w:themeColor="accent2" w:themeShade="BF"/>
-        </w:rPr>
-        <w:t>&lt;</w:t>
-      </w:r>
-      <w:proofErr w:type="spellStart"/>
-      <w:r>
-        <w:rPr>
-          <w:rFonts w:hint="eastAsia"/>
-          <w:b/>
-          <w:bCs/>
-          <w:color w:val="C45911" w:themeColor="accent2" w:themeShade="BF"/>
-        </w:rPr>
-        <w:t>g</w:t>
-      </w:r>
-      <w:r>
-        <w:rPr>
-          <w:b/>
-          <w:bCs/>
-          <w:color w:val="C45911" w:themeColor="accent2" w:themeShade="BF"/>
-        </w:rPr>
-        <w:t>pu_id</w:t>
-      </w:r>
-      <w:proofErr w:type="spellEnd"/>
-      <w:r>
-        <w:rPr>
-          <w:b/>
-          <w:bCs/>
-          <w:color w:val="C45911" w:themeColor="accent2" w:themeShade="BF"/>
-        </w:rPr>
-        <w:t>&gt;</w:t>
-      </w:r>
-      <w:r>
-        <w:rPr>
-          <w:rFonts w:hint="eastAsia"/>
-        </w:rPr>
-        <w:t>文件。</w:t>
-      </w:r>
-      <w:r>
-        <w:rPr>
-          <w:rFonts w:hint="eastAsia"/>
-        </w:rPr>
-        <w:t>如果</w:t>
-      </w:r>
-      <w:r>
-        <w:rPr>
-          <w:rFonts w:hint="eastAsia"/>
-        </w:rPr>
-        <w:t>i</w:t>
-      </w:r>
-      <w:r>
-        <w:t>d</w:t>
-      </w:r>
-      <w:r>
-        <w:rPr>
-          <w:rFonts w:hint="eastAsia"/>
-        </w:rPr>
-        <w:t>为</w:t>
-      </w:r>
-      <w:r>
-        <w:rPr>
-          <w:rFonts w:hint="eastAsia"/>
-        </w:rPr>
-        <w:t>0</w:t>
-      </w:r>
-      <w:r>
-        <w:rPr>
-          <w:rFonts w:hint="eastAsia"/>
-        </w:rPr>
-        <w:t>，表示是</w:t>
-      </w:r>
-      <w:proofErr w:type="spellStart"/>
-      <w:r>
-        <w:rPr>
-          <w:rFonts w:hint="eastAsia"/>
-        </w:rPr>
-        <w:t>cpu</w:t>
-      </w:r>
-      <w:proofErr w:type="spellEnd"/>
-      <w:r>
-        <w:rPr>
-          <w:rFonts w:hint="eastAsia"/>
-        </w:rPr>
-        <w:t>节点，则一定支持</w:t>
-      </w:r>
-      <w:r>
-        <w:t>has</w:t>
-      </w:r>
-      <w:r>
-        <w:rPr>
-          <w:rFonts w:hint="eastAsia"/>
-        </w:rPr>
-        <w:t>，直接返回</w:t>
-      </w:r>
-      <w:r>
-        <w:rPr>
-          <w:rFonts w:hint="eastAsia"/>
-        </w:rPr>
-        <w:t>。</w:t>
-      </w:r>
-      <w:r>
-        <w:rPr>
-          <w:rFonts w:hint="eastAsia"/>
-        </w:rPr>
-        <w:t>如果是</w:t>
-      </w:r>
-      <w:proofErr w:type="spellStart"/>
-      <w:r>
-        <w:rPr>
-          <w:rFonts w:hint="eastAsia"/>
-        </w:rPr>
-        <w:t>g</w:t>
-      </w:r>
-      <w:r>
-        <w:t>pu</w:t>
-      </w:r>
-      <w:proofErr w:type="spellEnd"/>
-      <w:r>
-        <w:rPr>
-          <w:rFonts w:hint="eastAsia"/>
-        </w:rPr>
-        <w:t>节点，则继续</w:t>
-      </w:r>
-      <w:r>
-        <w:rPr>
-          <w:rFonts w:hint="eastAsia"/>
-        </w:rPr>
-        <w:t>读取对应节点目录下的</w:t>
-      </w:r>
-      <w:r>
-        <w:rPr>
-          <w:b/>
-          <w:bCs/>
-          <w:color w:val="C45911" w:themeColor="accent2" w:themeShade="BF"/>
-        </w:rPr>
-        <w:t>&lt;</w:t>
-      </w:r>
-      <w:r>
-        <w:rPr>
-          <w:b/>
-          <w:bCs/>
-          <w:color w:val="C45911" w:themeColor="accent2" w:themeShade="BF"/>
-        </w:rPr>
-        <w:t>properties</w:t>
-      </w:r>
-      <w:r>
-        <w:rPr>
-          <w:b/>
-          <w:bCs/>
-          <w:color w:val="C45911" w:themeColor="accent2" w:themeShade="BF"/>
-        </w:rPr>
-        <w:t>&gt;</w:t>
-      </w:r>
-      <w:r>
-        <w:rPr>
-          <w:rFonts w:hint="eastAsia"/>
-        </w:rPr>
-        <w:t>文件</w:t>
-      </w:r>
-      <w:r>
-        <w:rPr>
-          <w:rFonts w:hint="eastAsia"/>
-        </w:rPr>
-        <w:t>，该文件记录了该</w:t>
-      </w:r>
-      <w:proofErr w:type="spellStart"/>
-      <w:r>
-        <w:rPr>
-          <w:rFonts w:hint="eastAsia"/>
-        </w:rPr>
-        <w:t>g</w:t>
-      </w:r>
-      <w:r>
-        <w:t>pu</w:t>
-      </w:r>
-      <w:proofErr w:type="spellEnd"/>
-      <w:r>
-        <w:rPr>
-          <w:rFonts w:hint="eastAsia"/>
-        </w:rPr>
-        <w:t>节点的属性信息</w:t>
-      </w:r>
-      <w:r>
-        <w:rPr>
-          <w:rFonts w:hint="eastAsia"/>
-        </w:rPr>
-        <w:t>。</w:t>
-      </w:r>
-      <w:r>
-        <w:rPr>
-          <w:rFonts w:hint="eastAsia"/>
-        </w:rPr>
-        <w:t>读取</w:t>
-      </w:r>
-      <w:proofErr w:type="spellStart"/>
-      <w:r>
-        <w:t>drm_render_minor</w:t>
-      </w:r>
-      <w:proofErr w:type="spellEnd"/>
-      <w:r>
-        <w:rPr>
-          <w:rFonts w:hint="eastAsia"/>
-        </w:rPr>
-        <w:t>字段。</w:t>
-      </w:r>
-      <w:r>
-        <w:rPr>
-          <w:rFonts w:hint="eastAsia"/>
-        </w:rPr>
-        <w:t>然后调用</w:t>
-      </w:r>
-      <w:proofErr w:type="spellStart"/>
-      <w:r>
-        <w:t>open_drm_render_device</w:t>
-      </w:r>
-      <w:proofErr w:type="spellEnd"/>
-      <w:r>
-        <w:rPr>
-          <w:rFonts w:hint="eastAsia"/>
-        </w:rPr>
-        <w:t>(</w:t>
-      </w:r>
-      <w:r>
-        <w:t>)</w:t>
-      </w:r>
-      <w:r>
-        <w:rPr>
-          <w:rFonts w:hint="eastAsia"/>
-        </w:rPr>
-        <w:t>函数打开</w:t>
-      </w:r>
-      <w:r>
-        <w:t>DRM</w:t>
-      </w:r>
-      <w:r>
-        <w:rPr>
-          <w:rFonts w:hint="eastAsia"/>
-        </w:rPr>
-        <w:t>(Direct</w:t>
-      </w:r>
-      <w:r>
-        <w:t xml:space="preserve"> </w:t>
-      </w:r>
-      <w:r>
-        <w:rPr>
-          <w:rFonts w:hint="eastAsia"/>
-        </w:rPr>
-        <w:t>Rendering</w:t>
-      </w:r>
-      <w:r>
-        <w:t xml:space="preserve"> </w:t>
-      </w:r>
-      <w:r>
-        <w:rPr>
-          <w:rFonts w:hint="eastAsia"/>
-        </w:rPr>
-        <w:t>Module</w:t>
-      </w:r>
-      <w:r>
-        <w:t>)</w:t>
-      </w:r>
-      <w:r>
-        <w:rPr>
-          <w:rFonts w:hint="eastAsia"/>
-        </w:rPr>
-        <w:t>设备。如果打开成功，则</w:t>
-      </w:r>
-      <w:r>
-        <w:rPr>
-          <w:rFonts w:hint="eastAsia"/>
-        </w:rPr>
-        <w:t>节点</w:t>
-      </w:r>
-      <w:r>
-        <w:rPr>
-          <w:rFonts w:hint="eastAsia"/>
-        </w:rPr>
-        <w:t>支持</w:t>
-      </w:r>
-      <w:r>
-        <w:rPr>
-          <w:rFonts w:hint="eastAsia"/>
-        </w:rPr>
-        <w:t>hs</w:t>
-      </w:r>
-      <w:r>
-        <w:t>a</w:t>
-      </w:r>
-      <w:r>
-        <w:rPr>
-          <w:rFonts w:hint="eastAsia"/>
-        </w:rPr>
-        <w:t>。</w:t>
-      </w:r>
-    </w:p>
-    <w:p>
-      <w:pPr>
-        <w:ind w:firstLine="480"/>
-      </w:pPr>
-      <w:proofErr w:type="spellStart"/>
-      <w:r>
-        <w:t>drm_render_minor</w:t>
-      </w:r>
-      <w:proofErr w:type="spellEnd"/>
-      <w:r>
-        <w:rPr>
-          <w:rFonts w:hint="eastAsia"/>
-        </w:rPr>
-        <w:t>值对应</w:t>
-      </w:r>
-      <w:r>
-        <w:rPr>
-          <w:rFonts w:hint="eastAsia"/>
-        </w:rPr>
-        <w:t>/</w:t>
-      </w:r>
-      <w:r>
-        <w:t>dev/</w:t>
-      </w:r>
-      <w:proofErr w:type="spellStart"/>
-      <w:r>
-        <w:t>dri</w:t>
-      </w:r>
-      <w:proofErr w:type="spellEnd"/>
-      <w:r>
-        <w:t>/</w:t>
-      </w:r>
-      <w:proofErr w:type="spellStart"/>
-      <w:r>
-        <w:t>renderDxxx</w:t>
-      </w:r>
-      <w:proofErr w:type="spellEnd"/>
-      <w:r>
-        <w:rPr>
-          <w:rFonts w:hint="eastAsia"/>
-        </w:rPr>
-        <w:t>文件，打开</w:t>
-      </w:r>
-      <w:r>
-        <w:rPr>
-          <w:rFonts w:hint="eastAsia"/>
-        </w:rPr>
-        <w:t>D</w:t>
-      </w:r>
-      <w:r>
-        <w:t>RM</w:t>
-      </w:r>
-      <w:r>
-        <w:rPr>
-          <w:rFonts w:hint="eastAsia"/>
-        </w:rPr>
-        <w:t>设备，就是打开该文件。</w:t>
-      </w:r>
-      <w:r>
-        <w:rPr>
-          <w:rFonts w:hint="eastAsia"/>
-        </w:rPr>
-        <w:t>打开的文件描述符保存在静态数组</w:t>
-      </w:r>
-      <w:proofErr w:type="spellStart"/>
-      <w:r>
-        <w:rPr>
-          <w:b/>
-          <w:bCs/>
-          <w:color w:val="538135" w:themeColor="accent6" w:themeShade="BF"/>
-        </w:rPr>
-        <w:t>drm_render_fds</w:t>
-      </w:r>
-      <w:proofErr w:type="spellEnd"/>
-      <w:r>
-        <w:rPr>
-          <w:rFonts w:hint="eastAsia"/>
-        </w:rPr>
-        <w:t>相应的下标中。注意该数组的下标与</w:t>
-      </w:r>
-      <w:proofErr w:type="spellStart"/>
-      <w:r>
-        <w:rPr>
-          <w:rFonts w:hint="eastAsia"/>
-        </w:rPr>
-        <w:t>d</w:t>
-      </w:r>
-      <w:r>
-        <w:t>rm</w:t>
-      </w:r>
-      <w:proofErr w:type="spellEnd"/>
-      <w:r>
-        <w:t xml:space="preserve"> id</w:t>
-      </w:r>
-      <w:r>
-        <w:rPr>
-          <w:rFonts w:hint="eastAsia"/>
-        </w:rPr>
-        <w:t>并不对应，而是从</w:t>
-      </w:r>
-      <w:r>
-        <w:rPr>
-          <w:rFonts w:hint="eastAsia"/>
-        </w:rPr>
-        <w:t>128</w:t>
-      </w:r>
-      <w:r>
-        <w:rPr>
-          <w:rFonts w:hint="eastAsia"/>
-        </w:rPr>
-        <w:t>开始编号。</w:t>
-      </w:r>
-    </w:p>
-    <w:p>
-      <w:pPr>
-        <w:pStyle w:val="Heading2"/>
-        <w:spacing w:before="489" w:after="326"/>
-      </w:pPr>
-      <w:r>
-        <w:rPr>
-          <w:rFonts w:hint="eastAsia"/>
-        </w:rPr>
-        <w:t>初始化</w:t>
-      </w:r>
-      <w:proofErr w:type="spellStart"/>
-      <w:r>
-        <w:rPr>
-          <w:rFonts w:hint="eastAsia"/>
-        </w:rPr>
-        <w:t>f</w:t>
-      </w:r>
-      <w:r>
-        <w:t>mm</w:t>
-      </w:r>
-      <w:proofErr w:type="spellEnd"/>
-    </w:p>
-    <w:p>
-      <w:pPr>
-        <w:ind w:firstLine="480"/>
-      </w:pPr>
-      <w:proofErr w:type="spellStart"/>
-      <w:r>
-        <w:rPr>
-          <w:rFonts w:hint="eastAsia"/>
-        </w:rPr>
-        <w:t>fmm</w:t>
-      </w:r>
-      <w:proofErr w:type="spellEnd"/>
-      <w:r>
-        <w:rPr>
-          <w:rFonts w:hint="eastAsia"/>
-        </w:rPr>
-        <w:t>初始化由函数</w:t>
-      </w:r>
-      <w:proofErr w:type="spellStart"/>
-      <w:r>
-        <w:rPr>
-          <w:b/>
-          <w:bCs/>
-          <w:color w:val="2F5496" w:themeColor="accent5" w:themeShade="BF"/>
-        </w:rPr>
-        <w:t>fmm_init_process_apertures</w:t>
-      </w:r>
-      <w:proofErr w:type="spellEnd"/>
-      <w:r>
-        <w:rPr>
-          <w:b/>
-          <w:bCs/>
-          <w:color w:val="2F5496" w:themeColor="accent5" w:themeShade="BF"/>
-        </w:rPr>
-        <w:t>(</w:t>
-      </w:r>
-      <w:proofErr w:type="spellStart"/>
-      <w:r>
-        <w:rPr>
-          <w:b/>
-          <w:bCs/>
-          <w:color w:val="2F5496" w:themeColor="accent5" w:themeShade="BF"/>
-        </w:rPr>
-        <w:t>NumNodes</w:t>
-      </w:r>
-      <w:proofErr w:type="spellEnd"/>
-      <w:r>
-        <w:rPr>
-          <w:b/>
-          <w:bCs/>
-          <w:color w:val="2F5496" w:themeColor="accent5" w:themeShade="BF"/>
-        </w:rPr>
-        <w:t>)</w:t>
-      </w:r>
-      <w:r>
-        <w:rPr>
-          <w:rFonts w:hint="eastAsia"/>
-        </w:rPr>
-        <w:t>完成，该函数在</w:t>
-      </w:r>
-      <w:r>
-        <w:rPr>
-          <w:rFonts w:hint="eastAsia"/>
-        </w:rPr>
-        <w:t>&lt;</w:t>
-      </w:r>
-      <w:proofErr w:type="spellStart"/>
-      <w:r>
-        <w:t>fmm.c</w:t>
-      </w:r>
-      <w:proofErr w:type="spellEnd"/>
-      <w:r>
-        <w:t>&gt;</w:t>
-      </w:r>
-      <w:r>
-        <w:rPr>
-          <w:rFonts w:hint="eastAsia"/>
-        </w:rPr>
-        <w:t>文件中定义</w:t>
-      </w:r>
-      <w:r>
-        <w:rPr>
-          <w:rFonts w:hint="eastAsia"/>
-        </w:rPr>
-        <w:t>。</w:t>
-      </w:r>
-      <w:r>
-        <w:rPr>
-          <w:rFonts w:hint="eastAsia"/>
-        </w:rPr>
-        <w:t>其中</w:t>
-      </w:r>
-      <w:proofErr w:type="spellStart"/>
-      <w:r>
-        <w:rPr>
-          <w:rFonts w:hint="eastAsia"/>
-        </w:rPr>
-        <w:t>NumNodes</w:t>
-      </w:r>
-      <w:proofErr w:type="spellEnd"/>
-      <w:r>
-        <w:rPr>
-          <w:rFonts w:hint="eastAsia"/>
-        </w:rPr>
-        <w:t>为前述函数获得的被映射的</w:t>
-      </w:r>
-      <w:proofErr w:type="spellStart"/>
-      <w:r>
-        <w:rPr>
-          <w:rFonts w:hint="eastAsia"/>
-        </w:rPr>
-        <w:t>s</w:t>
-      </w:r>
-      <w:r>
-        <w:t>ysfs</w:t>
-      </w:r>
-      <w:proofErr w:type="spellEnd"/>
-      <w:r>
-        <w:t>-node</w:t>
-      </w:r>
-      <w:r>
-        <w:rPr>
-          <w:rFonts w:hint="eastAsia"/>
-        </w:rPr>
-        <w:t>的个数</w:t>
-      </w:r>
-      <w:r>
-        <w:rPr>
-          <w:rFonts w:hint="eastAsia"/>
-        </w:rPr>
-        <w:t>。</w:t>
-      </w:r>
-    </w:p>
-    <w:p>
-      <w:pPr>
-        <w:pStyle w:val="Heading3"/>
-        <w:spacing w:before="326" w:after="163"/>
-      </w:pPr>
-      <w:r>
-        <w:rPr>
-          <w:rFonts w:hint="eastAsia"/>
-        </w:rPr>
-        <w:t>初始化</w:t>
-      </w:r>
-      <w:proofErr w:type="spellStart"/>
-      <w:r>
-        <w:rPr>
-          <w:rFonts w:hint="eastAsia"/>
-        </w:rPr>
         <w:t>v</w:t>
       </w:r>
-      <w:r>
-        <w:t>m</w:t>
-      </w:r>
-      <w:proofErr w:type="spellEnd"/>
-      <w:r>
-        <w:t xml:space="preserve"> aperture</w:t>
-      </w:r>
-    </w:p>
-    <w:p>
-      <w:pPr>
-        <w:ind w:firstLine="480"/>
-      </w:pPr>
-      <w:r>
-        <w:rPr>
-          <w:rFonts w:hint="eastAsia"/>
-        </w:rPr>
-        <w:lastRenderedPageBreak/>
-        <w:t>初始化</w:t>
-      </w:r>
-      <w:proofErr w:type="spellStart"/>
-      <w:r>
-        <w:rPr>
-          <w:rFonts w:hint="eastAsia"/>
-        </w:rPr>
-        <w:t>f</w:t>
-      </w:r>
-      <w:r>
-        <w:t>mm</w:t>
-      </w:r>
-      <w:proofErr w:type="spellEnd"/>
-      <w:r>
-        <w:rPr>
-          <w:rFonts w:hint="eastAsia"/>
-        </w:rPr>
-        <w:t>主要是</w:t>
-      </w:r>
-      <w:r>
-        <w:rPr>
-          <w:rFonts w:hint="eastAsia"/>
-        </w:rPr>
-        <w:t>为每个</w:t>
-      </w:r>
-      <w:proofErr w:type="spellStart"/>
-      <w:r>
-        <w:rPr>
-          <w:rFonts w:hint="eastAsia"/>
-        </w:rPr>
-        <w:t>d</w:t>
-      </w:r>
-      <w:r>
-        <w:t>GPU</w:t>
-      </w:r>
-      <w:proofErr w:type="spellEnd"/>
-      <w:r>
-        <w:rPr>
-          <w:rFonts w:hint="eastAsia"/>
-        </w:rPr>
-        <w:t>填充其对应的</w:t>
-      </w:r>
-      <w:r>
-        <w:rPr>
-          <w:rFonts w:hint="eastAsia"/>
-        </w:rPr>
-        <w:t>两个结构体变量：</w:t>
-      </w:r>
-      <w:proofErr w:type="spellStart"/>
       <w:r>
         <w:rPr>
           <w:b/>
           <w:bCs/>
           <w:color w:val="00B0F0"/>
         </w:rPr>
-        <w:t>gpu_mem_t</w:t>
-      </w:r>
-      <w:proofErr w:type="spellEnd"/>
-      <w:r>
-        <w:rPr>
-          <w:rFonts w:hint="eastAsia"/>
-        </w:rPr>
-        <w:t>结构体</w:t>
-      </w:r>
-      <w:r>
-        <w:rPr>
-          <w:rFonts w:hint="eastAsia"/>
-        </w:rPr>
-        <w:t>。填充好的结构体变量保存在静态</w:t>
-      </w:r>
-      <w:r>
-        <w:rPr>
-          <w:rFonts w:hint="eastAsia"/>
-        </w:rPr>
-        <w:t>结构体</w:t>
-      </w:r>
-      <w:r>
-        <w:rPr>
-          <w:rFonts w:hint="eastAsia"/>
-        </w:rPr>
-        <w:t>数组</w:t>
-      </w:r>
-      <w:proofErr w:type="spellStart"/>
-      <w:r>
-        <w:rPr>
-          <w:b/>
-          <w:bCs/>
-          <w:color w:val="538135" w:themeColor="accent6" w:themeShade="BF"/>
-        </w:rPr>
-        <w:t>gpu_mem</w:t>
-      </w:r>
-      <w:proofErr w:type="spellEnd"/>
-      <w:r>
-        <w:rPr>
-          <w:rFonts w:hint="eastAsia"/>
-        </w:rPr>
-        <w:t>中</w:t>
-      </w:r>
-      <w:r>
-        <w:rPr>
-          <w:rFonts w:hint="eastAsia"/>
-        </w:rPr>
-        <w:t>。</w:t>
-      </w:r>
-      <w:r>
-        <w:rPr>
-          <w:rFonts w:hint="eastAsia"/>
-        </w:rPr>
-        <w:t>静态变量</w:t>
-      </w:r>
-      <w:proofErr w:type="spellStart"/>
-      <w:r>
-        <w:rPr>
-          <w:b/>
-          <w:bCs/>
-          <w:color w:val="538135" w:themeColor="accent6" w:themeShade="BF"/>
-        </w:rPr>
-        <w:t>g_first_gpu_mem</w:t>
-      </w:r>
-      <w:proofErr w:type="spellEnd"/>
-      <w:r>
-        <w:rPr>
-          <w:rFonts w:hint="eastAsia"/>
-        </w:rPr>
-        <w:t>会指向第一个</w:t>
-      </w:r>
-      <w:proofErr w:type="spellStart"/>
-      <w:r>
-        <w:rPr>
-          <w:rFonts w:hint="eastAsia"/>
-        </w:rPr>
-        <w:t>g</w:t>
-      </w:r>
-      <w:r>
-        <w:t>pu_mem</w:t>
-      </w:r>
-      <w:proofErr w:type="spellEnd"/>
-      <w:r>
-        <w:rPr>
-          <w:rFonts w:hint="eastAsia"/>
-        </w:rPr>
-        <w:t>，静态变量</w:t>
-      </w:r>
-      <w:proofErr w:type="spellStart"/>
-      <w:r>
-        <w:rPr>
-          <w:b/>
-          <w:bCs/>
-          <w:color w:val="538135" w:themeColor="accent6" w:themeShade="BF"/>
-        </w:rPr>
-        <w:t>gpu_mem_count</w:t>
-      </w:r>
-      <w:proofErr w:type="spellEnd"/>
-      <w:r>
-        <w:rPr>
-          <w:rFonts w:hint="eastAsia"/>
-        </w:rPr>
-        <w:t>记录了所有</w:t>
-      </w:r>
-      <w:proofErr w:type="spellStart"/>
-      <w:r>
-        <w:rPr>
-          <w:rFonts w:hint="eastAsia"/>
-        </w:rPr>
-        <w:t>g</w:t>
-      </w:r>
-      <w:r>
-        <w:t>pu_mem</w:t>
-      </w:r>
-      <w:proofErr w:type="spellEnd"/>
-      <w:r>
-        <w:rPr>
-          <w:rFonts w:hint="eastAsia"/>
-        </w:rPr>
-        <w:t>总数。</w:t>
-      </w:r>
-      <w:proofErr w:type="spellStart"/>
+        <w:t>m_</w:t>
+      </w:r>
       <w:r>
         <w:rPr>
           <w:b/>
           <w:bCs/>
           <w:color w:val="00B0F0"/>
         </w:rPr>
-        <w:t>svm_t</w:t>
-      </w:r>
-      <w:proofErr w:type="spellEnd"/>
-      <w:r>
-        <w:rPr>
-          <w:rFonts w:hint="eastAsia"/>
-        </w:rPr>
-        <w:t>结构体</w:t>
-      </w:r>
-      <w:r>
-        <w:rPr>
-          <w:rFonts w:hint="eastAsia"/>
-        </w:rPr>
-        <w:t>。填充好的该结构体变量保存在静态结构体</w:t>
-      </w:r>
-      <w:r>
-        <w:rPr>
-          <w:rFonts w:hint="eastAsia"/>
-        </w:rPr>
-        <w:t>变量</w:t>
-      </w:r>
-      <w:proofErr w:type="spellStart"/>
-      <w:r>
-        <w:rPr>
-          <w:b/>
-          <w:bCs/>
-          <w:color w:val="538135" w:themeColor="accent6" w:themeShade="BF"/>
-        </w:rPr>
-        <w:t>svm</w:t>
-      </w:r>
-      <w:proofErr w:type="spellEnd"/>
-      <w:r>
-        <w:rPr>
-          <w:rFonts w:hint="eastAsia"/>
-        </w:rPr>
-        <w:t>中。</w:t>
-      </w:r>
-    </w:p>
-    <w:p>
-      <w:pPr>
-        <w:ind w:firstLine="480"/>
-      </w:pPr>
-      <w:r>
-        <w:rPr>
-          <w:rFonts w:hint="eastAsia"/>
-        </w:rPr>
-        <w:t>首先</w:t>
-      </w:r>
-      <w:r>
-        <w:rPr>
-          <w:rFonts w:hint="eastAsia"/>
-        </w:rPr>
-        <w:t>读取</w:t>
-      </w:r>
-      <w:r>
-        <w:rPr>
-          <w:rFonts w:hint="eastAsia"/>
-        </w:rPr>
-        <w:t>对应节点的</w:t>
-      </w:r>
-      <w:r>
-        <w:rPr>
-          <w:rFonts w:hint="eastAsia"/>
-        </w:rPr>
-        <w:t>p</w:t>
-      </w:r>
-      <w:r>
-        <w:t>roperties</w:t>
-      </w:r>
-      <w:r>
-        <w:rPr>
-          <w:rFonts w:hint="eastAsia"/>
-        </w:rPr>
-        <w:t>文件的内容</w:t>
-      </w:r>
-      <w:r>
-        <w:rPr>
-          <w:rFonts w:hint="eastAsia"/>
-        </w:rPr>
-        <w:t>，填充</w:t>
-      </w:r>
-      <w:proofErr w:type="spellStart"/>
+        <w:t>area_t</w:t>
+      </w:r>
+      <w:r>
+        <w:rPr>
+          <w:rFonts w:hint="eastAsia"/>
+        </w:rPr>
+        <w:t>类型</w:t>
+      </w:r>
+      <w:r>
+        <w:rPr>
+          <w:rFonts w:hint="eastAsia"/>
+        </w:rPr>
+        <w:t>，这是个分配显存的链表，记录了每次分配的显存在</w:t>
+      </w:r>
       <w:r>
         <w:rPr>
           <w:rFonts w:hint="eastAsia"/>
@@ -1945,937 +2504,43 @@
         <w:t>g</w:t>
       </w:r>
       <w:r>
-        <w:t>pu_mem</w:t>
-      </w:r>
-      <w:proofErr w:type="spellEnd"/>
-      <w:r>
-        <w:rPr>
-          <w:rFonts w:hint="eastAsia"/>
-        </w:rPr>
-        <w:t>的</w:t>
-      </w:r>
-      <w:r>
-        <w:rPr>
-          <w:rFonts w:hint="eastAsia"/>
-        </w:rPr>
-        <w:t>id</w:t>
-      </w:r>
-      <w:r>
-        <w:rPr>
-          <w:rFonts w:hint="eastAsia"/>
-        </w:rPr>
-        <w:t>等基础信息</w:t>
-      </w:r>
-      <w:r>
-        <w:rPr>
-          <w:rFonts w:hint="eastAsia"/>
-        </w:rPr>
-        <w:t>。</w:t>
-      </w:r>
-      <w:r>
-        <w:rPr>
-          <w:rFonts w:hint="eastAsia"/>
-        </w:rPr>
-        <w:t>p</w:t>
-      </w:r>
-      <w:r>
-        <w:t>roperties</w:t>
-      </w:r>
-      <w:r>
-        <w:rPr>
-          <w:rFonts w:hint="eastAsia"/>
-        </w:rPr>
-        <w:t>文件</w:t>
-      </w:r>
-      <w:r>
-        <w:rPr>
-          <w:rFonts w:hint="eastAsia"/>
-        </w:rPr>
-        <w:t>通过</w:t>
-      </w:r>
-      <w:proofErr w:type="spellStart"/>
-      <w:r>
-        <w:rPr>
-          <w:b/>
-          <w:bCs/>
-          <w:color w:val="2F5496" w:themeColor="accent5" w:themeShade="BF"/>
-        </w:rPr>
-        <w:t>topology_sysfs_get_node_props</w:t>
-      </w:r>
-      <w:proofErr w:type="spellEnd"/>
-      <w:r>
-        <w:rPr>
-          <w:b/>
-          <w:bCs/>
-          <w:color w:val="2F5496" w:themeColor="accent5" w:themeShade="BF"/>
-        </w:rPr>
-        <w:t>()</w:t>
-      </w:r>
-      <w:r>
-        <w:rPr>
-          <w:rFonts w:hint="eastAsia"/>
-        </w:rPr>
-        <w:t>函数读取。</w:t>
-      </w:r>
-      <w:r>
-        <w:rPr>
-          <w:rFonts w:hint="eastAsia"/>
-        </w:rPr>
-        <w:t>该文件在</w:t>
-      </w:r>
-      <w:r>
-        <w:rPr>
-          <w:rFonts w:hint="eastAsia"/>
-        </w:rPr>
-        <w:t>2.1</w:t>
-      </w:r>
-      <w:r>
-        <w:rPr>
-          <w:rFonts w:hint="eastAsia"/>
-        </w:rPr>
-        <w:t>节中被打开读取过。放在这里读取是因为需要填充</w:t>
-      </w:r>
-      <w:proofErr w:type="spellStart"/>
-      <w:r>
-        <w:t>pci_access</w:t>
-      </w:r>
-      <w:proofErr w:type="spellEnd"/>
-      <w:r>
-        <w:rPr>
-          <w:rFonts w:hint="eastAsia"/>
-        </w:rPr>
-        <w:t>信息。</w:t>
-      </w:r>
-    </w:p>
-    <w:p>
-      <w:pPr>
-        <w:ind w:firstLine="480"/>
-      </w:pPr>
-      <w:r>
-        <w:rPr>
-          <w:rFonts w:hint="eastAsia"/>
-        </w:rPr>
-        <w:t>然后通过</w:t>
-      </w:r>
-      <w:proofErr w:type="spellStart"/>
-      <w:r>
-        <w:t>ioctrl</w:t>
-      </w:r>
-      <w:proofErr w:type="spellEnd"/>
-      <w:r>
-        <w:rPr>
-          <w:rFonts w:hint="eastAsia"/>
-        </w:rPr>
-        <w:t>获得</w:t>
-      </w:r>
-      <w:r>
-        <w:rPr>
-          <w:rFonts w:hint="eastAsia"/>
-        </w:rPr>
-        <w:t>所有节点的</w:t>
-      </w:r>
-      <w:r>
+        <w:t>pu</w:t>
+      </w:r>
+      <w:r>
+        <w:rPr>
+          <w:rFonts w:hint="eastAsia"/>
+        </w:rPr>
+        <w:t>v</w:t>
+      </w:r>
+      <w:r>
+        <w:t>m</w:t>
+      </w:r>
+      <w:r>
+        <w:rPr>
+          <w:rFonts w:hint="eastAsia"/>
+        </w:rPr>
+        <w:t>中的地址和大小，并保存在</w:t>
+      </w:r>
+      <w:r>
+        <w:rPr>
+          <w:rFonts w:hint="eastAsia"/>
+        </w:rPr>
         <w:t>aperture</w:t>
       </w:r>
       <w:r>
         <w:rPr>
           <w:rFonts w:hint="eastAsia"/>
         </w:rPr>
-        <w:t>，通过每个节点的</w:t>
-      </w:r>
-      <w:r>
-        <w:rPr>
-          <w:rFonts w:hint="eastAsia"/>
-        </w:rPr>
-        <w:t>a</w:t>
-      </w:r>
-      <w:r>
-        <w:t>perture</w:t>
-      </w:r>
-      <w:r>
-        <w:rPr>
-          <w:rFonts w:hint="eastAsia"/>
-        </w:rPr>
-        <w:t>。此时可以</w:t>
-      </w:r>
-      <w:r>
-        <w:rPr>
-          <w:rFonts w:hint="eastAsia"/>
-        </w:rPr>
-        <w:t>填充</w:t>
-      </w:r>
-      <w:proofErr w:type="spellStart"/>
-      <w:r>
-        <w:rPr>
-          <w:rFonts w:hint="eastAsia"/>
-        </w:rPr>
-        <w:t>g</w:t>
-      </w:r>
-      <w:r>
-        <w:t>pu_mem</w:t>
-      </w:r>
-      <w:proofErr w:type="spellEnd"/>
-      <w:r>
-        <w:rPr>
-          <w:rFonts w:hint="eastAsia"/>
-        </w:rPr>
-        <w:t>的</w:t>
-      </w:r>
-      <w:r>
-        <w:rPr>
-          <w:rFonts w:hint="eastAsia"/>
-        </w:rPr>
-        <w:t>各</w:t>
-      </w:r>
-      <w:r>
-        <w:t>aperture</w:t>
-      </w:r>
-      <w:r>
-        <w:rPr>
-          <w:rFonts w:hint="eastAsia"/>
-        </w:rPr>
-        <w:t>结构体</w:t>
-      </w:r>
-      <w:r>
-        <w:rPr>
-          <w:rFonts w:hint="eastAsia"/>
-        </w:rPr>
-        <w:t>成员</w:t>
-      </w:r>
-      <w:r>
-        <w:rPr>
-          <w:rFonts w:hint="eastAsia"/>
-        </w:rPr>
-        <w:t>。</w:t>
-      </w:r>
-      <w:proofErr w:type="spellStart"/>
-      <w:r>
-        <w:rPr>
-          <w:rFonts w:hint="eastAsia"/>
-        </w:rPr>
-        <w:t>ioctrl</w:t>
-      </w:r>
-      <w:proofErr w:type="spellEnd"/>
-      <w:r>
-        <w:rPr>
-          <w:rFonts w:hint="eastAsia"/>
-        </w:rPr>
-        <w:t>获得的</w:t>
-      </w:r>
-      <w:r>
-        <w:rPr>
-          <w:rFonts w:hint="eastAsia"/>
-        </w:rPr>
-        <w:t>aperture</w:t>
-      </w:r>
-      <w:r>
-        <w:rPr>
-          <w:rFonts w:hint="eastAsia"/>
-        </w:rPr>
-        <w:t>包括</w:t>
-      </w:r>
-      <w:proofErr w:type="spellStart"/>
-      <w:r>
-        <w:t>lds</w:t>
-      </w:r>
-      <w:proofErr w:type="spellEnd"/>
-      <w:r>
-        <w:rPr>
-          <w:rFonts w:hint="eastAsia"/>
-        </w:rPr>
-        <w:t>、</w:t>
-      </w:r>
-      <w:r>
-        <w:rPr>
-          <w:rFonts w:hint="eastAsia"/>
-        </w:rPr>
-        <w:t>s</w:t>
-      </w:r>
-      <w:r>
-        <w:t>cratch</w:t>
-      </w:r>
-      <w:r>
-        <w:rPr>
-          <w:rFonts w:hint="eastAsia"/>
-        </w:rPr>
-        <w:t>和</w:t>
-      </w:r>
-      <w:proofErr w:type="spellStart"/>
-      <w:r>
-        <w:t>gpuvm</w:t>
-      </w:r>
-      <w:proofErr w:type="spellEnd"/>
-      <w:r>
-        <w:rPr>
-          <w:rFonts w:hint="eastAsia"/>
-        </w:rPr>
-        <w:t>的</w:t>
-      </w:r>
-      <w:r>
-        <w:rPr>
-          <w:rFonts w:hint="eastAsia"/>
-        </w:rPr>
-        <w:t>b</w:t>
-      </w:r>
-      <w:r>
-        <w:t>ase</w:t>
-      </w:r>
-      <w:r>
-        <w:rPr>
-          <w:rFonts w:hint="eastAsia"/>
-        </w:rPr>
-        <w:t>和</w:t>
-      </w:r>
-      <w:r>
-        <w:rPr>
-          <w:rFonts w:hint="eastAsia"/>
-        </w:rPr>
-        <w:t>limit</w:t>
-      </w:r>
-      <w:r>
-        <w:rPr>
-          <w:rFonts w:hint="eastAsia"/>
-        </w:rPr>
-        <w:t>。</w:t>
-      </w:r>
-      <w:r>
-        <w:rPr>
-          <w:rFonts w:hint="eastAsia"/>
-        </w:rPr>
-        <w:t>然后利用</w:t>
-      </w:r>
-      <w:proofErr w:type="spellStart"/>
-      <w:r>
-        <w:rPr>
-          <w:rFonts w:hint="eastAsia"/>
-        </w:rPr>
-        <w:t>a</w:t>
-      </w:r>
-      <w:r>
-        <w:t>perture.gpuvm</w:t>
-      </w:r>
-      <w:proofErr w:type="spellEnd"/>
-      <w:r>
-        <w:rPr>
-          <w:rFonts w:hint="eastAsia"/>
-        </w:rPr>
-        <w:t>的</w:t>
-      </w:r>
-      <w:r>
-        <w:t>base</w:t>
-      </w:r>
-      <w:r>
-        <w:rPr>
-          <w:rFonts w:hint="eastAsia"/>
-        </w:rPr>
-        <w:t>和</w:t>
-      </w:r>
-      <w:r>
-        <w:rPr>
-          <w:rFonts w:hint="eastAsia"/>
-        </w:rPr>
-        <w:t>limit</w:t>
-      </w:r>
-      <w:r>
-        <w:rPr>
-          <w:rFonts w:hint="eastAsia"/>
-        </w:rPr>
-        <w:t>，计算出</w:t>
-      </w:r>
-      <w:proofErr w:type="spellStart"/>
-      <w:r>
-        <w:rPr>
-          <w:rFonts w:hint="eastAsia"/>
-        </w:rPr>
-        <w:t>s</w:t>
-      </w:r>
-      <w:r>
-        <w:t>vm</w:t>
-      </w:r>
-      <w:r>
-        <w:t>.</w:t>
-      </w:r>
-      <w:r>
-        <w:t>dgpu</w:t>
-      </w:r>
-      <w:r>
-        <w:t>_aperture</w:t>
-      </w:r>
-      <w:proofErr w:type="spellEnd"/>
-      <w:r>
-        <w:rPr>
-          <w:rFonts w:hint="eastAsia"/>
-        </w:rPr>
-        <w:t>和</w:t>
-      </w:r>
-      <w:proofErr w:type="spellStart"/>
-      <w:r>
-        <w:t>svm.dgpu_alt</w:t>
-      </w:r>
-      <w:r>
-        <w:t>_aperture</w:t>
-      </w:r>
-      <w:proofErr w:type="spellEnd"/>
-      <w:r>
-        <w:rPr>
-          <w:rFonts w:hint="eastAsia"/>
-        </w:rPr>
-        <w:t>的</w:t>
-      </w:r>
-      <w:r>
-        <w:rPr>
-          <w:rFonts w:hint="eastAsia"/>
-        </w:rPr>
-        <w:t>b</w:t>
-      </w:r>
-      <w:r>
-        <w:t>ase</w:t>
-      </w:r>
-      <w:r>
-        <w:rPr>
-          <w:rFonts w:hint="eastAsia"/>
-        </w:rPr>
-        <w:t>和</w:t>
-      </w:r>
-      <w:r>
-        <w:t>limit</w:t>
-      </w:r>
-      <w:r>
-        <w:t>.</w:t>
-      </w:r>
-      <w:r>
-        <w:t xml:space="preserve"> </w:t>
-      </w:r>
-      <w:r>
-        <w:rPr>
-          <w:rFonts w:hint="eastAsia"/>
-        </w:rPr>
-        <w:t>期间还给全局静态变量</w:t>
-      </w:r>
-      <w:proofErr w:type="spellStart"/>
-      <w:r>
-        <w:rPr>
-          <w:b/>
-          <w:bCs/>
-          <w:color w:val="538135" w:themeColor="accent6" w:themeShade="BF"/>
-        </w:rPr>
-        <w:t>cpuvm_aperture</w:t>
-      </w:r>
-      <w:proofErr w:type="spellEnd"/>
-      <w:r>
-        <w:rPr>
-          <w:rFonts w:hint="eastAsia"/>
-        </w:rPr>
-        <w:t>赋值。这是</w:t>
-      </w:r>
-      <w:proofErr w:type="spellStart"/>
-      <w:r>
-        <w:rPr>
-          <w:rFonts w:hint="eastAsia"/>
-        </w:rPr>
-        <w:t>cpu</w:t>
-      </w:r>
-      <w:proofErr w:type="spellEnd"/>
-      <w:r>
-        <w:t xml:space="preserve"> </w:t>
-      </w:r>
-      <w:proofErr w:type="spellStart"/>
-      <w:r>
-        <w:rPr>
-          <w:rFonts w:hint="eastAsia"/>
-        </w:rPr>
-        <w:t>vm</w:t>
-      </w:r>
-      <w:proofErr w:type="spellEnd"/>
-      <w:r>
-        <w:rPr>
-          <w:rFonts w:hint="eastAsia"/>
-        </w:rPr>
-        <w:t>的</w:t>
-      </w:r>
-      <w:r>
-        <w:rPr>
-          <w:rFonts w:hint="eastAsia"/>
-        </w:rPr>
-        <w:t>aperture</w:t>
-      </w:r>
-      <w:r>
-        <w:rPr>
-          <w:rFonts w:hint="eastAsia"/>
-        </w:rPr>
-        <w:t>，</w:t>
-      </w:r>
-      <w:r>
-        <w:rPr>
-          <w:rFonts w:hint="eastAsia"/>
-        </w:rPr>
-        <w:t>a</w:t>
-      </w:r>
-      <w:r>
-        <w:t>lign</w:t>
-      </w:r>
-      <w:r>
-        <w:rPr>
-          <w:rFonts w:hint="eastAsia"/>
-        </w:rPr>
-        <w:t>和</w:t>
-      </w:r>
-      <w:r>
-        <w:rPr>
-          <w:rFonts w:hint="eastAsia"/>
-        </w:rPr>
-        <w:t>l</w:t>
-      </w:r>
-      <w:r>
-        <w:t>imit</w:t>
-      </w:r>
-      <w:r>
-        <w:rPr>
-          <w:rFonts w:hint="eastAsia"/>
-        </w:rPr>
-        <w:t>采用硬编码，不与其他相关。</w:t>
-      </w:r>
-    </w:p>
-    <w:p>
-      <w:pPr>
-        <w:pStyle w:val="Heading3"/>
-        <w:spacing w:before="326" w:after="163"/>
-      </w:pPr>
-      <w:r>
-        <w:rPr>
-          <w:rFonts w:hint="eastAsia"/>
-        </w:rPr>
-        <w:t>获取</w:t>
-      </w:r>
-      <w:proofErr w:type="spellStart"/>
-      <w:r>
-        <w:t>drm</w:t>
-      </w:r>
-      <w:proofErr w:type="spellEnd"/>
-      <w:r>
-        <w:t xml:space="preserve"> </w:t>
-      </w:r>
-      <w:proofErr w:type="spellStart"/>
-      <w:r>
-        <w:t>vm</w:t>
-      </w:r>
-      <w:proofErr w:type="spellEnd"/>
-    </w:p>
-    <w:p>
-      <w:pPr>
-        <w:ind w:firstLine="480"/>
-      </w:pPr>
-      <w:r>
-        <w:rPr>
-          <w:rFonts w:hint="eastAsia"/>
-        </w:rPr>
-        <w:t>这里需要打开</w:t>
-      </w:r>
-      <w:proofErr w:type="spellStart"/>
-      <w:r>
-        <w:rPr>
-          <w:rFonts w:hint="eastAsia"/>
-        </w:rPr>
-        <w:t>g</w:t>
-      </w:r>
-      <w:r>
-        <w:t>pu</w:t>
-      </w:r>
-      <w:proofErr w:type="spellEnd"/>
-      <w:r>
-        <w:rPr>
-          <w:rFonts w:hint="eastAsia"/>
-        </w:rPr>
-        <w:t>对应的</w:t>
-      </w:r>
-      <w:proofErr w:type="spellStart"/>
-      <w:r>
-        <w:rPr>
-          <w:rFonts w:hint="eastAsia"/>
-        </w:rPr>
-        <w:t>d</w:t>
-      </w:r>
-      <w:r>
-        <w:t>rm</w:t>
-      </w:r>
-      <w:proofErr w:type="spellEnd"/>
-      <w:r>
-        <w:rPr>
-          <w:rFonts w:hint="eastAsia"/>
-        </w:rPr>
-        <w:t>文件，然后使用</w:t>
-      </w:r>
-      <w:proofErr w:type="spellStart"/>
-      <w:r>
-        <w:rPr>
-          <w:rFonts w:hint="eastAsia"/>
-        </w:rPr>
-        <w:t>i</w:t>
-      </w:r>
-      <w:r>
-        <w:t>octrl</w:t>
-      </w:r>
-      <w:proofErr w:type="spellEnd"/>
-      <w:r>
-        <w:rPr>
-          <w:rFonts w:hint="eastAsia"/>
-        </w:rPr>
-        <w:t>向</w:t>
-      </w:r>
-      <w:proofErr w:type="spellStart"/>
-      <w:r>
-        <w:rPr>
-          <w:rFonts w:hint="eastAsia"/>
-        </w:rPr>
-        <w:t>d</w:t>
-      </w:r>
-      <w:r>
-        <w:t>rm</w:t>
-      </w:r>
-      <w:proofErr w:type="spellEnd"/>
-      <w:r>
-        <w:rPr>
-          <w:rFonts w:hint="eastAsia"/>
-        </w:rPr>
-        <w:t>获取</w:t>
-      </w:r>
-      <w:proofErr w:type="spellStart"/>
-      <w:r>
-        <w:rPr>
-          <w:rFonts w:hint="eastAsia"/>
-        </w:rPr>
-        <w:t>v</w:t>
-      </w:r>
-      <w:r>
-        <w:t>m</w:t>
-      </w:r>
-      <w:proofErr w:type="spellEnd"/>
-      <w:r>
-        <w:rPr>
-          <w:rFonts w:hint="eastAsia"/>
-        </w:rPr>
-        <w:t>，以供</w:t>
-      </w:r>
-      <w:proofErr w:type="spellStart"/>
-      <w:r>
-        <w:rPr>
-          <w:rFonts w:hint="eastAsia"/>
-        </w:rPr>
-        <w:t>k</w:t>
-      </w:r>
-      <w:r>
-        <w:t>fd_fd</w:t>
-      </w:r>
-      <w:proofErr w:type="spellEnd"/>
-      <w:r>
-        <w:rPr>
-          <w:rFonts w:hint="eastAsia"/>
-        </w:rPr>
-        <w:t>使用。打开</w:t>
-      </w:r>
-      <w:proofErr w:type="spellStart"/>
-      <w:r>
-        <w:rPr>
-          <w:rFonts w:hint="eastAsia"/>
-        </w:rPr>
-        <w:t>d</w:t>
-      </w:r>
-      <w:r>
-        <w:t>rm</w:t>
-      </w:r>
-      <w:proofErr w:type="spellEnd"/>
-      <w:r>
-        <w:rPr>
-          <w:rFonts w:hint="eastAsia"/>
-        </w:rPr>
-        <w:t>文件的方法与</w:t>
-      </w:r>
-      <w:r>
-        <w:rPr>
-          <w:rFonts w:hint="eastAsia"/>
-        </w:rPr>
-        <w:t>2.1</w:t>
-      </w:r>
-      <w:r>
-        <w:rPr>
-          <w:rFonts w:hint="eastAsia"/>
-        </w:rPr>
-        <w:t>节中相同。</w:t>
-      </w:r>
-    </w:p>
-    <w:p>
-      <w:pPr>
-        <w:pStyle w:val="Heading3"/>
-        <w:spacing w:before="326" w:after="163"/>
-      </w:pPr>
-      <w:r>
-        <w:rPr>
-          <w:rFonts w:hint="eastAsia"/>
-        </w:rPr>
-        <w:t>映射</w:t>
-      </w:r>
-      <w:proofErr w:type="spellStart"/>
-      <w:r>
-        <w:rPr>
-          <w:rFonts w:hint="eastAsia"/>
-        </w:rPr>
-        <w:t>m</w:t>
-      </w:r>
-      <w:r>
-        <w:t>mio</w:t>
-      </w:r>
-      <w:proofErr w:type="spellEnd"/>
-    </w:p>
-    <w:p>
-      <w:pPr>
-        <w:ind w:firstLine="480"/>
-      </w:pPr>
-      <w:r>
-        <w:rPr>
-          <w:rFonts w:hint="eastAsia"/>
-        </w:rPr>
-        <w:t>这一步</w:t>
-      </w:r>
-      <w:r>
-        <w:rPr>
-          <w:rFonts w:hint="eastAsia"/>
-        </w:rPr>
-        <w:t>由函数</w:t>
-      </w:r>
-      <w:proofErr w:type="spellStart"/>
-      <w:r>
-        <w:rPr>
-          <w:b/>
-          <w:bCs/>
-          <w:color w:val="2F5496" w:themeColor="accent5" w:themeShade="BF"/>
-        </w:rPr>
-        <w:t>map_mmio</w:t>
-      </w:r>
-      <w:proofErr w:type="spellEnd"/>
-      <w:r>
-        <w:rPr>
-          <w:b/>
-          <w:bCs/>
-          <w:color w:val="2F5496" w:themeColor="accent5" w:themeShade="BF"/>
-        </w:rPr>
-        <w:t>()</w:t>
-      </w:r>
-      <w:r>
-        <w:rPr>
-          <w:rFonts w:hint="eastAsia"/>
-        </w:rPr>
-        <w:t>完成。</w:t>
-      </w:r>
-      <w:r>
-        <w:rPr>
-          <w:rFonts w:hint="eastAsia"/>
-        </w:rPr>
-        <w:t>主要是从</w:t>
-      </w:r>
-      <w:r>
-        <w:rPr>
-          <w:rFonts w:hint="eastAsia"/>
-        </w:rPr>
-        <w:t>G</w:t>
-      </w:r>
-      <w:r>
-        <w:t>PU</w:t>
-      </w:r>
-      <w:r>
-        <w:rPr>
-          <w:rFonts w:hint="eastAsia"/>
-        </w:rPr>
-        <w:t>上分配</w:t>
-      </w:r>
-      <w:r>
-        <w:rPr>
-          <w:rFonts w:hint="eastAsia"/>
-        </w:rPr>
-        <w:t>1</w:t>
-      </w:r>
-      <w:r>
-        <w:t xml:space="preserve"> page</w:t>
-      </w:r>
-      <w:r>
-        <w:rPr>
-          <w:rFonts w:hint="eastAsia"/>
-        </w:rPr>
-        <w:t>的物理内存。然后把该物理内存映射到</w:t>
-      </w:r>
-      <w:r>
-        <w:rPr>
-          <w:rFonts w:hint="eastAsia"/>
-        </w:rPr>
-        <w:t>G</w:t>
-      </w:r>
-      <w:r>
-        <w:t>PU</w:t>
-      </w:r>
-      <w:r>
-        <w:rPr>
-          <w:rFonts w:hint="eastAsia"/>
-        </w:rPr>
-        <w:t>。</w:t>
-      </w:r>
-    </w:p>
-    <w:p>
-      <w:pPr>
-        <w:ind w:firstLine="480"/>
-      </w:pPr>
-      <w:r>
-        <w:rPr>
-          <w:rFonts w:hint="eastAsia"/>
-        </w:rPr>
-        <w:t>首先利用</w:t>
-      </w:r>
-      <w:proofErr w:type="spellStart"/>
-      <w:r>
-        <w:rPr>
-          <w:rFonts w:hint="eastAsia"/>
-        </w:rPr>
-        <w:t>k</w:t>
-      </w:r>
-      <w:r>
-        <w:t>fd_fd</w:t>
-      </w:r>
-      <w:proofErr w:type="spellEnd"/>
-      <w:r>
-        <w:rPr>
-          <w:rFonts w:hint="eastAsia"/>
-        </w:rPr>
-        <w:t>的</w:t>
-      </w:r>
-      <w:proofErr w:type="spellStart"/>
-      <w:r>
-        <w:rPr>
-          <w:rFonts w:hint="eastAsia"/>
-        </w:rPr>
-        <w:t>ioctrl</w:t>
-      </w:r>
-      <w:proofErr w:type="spellEnd"/>
-      <w:r>
-        <w:rPr>
-          <w:rFonts w:hint="eastAsia"/>
-        </w:rPr>
-        <w:t>分配一页物理内存，该操作会得到</w:t>
-      </w:r>
-      <w:r>
-        <w:rPr>
-          <w:rFonts w:hint="eastAsia"/>
-        </w:rPr>
-        <w:t>所分配</w:t>
-      </w:r>
-      <w:r>
-        <w:rPr>
-          <w:rFonts w:hint="eastAsia"/>
-        </w:rPr>
-        <w:t>内存的句柄</w:t>
-      </w:r>
-      <w:r>
-        <w:rPr>
-          <w:rFonts w:hint="eastAsia"/>
-        </w:rPr>
-        <w:t>和偏移量</w:t>
-      </w:r>
-      <w:r>
-        <w:rPr>
-          <w:rFonts w:hint="eastAsia"/>
-        </w:rPr>
-        <w:t>。</w:t>
-      </w:r>
-      <w:r>
-        <w:rPr>
-          <w:rFonts w:hint="eastAsia"/>
-        </w:rPr>
-        <w:t>然后为分配的内存创建两个描述符。一个是</w:t>
-      </w:r>
-      <w:proofErr w:type="spellStart"/>
-      <w:r>
-        <w:rPr>
-          <w:rFonts w:hint="eastAsia"/>
+        <w:t>中。另一个是</w:t>
+      </w:r>
+      <w:r>
+        <w:rPr>
           <w:b/>
           <w:bCs/>
           <w:color w:val="00B0F0"/>
         </w:rPr>
-        <w:t>v</w:t>
-      </w:r>
-      <w:r>
-        <w:rPr>
-          <w:b/>
-          <w:bCs/>
-          <w:color w:val="00B0F0"/>
-        </w:rPr>
-        <w:t>m_</w:t>
-      </w:r>
-      <w:r>
-        <w:rPr>
-          <w:b/>
-          <w:bCs/>
-          <w:color w:val="00B0F0"/>
-        </w:rPr>
-        <w:t>area_t</w:t>
-      </w:r>
-      <w:proofErr w:type="spellEnd"/>
-      <w:r>
-        <w:rPr>
-          <w:rFonts w:hint="eastAsia"/>
-        </w:rPr>
-        <w:t>类型</w:t>
-      </w:r>
-      <w:r>
-        <w:rPr>
-          <w:rFonts w:hint="eastAsia"/>
-        </w:rPr>
-        <w:t>，这是个分配显存的链表，记录了每次分配的显存在</w:t>
-      </w:r>
-      <w:proofErr w:type="spellStart"/>
-      <w:r>
-        <w:rPr>
-          <w:rFonts w:hint="eastAsia"/>
-        </w:rPr>
-        <w:t>g</w:t>
-      </w:r>
-      <w:r>
-        <w:t>pu</w:t>
-      </w:r>
-      <w:r>
-        <w:rPr>
-          <w:rFonts w:hint="eastAsia"/>
-        </w:rPr>
-        <w:t>v</w:t>
-      </w:r>
-      <w:r>
-        <w:t>m</w:t>
-      </w:r>
-      <w:proofErr w:type="spellEnd"/>
-      <w:r>
-        <w:rPr>
-          <w:rFonts w:hint="eastAsia"/>
-        </w:rPr>
-        <w:t>中的地址和大小，并保存在</w:t>
-      </w:r>
-      <w:r>
-        <w:rPr>
-          <w:rFonts w:hint="eastAsia"/>
-        </w:rPr>
-        <w:t>aperture</w:t>
-      </w:r>
-      <w:r>
-        <w:rPr>
-          <w:rFonts w:hint="eastAsia"/>
-        </w:rPr>
-        <w:t>中。另一个是</w:t>
-      </w:r>
-      <w:proofErr w:type="spellStart"/>
-      <w:r>
-        <w:rPr>
-          <w:b/>
-          <w:bCs/>
-          <w:color w:val="00B0F0"/>
-        </w:rPr>
         <w:t>vm_object_t</w:t>
       </w:r>
-      <w:proofErr w:type="spellEnd"/>
       <w:r>
         <w:rPr>
           <w:rFonts w:hint="eastAsia"/>
@@ -2899,11 +2564,9 @@
         </w:rPr>
         <w:t>然后将这个</w:t>
       </w:r>
-      <w:proofErr w:type="spellStart"/>
       <w:r>
         <w:t>drm_render_fd</w:t>
       </w:r>
-      <w:proofErr w:type="spellEnd"/>
       <w:r>
         <w:rPr>
           <w:rFonts w:hint="eastAsia"/>
@@ -2934,7 +2597,6 @@
         </w:rPr>
         <w:t>的</w:t>
       </w:r>
-      <w:proofErr w:type="spellStart"/>
       <w:r>
         <w:rPr>
           <w:rFonts w:hint="eastAsia"/>
@@ -2944,7 +2606,6 @@
       <w:r>
         <w:t>puvm</w:t>
       </w:r>
-      <w:proofErr w:type="spellEnd"/>
       <w:r>
         <w:rPr>
           <w:rFonts w:hint="eastAsia"/>
@@ -2974,7 +2635,6 @@
         </w:rPr>
         <w:t>利用</w:t>
       </w:r>
-      <w:proofErr w:type="spellStart"/>
       <w:r>
         <w:rPr>
           <w:rFonts w:hint="eastAsia"/>
@@ -2984,21 +2644,18 @@
       <w:r>
         <w:t>fd_fd</w:t>
       </w:r>
-      <w:proofErr w:type="spellEnd"/>
       <w:r>
         <w:rPr>
           <w:rFonts w:hint="eastAsia"/>
         </w:rPr>
         <w:t>的</w:t>
       </w:r>
-      <w:proofErr w:type="spellStart"/>
       <w:r>
         <w:rPr>
           <w:rFonts w:hint="eastAsia"/>
         </w:rPr>
         <w:t>ioctrl</w:t>
       </w:r>
-      <w:proofErr w:type="spellEnd"/>
       <w:r>
         <w:rPr>
           <w:rFonts w:hint="eastAsia"/>
@@ -3038,13 +2695,8 @@
         <w:t>m</w:t>
       </w:r>
       <w:r>
-        <w:t xml:space="preserve">ap </w:t>
-      </w:r>
-      <w:proofErr w:type="spellStart"/>
-      <w:r>
-        <w:t>mmio</w:t>
-      </w:r>
-      <w:proofErr w:type="spellEnd"/>
+        <w:t>ap mmio</w:t>
+      </w:r>
       <w:r>
         <w:rPr>
           <w:rFonts w:hint="eastAsia"/>
@@ -3063,7 +2715,6 @@
         </w:rPr>
         <w:t>初始化</w:t>
       </w:r>
-      <w:proofErr w:type="spellStart"/>
       <w:r>
         <w:rPr>
           <w:rFonts w:hint="eastAsia"/>
@@ -3071,11 +2722,7 @@
         <w:t>m</w:t>
       </w:r>
       <w:r>
-        <w:t>mio</w:t>
-      </w:r>
-      <w:proofErr w:type="spellEnd"/>
-      <w:r>
-        <w:t xml:space="preserve"> aperture</w:t>
+        <w:t>mio aperture</w:t>
       </w:r>
     </w:p>
     <w:p>
@@ -3088,28 +2735,24 @@
         </w:rPr>
         <w:t>最后填充</w:t>
       </w:r>
-      <w:proofErr w:type="spellStart"/>
       <w:r>
         <w:rPr>
           <w:rFonts w:hint="eastAsia"/>
         </w:rPr>
         <w:t>gpu_mem</w:t>
       </w:r>
-      <w:proofErr w:type="spellEnd"/>
       <w:r>
         <w:rPr>
           <w:rFonts w:hint="eastAsia"/>
         </w:rPr>
         <w:t>的</w:t>
       </w:r>
-      <w:proofErr w:type="spellStart"/>
       <w:r>
         <w:rPr>
           <w:color w:val="538135" w:themeColor="accent6" w:themeShade="BF"/>
         </w:rPr>
         <w:t>mmio_aperture</w:t>
       </w:r>
-      <w:proofErr w:type="spellEnd"/>
       <w:r>
         <w:rPr>
           <w:rFonts w:hint="eastAsia"/>
@@ -3128,11 +2771,9 @@
         </w:rPr>
         <w:t>。</w:t>
       </w:r>
-      <w:proofErr w:type="spellStart"/>
       <w:r>
         <w:t>mmio_aperture</w:t>
       </w:r>
-      <w:proofErr w:type="spellEnd"/>
       <w:r>
         <w:rPr>
           <w:rFonts w:hint="eastAsia"/>
@@ -3169,7 +2810,6 @@
         </w:rPr>
         <w:t>就是上一节中分配得到的</w:t>
       </w:r>
-      <w:proofErr w:type="spellStart"/>
       <w:r>
         <w:rPr>
           <w:rFonts w:hint="eastAsia"/>
@@ -3179,7 +2819,6 @@
       <w:r>
         <w:t>puvm</w:t>
       </w:r>
-      <w:proofErr w:type="spellEnd"/>
       <w:r>
         <w:rPr>
           <w:rFonts w:hint="eastAsia"/>
@@ -3337,11 +2976,9 @@
               <w:ind w:firstLineChars="0" w:firstLine="0"/>
               <w:jc w:val="center"/>
             </w:pPr>
-            <w:proofErr w:type="spellStart"/>
             <w:r>
               <w:t>kfd_dev_aperture</w:t>
             </w:r>
-            <w:proofErr w:type="spellEnd"/>
           </w:p>
         </w:tc>
         <w:tc>
@@ -3354,11 +2991,9 @@
               <w:ind w:firstLineChars="0" w:firstLine="0"/>
               <w:jc w:val="center"/>
             </w:pPr>
-            <w:proofErr w:type="spellStart"/>
             <w:r>
               <w:t>kfd_process_device_apertures</w:t>
             </w:r>
-            <w:proofErr w:type="spellEnd"/>
           </w:p>
         </w:tc>
         <w:tc>
@@ -3406,11 +3041,9 @@
               <w:ind w:firstLineChars="0" w:firstLine="0"/>
               <w:jc w:val="center"/>
             </w:pPr>
-            <w:proofErr w:type="spellStart"/>
             <w:r>
               <w:t>lds_aperture</w:t>
             </w:r>
-            <w:proofErr w:type="spellEnd"/>
           </w:p>
         </w:tc>
         <w:tc>
@@ -3424,11 +3057,9 @@
               <w:ind w:firstLineChars="0" w:firstLine="0"/>
               <w:jc w:val="center"/>
             </w:pPr>
-            <w:proofErr w:type="spellStart"/>
             <w:r>
               <w:t>aperture_t</w:t>
             </w:r>
-            <w:proofErr w:type="spellEnd"/>
           </w:p>
         </w:tc>
         <w:tc>
@@ -3454,12 +3085,9 @@
               <w:ind w:firstLineChars="0" w:firstLine="0"/>
               <w:jc w:val="center"/>
             </w:pPr>
-            <w:proofErr w:type="spellStart"/>
             <w:r>
-              <w:lastRenderedPageBreak/>
               <w:t>gpu_mem</w:t>
             </w:r>
-            <w:proofErr w:type="spellEnd"/>
           </w:p>
         </w:tc>
         <w:tc>
@@ -3489,12 +3117,9 @@
               <w:ind w:firstLineChars="0" w:firstLine="0"/>
               <w:jc w:val="center"/>
             </w:pPr>
-            <w:proofErr w:type="spellStart"/>
             <w:r>
-              <w:lastRenderedPageBreak/>
               <w:t>scratch_aperture</w:t>
             </w:r>
-            <w:proofErr w:type="spellEnd"/>
           </w:p>
         </w:tc>
         <w:tc>
@@ -3550,11 +3175,9 @@
               <w:ind w:firstLineChars="0" w:firstLine="0"/>
               <w:jc w:val="center"/>
             </w:pPr>
-            <w:proofErr w:type="spellStart"/>
             <w:r>
               <w:t>mmio_aperture</w:t>
             </w:r>
-            <w:proofErr w:type="spellEnd"/>
           </w:p>
         </w:tc>
         <w:tc>
@@ -3610,11 +3233,9 @@
               <w:ind w:firstLineChars="0" w:firstLine="0"/>
               <w:jc w:val="center"/>
             </w:pPr>
-            <w:proofErr w:type="spellStart"/>
             <w:r>
               <w:t>gpuvm_aperture</w:t>
             </w:r>
-            <w:proofErr w:type="spellEnd"/>
           </w:p>
         </w:tc>
         <w:tc>
@@ -3628,11 +3249,9 @@
               <w:ind w:firstLineChars="0" w:firstLine="0"/>
               <w:jc w:val="center"/>
             </w:pPr>
-            <w:proofErr w:type="spellStart"/>
             <w:r>
               <w:t>manageable_aperture_t</w:t>
             </w:r>
-            <w:proofErr w:type="spellEnd"/>
           </w:p>
         </w:tc>
         <w:tc>
@@ -3675,11 +3294,9 @@
               <w:ind w:firstLineChars="0" w:firstLine="0"/>
               <w:jc w:val="center"/>
             </w:pPr>
-            <w:proofErr w:type="spellStart"/>
             <w:r>
               <w:t>scratch_physical</w:t>
             </w:r>
-            <w:proofErr w:type="spellEnd"/>
           </w:p>
         </w:tc>
         <w:tc>
@@ -3735,11 +3352,9 @@
               <w:ind w:firstLineChars="0" w:firstLine="0"/>
               <w:jc w:val="center"/>
             </w:pPr>
-            <w:proofErr w:type="spellStart"/>
             <w:r>
               <w:t>cpuvm_aperture</w:t>
             </w:r>
-            <w:proofErr w:type="spellEnd"/>
           </w:p>
         </w:tc>
         <w:tc>
@@ -3795,11 +3410,9 @@
               <w:ind w:firstLineChars="0" w:firstLine="0"/>
               <w:jc w:val="center"/>
             </w:pPr>
-            <w:proofErr w:type="spellStart"/>
             <w:r>
               <w:t>dgpu_aperture</w:t>
             </w:r>
-            <w:proofErr w:type="spellEnd"/>
           </w:p>
         </w:tc>
         <w:tc>
@@ -3838,11 +3451,9 @@
               <w:ind w:firstLineChars="0" w:firstLine="0"/>
               <w:jc w:val="center"/>
             </w:pPr>
-            <w:proofErr w:type="spellStart"/>
             <w:r>
               <w:t>svm</w:t>
             </w:r>
-            <w:proofErr w:type="spellEnd"/>
           </w:p>
         </w:tc>
         <w:tc>
@@ -3872,11 +3483,9 @@
               <w:ind w:firstLineChars="0" w:firstLine="0"/>
               <w:jc w:val="center"/>
             </w:pPr>
-            <w:proofErr w:type="spellStart"/>
             <w:r>
               <w:t>dgpu_alt_aperture</w:t>
             </w:r>
-            <w:proofErr w:type="spellEnd"/>
           </w:p>
         </w:tc>
         <w:tc>
@@ -3934,7 +3543,6 @@
         </w:rPr>
         <w:t>最终用于</w:t>
       </w:r>
-      <w:proofErr w:type="spellStart"/>
       <w:r>
         <w:rPr>
           <w:rFonts w:hint="eastAsia"/>
@@ -3944,14 +3552,12 @@
       <w:r>
         <w:t>mio</w:t>
       </w:r>
-      <w:proofErr w:type="spellEnd"/>
       <w:r>
         <w:rPr>
           <w:rFonts w:hint="eastAsia"/>
         </w:rPr>
         <w:t>映射的是</w:t>
       </w:r>
-      <w:proofErr w:type="spellStart"/>
       <w:r>
         <w:rPr>
           <w:rFonts w:hint="eastAsia"/>
@@ -3961,7 +3567,6 @@
       <w:r>
         <w:t>gpu_alt_aperture</w:t>
       </w:r>
-      <w:proofErr w:type="spellEnd"/>
       <w:r>
         <w:rPr>
           <w:rFonts w:hint="eastAsia"/>
@@ -3984,9 +3589,6 @@
     <w:p>
       <w:pPr>
         <w:ind w:firstLine="480"/>
-        <w:rPr>
-          <w:rFonts w:hint="eastAsia"/>
-        </w:rPr>
       </w:pPr>
       <w:r>
         <w:rPr>
@@ -3994,35 +3596,240 @@
         </w:rPr>
         <w:t>门铃初始化由函数</w:t>
       </w:r>
-      <w:proofErr w:type="spellStart"/>
       <w:r>
         <w:rPr>
           <w:b/>
           <w:bCs/>
           <w:color w:val="2F5496" w:themeColor="accent5" w:themeShade="BF"/>
         </w:rPr>
-        <w:t>init_process_doorbells</w:t>
-      </w:r>
-      <w:proofErr w:type="spellEnd"/>
+        <w:t>init_process_doorbells()</w:t>
+      </w:r>
+      <w:r>
+        <w:rPr>
+          <w:rFonts w:hint="eastAsia"/>
+        </w:rPr>
+        <w:t>完成，</w:t>
+      </w:r>
+      <w:r>
+        <w:rPr>
+          <w:rFonts w:hint="eastAsia"/>
+        </w:rPr>
+        <w:t>主要负责为静态变量</w:t>
+      </w:r>
+      <w:r>
+        <w:rPr>
+          <w:b/>
+          <w:bCs/>
+          <w:color w:val="538135" w:themeColor="accent6" w:themeShade="BF"/>
+        </w:rPr>
+        <w:t>doorbells</w:t>
+      </w:r>
+      <w:r>
+        <w:rPr>
+          <w:rFonts w:hint="eastAsia"/>
+        </w:rPr>
+        <w:t>申请空间</w:t>
+      </w:r>
+      <w:r>
+        <w:rPr>
+          <w:rFonts w:hint="eastAsia"/>
+        </w:rPr>
+        <w:t>。这是一个</w:t>
+      </w:r>
+      <w:r>
+        <w:rPr>
+          <w:b/>
+          <w:bCs/>
+          <w:color w:val="00B0F0"/>
+        </w:rPr>
+        <w:t>process_doorbells</w:t>
+      </w:r>
+      <w:r>
+        <w:rPr>
+          <w:rFonts w:hint="eastAsia"/>
+        </w:rPr>
+        <w:t>结构体类型的静态变量。</w:t>
+      </w:r>
+      <w:r>
+        <w:rPr>
+          <w:rFonts w:hint="eastAsia"/>
+        </w:rPr>
+        <w:t>每个</w:t>
+      </w:r>
+      <w:r>
+        <w:rPr>
+          <w:rFonts w:hint="eastAsia"/>
+        </w:rPr>
+        <w:t>node</w:t>
+      </w:r>
+      <w:r>
+        <w:rPr>
+          <w:rFonts w:hint="eastAsia"/>
+        </w:rPr>
+        <w:t>都需要分配一个</w:t>
+      </w:r>
+      <w:r>
+        <w:t>process_doorbells</w:t>
+      </w:r>
+      <w:r>
+        <w:rPr>
+          <w:rFonts w:hint="eastAsia"/>
+        </w:rPr>
+        <w:t>空间。</w:t>
+      </w:r>
+    </w:p>
+    <w:p>
+      <w:pPr>
+        <w:pStyle w:val="Heading2"/>
+        <w:spacing w:before="489" w:after="326"/>
+      </w:pPr>
+      <w:r>
+        <w:rPr>
+          <w:rFonts w:hint="eastAsia"/>
+        </w:rPr>
+        <w:t>其他初始化</w:t>
+      </w:r>
+    </w:p>
+    <w:p>
+      <w:pPr>
+        <w:ind w:firstLine="480"/>
+      </w:pPr>
+      <w:r>
+        <w:rPr>
+          <w:rFonts w:hint="eastAsia"/>
+        </w:rPr>
+        <w:t>其他还包括</w:t>
+      </w:r>
+      <w:r>
+        <w:rPr>
+          <w:rFonts w:hint="eastAsia"/>
+        </w:rPr>
+        <w:t>d</w:t>
+      </w:r>
+      <w:r>
+        <w:t>ebug memory</w:t>
+      </w:r>
+      <w:r>
+        <w:rPr>
+          <w:rFonts w:hint="eastAsia"/>
+        </w:rPr>
+        <w:t>的初始化和</w:t>
+      </w:r>
+      <w:r>
+        <w:t>performance counter</w:t>
+      </w:r>
+      <w:r>
+        <w:rPr>
+          <w:rFonts w:hint="eastAsia"/>
+        </w:rPr>
+        <w:t>的初始化。</w:t>
+      </w:r>
+    </w:p>
+    <w:p>
+      <w:pPr>
+        <w:pStyle w:val="Heading1"/>
+        <w:spacing w:after="326"/>
+      </w:pPr>
+      <w:r>
+        <w:rPr>
+          <w:rFonts w:hint="eastAsia"/>
+        </w:rPr>
+        <w:lastRenderedPageBreak/>
+        <w:t>节点拓扑信息</w:t>
+      </w:r>
+    </w:p>
+    <w:p>
+      <w:pPr>
+        <w:ind w:firstLine="480"/>
+      </w:pPr>
+      <w:r>
+        <w:rPr>
+          <w:rFonts w:hint="eastAsia"/>
+        </w:rPr>
+        <w:t>节点的拓扑信息由</w:t>
+      </w:r>
+      <w:r>
+        <w:rPr>
+          <w:rFonts w:hint="eastAsia"/>
+        </w:rPr>
+        <w:t>&lt;t</w:t>
+      </w:r>
+      <w:r>
+        <w:t>opology.c&gt;</w:t>
+      </w:r>
+      <w:r>
+        <w:rPr>
+          <w:rFonts w:hint="eastAsia"/>
+        </w:rPr>
+        <w:t>文件负责。</w:t>
+      </w:r>
+      <w:r>
+        <w:t>hsa</w:t>
+      </w:r>
+      <w:r>
+        <w:rPr>
+          <w:rFonts w:hint="eastAsia"/>
+        </w:rPr>
+        <w:t>通过</w:t>
+      </w:r>
+      <w:r>
+        <w:rPr>
+          <w:rFonts w:hint="eastAsia"/>
+        </w:rPr>
+        <w:t>调用</w:t>
+      </w:r>
       <w:r>
         <w:rPr>
           <w:b/>
           <w:bCs/>
           <w:color w:val="2F5496" w:themeColor="accent5" w:themeShade="BF"/>
         </w:rPr>
+        <w:t>hsaKmtAcquireSystemProperties</w:t>
+      </w:r>
+      <w:r>
+        <w:rPr>
+          <w:b/>
+          <w:bCs/>
+          <w:color w:val="2F5496" w:themeColor="accent5" w:themeShade="BF"/>
+        </w:rPr>
+        <w:t xml:space="preserve">() </w:t>
+      </w:r>
+      <w:r>
+        <w:t>API</w:t>
+      </w:r>
+      <w:r>
+        <w:rPr>
+          <w:rFonts w:hint="eastAsia"/>
+        </w:rPr>
+        <w:t>函数获得节点拓扑信息。</w:t>
+      </w:r>
+      <w:r>
+        <w:rPr>
+          <w:rFonts w:hint="eastAsia"/>
+        </w:rPr>
+        <w:t>而该函数将调用</w:t>
+      </w:r>
+      <w:r>
+        <w:rPr>
+          <w:b/>
+          <w:bCs/>
+          <w:color w:val="2F5496" w:themeColor="accent5" w:themeShade="BF"/>
+        </w:rPr>
+        <w:t>topology_take_snapshot</w:t>
+      </w:r>
+      <w:r>
+        <w:rPr>
+          <w:b/>
+          <w:bCs/>
+          <w:color w:val="2F5496" w:themeColor="accent5" w:themeShade="BF"/>
+        </w:rPr>
         <w:t>()</w:t>
       </w:r>
       <w:r>
         <w:rPr>
           <w:rFonts w:hint="eastAsia"/>
         </w:rPr>
-        <w:t>完成，</w:t>
-      </w:r>
-      <w:r>
-        <w:rPr>
-          <w:rFonts w:hint="eastAsia"/>
-        </w:rPr>
-        <w:t>主要负责为静态变量</w:t>
+        <w:t>函数来获得所有信息。各节点拓扑信息保存在静态变量</w:t>
       </w:r>
       <w:r>
         <w:rPr>
@@ -4030,70 +3837,517 @@
           <w:bCs/>
           <w:color w:val="538135" w:themeColor="accent6" w:themeShade="BF"/>
         </w:rPr>
-        <w:t>doorbells</w:t>
-      </w:r>
-      <w:r>
-        <w:rPr>
-          <w:rFonts w:hint="eastAsia"/>
-        </w:rPr>
-        <w:t>申请空间</w:t>
-      </w:r>
-      <w:r>
-        <w:rPr>
-          <w:rFonts w:hint="eastAsia"/>
-        </w:rPr>
-        <w:t>。这是一个</w:t>
-      </w:r>
-      <w:bookmarkStart w:id="0" w:name="_GoBack"/>
-      <w:proofErr w:type="spellStart"/>
+        <w:t>g_props</w:t>
+      </w:r>
+      <w:r>
+        <w:rPr>
+          <w:rFonts w:hint="eastAsia"/>
+        </w:rPr>
+        <w:t>中，这是一个指向拓扑信息的指针</w:t>
+      </w:r>
+      <w:r>
+        <w:rPr>
+          <w:rFonts w:hint="eastAsia"/>
+        </w:rPr>
+        <w:t>。拓扑信息填充在结构体</w:t>
+      </w:r>
       <w:r>
         <w:rPr>
           <w:b/>
           <w:bCs/>
           <w:color w:val="00B0F0"/>
         </w:rPr>
-        <w:t>process_doorbells</w:t>
-      </w:r>
-      <w:bookmarkEnd w:id="0"/>
-      <w:proofErr w:type="spellEnd"/>
-      <w:r>
-        <w:rPr>
-          <w:rFonts w:hint="eastAsia"/>
-        </w:rPr>
-        <w:t>结构体类型的静态变量。</w:t>
-      </w:r>
-      <w:r>
-        <w:rPr>
-          <w:rFonts w:hint="eastAsia"/>
-        </w:rPr>
-        <w:t>每个</w:t>
-      </w:r>
-      <w:r>
-        <w:rPr>
-          <w:rFonts w:hint="eastAsia"/>
-        </w:rPr>
-        <w:t>node</w:t>
-      </w:r>
-      <w:r>
-        <w:rPr>
-          <w:rFonts w:hint="eastAsia"/>
-        </w:rPr>
-        <w:t>都需要分配一个</w:t>
-      </w:r>
-      <w:proofErr w:type="spellStart"/>
-      <w:r>
-        <w:t>process_doorbells</w:t>
-      </w:r>
-      <w:proofErr w:type="spellEnd"/>
-      <w:r>
-        <w:rPr>
-          <w:rFonts w:hint="eastAsia"/>
-        </w:rPr>
-        <w:t>空间。</w:t>
+        <w:t>node_props_t</w:t>
+      </w:r>
+      <w:r>
+        <w:rPr>
+          <w:rFonts w:hint="eastAsia"/>
+        </w:rPr>
+        <w:t>中。</w:t>
+      </w:r>
+      <w:r>
+        <w:rPr>
+          <w:rFonts w:hint="eastAsia"/>
+        </w:rPr>
+        <w:t>每个节点有这样一个结构体。包括了节点的属性、</w:t>
+      </w:r>
+      <w:r>
+        <w:rPr>
+          <w:rFonts w:hint="eastAsia"/>
+        </w:rPr>
+        <w:t>m</w:t>
+      </w:r>
+      <w:r>
+        <w:t>emory</w:t>
+      </w:r>
+      <w:r>
+        <w:rPr>
+          <w:rFonts w:hint="eastAsia"/>
+        </w:rPr>
+        <w:t>属性、</w:t>
+      </w:r>
+      <w:r>
+        <w:rPr>
+          <w:rFonts w:hint="eastAsia"/>
+        </w:rPr>
+        <w:t>cache</w:t>
+      </w:r>
+      <w:r>
+        <w:rPr>
+          <w:rFonts w:hint="eastAsia"/>
+        </w:rPr>
+        <w:t>属性和</w:t>
+      </w:r>
+      <w:r>
+        <w:rPr>
+          <w:rFonts w:hint="eastAsia"/>
+        </w:rPr>
+        <w:t>l</w:t>
+      </w:r>
+      <w:r>
+        <w:t>ink</w:t>
+      </w:r>
+      <w:r>
+        <w:rPr>
+          <w:rFonts w:hint="eastAsia"/>
+        </w:rPr>
+        <w:t>属性。</w:t>
       </w:r>
     </w:p>
     <w:p>
       <w:pPr>
+        <w:ind w:firstLine="480"/>
+      </w:pPr>
+      <w:r>
+        <w:rPr>
+          <w:rFonts w:hint="eastAsia"/>
+        </w:rPr>
+        <w:t>节点属性</w:t>
+      </w:r>
+      <w:r>
+        <w:rPr>
+          <w:rFonts w:hint="eastAsia"/>
+        </w:rPr>
+        <w:t>由函数</w:t>
+      </w:r>
+      <w:r>
+        <w:rPr>
+          <w:b/>
+          <w:bCs/>
+          <w:color w:val="2F5496" w:themeColor="accent5" w:themeShade="BF"/>
+        </w:rPr>
+        <w:t>topology_sysfs_get_node_props</w:t>
+      </w:r>
+      <w:r>
+        <w:rPr>
+          <w:b/>
+          <w:bCs/>
+          <w:color w:val="2F5496" w:themeColor="accent5" w:themeShade="BF"/>
+        </w:rPr>
+        <w:t>()</w:t>
+      </w:r>
+      <w:r>
+        <w:rPr>
+          <w:rFonts w:hint="eastAsia"/>
+        </w:rPr>
+        <w:t>负责读取。主要是</w:t>
+      </w:r>
+      <w:r>
+        <w:rPr>
+          <w:rFonts w:hint="eastAsia"/>
+        </w:rPr>
+        <w:t>读取</w:t>
+      </w:r>
+      <w:r>
+        <w:rPr>
+          <w:rFonts w:hint="eastAsia"/>
+        </w:rPr>
+        <w:t>文件</w:t>
+      </w:r>
+      <w:r>
+        <w:t>/sys/devices/virtual/kfd/kfd/topology/nodes</w:t>
+      </w:r>
+      <w:r>
+        <w:t>/</w:t>
+      </w:r>
+      <w:r>
+        <w:rPr>
+          <w:rFonts w:hint="eastAsia"/>
+          <w:i/>
+          <w:iCs/>
+          <w:color w:val="808080" w:themeColor="background1" w:themeShade="80"/>
+        </w:rPr>
+        <w:t>n</w:t>
+      </w:r>
+      <w:r>
+        <w:rPr>
+          <w:i/>
+          <w:iCs/>
+          <w:color w:val="808080" w:themeColor="background1" w:themeShade="80"/>
+        </w:rPr>
+        <w:t>ode_id</w:t>
+      </w:r>
+      <w:r>
+        <w:t>/</w:t>
+      </w:r>
+      <w:r>
+        <w:rPr>
+          <w:rFonts w:hint="eastAsia"/>
+        </w:rPr>
+        <w:t>properties</w:t>
+      </w:r>
+      <w:r>
+        <w:rPr>
+          <w:rFonts w:hint="eastAsia"/>
+        </w:rPr>
+        <w:t>的内容</w:t>
+      </w:r>
+      <w:r>
+        <w:rPr>
+          <w:rFonts w:hint="eastAsia"/>
+        </w:rPr>
+        <w:t>。</w:t>
+      </w:r>
+      <w:r>
+        <w:rPr>
+          <w:rFonts w:hint="eastAsia"/>
+        </w:rPr>
+        <w:t>需要读取</w:t>
+      </w:r>
+      <w:r>
+        <w:t>mem_banks_count</w:t>
+      </w:r>
+      <w:r>
+        <w:rPr>
+          <w:rFonts w:hint="eastAsia"/>
+        </w:rPr>
+        <w:t>用作</w:t>
+      </w:r>
+      <w:r>
+        <w:rPr>
+          <w:rFonts w:hint="eastAsia"/>
+        </w:rPr>
+        <w:t>m</w:t>
+      </w:r>
+      <w:r>
+        <w:t>emory</w:t>
+      </w:r>
+      <w:r>
+        <w:rPr>
+          <w:rFonts w:hint="eastAsia"/>
+        </w:rPr>
+        <w:t>个数，</w:t>
+      </w:r>
+      <w:r>
+        <w:t>caches_count</w:t>
+      </w:r>
+      <w:r>
+        <w:rPr>
+          <w:rFonts w:hint="eastAsia"/>
+        </w:rPr>
+        <w:t>用作</w:t>
+      </w:r>
+      <w:r>
+        <w:rPr>
+          <w:rFonts w:hint="eastAsia"/>
+        </w:rPr>
+        <w:t>c</w:t>
+      </w:r>
+      <w:r>
+        <w:t>ache</w:t>
+      </w:r>
+      <w:r>
+        <w:rPr>
+          <w:rFonts w:hint="eastAsia"/>
+        </w:rPr>
+        <w:t>属性个数，和</w:t>
+      </w:r>
+      <w:r>
+        <w:t>io_links_count</w:t>
+      </w:r>
+      <w:r>
+        <w:rPr>
+          <w:rFonts w:hint="eastAsia"/>
+        </w:rPr>
+        <w:t>用作</w:t>
+      </w:r>
+      <w:r>
+        <w:rPr>
+          <w:rFonts w:hint="eastAsia"/>
+        </w:rPr>
+        <w:t>link</w:t>
+      </w:r>
+      <w:r>
+        <w:rPr>
+          <w:rFonts w:hint="eastAsia"/>
+        </w:rPr>
+        <w:t>属性个数。</w:t>
+      </w:r>
+    </w:p>
+    <w:p>
+      <w:pPr>
+        <w:ind w:firstLine="480"/>
+      </w:pPr>
+      <w:r>
+        <w:rPr>
+          <w:rFonts w:hint="eastAsia"/>
+        </w:rPr>
+        <w:t>memory</w:t>
+      </w:r>
+      <w:r>
+        <w:rPr>
+          <w:rFonts w:hint="eastAsia"/>
+        </w:rPr>
+        <w:t>属性由函数</w:t>
+      </w:r>
+      <w:r>
+        <w:rPr>
+          <w:b/>
+          <w:bCs/>
+          <w:color w:val="2F5496" w:themeColor="accent5" w:themeShade="BF"/>
+        </w:rPr>
+        <w:t>topology_sysfs_get_mem_props</w:t>
+      </w:r>
+      <w:r>
+        <w:rPr>
+          <w:b/>
+          <w:bCs/>
+          <w:color w:val="2F5496" w:themeColor="accent5" w:themeShade="BF"/>
+        </w:rPr>
+        <w:t>()</w:t>
+      </w:r>
+      <w:r>
+        <w:rPr>
+          <w:rFonts w:hint="eastAsia"/>
+        </w:rPr>
+        <w:t>负责读取。</w:t>
+      </w:r>
+      <w:r>
+        <w:rPr>
+          <w:rFonts w:hint="eastAsia"/>
+        </w:rPr>
+        <w:t>主要是读取文件</w:t>
+      </w:r>
+      <w:r>
+        <w:t>/sys/devices/virtual/kfd/kfd/topology/nodes/</w:t>
+      </w:r>
+      <w:r>
+        <w:rPr>
+          <w:color w:val="808080" w:themeColor="background1" w:themeShade="80"/>
+        </w:rPr>
+        <w:t>node_id</w:t>
+      </w:r>
+      <w:r>
+        <w:t>/mem_banks/</w:t>
+      </w:r>
+      <w:r>
+        <w:rPr>
+          <w:i/>
+          <w:iCs/>
+          <w:color w:val="808080" w:themeColor="background1" w:themeShade="80"/>
+        </w:rPr>
+        <w:t>mem_id</w:t>
+      </w:r>
+      <w:r>
+        <w:t>/</w:t>
+      </w:r>
+      <w:r>
+        <w:t>properties</w:t>
+      </w:r>
+      <w:r>
+        <w:rPr>
+          <w:rFonts w:hint="eastAsia"/>
+        </w:rPr>
+        <w:t>内容</w:t>
+      </w:r>
+      <w:r>
+        <w:rPr>
+          <w:rFonts w:hint="eastAsia"/>
+        </w:rPr>
+        <w:t>。</w:t>
+      </w:r>
+    </w:p>
+    <w:p>
+      <w:pPr>
+        <w:ind w:firstLine="480"/>
+      </w:pPr>
+      <w:r>
+        <w:rPr>
+          <w:rFonts w:hint="eastAsia"/>
+        </w:rPr>
+        <w:t>cache</w:t>
+      </w:r>
+      <w:r>
+        <w:rPr>
+          <w:rFonts w:hint="eastAsia"/>
+        </w:rPr>
+        <w:t>属性由函数</w:t>
+      </w:r>
+      <w:r>
+        <w:rPr>
+          <w:b/>
+          <w:bCs/>
+          <w:color w:val="2F5496" w:themeColor="accent5" w:themeShade="BF"/>
+        </w:rPr>
+        <w:t>topology_sysfs_get_cache_props</w:t>
+      </w:r>
+      <w:r>
+        <w:rPr>
+          <w:b/>
+          <w:bCs/>
+          <w:color w:val="2F5496" w:themeColor="accent5" w:themeShade="BF"/>
+        </w:rPr>
+        <w:t>()</w:t>
+      </w:r>
+      <w:r>
+        <w:rPr>
+          <w:rFonts w:hint="eastAsia"/>
+        </w:rPr>
+        <w:t>负责读取。主要是读取文件</w:t>
+      </w:r>
+      <w:r>
+        <w:t>/sys/devices/virtual/kfd/kfd/topology/nodes/</w:t>
+      </w:r>
+      <w:r>
+        <w:rPr>
+          <w:i/>
+          <w:iCs/>
+          <w:color w:val="808080" w:themeColor="background1" w:themeShade="80"/>
+        </w:rPr>
+        <w:t>node_id</w:t>
+      </w:r>
+      <w:r>
+        <w:t>/</w:t>
+      </w:r>
+      <w:r>
+        <w:t>caches</w:t>
+      </w:r>
+      <w:r>
+        <w:t>/</w:t>
+      </w:r>
+      <w:r>
+        <w:rPr>
+          <w:rFonts w:hint="eastAsia"/>
+          <w:i/>
+          <w:iCs/>
+          <w:color w:val="808080" w:themeColor="background1" w:themeShade="80"/>
+        </w:rPr>
+        <w:t>cache</w:t>
+      </w:r>
+      <w:r>
+        <w:rPr>
+          <w:i/>
+          <w:iCs/>
+          <w:color w:val="808080" w:themeColor="background1" w:themeShade="80"/>
+        </w:rPr>
+        <w:t>_id</w:t>
+      </w:r>
+      <w:r>
+        <w:t>/</w:t>
+      </w:r>
+      <w:r>
+        <w:t>properties</w:t>
+      </w:r>
+      <w:r>
+        <w:rPr>
+          <w:rFonts w:hint="eastAsia"/>
+        </w:rPr>
+        <w:t>内容。</w:t>
+      </w:r>
+    </w:p>
+    <w:p>
+      <w:pPr>
+        <w:ind w:firstLine="480"/>
+        <w:rPr>
+          <w:rFonts w:hint="eastAsia"/>
+        </w:rPr>
+      </w:pPr>
+      <w:r>
+        <w:rPr>
+          <w:rFonts w:hint="eastAsia"/>
+        </w:rPr>
+        <w:t>link</w:t>
+      </w:r>
+      <w:r>
+        <w:rPr>
+          <w:rFonts w:hint="eastAsia"/>
+        </w:rPr>
+        <w:t>属性由函数</w:t>
+      </w:r>
+      <w:r>
+        <w:rPr>
+          <w:b/>
+          <w:bCs/>
+          <w:color w:val="2F5496" w:themeColor="accent5" w:themeShade="BF"/>
+        </w:rPr>
+        <w:t>topology_sysfs_get_iolink_props</w:t>
+      </w:r>
+      <w:r>
+        <w:rPr>
+          <w:b/>
+          <w:bCs/>
+          <w:color w:val="2F5496" w:themeColor="accent5" w:themeShade="BF"/>
+        </w:rPr>
+        <w:t>()</w:t>
+      </w:r>
+      <w:r>
+        <w:rPr>
+          <w:rFonts w:hint="eastAsia"/>
+        </w:rPr>
+        <w:t>负责读取。主要是读取文件</w:t>
+      </w:r>
+      <w:r>
+        <w:t>/sys/devices/virtual/kfd/kfd/topology/nodes/</w:t>
+      </w:r>
+      <w:r>
+        <w:rPr>
+          <w:i/>
+          <w:iCs/>
+          <w:color w:val="808080" w:themeColor="background1" w:themeShade="80"/>
+        </w:rPr>
+        <w:t>node_id</w:t>
+      </w:r>
+      <w:r>
+        <w:t>/</w:t>
+      </w:r>
+      <w:r>
+        <w:t>io_links</w:t>
+      </w:r>
+      <w:r>
+        <w:t>/</w:t>
+      </w:r>
+      <w:r>
+        <w:rPr>
+          <w:rFonts w:hint="eastAsia"/>
+          <w:i/>
+          <w:iCs/>
+          <w:color w:val="808080" w:themeColor="background1" w:themeShade="80"/>
+        </w:rPr>
+        <w:t>link</w:t>
+      </w:r>
+      <w:r>
+        <w:rPr>
+          <w:i/>
+          <w:iCs/>
+          <w:color w:val="808080" w:themeColor="background1" w:themeShade="80"/>
+        </w:rPr>
+        <w:t>_id</w:t>
+      </w:r>
+      <w:r>
+        <w:t>/</w:t>
+      </w:r>
+      <w:r>
+        <w:t>properties</w:t>
+      </w:r>
+      <w:r>
+        <w:rPr>
+          <w:rFonts w:hint="eastAsia"/>
+        </w:rPr>
+        <w:t>内容。</w:t>
+      </w:r>
+    </w:p>
+    <w:p>
+      <w:pPr>
         <w:pStyle w:val="Heading2"/>
         <w:spacing w:before="489" w:after="326"/>
       </w:pPr>
@@ -4101,21 +4355,232 @@
         <w:rPr>
           <w:rFonts w:hint="eastAsia"/>
         </w:rPr>
-        <w:t>其他初始化</w:t>
+        <w:t>补充</w:t>
+      </w:r>
+      <w:r>
+        <w:rPr>
+          <w:rFonts w:hint="eastAsia"/>
+        </w:rPr>
+        <w:t>m</w:t>
+      </w:r>
+      <w:r>
+        <w:t>emory</w:t>
+      </w:r>
+      <w:r>
+        <w:rPr>
+          <w:rFonts w:hint="eastAsia"/>
+        </w:rPr>
+        <w:t>信息</w:t>
       </w:r>
     </w:p>
     <w:p>
       <w:pPr>
         <w:ind w:firstLine="480"/>
-        <w:rPr>
-          <w:rFonts w:hint="eastAsia"/>
-        </w:rPr>
-      </w:pPr>
-      <w:r>
-        <w:rPr>
-          <w:rFonts w:hint="eastAsia"/>
-        </w:rPr>
-        <w:t>其他还包括</w:t>
+      </w:pPr>
+      <w:r>
+        <w:rPr>
+          <w:rFonts w:hint="eastAsia"/>
+        </w:rPr>
+        <w:t>以上，当</w:t>
+      </w:r>
+      <w:r>
+        <w:rPr>
+          <w:rFonts w:hint="eastAsia"/>
+        </w:rPr>
+        <w:t>h</w:t>
+      </w:r>
+      <w:r>
+        <w:t>sa</w:t>
+      </w:r>
+      <w:r>
+        <w:rPr>
+          <w:rFonts w:hint="eastAsia"/>
+        </w:rPr>
+        <w:t>调用</w:t>
+      </w:r>
+      <w:r>
+        <w:t>hsaKmtAcquireSystemProperties</w:t>
+      </w:r>
+      <w:r>
+        <w:t>()</w:t>
+      </w:r>
+      <w:r>
+        <w:rPr>
+          <w:rFonts w:hint="eastAsia"/>
+        </w:rPr>
+        <w:t>时获得的</w:t>
+      </w:r>
+      <w:r>
+        <w:rPr>
+          <w:rFonts w:hint="eastAsia"/>
+        </w:rPr>
+        <w:t>信息。</w:t>
+      </w:r>
+      <w:r>
+        <w:rPr>
+          <w:rFonts w:hint="eastAsia"/>
+        </w:rPr>
+        <w:t>此时对于</w:t>
+      </w:r>
+      <w:r>
+        <w:rPr>
+          <w:rFonts w:hint="eastAsia"/>
+        </w:rPr>
+        <w:t>G</w:t>
+      </w:r>
+      <w:r>
+        <w:t>PU</w:t>
+      </w:r>
+      <w:r>
+        <w:rPr>
+          <w:rFonts w:hint="eastAsia"/>
+        </w:rPr>
+        <w:t>节点，仅包含一个</w:t>
+      </w:r>
+      <w:r>
+        <w:rPr>
+          <w:b/>
+          <w:bCs/>
+          <w:color w:val="C00000"/>
+        </w:rPr>
+        <w:t>HSA_HEAPTYPE_FRAME_BUFFER_PRIVATE</w:t>
+      </w:r>
+      <w:r>
+        <w:rPr>
+          <w:rFonts w:hint="eastAsia"/>
+        </w:rPr>
+        <w:t>的</w:t>
+      </w:r>
+      <w:r>
+        <w:rPr>
+          <w:rFonts w:hint="eastAsia"/>
+        </w:rPr>
+        <w:t>m</w:t>
+      </w:r>
+      <w:r>
+        <w:t>emory bank</w:t>
+      </w:r>
+      <w:r>
+        <w:rPr>
+          <w:rFonts w:hint="eastAsia"/>
+        </w:rPr>
+        <w:t>，即</w:t>
+      </w:r>
+      <w:r>
+        <w:rPr>
+          <w:rFonts w:hint="eastAsia"/>
+        </w:rPr>
+        <w:t>g</w:t>
+      </w:r>
+      <w:r>
+        <w:t>lobal memory</w:t>
+      </w:r>
+      <w:r>
+        <w:rPr>
+          <w:rFonts w:hint="eastAsia"/>
+        </w:rPr>
+        <w:t>。</w:t>
+      </w:r>
+      <w:r>
+        <w:rPr>
+          <w:rFonts w:hint="eastAsia"/>
+        </w:rPr>
+        <w:t>当</w:t>
+      </w:r>
+      <w:r>
+        <w:rPr>
+          <w:rFonts w:hint="eastAsia"/>
+        </w:rPr>
+        <w:t>h</w:t>
+      </w:r>
+      <w:r>
+        <w:t>sa</w:t>
+      </w:r>
+      <w:r>
+        <w:rPr>
+          <w:rFonts w:hint="eastAsia"/>
+        </w:rPr>
+        <w:t>调用</w:t>
+      </w:r>
+      <w:r>
+        <w:rPr>
+          <w:b/>
+          <w:bCs/>
+          <w:color w:val="2F5496" w:themeColor="accent5" w:themeShade="BF"/>
+        </w:rPr>
+        <w:t>hsaKmtGetNodeProperties</w:t>
+      </w:r>
+      <w:r>
+        <w:rPr>
+          <w:b/>
+          <w:bCs/>
+          <w:color w:val="2F5496" w:themeColor="accent5" w:themeShade="BF"/>
+        </w:rPr>
+        <w:t>()</w:t>
+      </w:r>
+      <w:r>
+        <w:t xml:space="preserve"> API</w:t>
+      </w:r>
+      <w:r>
+        <w:rPr>
+          <w:rFonts w:hint="eastAsia"/>
+        </w:rPr>
+        <w:t>然后再调用</w:t>
+      </w:r>
+      <w:r>
+        <w:rPr>
+          <w:b/>
+          <w:bCs/>
+          <w:color w:val="2F5496" w:themeColor="accent5" w:themeShade="BF"/>
+        </w:rPr>
+        <w:t>hsaKmtGetNodeMemoryProperties</w:t>
+      </w:r>
+      <w:r>
+        <w:rPr>
+          <w:b/>
+          <w:bCs/>
+          <w:color w:val="2F5496" w:themeColor="accent5" w:themeShade="BF"/>
+        </w:rPr>
+        <w:t>()</w:t>
+      </w:r>
+      <w:r>
+        <w:t xml:space="preserve"> API</w:t>
+      </w:r>
+      <w:r>
+        <w:rPr>
+          <w:rFonts w:hint="eastAsia"/>
+        </w:rPr>
+        <w:t>获得节点和其</w:t>
+      </w:r>
+      <w:r>
+        <w:rPr>
+          <w:rFonts w:hint="eastAsia"/>
+        </w:rPr>
+        <w:t>m</w:t>
+      </w:r>
+      <w:r>
+        <w:t>emory</w:t>
+      </w:r>
+      <w:r>
+        <w:rPr>
+          <w:rFonts w:hint="eastAsia"/>
+        </w:rPr>
+        <w:t>信息时，</w:t>
+      </w:r>
+      <w:r>
+        <w:rPr>
+          <w:rFonts w:hint="eastAsia"/>
+        </w:rPr>
+        <w:t>h</w:t>
+      </w:r>
+      <w:r>
+        <w:t>sa</w:t>
+      </w:r>
+      <w:r>
+        <w:rPr>
+          <w:rFonts w:hint="eastAsia"/>
+        </w:rPr>
+        <w:t>会进而为</w:t>
       </w:r>
       <w:r>
         <w:rPr>
@@ -4124,43 +4589,296 @@
         <w:t>d</w:t>
       </w:r>
       <w:r>
-        <w:t>ebug memory</w:t>
-      </w:r>
-      <w:r>
-        <w:rPr>
-          <w:rFonts w:hint="eastAsia"/>
-        </w:rPr>
-        <w:t>的初始化和</w:t>
-      </w:r>
-      <w:r>
-        <w:t>performance counter</w:t>
-      </w:r>
-      <w:r>
-        <w:rPr>
-          <w:rFonts w:hint="eastAsia"/>
-        </w:rPr>
-        <w:t>的初始化。</w:t>
+        <w:t>gpu</w:t>
+      </w:r>
+      <w:r>
+        <w:rPr>
+          <w:rFonts w:hint="eastAsia"/>
+        </w:rPr>
+        <w:t>节点补充</w:t>
+      </w:r>
+      <w:r>
+        <w:rPr>
+          <w:rFonts w:hint="eastAsia"/>
+        </w:rPr>
+        <w:t>额外的</w:t>
+      </w:r>
+      <w:r>
+        <w:rPr>
+          <w:rFonts w:hint="eastAsia"/>
+        </w:rPr>
+        <w:t>m</w:t>
+      </w:r>
+      <w:r>
+        <w:t>emory</w:t>
+      </w:r>
+      <w:r>
+        <w:rPr>
+          <w:rFonts w:hint="eastAsia"/>
+        </w:rPr>
+        <w:t>信息。包括</w:t>
+      </w:r>
+      <w:r>
+        <w:rPr>
+          <w:rFonts w:hint="eastAsia"/>
+        </w:rPr>
+        <w:t>L</w:t>
+      </w:r>
+      <w:r>
+        <w:t>DS</w:t>
+      </w:r>
+      <w:r>
+        <w:rPr>
+          <w:rFonts w:hint="eastAsia"/>
+        </w:rPr>
+        <w:t>、</w:t>
+      </w:r>
+      <w:r>
+        <w:rPr>
+          <w:rFonts w:hint="eastAsia"/>
+        </w:rPr>
+        <w:t>scratch</w:t>
+      </w:r>
+      <w:r>
+        <w:t xml:space="preserve"> </w:t>
+      </w:r>
+      <w:r>
+        <w:rPr>
+          <w:rFonts w:hint="eastAsia"/>
+        </w:rPr>
+        <w:t>memory</w:t>
+      </w:r>
+      <w:r>
+        <w:rPr>
+          <w:rFonts w:hint="eastAsia"/>
+        </w:rPr>
+        <w:t>、</w:t>
+      </w:r>
+      <w:r>
+        <w:rPr>
+          <w:rFonts w:hint="eastAsia"/>
+        </w:rPr>
+        <w:t>S</w:t>
+      </w:r>
+      <w:r>
+        <w:t>VM</w:t>
+      </w:r>
+      <w:r>
+        <w:rPr>
+          <w:rFonts w:hint="eastAsia"/>
+        </w:rPr>
+        <w:t>和</w:t>
+      </w:r>
+      <w:r>
+        <w:rPr>
+          <w:rFonts w:hint="eastAsia"/>
+        </w:rPr>
+        <w:t>M</w:t>
+      </w:r>
+      <w:r>
+        <w:t xml:space="preserve">MIO </w:t>
+      </w:r>
+      <w:r>
+        <w:rPr>
+          <w:rFonts w:hint="eastAsia"/>
+        </w:rPr>
+        <w:t>memory</w:t>
+      </w:r>
+      <w:r>
+        <w:rPr>
+          <w:rFonts w:hint="eastAsia"/>
+        </w:rPr>
+        <w:t>信息。</w:t>
       </w:r>
     </w:p>
     <w:p>
       <w:pPr>
         <w:ind w:firstLine="480"/>
       </w:pPr>
+      <w:r>
+        <w:t>hsaKmtGetNodeProperties()</w:t>
+      </w:r>
+      <w:r>
+        <w:rPr>
+          <w:rFonts w:hint="eastAsia"/>
+        </w:rPr>
+        <w:t>函数会为节点的</w:t>
+      </w:r>
+      <w:r>
+        <w:t>NumMemoryBanks</w:t>
+      </w:r>
+      <w:r>
+        <w:rPr>
+          <w:rFonts w:hint="eastAsia"/>
+        </w:rPr>
+        <w:t>值加</w:t>
+      </w:r>
+      <w:r>
+        <w:rPr>
+          <w:rFonts w:hint="eastAsia"/>
+        </w:rPr>
+        <w:t>4</w:t>
+      </w:r>
+      <w:r>
+        <w:rPr>
+          <w:rFonts w:hint="eastAsia"/>
+        </w:rPr>
+        <w:t>。</w:t>
+      </w:r>
     </w:p>
     <w:p>
       <w:pPr>
         <w:ind w:firstLine="480"/>
-      </w:pPr>
+        <w:rPr>
+          <w:rFonts w:hint="eastAsia"/>
+        </w:rPr>
+      </w:pPr>
+      <w:r>
+        <w:t>hs</w:t>
+      </w:r>
+      <w:r>
+        <w:t>aKmtGetNodeMemoryPorperties()</w:t>
+      </w:r>
+      <w:r>
+        <w:rPr>
+          <w:rFonts w:hint="eastAsia"/>
+        </w:rPr>
+        <w:t>函数会</w:t>
+      </w:r>
+      <w:r>
+        <w:rPr>
+          <w:rFonts w:hint="eastAsia"/>
+        </w:rPr>
+        <w:t>按照</w:t>
+      </w:r>
+      <w:r>
+        <w:rPr>
+          <w:rFonts w:hint="eastAsia"/>
+        </w:rPr>
+        <w:t>f</w:t>
+      </w:r>
+      <w:r>
+        <w:t>mm</w:t>
+      </w:r>
+      <w:r>
+        <w:rPr>
+          <w:rFonts w:hint="eastAsia"/>
+        </w:rPr>
+        <w:t>模块中填充的</w:t>
+      </w:r>
+      <w:r>
+        <w:t>lds_aperture</w:t>
+      </w:r>
+      <w:r>
+        <w:rPr>
+          <w:rFonts w:hint="eastAsia"/>
+        </w:rPr>
+        <w:t>，</w:t>
+      </w:r>
+      <w:r>
+        <w:t>gpuvm_aperture</w:t>
+      </w:r>
+      <w:r>
+        <w:rPr>
+          <w:rFonts w:hint="eastAsia"/>
+        </w:rPr>
+        <w:t>，</w:t>
+      </w:r>
+      <w:r>
+        <w:t>scratch_aperture</w:t>
+      </w:r>
+      <w:r>
+        <w:rPr>
+          <w:rFonts w:hint="eastAsia"/>
+        </w:rPr>
+        <w:t>，</w:t>
+      </w:r>
+      <w:r>
+        <w:t>mmio_aperture</w:t>
+      </w:r>
+      <w:r>
+        <w:rPr>
+          <w:rFonts w:hint="eastAsia"/>
+        </w:rPr>
+        <w:t>数据，依次为新添加的</w:t>
+      </w:r>
+      <w:r>
+        <w:rPr>
+          <w:rFonts w:hint="eastAsia"/>
+        </w:rPr>
+        <w:t>4</w:t>
+      </w:r>
+      <w:r>
+        <w:rPr>
+          <w:rFonts w:hint="eastAsia"/>
+        </w:rPr>
+        <w:t>个</w:t>
+      </w:r>
+      <w:r>
+        <w:rPr>
+          <w:rFonts w:hint="eastAsia"/>
+        </w:rPr>
+        <w:t>m</w:t>
+      </w:r>
+      <w:r>
+        <w:t>emory bank</w:t>
+      </w:r>
+      <w:r>
+        <w:rPr>
+          <w:rFonts w:hint="eastAsia"/>
+        </w:rPr>
+        <w:t>赋值。</w:t>
+      </w:r>
     </w:p>
     <w:p>
       <w:pPr>
-        <w:ind w:firstLine="480"/>
-      </w:pPr>
+        <w:pStyle w:val="Heading1"/>
+        <w:spacing w:after="326"/>
+      </w:pPr>
+      <w:r>
+        <w:rPr>
+          <w:rFonts w:hint="eastAsia"/>
+        </w:rPr>
+        <w:lastRenderedPageBreak/>
+        <w:t>队列</w:t>
+      </w:r>
     </w:p>
     <w:p>
       <w:pPr>
         <w:ind w:firstLine="480"/>
       </w:pPr>
+      <w:r>
+        <w:rPr>
+          <w:rFonts w:hint="eastAsia"/>
+        </w:rPr>
+        <w:t>队列由文件</w:t>
+      </w:r>
+      <w:r>
+        <w:rPr>
+          <w:rFonts w:hint="eastAsia"/>
+        </w:rPr>
+        <w:t>&lt;</w:t>
+      </w:r>
+      <w:r>
+        <w:t>queue</w:t>
+      </w:r>
+      <w:r>
+        <w:rPr>
+          <w:rFonts w:hint="eastAsia"/>
+        </w:rPr>
+        <w:t>s</w:t>
+      </w:r>
+      <w:bookmarkStart w:id="0" w:name="_GoBack"/>
+      <w:bookmarkEnd w:id="0"/>
+      <w:r>
+        <w:t>.c&gt;</w:t>
+      </w:r>
+      <w:r>
+        <w:rPr>
+          <w:rFonts w:hint="eastAsia"/>
+        </w:rPr>
+        <w:t>维护</w:t>
+      </w:r>
     </w:p>
     <w:p>
       <w:pPr>
@@ -4204,6 +4922,16 @@
     </w:p>
     <w:p>
       <w:pPr>
+        <w:ind w:firstLine="480"/>
+      </w:pPr>
+    </w:p>
+    <w:p>
+      <w:pPr>
+        <w:ind w:firstLine="480"/>
+      </w:pPr>
+    </w:p>
+    <w:p>
+      <w:pPr>
         <w:pStyle w:val="Heading1"/>
         <w:spacing w:after="326"/>
       </w:pPr>
@@ -4239,52 +4967,32 @@
       <w:pPr>
         <w:ind w:firstLine="480"/>
       </w:pPr>
-      <w:proofErr w:type="spellStart"/>
-      <w:r>
-        <w:t>rocr</w:t>
-      </w:r>
-      <w:proofErr w:type="spellEnd"/>
+      <w:r>
+        <w:t>rocr-&gt;</w:t>
+      </w:r>
+      <w:r>
+        <w:t>HAS</w:t>
+      </w:r>
+      <w:r>
+        <w:t xml:space="preserve"> </w:t>
+      </w:r>
       <w:r>
         <w:t>-&gt;</w:t>
       </w:r>
       <w:r>
-        <w:t>HAS</w:t>
-      </w:r>
-      <w:r>
         <w:t xml:space="preserve"> </w:t>
       </w:r>
       <w:r>
-        <w:t>-&gt;</w:t>
-      </w:r>
-      <w:r>
-        <w:t xml:space="preserve"> </w:t>
-      </w:r>
-      <w:proofErr w:type="spellStart"/>
-      <w:r>
-        <w:t>libhsa</w:t>
-      </w:r>
-      <w:proofErr w:type="spellEnd"/>
-      <w:r>
-        <w:t>_</w:t>
+        <w:t>libhsa_</w:t>
       </w:r>
     </w:p>
     <w:p>
       <w:pPr>
         <w:ind w:firstLine="480"/>
       </w:pPr>
-      <w:proofErr w:type="spellStart"/>
-      <w:r>
-        <w:t>roct</w:t>
-      </w:r>
-      <w:proofErr w:type="spellEnd"/>
-      <w:r>
-        <w:t>-&gt;</w:t>
-      </w:r>
-      <w:proofErr w:type="spellStart"/>
-      <w:r>
-        <w:t>Thunk</w:t>
-      </w:r>
-      <w:proofErr w:type="spellEnd"/>
+      <w:r>
+        <w:t>roct-&gt;Thunk</w:t>
+      </w:r>
       <w:r>
         <w:t xml:space="preserve"> -&gt; </w:t>
       </w:r>
@@ -4316,50 +5024,16 @@
       <w:pPr>
         <w:ind w:firstLine="480"/>
       </w:pPr>
-      <w:proofErr w:type="spellStart"/>
-      <w:r>
-        <w:t>HSA:https</w:t>
-      </w:r>
-      <w:proofErr w:type="spellEnd"/>
-      <w:r>
-        <w:t>://github.com/</w:t>
-      </w:r>
-      <w:proofErr w:type="spellStart"/>
-      <w:r>
-        <w:t>RadeonOpenCompute</w:t>
-      </w:r>
-      <w:proofErr w:type="spellEnd"/>
-      <w:r>
-        <w:t>/ROCR-Runtime</w:t>
+      <w:r>
+        <w:t>HSA:https://github.com/RadeonOpenCompute/ROCR-Runtime</w:t>
       </w:r>
     </w:p>
     <w:p>
       <w:pPr>
         <w:ind w:firstLine="480"/>
       </w:pPr>
-      <w:proofErr w:type="spellStart"/>
-      <w:r>
-        <w:t>Thunk:https</w:t>
-      </w:r>
-      <w:proofErr w:type="spellEnd"/>
-      <w:r>
-        <w:t>://github.com/</w:t>
-      </w:r>
-      <w:proofErr w:type="spellStart"/>
-      <w:r>
-        <w:t>RadeonOpenCompute</w:t>
-      </w:r>
-      <w:proofErr w:type="spellEnd"/>
-      <w:r>
-        <w:t>/ROCT-</w:t>
-      </w:r>
-      <w:proofErr w:type="spellStart"/>
-      <w:r>
-        <w:t>Thunk</w:t>
-      </w:r>
-      <w:proofErr w:type="spellEnd"/>
-      <w:r>
-        <w:t>-Interface</w:t>
+      <w:r>
+        <w:t>Thunk:https://github.com/RadeonOpenCompute/ROCT-Thunk-Interface</w:t>
       </w:r>
     </w:p>
     <w:p>
@@ -4390,14 +5064,12 @@
         </w:rPr>
         <w:t>需要安装</w:t>
       </w:r>
-      <w:proofErr w:type="spellStart"/>
       <w:r>
         <w:rPr>
           <w:rFonts w:hint="eastAsia"/>
         </w:rPr>
         <w:t>libpci</w:t>
       </w:r>
-      <w:proofErr w:type="spellEnd"/>
       <w:r>
         <w:rPr>
           <w:rFonts w:hint="eastAsia"/>
@@ -4411,15 +5083,7 @@
       </w:pPr>
       <w:r>
         <w:tab/>
-        <w:t xml:space="preserve">apt-get install </w:t>
-      </w:r>
-      <w:proofErr w:type="spellStart"/>
-      <w:r>
-        <w:t>libpciaccess</w:t>
-      </w:r>
-      <w:proofErr w:type="spellEnd"/>
-      <w:r>
-        <w:t>-dev</w:t>
+        <w:t>apt-get install libpciaccess-dev</w:t>
       </w:r>
     </w:p>
     <w:p>
@@ -4428,15 +5092,7 @@
       </w:pPr>
       <w:r>
         <w:tab/>
-        <w:t xml:space="preserve">apt-get install </w:t>
-      </w:r>
-      <w:proofErr w:type="spellStart"/>
-      <w:r>
-        <w:t>pciutils</w:t>
-      </w:r>
-      <w:proofErr w:type="spellEnd"/>
-      <w:r>
-        <w:t>-dev</w:t>
+        <w:t>apt-get install pciutils-dev</w:t>
       </w:r>
     </w:p>
     <w:p>
@@ -4468,49 +5124,7 @@
         <w:rPr>
           <w:rFonts w:hint="eastAsia"/>
         </w:rPr>
-        <w:t>include /opt/</w:t>
-      </w:r>
-      <w:proofErr w:type="spellStart"/>
-      <w:r>
-        <w:rPr>
-          <w:rFonts w:hint="eastAsia"/>
-        </w:rPr>
-        <w:t>rocm</w:t>
-      </w:r>
-      <w:proofErr w:type="spellEnd"/>
-      <w:r>
-        <w:rPr>
-          <w:rFonts w:hint="eastAsia"/>
-        </w:rPr>
-        <w:t>/</w:t>
-      </w:r>
-      <w:proofErr w:type="spellStart"/>
-      <w:r>
-        <w:rPr>
-          <w:rFonts w:hint="eastAsia"/>
-        </w:rPr>
-        <w:t>libhsakmt</w:t>
-      </w:r>
-      <w:proofErr w:type="spellEnd"/>
-      <w:r>
-        <w:rPr>
-          <w:rFonts w:hint="eastAsia"/>
-        </w:rPr>
-        <w:t>/include/</w:t>
-      </w:r>
-      <w:proofErr w:type="spellStart"/>
-      <w:r>
-        <w:rPr>
-          <w:rFonts w:hint="eastAsia"/>
-        </w:rPr>
-        <w:t>libhsakmt</w:t>
-      </w:r>
-      <w:proofErr w:type="spellEnd"/>
-      <w:r>
-        <w:rPr>
-          <w:rFonts w:hint="eastAsia"/>
-        </w:rPr>
-        <w:t>/</w:t>
+        <w:t>include /opt/rocm/libhsakmt/include/libhsakmt/</w:t>
       </w:r>
       <w:r>
         <w:rPr>
@@ -4546,35 +5160,7 @@
         <w:rPr>
           <w:rFonts w:hint="eastAsia"/>
         </w:rPr>
-        <w:t>/home/</w:t>
-      </w:r>
-      <w:proofErr w:type="spellStart"/>
-      <w:r>
-        <w:rPr>
-          <w:rFonts w:hint="eastAsia"/>
-        </w:rPr>
-        <w:t>feifei</w:t>
-      </w:r>
-      <w:proofErr w:type="spellEnd"/>
-      <w:r>
-        <w:rPr>
-          <w:rFonts w:hint="eastAsia"/>
-        </w:rPr>
-        <w:t>/ROCR-Runtime/</w:t>
-      </w:r>
-      <w:proofErr w:type="spellStart"/>
-      <w:r>
-        <w:rPr>
-          <w:rFonts w:hint="eastAsia"/>
-        </w:rPr>
-        <w:t>src</w:t>
-      </w:r>
-      <w:proofErr w:type="spellEnd"/>
-      <w:r>
-        <w:rPr>
-          <w:rFonts w:hint="eastAsia"/>
-        </w:rPr>
-        <w:t>/core/runtime/amd_topology.cpp</w:t>
+        <w:t>/home/feifei/ROCR-Runtime/src/core/runtime/amd_topology.cpp</w:t>
       </w:r>
       <w:r>
         <w:rPr>
@@ -4613,13 +5199,8 @@
       </w:pPr>
       <w:r>
         <w:tab/>
-        <w:t xml:space="preserve">cd </w:t>
-      </w:r>
-      <w:proofErr w:type="spellStart"/>
-      <w:r>
-        <w:t>src</w:t>
-      </w:r>
-      <w:proofErr w:type="spellEnd"/>
+        <w:t>cd src</w:t>
+      </w:r>
     </w:p>
     <w:p>
       <w:pPr>
@@ -4627,14 +5208,7 @@
       </w:pPr>
       <w:r>
         <w:tab/>
-      </w:r>
-      <w:proofErr w:type="spellStart"/>
-      <w:r>
-        <w:t>mkdir</w:t>
-      </w:r>
-      <w:proofErr w:type="spellEnd"/>
-      <w:r>
-        <w:t xml:space="preserve"> build </w:t>
+        <w:t xml:space="preserve">mkdir build </w:t>
       </w:r>
     </w:p>
     <w:p>
@@ -4652,14 +5226,7 @@
       </w:pPr>
       <w:r>
         <w:tab/>
-      </w:r>
-      <w:proofErr w:type="spellStart"/>
-      <w:r>
-        <w:t>cmake</w:t>
-      </w:r>
-      <w:proofErr w:type="spellEnd"/>
-      <w:r>
-        <w:t xml:space="preserve"> ..</w:t>
+        <w:t>cmake ..</w:t>
       </w:r>
     </w:p>
     <w:p>
@@ -4691,31 +5258,7 @@
         <w:t xml:space="preserve">include: </w:t>
       </w:r>
       <w:r>
-        <w:t>/home/</w:t>
-      </w:r>
-      <w:proofErr w:type="spellStart"/>
-      <w:r>
-        <w:t>feifei</w:t>
-      </w:r>
-      <w:proofErr w:type="spellEnd"/>
-      <w:r>
-        <w:t>/ROCR-Runtime/</w:t>
-      </w:r>
-      <w:proofErr w:type="spellStart"/>
-      <w:r>
-        <w:t>src</w:t>
-      </w:r>
-      <w:proofErr w:type="spellEnd"/>
-      <w:r>
-        <w:t>/</w:t>
-      </w:r>
-      <w:proofErr w:type="spellStart"/>
-      <w:r>
-        <w:t>inc</w:t>
-      </w:r>
-      <w:proofErr w:type="spellEnd"/>
-      <w:r>
-        <w:t>/</w:t>
+        <w:t>/home/feifei/ROCR-Runtime/src/inc/</w:t>
       </w:r>
     </w:p>
     <w:p>
@@ -4726,23 +5269,7 @@
         <w:t xml:space="preserve">link: </w:t>
       </w:r>
       <w:r>
-        <w:t>/home/</w:t>
-      </w:r>
-      <w:proofErr w:type="spellStart"/>
-      <w:r>
-        <w:t>feifei</w:t>
-      </w:r>
-      <w:proofErr w:type="spellEnd"/>
-      <w:r>
-        <w:t>/ROCR-Runtime/</w:t>
-      </w:r>
-      <w:proofErr w:type="spellStart"/>
-      <w:r>
-        <w:t>src</w:t>
-      </w:r>
-      <w:proofErr w:type="spellEnd"/>
-      <w:r>
-        <w:t>/build/</w:t>
+        <w:t>/home/feifei/ROCR-Runtime/src/build/</w:t>
       </w:r>
     </w:p>
     <w:p>
@@ -4771,7 +5298,6 @@
         <w:rPr>
           <w:rFonts w:hint="eastAsia"/>
         </w:rPr>
-        <w:lastRenderedPageBreak/>
         <w:t>问题</w:t>
       </w:r>
     </w:p>
@@ -4779,7 +5305,6 @@
       <w:pPr>
         <w:ind w:firstLine="480"/>
       </w:pPr>
-      <w:proofErr w:type="spellStart"/>
       <w:r>
         <w:rPr>
           <w:rFonts w:hint="eastAsia"/>
@@ -4787,35 +5312,27 @@
         <w:t>sys</w:t>
       </w:r>
       <w:r>
-        <w:t>fs</w:t>
-      </w:r>
-      <w:proofErr w:type="spellEnd"/>
-      <w:r>
-        <w:t>-node</w:t>
+        <w:t>fs-node</w:t>
       </w:r>
     </w:p>
     <w:p>
       <w:pPr>
         <w:ind w:firstLine="480"/>
       </w:pPr>
-      <w:proofErr w:type="spellStart"/>
       <w:r>
         <w:t>drm</w:t>
       </w:r>
-      <w:proofErr w:type="spellEnd"/>
     </w:p>
     <w:p>
       <w:pPr>
         <w:ind w:firstLine="480"/>
       </w:pPr>
-      <w:proofErr w:type="spellStart"/>
       <w:r>
         <w:rPr>
           <w:rFonts w:hint="eastAsia"/>
         </w:rPr>
         <w:t>fmm</w:t>
       </w:r>
-      <w:proofErr w:type="spellEnd"/>
     </w:p>
     <w:sectPr>
       <w:headerReference w:type="even" r:id="rId8"/>
@@ -10659,7 +11176,7 @@
 </file>
 
 <file path=customXml/itemProps1.xml><?xml version="1.0" encoding="utf-8"?>
-<ds:datastoreItem xmlns:ds="http://schemas.openxmlformats.org/officeDocument/2006/customXml" ds:itemID="{AB6D82BD-75FB-4564-9F09-AC3835360AAA}">
+<ds:datastoreItem xmlns:ds="http://schemas.openxmlformats.org/officeDocument/2006/customXml" ds:itemID="{A2026E9D-BB19-47C5-8D02-C61A3C6510DD}">
   <ds:schemaRefs>
     <ds:schemaRef ds:uri="http://schemas.openxmlformats.org/officeDocument/2006/bibliography"/>
   </ds:schemaRefs>

--- a/doc/KMT.docx
+++ b/doc/KMT.docx
@@ -73,6 +73,7 @@
         <w:rPr>
           <w:rFonts w:hint="eastAsia"/>
         </w:rPr>
+        <w:lastRenderedPageBreak/>
         <w:t>初始化</w:t>
       </w:r>
     </w:p>
@@ -1440,6 +1441,7 @@
         <w:rPr>
           <w:rFonts w:hint="eastAsia"/>
         </w:rPr>
+        <w:lastRenderedPageBreak/>
         <w:t>初始化</w:t>
       </w:r>
       <w:r>
@@ -3086,6 +3088,7 @@
               <w:jc w:val="center"/>
             </w:pPr>
             <w:r>
+              <w:lastRenderedPageBreak/>
               <w:t>gpu_mem</w:t>
             </w:r>
           </w:p>
@@ -3118,6 +3121,7 @@
               <w:jc w:val="center"/>
             </w:pPr>
             <w:r>
+              <w:lastRenderedPageBreak/>
               <w:t>scratch_aperture</w:t>
             </w:r>
           </w:p>
@@ -3784,7 +3788,22 @@
           <w:bCs/>
           <w:color w:val="2F5496" w:themeColor="accent5" w:themeShade="BF"/>
         </w:rPr>
-        <w:t>hsaKmtAcquireSystemProperties</w:t>
+        <w:t xml:space="preserve">hsaKmtAcquireSystemProperties() </w:t>
+      </w:r>
+      <w:r>
+        <w:t>API</w:t>
+      </w:r>
+      <w:r>
+        <w:rPr>
+          <w:rFonts w:hint="eastAsia"/>
+        </w:rPr>
+        <w:t>函数获得节点拓扑信息。</w:t>
+      </w:r>
+      <w:r>
+        <w:rPr>
+          <w:rFonts w:hint="eastAsia"/>
+        </w:rPr>
+        <w:t>而该函数将调用</w:t>
       </w:r>
       <w:r>
         <w:rPr>
@@ -3792,22 +3811,112 @@
           <w:bCs/>
           <w:color w:val="2F5496" w:themeColor="accent5" w:themeShade="BF"/>
         </w:rPr>
-        <w:t xml:space="preserve">() </w:t>
-      </w:r>
-      <w:r>
-        <w:t>API</w:t>
-      </w:r>
-      <w:r>
-        <w:rPr>
-          <w:rFonts w:hint="eastAsia"/>
-        </w:rPr>
-        <w:t>函数获得节点拓扑信息。</w:t>
-      </w:r>
-      <w:r>
-        <w:rPr>
-          <w:rFonts w:hint="eastAsia"/>
-        </w:rPr>
-        <w:t>而该函数将调用</w:t>
+        <w:t>topology_take_snapshot()</w:t>
+      </w:r>
+      <w:r>
+        <w:rPr>
+          <w:rFonts w:hint="eastAsia"/>
+        </w:rPr>
+        <w:t>函数来获得所有信息。各节点拓扑信息保存在静态变量</w:t>
+      </w:r>
+      <w:r>
+        <w:rPr>
+          <w:b/>
+          <w:bCs/>
+          <w:color w:val="538135" w:themeColor="accent6" w:themeShade="BF"/>
+        </w:rPr>
+        <w:t>g_props</w:t>
+      </w:r>
+      <w:r>
+        <w:rPr>
+          <w:rFonts w:hint="eastAsia"/>
+        </w:rPr>
+        <w:t>中，这是一个指向拓扑信息的指针</w:t>
+      </w:r>
+      <w:r>
+        <w:rPr>
+          <w:rFonts w:hint="eastAsia"/>
+        </w:rPr>
+        <w:t>。拓扑信息填充在结构体</w:t>
+      </w:r>
+      <w:r>
+        <w:rPr>
+          <w:b/>
+          <w:bCs/>
+          <w:color w:val="00B0F0"/>
+        </w:rPr>
+        <w:t>node_props_t</w:t>
+      </w:r>
+      <w:r>
+        <w:rPr>
+          <w:rFonts w:hint="eastAsia"/>
+        </w:rPr>
+        <w:t>中。</w:t>
+      </w:r>
+      <w:r>
+        <w:rPr>
+          <w:rFonts w:hint="eastAsia"/>
+        </w:rPr>
+        <w:t>每个节点有这样一个结构体。包括了节点的属性、</w:t>
+      </w:r>
+      <w:r>
+        <w:rPr>
+          <w:rFonts w:hint="eastAsia"/>
+        </w:rPr>
+        <w:t>m</w:t>
+      </w:r>
+      <w:r>
+        <w:t>emory</w:t>
+      </w:r>
+      <w:r>
+        <w:rPr>
+          <w:rFonts w:hint="eastAsia"/>
+        </w:rPr>
+        <w:t>属性、</w:t>
+      </w:r>
+      <w:r>
+        <w:rPr>
+          <w:rFonts w:hint="eastAsia"/>
+        </w:rPr>
+        <w:t>cache</w:t>
+      </w:r>
+      <w:r>
+        <w:rPr>
+          <w:rFonts w:hint="eastAsia"/>
+        </w:rPr>
+        <w:t>属性和</w:t>
+      </w:r>
+      <w:r>
+        <w:rPr>
+          <w:rFonts w:hint="eastAsia"/>
+        </w:rPr>
+        <w:t>l</w:t>
+      </w:r>
+      <w:r>
+        <w:t>ink</w:t>
+      </w:r>
+      <w:r>
+        <w:rPr>
+          <w:rFonts w:hint="eastAsia"/>
+        </w:rPr>
+        <w:t>属性。</w:t>
+      </w:r>
+    </w:p>
+    <w:p>
+      <w:pPr>
+        <w:ind w:firstLine="480"/>
+      </w:pPr>
+      <w:r>
+        <w:rPr>
+          <w:rFonts w:hint="eastAsia"/>
+        </w:rPr>
+        <w:t>节点属性</w:t>
+      </w:r>
+      <w:r>
+        <w:rPr>
+          <w:rFonts w:hint="eastAsia"/>
+        </w:rPr>
+        <w:t>由函数</w:t>
       </w:r>
       <w:r>
         <w:rPr>
@@ -3815,7 +3924,161 @@
           <w:bCs/>
           <w:color w:val="2F5496" w:themeColor="accent5" w:themeShade="BF"/>
         </w:rPr>
-        <w:t>topology_take_snapshot</w:t>
+        <w:t>topology_sysfs_get_node_props()</w:t>
+      </w:r>
+      <w:r>
+        <w:rPr>
+          <w:rFonts w:hint="eastAsia"/>
+        </w:rPr>
+        <w:t>负责读取。主要是</w:t>
+      </w:r>
+      <w:r>
+        <w:rPr>
+          <w:rFonts w:hint="eastAsia"/>
+        </w:rPr>
+        <w:t>读取</w:t>
+      </w:r>
+      <w:r>
+        <w:rPr>
+          <w:rFonts w:hint="eastAsia"/>
+        </w:rPr>
+        <w:t>文件</w:t>
+      </w:r>
+      <w:r>
+        <w:t>/sys/devices/virtual/kfd/kfd/topology/nodes</w:t>
+      </w:r>
+      <w:r>
+        <w:t>/</w:t>
+      </w:r>
+      <w:r>
+        <w:rPr>
+          <w:rFonts w:hint="eastAsia"/>
+          <w:i/>
+          <w:iCs/>
+          <w:color w:val="808080" w:themeColor="background1" w:themeShade="80"/>
+        </w:rPr>
+        <w:t>n</w:t>
+      </w:r>
+      <w:r>
+        <w:rPr>
+          <w:i/>
+          <w:iCs/>
+          <w:color w:val="808080" w:themeColor="background1" w:themeShade="80"/>
+        </w:rPr>
+        <w:t>ode_id</w:t>
+      </w:r>
+      <w:r>
+        <w:t>/</w:t>
+      </w:r>
+      <w:r>
+        <w:rPr>
+          <w:rFonts w:hint="eastAsia"/>
+        </w:rPr>
+        <w:t>properties</w:t>
+      </w:r>
+      <w:r>
+        <w:rPr>
+          <w:rFonts w:hint="eastAsia"/>
+        </w:rPr>
+        <w:t>的内容</w:t>
+      </w:r>
+      <w:r>
+        <w:rPr>
+          <w:rFonts w:hint="eastAsia"/>
+        </w:rPr>
+        <w:t>。</w:t>
+      </w:r>
+      <w:r>
+        <w:rPr>
+          <w:rFonts w:hint="eastAsia"/>
+        </w:rPr>
+        <w:t>需要读取</w:t>
+      </w:r>
+      <w:r>
+        <w:t>mem_banks_count</w:t>
+      </w:r>
+      <w:r>
+        <w:rPr>
+          <w:rFonts w:hint="eastAsia"/>
+        </w:rPr>
+        <w:t>用作</w:t>
+      </w:r>
+      <w:r>
+        <w:rPr>
+          <w:rFonts w:hint="eastAsia"/>
+        </w:rPr>
+        <w:t>m</w:t>
+      </w:r>
+      <w:r>
+        <w:t>emory</w:t>
+      </w:r>
+      <w:r>
+        <w:rPr>
+          <w:rFonts w:hint="eastAsia"/>
+        </w:rPr>
+        <w:t>个数，</w:t>
+      </w:r>
+      <w:r>
+        <w:t>caches_count</w:t>
+      </w:r>
+      <w:r>
+        <w:rPr>
+          <w:rFonts w:hint="eastAsia"/>
+        </w:rPr>
+        <w:t>用作</w:t>
+      </w:r>
+      <w:r>
+        <w:rPr>
+          <w:rFonts w:hint="eastAsia"/>
+        </w:rPr>
+        <w:t>c</w:t>
+      </w:r>
+      <w:r>
+        <w:t>ache</w:t>
+      </w:r>
+      <w:r>
+        <w:rPr>
+          <w:rFonts w:hint="eastAsia"/>
+        </w:rPr>
+        <w:t>属性个数，和</w:t>
+      </w:r>
+      <w:r>
+        <w:t>io_links_count</w:t>
+      </w:r>
+      <w:r>
+        <w:rPr>
+          <w:rFonts w:hint="eastAsia"/>
+        </w:rPr>
+        <w:t>用作</w:t>
+      </w:r>
+      <w:r>
+        <w:rPr>
+          <w:rFonts w:hint="eastAsia"/>
+        </w:rPr>
+        <w:t>link</w:t>
+      </w:r>
+      <w:r>
+        <w:rPr>
+          <w:rFonts w:hint="eastAsia"/>
+        </w:rPr>
+        <w:t>属性个数。</w:t>
+      </w:r>
+    </w:p>
+    <w:p>
+      <w:pPr>
+        <w:ind w:firstLine="480"/>
+      </w:pPr>
+      <w:r>
+        <w:rPr>
+          <w:rFonts w:hint="eastAsia"/>
+        </w:rPr>
+        <w:t>memory</w:t>
+      </w:r>
+      <w:r>
+        <w:rPr>
+          <w:rFonts w:hint="eastAsia"/>
+        </w:rPr>
+        <w:t>属性由函数</w:t>
       </w:r>
       <w:r>
         <w:rPr>
@@ -3823,95 +4086,57 @@
           <w:bCs/>
           <w:color w:val="2F5496" w:themeColor="accent5" w:themeShade="BF"/>
         </w:rPr>
-        <w:t>()</w:t>
-      </w:r>
-      <w:r>
-        <w:rPr>
-          <w:rFonts w:hint="eastAsia"/>
-        </w:rPr>
-        <w:t>函数来获得所有信息。各节点拓扑信息保存在静态变量</w:t>
-      </w:r>
-      <w:r>
-        <w:rPr>
-          <w:b/>
-          <w:bCs/>
-          <w:color w:val="538135" w:themeColor="accent6" w:themeShade="BF"/>
-        </w:rPr>
-        <w:t>g_props</w:t>
-      </w:r>
-      <w:r>
-        <w:rPr>
-          <w:rFonts w:hint="eastAsia"/>
-        </w:rPr>
-        <w:t>中，这是一个指向拓扑信息的指针</w:t>
-      </w:r>
-      <w:r>
-        <w:rPr>
-          <w:rFonts w:hint="eastAsia"/>
-        </w:rPr>
-        <w:t>。拓扑信息填充在结构体</w:t>
-      </w:r>
-      <w:r>
-        <w:rPr>
-          <w:b/>
-          <w:bCs/>
-          <w:color w:val="00B0F0"/>
-        </w:rPr>
-        <w:t>node_props_t</w:t>
-      </w:r>
-      <w:r>
-        <w:rPr>
-          <w:rFonts w:hint="eastAsia"/>
-        </w:rPr>
-        <w:t>中。</w:t>
-      </w:r>
-      <w:r>
-        <w:rPr>
-          <w:rFonts w:hint="eastAsia"/>
-        </w:rPr>
-        <w:t>每个节点有这样一个结构体。包括了节点的属性、</w:t>
-      </w:r>
-      <w:r>
-        <w:rPr>
-          <w:rFonts w:hint="eastAsia"/>
-        </w:rPr>
-        <w:t>m</w:t>
-      </w:r>
-      <w:r>
-        <w:t>emory</w:t>
-      </w:r>
-      <w:r>
-        <w:rPr>
-          <w:rFonts w:hint="eastAsia"/>
-        </w:rPr>
-        <w:t>属性、</w:t>
-      </w:r>
-      <w:r>
-        <w:rPr>
-          <w:rFonts w:hint="eastAsia"/>
-        </w:rPr>
-        <w:t>cache</w:t>
-      </w:r>
-      <w:r>
-        <w:rPr>
-          <w:rFonts w:hint="eastAsia"/>
-        </w:rPr>
-        <w:t>属性和</w:t>
-      </w:r>
-      <w:r>
-        <w:rPr>
-          <w:rFonts w:hint="eastAsia"/>
-        </w:rPr>
-        <w:t>l</w:t>
-      </w:r>
-      <w:r>
-        <w:t>ink</w:t>
-      </w:r>
-      <w:r>
-        <w:rPr>
-          <w:rFonts w:hint="eastAsia"/>
-        </w:rPr>
-        <w:t>属性。</w:t>
+        <w:t>topology_sysfs_get_mem_props()</w:t>
+      </w:r>
+      <w:r>
+        <w:rPr>
+          <w:rFonts w:hint="eastAsia"/>
+        </w:rPr>
+        <w:t>负责读取。</w:t>
+      </w:r>
+      <w:r>
+        <w:rPr>
+          <w:rFonts w:hint="eastAsia"/>
+        </w:rPr>
+        <w:t>主要是读取文件</w:t>
+      </w:r>
+      <w:r>
+        <w:t>/sys/devices/virtual/kfd/kfd/topology/nodes/</w:t>
+      </w:r>
+      <w:r>
+        <w:rPr>
+          <w:color w:val="808080" w:themeColor="background1" w:themeShade="80"/>
+        </w:rPr>
+        <w:t>node_id</w:t>
+      </w:r>
+      <w:r>
+        <w:t>/mem_banks/</w:t>
+      </w:r>
+      <w:r>
+        <w:rPr>
+          <w:i/>
+          <w:iCs/>
+          <w:color w:val="808080" w:themeColor="background1" w:themeShade="80"/>
+        </w:rPr>
+        <w:t>mem_id</w:t>
+      </w:r>
+      <w:r>
+        <w:t>/</w:t>
+      </w:r>
+      <w:r>
+        <w:t>properties</w:t>
+      </w:r>
+      <w:r>
+        <w:rPr>
+          <w:rFonts w:hint="eastAsia"/>
+        </w:rPr>
+        <w:t>内容</w:t>
+      </w:r>
+      <w:r>
+        <w:rPr>
+          <w:rFonts w:hint="eastAsia"/>
+        </w:rPr>
+        <w:t>。</w:t>
       </w:r>
     </w:p>
     <w:p>
@@ -3922,13 +4147,13 @@
         <w:rPr>
           <w:rFonts w:hint="eastAsia"/>
         </w:rPr>
-        <w:t>节点属性</w:t>
-      </w:r>
-      <w:r>
-        <w:rPr>
-          <w:rFonts w:hint="eastAsia"/>
-        </w:rPr>
-        <w:t>由函数</w:t>
+        <w:t>cache</w:t>
+      </w:r>
+      <w:r>
+        <w:rPr>
+          <w:rFonts w:hint="eastAsia"/>
+        </w:rPr>
+        <w:t>属性由函数</w:t>
       </w:r>
       <w:r>
         <w:rPr>
@@ -3936,7 +4161,7 @@
           <w:bCs/>
           <w:color w:val="2F5496" w:themeColor="accent5" w:themeShade="BF"/>
         </w:rPr>
-        <w:t>topology_sysfs_get_node_props</w:t>
+        <w:t>topology_sysfs_get_cache_props</w:t>
       </w:r>
       <w:r>
         <w:rPr>
@@ -3950,138 +4175,56 @@
         <w:rPr>
           <w:rFonts w:hint="eastAsia"/>
         </w:rPr>
-        <w:t>负责读取。主要是</w:t>
-      </w:r>
-      <w:r>
-        <w:rPr>
-          <w:rFonts w:hint="eastAsia"/>
-        </w:rPr>
-        <w:t>读取</w:t>
-      </w:r>
-      <w:r>
-        <w:rPr>
-          <w:rFonts w:hint="eastAsia"/>
-        </w:rPr>
-        <w:t>文件</w:t>
-      </w:r>
-      <w:r>
-        <w:t>/sys/devices/virtual/kfd/kfd/topology/nodes</w:t>
-      </w:r>
-      <w:r>
-        <w:t>/</w:t>
-      </w:r>
-      <w:r>
-        <w:rPr>
-          <w:rFonts w:hint="eastAsia"/>
+        <w:t>负责读取。主要是读取文件</w:t>
+      </w:r>
+      <w:r>
+        <w:t>/sys/devices/virtual/kfd/kfd/topology/nodes/</w:t>
+      </w:r>
+      <w:r>
+        <w:rPr>
           <w:i/>
           <w:iCs/>
           <w:color w:val="808080" w:themeColor="background1" w:themeShade="80"/>
         </w:rPr>
-        <w:t>n</w:t>
-      </w:r>
-      <w:r>
-        <w:rPr>
+        <w:t>node_id</w:t>
+      </w:r>
+      <w:r>
+        <w:t>/</w:t>
+      </w:r>
+      <w:r>
+        <w:t>caches</w:t>
+      </w:r>
+      <w:r>
+        <w:t>/</w:t>
+      </w:r>
+      <w:r>
+        <w:rPr>
+          <w:rFonts w:hint="eastAsia"/>
           <w:i/>
           <w:iCs/>
           <w:color w:val="808080" w:themeColor="background1" w:themeShade="80"/>
         </w:rPr>
-        <w:t>ode_id</w:t>
+        <w:t>cache</w:t>
+      </w:r>
+      <w:r>
+        <w:rPr>
+          <w:i/>
+          <w:iCs/>
+          <w:color w:val="808080" w:themeColor="background1" w:themeShade="80"/>
+        </w:rPr>
+        <w:t>_id</w:t>
       </w:r>
       <w:r>
         <w:t>/</w:t>
       </w:r>
       <w:r>
-        <w:rPr>
-          <w:rFonts w:hint="eastAsia"/>
-        </w:rPr>
         <w:t>properties</w:t>
       </w:r>
       <w:r>
         <w:rPr>
           <w:rFonts w:hint="eastAsia"/>
         </w:rPr>
-        <w:t>的内容</w:t>
-      </w:r>
-      <w:r>
-        <w:rPr>
-          <w:rFonts w:hint="eastAsia"/>
-        </w:rPr>
-        <w:t>。</w:t>
-      </w:r>
-      <w:r>
-        <w:rPr>
-          <w:rFonts w:hint="eastAsia"/>
-        </w:rPr>
-        <w:t>需要读取</w:t>
-      </w:r>
-      <w:r>
-        <w:t>mem_banks_count</w:t>
-      </w:r>
-      <w:r>
-        <w:rPr>
-          <w:rFonts w:hint="eastAsia"/>
-        </w:rPr>
-        <w:t>用作</w:t>
-      </w:r>
-      <w:r>
-        <w:rPr>
-          <w:rFonts w:hint="eastAsia"/>
-        </w:rPr>
-        <w:t>m</w:t>
-      </w:r>
-      <w:r>
-        <w:t>emory</w:t>
-      </w:r>
-      <w:r>
-        <w:rPr>
-          <w:rFonts w:hint="eastAsia"/>
-        </w:rPr>
-        <w:t>个数，</w:t>
-      </w:r>
-      <w:r>
-        <w:t>caches_count</w:t>
-      </w:r>
-      <w:r>
-        <w:rPr>
-          <w:rFonts w:hint="eastAsia"/>
-        </w:rPr>
-        <w:t>用作</w:t>
-      </w:r>
-      <w:r>
-        <w:rPr>
-          <w:rFonts w:hint="eastAsia"/>
-        </w:rPr>
-        <w:t>c</w:t>
-      </w:r>
-      <w:r>
-        <w:t>ache</w:t>
-      </w:r>
-      <w:r>
-        <w:rPr>
-          <w:rFonts w:hint="eastAsia"/>
-        </w:rPr>
-        <w:t>属性个数，和</w:t>
-      </w:r>
-      <w:r>
-        <w:t>io_links_count</w:t>
-      </w:r>
-      <w:r>
-        <w:rPr>
-          <w:rFonts w:hint="eastAsia"/>
-        </w:rPr>
-        <w:t>用作</w:t>
-      </w:r>
-      <w:r>
-        <w:rPr>
-          <w:rFonts w:hint="eastAsia"/>
-        </w:rPr>
-        <w:t>link</w:t>
-      </w:r>
-      <w:r>
-        <w:rPr>
-          <w:rFonts w:hint="eastAsia"/>
-        </w:rPr>
-        <w:t>属性个数。</w:t>
+        <w:t>内容。</w:t>
       </w:r>
     </w:p>
     <w:p>
@@ -4092,7 +4235,7 @@
         <w:rPr>
           <w:rFonts w:hint="eastAsia"/>
         </w:rPr>
-        <w:t>memory</w:t>
+        <w:t>link</w:t>
       </w:r>
       <w:r>
         <w:rPr>
@@ -4106,7 +4249,7 @@
           <w:bCs/>
           <w:color w:val="2F5496" w:themeColor="accent5" w:themeShade="BF"/>
         </w:rPr>
-        <w:t>topology_sysfs_get_mem_props</w:t>
+        <w:t>topology_sysfs_get_iolink_props</w:t>
       </w:r>
       <w:r>
         <w:rPr>
@@ -4120,25 +4263,10 @@
         <w:rPr>
           <w:rFonts w:hint="eastAsia"/>
         </w:rPr>
-        <w:t>负责读取。</w:t>
-      </w:r>
-      <w:r>
-        <w:rPr>
-          <w:rFonts w:hint="eastAsia"/>
-        </w:rPr>
-        <w:t>主要是读取文件</w:t>
+        <w:t>负责读取。主要是读取文件</w:t>
       </w:r>
       <w:r>
         <w:t>/sys/devices/virtual/kfd/kfd/topology/nodes/</w:t>
-      </w:r>
-      <w:r>
-        <w:rPr>
-          <w:color w:val="808080" w:themeColor="background1" w:themeShade="80"/>
-        </w:rPr>
-        <w:t>node_id</w:t>
-      </w:r>
-      <w:r>
-        <w:t>/mem_banks/</w:t>
       </w:r>
       <w:r>
         <w:rPr>
@@ -4146,42 +4274,202 @@
           <w:iCs/>
           <w:color w:val="808080" w:themeColor="background1" w:themeShade="80"/>
         </w:rPr>
-        <w:t>mem_id</w:t>
+        <w:t>node_id</w:t>
       </w:r>
       <w:r>
         <w:t>/</w:t>
       </w:r>
       <w:r>
+        <w:t>io_links</w:t>
+      </w:r>
+      <w:r>
+        <w:t>/</w:t>
+      </w:r>
+      <w:r>
+        <w:rPr>
+          <w:rFonts w:hint="eastAsia"/>
+          <w:i/>
+          <w:iCs/>
+          <w:color w:val="808080" w:themeColor="background1" w:themeShade="80"/>
+        </w:rPr>
+        <w:t>link</w:t>
+      </w:r>
+      <w:r>
+        <w:rPr>
+          <w:i/>
+          <w:iCs/>
+          <w:color w:val="808080" w:themeColor="background1" w:themeShade="80"/>
+        </w:rPr>
+        <w:t>_id</w:t>
+      </w:r>
+      <w:r>
+        <w:t>/</w:t>
+      </w:r>
+      <w:r>
         <w:t>properties</w:t>
       </w:r>
       <w:r>
         <w:rPr>
           <w:rFonts w:hint="eastAsia"/>
         </w:rPr>
-        <w:t>内容</w:t>
-      </w:r>
-      <w:r>
-        <w:rPr>
-          <w:rFonts w:hint="eastAsia"/>
-        </w:rPr>
-        <w:t>。</w:t>
+        <w:t>内容。</w:t>
       </w:r>
     </w:p>
     <w:p>
       <w:pPr>
+        <w:pStyle w:val="Heading2"/>
+        <w:spacing w:before="489" w:after="326"/>
+      </w:pPr>
+      <w:r>
+        <w:rPr>
+          <w:rFonts w:hint="eastAsia"/>
+        </w:rPr>
+        <w:t>补充</w:t>
+      </w:r>
+      <w:r>
+        <w:rPr>
+          <w:rFonts w:hint="eastAsia"/>
+        </w:rPr>
+        <w:t>m</w:t>
+      </w:r>
+      <w:r>
+        <w:t>emory</w:t>
+      </w:r>
+      <w:r>
+        <w:rPr>
+          <w:rFonts w:hint="eastAsia"/>
+        </w:rPr>
+        <w:t>信息</w:t>
+      </w:r>
+    </w:p>
+    <w:p>
+      <w:pPr>
         <w:ind w:firstLine="480"/>
       </w:pPr>
       <w:r>
         <w:rPr>
           <w:rFonts w:hint="eastAsia"/>
         </w:rPr>
-        <w:t>cache</w:t>
-      </w:r>
-      <w:r>
-        <w:rPr>
-          <w:rFonts w:hint="eastAsia"/>
-        </w:rPr>
-        <w:t>属性由函数</w:t>
+        <w:t>以上，当</w:t>
+      </w:r>
+      <w:r>
+        <w:rPr>
+          <w:rFonts w:hint="eastAsia"/>
+        </w:rPr>
+        <w:t>h</w:t>
+      </w:r>
+      <w:r>
+        <w:t>sa</w:t>
+      </w:r>
+      <w:r>
+        <w:rPr>
+          <w:rFonts w:hint="eastAsia"/>
+        </w:rPr>
+        <w:t>调用</w:t>
+      </w:r>
+      <w:r>
+        <w:t>hsaKmtAcquireSystemProperties</w:t>
+      </w:r>
+      <w:r>
+        <w:t>()</w:t>
+      </w:r>
+      <w:r>
+        <w:rPr>
+          <w:rFonts w:hint="eastAsia"/>
+        </w:rPr>
+        <w:t>时获得的</w:t>
+      </w:r>
+      <w:r>
+        <w:rPr>
+          <w:rFonts w:hint="eastAsia"/>
+        </w:rPr>
+        <w:t>信息。</w:t>
+      </w:r>
+      <w:r>
+        <w:rPr>
+          <w:rFonts w:hint="eastAsia"/>
+        </w:rPr>
+        <w:t>此时对于</w:t>
+      </w:r>
+      <w:r>
+        <w:rPr>
+          <w:rFonts w:hint="eastAsia"/>
+        </w:rPr>
+        <w:t>G</w:t>
+      </w:r>
+      <w:r>
+        <w:t>PU</w:t>
+      </w:r>
+      <w:r>
+        <w:rPr>
+          <w:rFonts w:hint="eastAsia"/>
+        </w:rPr>
+        <w:t>节点，仅包含一个</w:t>
+      </w:r>
+      <w:r>
+        <w:rPr>
+          <w:b/>
+          <w:bCs/>
+          <w:color w:val="C00000"/>
+        </w:rPr>
+        <w:t>HSA_HEAPTYPE_FRAME_BUFFER_PRIVATE</w:t>
+      </w:r>
+      <w:r>
+        <w:rPr>
+          <w:rFonts w:hint="eastAsia"/>
+        </w:rPr>
+        <w:t>的</w:t>
+      </w:r>
+      <w:r>
+        <w:rPr>
+          <w:rFonts w:hint="eastAsia"/>
+        </w:rPr>
+        <w:t>m</w:t>
+      </w:r>
+      <w:r>
+        <w:t>emory bank</w:t>
+      </w:r>
+      <w:r>
+        <w:rPr>
+          <w:rFonts w:hint="eastAsia"/>
+        </w:rPr>
+        <w:t>，即</w:t>
+      </w:r>
+      <w:r>
+        <w:rPr>
+          <w:rFonts w:hint="eastAsia"/>
+        </w:rPr>
+        <w:t>g</w:t>
+      </w:r>
+      <w:r>
+        <w:t>lobal memory</w:t>
+      </w:r>
+      <w:r>
+        <w:rPr>
+          <w:rFonts w:hint="eastAsia"/>
+        </w:rPr>
+        <w:t>。</w:t>
+      </w:r>
+      <w:r>
+        <w:rPr>
+          <w:rFonts w:hint="eastAsia"/>
+        </w:rPr>
+        <w:t>当</w:t>
+      </w:r>
+      <w:r>
+        <w:rPr>
+          <w:rFonts w:hint="eastAsia"/>
+        </w:rPr>
+        <w:t>h</w:t>
+      </w:r>
+      <w:r>
+        <w:t>sa</w:t>
+      </w:r>
+      <w:r>
+        <w:rPr>
+          <w:rFonts w:hint="eastAsia"/>
+        </w:rPr>
+        <w:t>调用</w:t>
       </w:r>
       <w:r>
         <w:rPr>
@@ -4189,7 +4477,16 @@
           <w:bCs/>
           <w:color w:val="2F5496" w:themeColor="accent5" w:themeShade="BF"/>
         </w:rPr>
-        <w:t>topology_sysfs_get_cache_props</w:t>
+        <w:t>hsaKmtGetNodeProperties()</w:t>
+      </w:r>
+      <w:r>
+        <w:t xml:space="preserve"> API</w:t>
+      </w:r>
+      <w:r>
+        <w:rPr>
+          <w:rFonts w:hint="eastAsia"/>
+        </w:rPr>
+        <w:t>然后再调用</w:t>
       </w:r>
       <w:r>
         <w:rPr>
@@ -4197,157 +4494,790 @@
           <w:bCs/>
           <w:color w:val="2F5496" w:themeColor="accent5" w:themeShade="BF"/>
         </w:rPr>
-        <w:t>()</w:t>
-      </w:r>
-      <w:r>
-        <w:rPr>
-          <w:rFonts w:hint="eastAsia"/>
-        </w:rPr>
-        <w:t>负责读取。主要是读取文件</w:t>
-      </w:r>
-      <w:r>
-        <w:t>/sys/devices/virtual/kfd/kfd/topology/nodes/</w:t>
-      </w:r>
-      <w:r>
-        <w:rPr>
-          <w:i/>
-          <w:iCs/>
-          <w:color w:val="808080" w:themeColor="background1" w:themeShade="80"/>
-        </w:rPr>
-        <w:t>node_id</w:t>
-      </w:r>
-      <w:r>
-        <w:t>/</w:t>
-      </w:r>
-      <w:r>
-        <w:t>caches</w:t>
-      </w:r>
-      <w:r>
-        <w:t>/</w:t>
-      </w:r>
-      <w:r>
-        <w:rPr>
-          <w:rFonts w:hint="eastAsia"/>
-          <w:i/>
-          <w:iCs/>
-          <w:color w:val="808080" w:themeColor="background1" w:themeShade="80"/>
-        </w:rPr>
-        <w:t>cache</w:t>
-      </w:r>
-      <w:r>
-        <w:rPr>
-          <w:i/>
-          <w:iCs/>
-          <w:color w:val="808080" w:themeColor="background1" w:themeShade="80"/>
-        </w:rPr>
-        <w:t>_id</w:t>
-      </w:r>
-      <w:r>
-        <w:t>/</w:t>
-      </w:r>
-      <w:r>
-        <w:t>properties</w:t>
-      </w:r>
-      <w:r>
-        <w:rPr>
-          <w:rFonts w:hint="eastAsia"/>
-        </w:rPr>
-        <w:t>内容。</w:t>
+        <w:t>hsaKmtGetNodeMemoryProperties()</w:t>
+      </w:r>
+      <w:r>
+        <w:t xml:space="preserve"> API</w:t>
+      </w:r>
+      <w:r>
+        <w:rPr>
+          <w:rFonts w:hint="eastAsia"/>
+        </w:rPr>
+        <w:t>获得节点和其</w:t>
+      </w:r>
+      <w:r>
+        <w:rPr>
+          <w:rFonts w:hint="eastAsia"/>
+        </w:rPr>
+        <w:t>m</w:t>
+      </w:r>
+      <w:r>
+        <w:t>emory</w:t>
+      </w:r>
+      <w:r>
+        <w:rPr>
+          <w:rFonts w:hint="eastAsia"/>
+        </w:rPr>
+        <w:t>信息时，</w:t>
+      </w:r>
+      <w:r>
+        <w:rPr>
+          <w:rFonts w:hint="eastAsia"/>
+        </w:rPr>
+        <w:t>h</w:t>
+      </w:r>
+      <w:r>
+        <w:t>sa</w:t>
+      </w:r>
+      <w:r>
+        <w:rPr>
+          <w:rFonts w:hint="eastAsia"/>
+        </w:rPr>
+        <w:t>会进而为</w:t>
+      </w:r>
+      <w:r>
+        <w:rPr>
+          <w:rFonts w:hint="eastAsia"/>
+        </w:rPr>
+        <w:t>d</w:t>
+      </w:r>
+      <w:r>
+        <w:t>gpu</w:t>
+      </w:r>
+      <w:r>
+        <w:rPr>
+          <w:rFonts w:hint="eastAsia"/>
+        </w:rPr>
+        <w:t>节点补充</w:t>
+      </w:r>
+      <w:r>
+        <w:rPr>
+          <w:rFonts w:hint="eastAsia"/>
+        </w:rPr>
+        <w:t>额外的</w:t>
+      </w:r>
+      <w:r>
+        <w:rPr>
+          <w:rFonts w:hint="eastAsia"/>
+        </w:rPr>
+        <w:t>m</w:t>
+      </w:r>
+      <w:r>
+        <w:t>emory</w:t>
+      </w:r>
+      <w:r>
+        <w:rPr>
+          <w:rFonts w:hint="eastAsia"/>
+        </w:rPr>
+        <w:t>信息。包括</w:t>
+      </w:r>
+      <w:r>
+        <w:rPr>
+          <w:rFonts w:hint="eastAsia"/>
+        </w:rPr>
+        <w:t>L</w:t>
+      </w:r>
+      <w:r>
+        <w:t>DS</w:t>
+      </w:r>
+      <w:r>
+        <w:rPr>
+          <w:rFonts w:hint="eastAsia"/>
+        </w:rPr>
+        <w:t>、</w:t>
+      </w:r>
+      <w:r>
+        <w:rPr>
+          <w:rFonts w:hint="eastAsia"/>
+        </w:rPr>
+        <w:t>scratch</w:t>
+      </w:r>
+      <w:r>
+        <w:t xml:space="preserve"> </w:t>
+      </w:r>
+      <w:r>
+        <w:rPr>
+          <w:rFonts w:hint="eastAsia"/>
+        </w:rPr>
+        <w:t>memory</w:t>
+      </w:r>
+      <w:r>
+        <w:rPr>
+          <w:rFonts w:hint="eastAsia"/>
+        </w:rPr>
+        <w:t>、</w:t>
+      </w:r>
+      <w:r>
+        <w:rPr>
+          <w:rFonts w:hint="eastAsia"/>
+        </w:rPr>
+        <w:t>S</w:t>
+      </w:r>
+      <w:r>
+        <w:t>VM</w:t>
+      </w:r>
+      <w:r>
+        <w:rPr>
+          <w:rFonts w:hint="eastAsia"/>
+        </w:rPr>
+        <w:t>和</w:t>
+      </w:r>
+      <w:r>
+        <w:rPr>
+          <w:rFonts w:hint="eastAsia"/>
+        </w:rPr>
+        <w:t>M</w:t>
+      </w:r>
+      <w:r>
+        <w:t xml:space="preserve">MIO </w:t>
+      </w:r>
+      <w:r>
+        <w:rPr>
+          <w:rFonts w:hint="eastAsia"/>
+        </w:rPr>
+        <w:t>memory</w:t>
+      </w:r>
+      <w:r>
+        <w:rPr>
+          <w:rFonts w:hint="eastAsia"/>
+        </w:rPr>
+        <w:t>信息。</w:t>
       </w:r>
     </w:p>
     <w:p>
       <w:pPr>
         <w:ind w:firstLine="480"/>
-        <w:rPr>
-          <w:rFonts w:hint="eastAsia"/>
-        </w:rPr>
-      </w:pPr>
-      <w:r>
-        <w:rPr>
-          <w:rFonts w:hint="eastAsia"/>
-        </w:rPr>
-        <w:t>link</w:t>
-      </w:r>
-      <w:r>
-        <w:rPr>
-          <w:rFonts w:hint="eastAsia"/>
-        </w:rPr>
-        <w:t>属性由函数</w:t>
+      </w:pPr>
+      <w:r>
+        <w:t>hsaKmtGetNodeProperties()</w:t>
+      </w:r>
+      <w:r>
+        <w:rPr>
+          <w:rFonts w:hint="eastAsia"/>
+        </w:rPr>
+        <w:t>函数会为节点的</w:t>
+      </w:r>
+      <w:r>
+        <w:t>NumMemoryBanks</w:t>
+      </w:r>
+      <w:r>
+        <w:rPr>
+          <w:rFonts w:hint="eastAsia"/>
+        </w:rPr>
+        <w:t>值加</w:t>
+      </w:r>
+      <w:r>
+        <w:rPr>
+          <w:rFonts w:hint="eastAsia"/>
+        </w:rPr>
+        <w:t>4</w:t>
+      </w:r>
+      <w:r>
+        <w:rPr>
+          <w:rFonts w:hint="eastAsia"/>
+        </w:rPr>
+        <w:t>。</w:t>
+      </w:r>
+    </w:p>
+    <w:p>
+      <w:pPr>
+        <w:ind w:firstLine="480"/>
+      </w:pPr>
+      <w:r>
+        <w:t>hs</w:t>
+      </w:r>
+      <w:r>
+        <w:t>aKmtGetNodeMemoryPorperties()</w:t>
+      </w:r>
+      <w:r>
+        <w:rPr>
+          <w:rFonts w:hint="eastAsia"/>
+        </w:rPr>
+        <w:t>函数会</w:t>
+      </w:r>
+      <w:r>
+        <w:rPr>
+          <w:rFonts w:hint="eastAsia"/>
+        </w:rPr>
+        <w:t>按照</w:t>
+      </w:r>
+      <w:r>
+        <w:rPr>
+          <w:rFonts w:hint="eastAsia"/>
+        </w:rPr>
+        <w:t>f</w:t>
+      </w:r>
+      <w:r>
+        <w:t>mm</w:t>
+      </w:r>
+      <w:r>
+        <w:rPr>
+          <w:rFonts w:hint="eastAsia"/>
+        </w:rPr>
+        <w:t>模块中填充的</w:t>
+      </w:r>
+      <w:r>
+        <w:t>lds_aperture</w:t>
+      </w:r>
+      <w:r>
+        <w:rPr>
+          <w:rFonts w:hint="eastAsia"/>
+        </w:rPr>
+        <w:t>，</w:t>
+      </w:r>
+      <w:r>
+        <w:t>gpuvm_aperture</w:t>
+      </w:r>
+      <w:r>
+        <w:rPr>
+          <w:rFonts w:hint="eastAsia"/>
+        </w:rPr>
+        <w:t>，</w:t>
+      </w:r>
+      <w:r>
+        <w:t>scratch_aperture</w:t>
+      </w:r>
+      <w:r>
+        <w:rPr>
+          <w:rFonts w:hint="eastAsia"/>
+        </w:rPr>
+        <w:t>，</w:t>
+      </w:r>
+      <w:r>
+        <w:t>mmio_aperture</w:t>
+      </w:r>
+      <w:r>
+        <w:rPr>
+          <w:rFonts w:hint="eastAsia"/>
+        </w:rPr>
+        <w:t>数据，依次为新添加的</w:t>
+      </w:r>
+      <w:r>
+        <w:rPr>
+          <w:rFonts w:hint="eastAsia"/>
+        </w:rPr>
+        <w:t>4</w:t>
+      </w:r>
+      <w:r>
+        <w:rPr>
+          <w:rFonts w:hint="eastAsia"/>
+        </w:rPr>
+        <w:t>个</w:t>
+      </w:r>
+      <w:r>
+        <w:rPr>
+          <w:rFonts w:hint="eastAsia"/>
+        </w:rPr>
+        <w:t>m</w:t>
+      </w:r>
+      <w:r>
+        <w:t>emory bank</w:t>
+      </w:r>
+      <w:r>
+        <w:rPr>
+          <w:rFonts w:hint="eastAsia"/>
+        </w:rPr>
+        <w:t>赋值。</w:t>
+      </w:r>
+    </w:p>
+    <w:p>
+      <w:pPr>
+        <w:pStyle w:val="Heading1"/>
+        <w:spacing w:after="326"/>
+      </w:pPr>
+      <w:r>
+        <w:rPr>
+          <w:rFonts w:hint="eastAsia"/>
+        </w:rPr>
+        <w:lastRenderedPageBreak/>
+        <w:t>队列</w:t>
+      </w:r>
+    </w:p>
+    <w:p>
+      <w:pPr>
+        <w:ind w:firstLine="480"/>
+      </w:pPr>
+      <w:r>
+        <w:rPr>
+          <w:rFonts w:hint="eastAsia"/>
+        </w:rPr>
+        <w:t>队列由文件</w:t>
+      </w:r>
+      <w:r>
+        <w:rPr>
+          <w:rFonts w:hint="eastAsia"/>
+        </w:rPr>
+        <w:t>&lt;</w:t>
+      </w:r>
+      <w:r>
+        <w:t>queue</w:t>
+      </w:r>
+      <w:r>
+        <w:rPr>
+          <w:rFonts w:hint="eastAsia"/>
+        </w:rPr>
+        <w:t>s</w:t>
+      </w:r>
+      <w:r>
+        <w:t>.c&gt;</w:t>
+      </w:r>
+      <w:r>
+        <w:rPr>
+          <w:rFonts w:hint="eastAsia"/>
+        </w:rPr>
+        <w:t>维护</w:t>
+      </w:r>
+    </w:p>
+    <w:p>
+      <w:pPr>
+        <w:pStyle w:val="Heading2"/>
+        <w:spacing w:before="489" w:after="326"/>
+      </w:pPr>
+      <w:r>
+        <w:rPr>
+          <w:rFonts w:hint="eastAsia"/>
+        </w:rPr>
+        <w:t>创建队列</w:t>
+      </w:r>
+    </w:p>
+    <w:p>
+      <w:pPr>
+        <w:ind w:firstLine="480"/>
+      </w:pPr>
+      <w:r>
+        <w:rPr>
+          <w:rFonts w:hint="eastAsia"/>
+        </w:rPr>
+        <w:t>创建队列</w:t>
+      </w:r>
+      <w:r>
+        <w:rPr>
+          <w:rFonts w:hint="eastAsia"/>
+        </w:rPr>
+        <w:t>对外的</w:t>
+      </w:r>
+      <w:r>
+        <w:rPr>
+          <w:rFonts w:hint="eastAsia"/>
+        </w:rPr>
+        <w:t>A</w:t>
+      </w:r>
+      <w:r>
+        <w:t>PI</w:t>
+      </w:r>
+      <w:r>
+        <w:rPr>
+          <w:rFonts w:hint="eastAsia"/>
+        </w:rPr>
+        <w:t>函数是</w:t>
       </w:r>
       <w:r>
         <w:rPr>
           <w:b/>
           <w:bCs/>
-          <w:color w:val="2F5496" w:themeColor="accent5" w:themeShade="BF"/>
-        </w:rPr>
-        <w:t>topology_sysfs_get_iolink_props</w:t>
-      </w:r>
-      <w:r>
-        <w:rPr>
-          <w:b/>
-          <w:bCs/>
-          <w:color w:val="2F5496" w:themeColor="accent5" w:themeShade="BF"/>
-        </w:rPr>
+          <w:color w:val="0070C0"/>
+        </w:rPr>
+        <w:t>hsaKmtCreateQueue</w:t>
+      </w:r>
+      <w:r>
         <w:t>()</w:t>
       </w:r>
       <w:r>
         <w:rPr>
           <w:rFonts w:hint="eastAsia"/>
         </w:rPr>
-        <w:t>负责读取。主要是读取文件</w:t>
-      </w:r>
-      <w:r>
-        <w:t>/sys/devices/virtual/kfd/kfd/topology/nodes/</w:t>
-      </w:r>
-      <w:r>
-        <w:rPr>
-          <w:i/>
-          <w:iCs/>
-          <w:color w:val="808080" w:themeColor="background1" w:themeShade="80"/>
-        </w:rPr>
-        <w:t>node_id</w:t>
-      </w:r>
-      <w:r>
-        <w:t>/</w:t>
-      </w:r>
-      <w:r>
-        <w:t>io_links</w:t>
-      </w:r>
-      <w:r>
-        <w:t>/</w:t>
-      </w:r>
-      <w:r>
-        <w:rPr>
-          <w:rFonts w:hint="eastAsia"/>
-          <w:i/>
-          <w:iCs/>
-          <w:color w:val="808080" w:themeColor="background1" w:themeShade="80"/>
-        </w:rPr>
-        <w:t>link</w:t>
-      </w:r>
-      <w:r>
-        <w:rPr>
-          <w:i/>
-          <w:iCs/>
-          <w:color w:val="808080" w:themeColor="background1" w:themeShade="80"/>
-        </w:rPr>
-        <w:t>_id</w:t>
-      </w:r>
-      <w:r>
-        <w:t>/</w:t>
-      </w:r>
-      <w:r>
-        <w:t>properties</w:t>
-      </w:r>
-      <w:r>
-        <w:rPr>
-          <w:rFonts w:hint="eastAsia"/>
-        </w:rPr>
-        <w:t>内容。</w:t>
+        <w:t>。</w:t>
       </w:r>
     </w:p>
     <w:p>
       <w:pPr>
+        <w:ind w:firstLine="480"/>
+      </w:pPr>
+      <w:r>
+        <w:rPr>
+          <w:rFonts w:hint="eastAsia"/>
+        </w:rPr>
+        <w:t>该函数首先</w:t>
+      </w:r>
+      <w:r>
+        <w:rPr>
+          <w:rFonts w:hint="eastAsia"/>
+        </w:rPr>
+        <w:t>需要获得</w:t>
+      </w:r>
+      <w:r>
+        <w:rPr>
+          <w:rFonts w:hint="eastAsia"/>
+        </w:rPr>
+        <w:t>e</w:t>
+      </w:r>
+      <w:r>
+        <w:t>op buffer</w:t>
+      </w:r>
+      <w:r>
+        <w:rPr>
+          <w:rFonts w:hint="eastAsia"/>
+        </w:rPr>
+        <w:t>的大小和</w:t>
+      </w:r>
+      <w:r>
+        <w:rPr>
+          <w:rFonts w:hint="eastAsia"/>
+        </w:rPr>
+        <w:t>d</w:t>
+      </w:r>
+      <w:r>
+        <w:t>oorbell</w:t>
+      </w:r>
+      <w:r>
+        <w:rPr>
+          <w:rFonts w:hint="eastAsia"/>
+        </w:rPr>
+        <w:t>的大小，这些是根据芯片硬编码的，对于</w:t>
+      </w:r>
+      <w:r>
+        <w:rPr>
+          <w:rFonts w:hint="eastAsia"/>
+        </w:rPr>
+        <w:t>v</w:t>
+      </w:r>
+      <w:r>
+        <w:t>ega20</w:t>
+      </w:r>
+      <w:r>
+        <w:rPr>
+          <w:rFonts w:hint="eastAsia"/>
+        </w:rPr>
+        <w:t>来说，</w:t>
+      </w:r>
+      <w:r>
+        <w:rPr>
+          <w:rFonts w:hint="eastAsia"/>
+        </w:rPr>
+        <w:t>e</w:t>
+      </w:r>
+      <w:r>
+        <w:t>op buffer</w:t>
+      </w:r>
+      <w:r>
+        <w:rPr>
+          <w:rFonts w:hint="eastAsia"/>
+        </w:rPr>
+        <w:t>大小是</w:t>
+      </w:r>
+      <w:r>
+        <w:rPr>
+          <w:rFonts w:hint="eastAsia"/>
+        </w:rPr>
+        <w:t>4096</w:t>
+      </w:r>
+      <w:r>
+        <w:t>B</w:t>
+      </w:r>
+      <w:r>
+        <w:rPr>
+          <w:rFonts w:hint="eastAsia"/>
+        </w:rPr>
+        <w:t>yte</w:t>
+      </w:r>
+      <w:r>
+        <w:rPr>
+          <w:rFonts w:hint="eastAsia"/>
+        </w:rPr>
+        <w:t>，</w:t>
+      </w:r>
+      <w:r>
+        <w:rPr>
+          <w:rFonts w:hint="eastAsia"/>
+        </w:rPr>
+        <w:t>d</w:t>
+      </w:r>
+      <w:r>
+        <w:t>oorbell</w:t>
+      </w:r>
+      <w:r>
+        <w:rPr>
+          <w:rFonts w:hint="eastAsia"/>
+        </w:rPr>
+        <w:t>是</w:t>
+      </w:r>
+      <w:r>
+        <w:rPr>
+          <w:rFonts w:hint="eastAsia"/>
+        </w:rPr>
+        <w:t>8</w:t>
+      </w:r>
+      <w:r>
+        <w:t>K</w:t>
+      </w:r>
+      <w:r>
+        <w:rPr>
+          <w:rFonts w:hint="eastAsia"/>
+        </w:rPr>
+        <w:t>Byte</w:t>
+      </w:r>
+      <w:r>
+        <w:rPr>
+          <w:rFonts w:hint="eastAsia"/>
+        </w:rPr>
+        <w:t>。</w:t>
+      </w:r>
+      <w:r>
+        <w:rPr>
+          <w:rFonts w:hint="eastAsia"/>
+        </w:rPr>
+        <w:t>然后分配</w:t>
+      </w:r>
+      <w:r>
+        <w:rPr>
+          <w:rFonts w:hint="eastAsia"/>
+        </w:rPr>
+        <w:t>e</w:t>
+      </w:r>
+      <w:r>
+        <w:t>op buffer</w:t>
+      </w:r>
+      <w:r>
+        <w:rPr>
+          <w:rFonts w:hint="eastAsia"/>
+        </w:rPr>
+        <w:t>，</w:t>
+      </w:r>
+      <w:r>
+        <w:rPr>
+          <w:rFonts w:hint="eastAsia"/>
+        </w:rPr>
+        <w:t>m</w:t>
+      </w:r>
+      <w:r>
+        <w:t>ap</w:t>
+      </w:r>
+      <w:r>
+        <w:rPr>
+          <w:rFonts w:hint="eastAsia"/>
+        </w:rPr>
+        <w:t>到节点上</w:t>
+      </w:r>
+      <w:r>
+        <w:rPr>
+          <w:rFonts w:hint="eastAsia"/>
+        </w:rPr>
+        <w:t>，并获得</w:t>
+      </w:r>
+      <w:r>
+        <w:rPr>
+          <w:rFonts w:hint="eastAsia"/>
+        </w:rPr>
+        <w:t>e</w:t>
+      </w:r>
+      <w:r>
+        <w:t>op buffer</w:t>
+      </w:r>
+      <w:r>
+        <w:rPr>
+          <w:rFonts w:hint="eastAsia"/>
+        </w:rPr>
+        <w:t>地址。</w:t>
+      </w:r>
+    </w:p>
+    <w:p>
+      <w:pPr>
+        <w:ind w:firstLine="480"/>
+      </w:pPr>
+      <w:r>
+        <w:rPr>
+          <w:rFonts w:hint="eastAsia"/>
+        </w:rPr>
+        <w:t>然后通过</w:t>
+      </w:r>
+      <w:r>
+        <w:t>handle_concrete_asic</w:t>
+      </w:r>
+      <w:r>
+        <w:t>()</w:t>
+      </w:r>
+      <w:r>
+        <w:rPr>
+          <w:rFonts w:hint="eastAsia"/>
+        </w:rPr>
+        <w:t>函数</w:t>
+      </w:r>
+      <w:r>
+        <w:rPr>
+          <w:rFonts w:hint="eastAsia"/>
+        </w:rPr>
+        <w:t>获得</w:t>
+      </w:r>
+      <w:r>
+        <w:rPr>
+          <w:rFonts w:hint="eastAsia"/>
+        </w:rPr>
+        <w:t>c</w:t>
+      </w:r>
+      <w:r>
+        <w:t>ontex</w:t>
+      </w:r>
+      <w:r>
+        <w:rPr>
+          <w:rFonts w:hint="eastAsia"/>
+        </w:rPr>
+        <w:t>切换所需要的大小，并在</w:t>
+      </w:r>
+      <w:r>
+        <w:rPr>
+          <w:rFonts w:hint="eastAsia"/>
+        </w:rPr>
+        <w:t>g</w:t>
+      </w:r>
+      <w:r>
+        <w:t>pu</w:t>
+      </w:r>
+      <w:r>
+        <w:rPr>
+          <w:rFonts w:hint="eastAsia"/>
+        </w:rPr>
+        <w:t>上进行分配和映射。</w:t>
+      </w:r>
+    </w:p>
+    <w:p>
+      <w:pPr>
+        <w:ind w:firstLine="480"/>
+        <w:rPr>
+          <w:rFonts w:hint="eastAsia"/>
+        </w:rPr>
+      </w:pPr>
+      <w:r>
+        <w:rPr>
+          <w:rFonts w:hint="eastAsia"/>
+        </w:rPr>
+        <w:t>最后通过</w:t>
+      </w:r>
+      <w:r>
+        <w:rPr>
+          <w:rFonts w:hint="eastAsia"/>
+        </w:rPr>
+        <w:t>i</w:t>
+      </w:r>
+      <w:r>
+        <w:t>octrl</w:t>
+      </w:r>
+      <w:r>
+        <w:rPr>
+          <w:rFonts w:hint="eastAsia"/>
+        </w:rPr>
+        <w:t>创建队列，并获得</w:t>
+      </w:r>
+      <w:r>
+        <w:rPr>
+          <w:rFonts w:hint="eastAsia"/>
+        </w:rPr>
+        <w:t>d</w:t>
+      </w:r>
+      <w:r>
+        <w:t>oorbell</w:t>
+      </w:r>
+      <w:r>
+        <w:rPr>
+          <w:rFonts w:hint="eastAsia"/>
+        </w:rPr>
+        <w:t>的偏移地址。并且通过</w:t>
+      </w:r>
+      <w:r>
+        <w:t>map_doorbell_dgpu</w:t>
+      </w:r>
+      <w:r>
+        <w:t>()</w:t>
+      </w:r>
+      <w:r>
+        <w:rPr>
+          <w:rFonts w:hint="eastAsia"/>
+        </w:rPr>
+        <w:t>。</w:t>
+      </w:r>
+      <w:r>
+        <w:rPr>
+          <w:rFonts w:hint="eastAsia"/>
+        </w:rPr>
+        <w:t>分配</w:t>
+      </w:r>
+      <w:r>
+        <w:rPr>
+          <w:rFonts w:hint="eastAsia"/>
+        </w:rPr>
+        <w:t>d</w:t>
+      </w:r>
+      <w:r>
+        <w:t>oorbell</w:t>
+      </w:r>
+      <w:r>
+        <w:rPr>
+          <w:rFonts w:hint="eastAsia"/>
+        </w:rPr>
+        <w:t>显存空间。</w:t>
+      </w:r>
+      <w:bookmarkStart w:id="0" w:name="_GoBack"/>
+      <w:bookmarkEnd w:id="0"/>
+    </w:p>
+    <w:p>
+      <w:pPr>
+        <w:ind w:firstLine="480"/>
+      </w:pPr>
+    </w:p>
+    <w:p>
+      <w:pPr>
+        <w:ind w:firstLine="480"/>
+      </w:pPr>
+    </w:p>
+    <w:p>
+      <w:pPr>
+        <w:ind w:firstLine="480"/>
+      </w:pPr>
+    </w:p>
+    <w:p>
+      <w:pPr>
+        <w:ind w:firstLine="480"/>
+      </w:pPr>
+    </w:p>
+    <w:p>
+      <w:pPr>
+        <w:ind w:firstLine="480"/>
+      </w:pPr>
+    </w:p>
+    <w:p>
+      <w:pPr>
+        <w:ind w:firstLine="480"/>
+      </w:pPr>
+    </w:p>
+    <w:p>
+      <w:pPr>
+        <w:ind w:firstLine="480"/>
+      </w:pPr>
+    </w:p>
+    <w:p>
+      <w:pPr>
+        <w:ind w:firstLine="480"/>
+      </w:pPr>
+    </w:p>
+    <w:p>
+      <w:pPr>
+        <w:ind w:firstLine="480"/>
+      </w:pPr>
+    </w:p>
+    <w:p>
+      <w:pPr>
+        <w:pStyle w:val="Heading1"/>
+        <w:spacing w:after="326"/>
+      </w:pPr>
+      <w:r>
+        <w:rPr>
+          <w:rFonts w:hint="eastAsia"/>
+        </w:rPr>
+        <w:lastRenderedPageBreak/>
+        <w:t>其他</w:t>
+      </w:r>
+    </w:p>
+    <w:p>
+      <w:pPr>
         <w:pStyle w:val="Heading2"/>
         <w:spacing w:before="489" w:after="326"/>
       </w:pPr>
@@ -4355,22 +5285,7 @@
         <w:rPr>
           <w:rFonts w:hint="eastAsia"/>
         </w:rPr>
-        <w:t>补充</w:t>
-      </w:r>
-      <w:r>
-        <w:rPr>
-          <w:rFonts w:hint="eastAsia"/>
-        </w:rPr>
-        <w:t>m</w:t>
-      </w:r>
-      <w:r>
-        <w:t>emory</w:t>
-      </w:r>
-      <w:r>
-        <w:rPr>
-          <w:rFonts w:hint="eastAsia"/>
-        </w:rPr>
-        <w:t>信息</w:t>
+        <w:t>层次关系</w:t>
       </w:r>
     </w:p>
     <w:p>
@@ -4378,317 +5293,7 @@
         <w:ind w:firstLine="480"/>
       </w:pPr>
       <w:r>
-        <w:rPr>
-          <w:rFonts w:hint="eastAsia"/>
-        </w:rPr>
-        <w:t>以上，当</w:t>
-      </w:r>
-      <w:r>
-        <w:rPr>
-          <w:rFonts w:hint="eastAsia"/>
-        </w:rPr>
-        <w:t>h</w:t>
-      </w:r>
-      <w:r>
-        <w:t>sa</w:t>
-      </w:r>
-      <w:r>
-        <w:rPr>
-          <w:rFonts w:hint="eastAsia"/>
-        </w:rPr>
-        <w:t>调用</w:t>
-      </w:r>
-      <w:r>
-        <w:t>hsaKmtAcquireSystemProperties</w:t>
-      </w:r>
-      <w:r>
-        <w:t>()</w:t>
-      </w:r>
-      <w:r>
-        <w:rPr>
-          <w:rFonts w:hint="eastAsia"/>
-        </w:rPr>
-        <w:t>时获得的</w:t>
-      </w:r>
-      <w:r>
-        <w:rPr>
-          <w:rFonts w:hint="eastAsia"/>
-        </w:rPr>
-        <w:t>信息。</w:t>
-      </w:r>
-      <w:r>
-        <w:rPr>
-          <w:rFonts w:hint="eastAsia"/>
-        </w:rPr>
-        <w:t>此时对于</w:t>
-      </w:r>
-      <w:r>
-        <w:rPr>
-          <w:rFonts w:hint="eastAsia"/>
-        </w:rPr>
-        <w:t>G</w:t>
-      </w:r>
-      <w:r>
-        <w:t>PU</w:t>
-      </w:r>
-      <w:r>
-        <w:rPr>
-          <w:rFonts w:hint="eastAsia"/>
-        </w:rPr>
-        <w:t>节点，仅包含一个</w:t>
-      </w:r>
-      <w:r>
-        <w:rPr>
-          <w:b/>
-          <w:bCs/>
-          <w:color w:val="C00000"/>
-        </w:rPr>
-        <w:t>HSA_HEAPTYPE_FRAME_BUFFER_PRIVATE</w:t>
-      </w:r>
-      <w:r>
-        <w:rPr>
-          <w:rFonts w:hint="eastAsia"/>
-        </w:rPr>
-        <w:t>的</w:t>
-      </w:r>
-      <w:r>
-        <w:rPr>
-          <w:rFonts w:hint="eastAsia"/>
-        </w:rPr>
-        <w:t>m</w:t>
-      </w:r>
-      <w:r>
-        <w:t>emory bank</w:t>
-      </w:r>
-      <w:r>
-        <w:rPr>
-          <w:rFonts w:hint="eastAsia"/>
-        </w:rPr>
-        <w:t>，即</w:t>
-      </w:r>
-      <w:r>
-        <w:rPr>
-          <w:rFonts w:hint="eastAsia"/>
-        </w:rPr>
-        <w:t>g</w:t>
-      </w:r>
-      <w:r>
-        <w:t>lobal memory</w:t>
-      </w:r>
-      <w:r>
-        <w:rPr>
-          <w:rFonts w:hint="eastAsia"/>
-        </w:rPr>
-        <w:t>。</w:t>
-      </w:r>
-      <w:r>
-        <w:rPr>
-          <w:rFonts w:hint="eastAsia"/>
-        </w:rPr>
-        <w:t>当</w:t>
-      </w:r>
-      <w:r>
-        <w:rPr>
-          <w:rFonts w:hint="eastAsia"/>
-        </w:rPr>
-        <w:t>h</w:t>
-      </w:r>
-      <w:r>
-        <w:t>sa</w:t>
-      </w:r>
-      <w:r>
-        <w:rPr>
-          <w:rFonts w:hint="eastAsia"/>
-        </w:rPr>
-        <w:t>调用</w:t>
-      </w:r>
-      <w:r>
-        <w:rPr>
-          <w:b/>
-          <w:bCs/>
-          <w:color w:val="2F5496" w:themeColor="accent5" w:themeShade="BF"/>
-        </w:rPr>
-        <w:t>hsaKmtGetNodeProperties</w:t>
-      </w:r>
-      <w:r>
-        <w:rPr>
-          <w:b/>
-          <w:bCs/>
-          <w:color w:val="2F5496" w:themeColor="accent5" w:themeShade="BF"/>
-        </w:rPr>
-        <w:t>()</w:t>
-      </w:r>
-      <w:r>
-        <w:t xml:space="preserve"> API</w:t>
-      </w:r>
-      <w:r>
-        <w:rPr>
-          <w:rFonts w:hint="eastAsia"/>
-        </w:rPr>
-        <w:t>然后再调用</w:t>
-      </w:r>
-      <w:r>
-        <w:rPr>
-          <w:b/>
-          <w:bCs/>
-          <w:color w:val="2F5496" w:themeColor="accent5" w:themeShade="BF"/>
-        </w:rPr>
-        <w:t>hsaKmtGetNodeMemoryProperties</w:t>
-      </w:r>
-      <w:r>
-        <w:rPr>
-          <w:b/>
-          <w:bCs/>
-          <w:color w:val="2F5496" w:themeColor="accent5" w:themeShade="BF"/>
-        </w:rPr>
-        <w:t>()</w:t>
-      </w:r>
-      <w:r>
-        <w:t xml:space="preserve"> API</w:t>
-      </w:r>
-      <w:r>
-        <w:rPr>
-          <w:rFonts w:hint="eastAsia"/>
-        </w:rPr>
-        <w:t>获得节点和其</w:t>
-      </w:r>
-      <w:r>
-        <w:rPr>
-          <w:rFonts w:hint="eastAsia"/>
-        </w:rPr>
-        <w:t>m</w:t>
-      </w:r>
-      <w:r>
-        <w:t>emory</w:t>
-      </w:r>
-      <w:r>
-        <w:rPr>
-          <w:rFonts w:hint="eastAsia"/>
-        </w:rPr>
-        <w:t>信息时，</w:t>
-      </w:r>
-      <w:r>
-        <w:rPr>
-          <w:rFonts w:hint="eastAsia"/>
-        </w:rPr>
-        <w:t>h</w:t>
-      </w:r>
-      <w:r>
-        <w:t>sa</w:t>
-      </w:r>
-      <w:r>
-        <w:rPr>
-          <w:rFonts w:hint="eastAsia"/>
-        </w:rPr>
-        <w:t>会进而为</w:t>
-      </w:r>
-      <w:r>
-        <w:rPr>
-          <w:rFonts w:hint="eastAsia"/>
-        </w:rPr>
-        <w:t>d</w:t>
-      </w:r>
-      <w:r>
-        <w:t>gpu</w:t>
-      </w:r>
-      <w:r>
-        <w:rPr>
-          <w:rFonts w:hint="eastAsia"/>
-        </w:rPr>
-        <w:t>节点补充</w:t>
-      </w:r>
-      <w:r>
-        <w:rPr>
-          <w:rFonts w:hint="eastAsia"/>
-        </w:rPr>
-        <w:t>额外的</w:t>
-      </w:r>
-      <w:r>
-        <w:rPr>
-          <w:rFonts w:hint="eastAsia"/>
-        </w:rPr>
-        <w:t>m</w:t>
-      </w:r>
-      <w:r>
-        <w:t>emory</w:t>
-      </w:r>
-      <w:r>
-        <w:rPr>
-          <w:rFonts w:hint="eastAsia"/>
-        </w:rPr>
-        <w:t>信息。包括</w:t>
-      </w:r>
-      <w:r>
-        <w:rPr>
-          <w:rFonts w:hint="eastAsia"/>
-        </w:rPr>
-        <w:t>L</w:t>
-      </w:r>
-      <w:r>
-        <w:t>DS</w:t>
-      </w:r>
-      <w:r>
-        <w:rPr>
-          <w:rFonts w:hint="eastAsia"/>
-        </w:rPr>
-        <w:t>、</w:t>
-      </w:r>
-      <w:r>
-        <w:rPr>
-          <w:rFonts w:hint="eastAsia"/>
-        </w:rPr>
-        <w:t>scratch</w:t>
-      </w:r>
-      <w:r>
-        <w:t xml:space="preserve"> </w:t>
-      </w:r>
-      <w:r>
-        <w:rPr>
-          <w:rFonts w:hint="eastAsia"/>
-        </w:rPr>
-        <w:t>memory</w:t>
-      </w:r>
-      <w:r>
-        <w:rPr>
-          <w:rFonts w:hint="eastAsia"/>
-        </w:rPr>
-        <w:t>、</w:t>
-      </w:r>
-      <w:r>
-        <w:rPr>
-          <w:rFonts w:hint="eastAsia"/>
-        </w:rPr>
-        <w:t>S</w:t>
-      </w:r>
-      <w:r>
-        <w:t>VM</w:t>
-      </w:r>
-      <w:r>
-        <w:rPr>
-          <w:rFonts w:hint="eastAsia"/>
-        </w:rPr>
-        <w:t>和</w:t>
-      </w:r>
-      <w:r>
-        <w:rPr>
-          <w:rFonts w:hint="eastAsia"/>
-        </w:rPr>
-        <w:t>M</w:t>
-      </w:r>
-      <w:r>
-        <w:t xml:space="preserve">MIO </w:t>
-      </w:r>
-      <w:r>
-        <w:rPr>
-          <w:rFonts w:hint="eastAsia"/>
-        </w:rPr>
-        <w:t>memory</w:t>
-      </w:r>
-      <w:r>
-        <w:rPr>
-          <w:rFonts w:hint="eastAsia"/>
-        </w:rPr>
-        <w:t>信息。</w:t>
+        <w:t>OpenCL/hip</w:t>
       </w:r>
     </w:p>
     <w:p>
@@ -4696,255 +5301,278 @@
         <w:ind w:firstLine="480"/>
       </w:pPr>
       <w:r>
-        <w:t>hsaKmtGetNodeProperties()</w:t>
-      </w:r>
-      <w:r>
-        <w:rPr>
-          <w:rFonts w:hint="eastAsia"/>
-        </w:rPr>
-        <w:t>函数会为节点的</w:t>
-      </w:r>
-      <w:r>
-        <w:t>NumMemoryBanks</w:t>
-      </w:r>
-      <w:r>
-        <w:rPr>
-          <w:rFonts w:hint="eastAsia"/>
-        </w:rPr>
-        <w:t>值加</w:t>
-      </w:r>
-      <w:r>
-        <w:rPr>
-          <w:rFonts w:hint="eastAsia"/>
-        </w:rPr>
-        <w:t>4</w:t>
-      </w:r>
-      <w:r>
-        <w:rPr>
-          <w:rFonts w:hint="eastAsia"/>
-        </w:rPr>
-        <w:t>。</w:t>
+        <w:t>rocr-&gt;</w:t>
+      </w:r>
+      <w:r>
+        <w:t>HAS</w:t>
+      </w:r>
+      <w:r>
+        <w:t xml:space="preserve"> </w:t>
+      </w:r>
+      <w:r>
+        <w:t>-&gt;</w:t>
+      </w:r>
+      <w:r>
+        <w:t xml:space="preserve"> </w:t>
+      </w:r>
+      <w:r>
+        <w:t>libhsa_</w:t>
       </w:r>
     </w:p>
     <w:p>
       <w:pPr>
         <w:ind w:firstLine="480"/>
-        <w:rPr>
-          <w:rFonts w:hint="eastAsia"/>
-        </w:rPr>
-      </w:pPr>
-      <w:r>
-        <w:t>hs</w:t>
-      </w:r>
-      <w:r>
-        <w:t>aKmtGetNodeMemoryPorperties()</w:t>
-      </w:r>
-      <w:r>
-        <w:rPr>
-          <w:rFonts w:hint="eastAsia"/>
-        </w:rPr>
-        <w:t>函数会</w:t>
-      </w:r>
-      <w:r>
-        <w:rPr>
-          <w:rFonts w:hint="eastAsia"/>
-        </w:rPr>
-        <w:t>按照</w:t>
-      </w:r>
-      <w:r>
-        <w:rPr>
-          <w:rFonts w:hint="eastAsia"/>
-        </w:rPr>
-        <w:t>f</w:t>
-      </w:r>
-      <w:r>
-        <w:t>mm</w:t>
-      </w:r>
-      <w:r>
-        <w:rPr>
-          <w:rFonts w:hint="eastAsia"/>
-        </w:rPr>
-        <w:t>模块中填充的</w:t>
-      </w:r>
-      <w:r>
-        <w:t>lds_aperture</w:t>
-      </w:r>
-      <w:r>
-        <w:rPr>
-          <w:rFonts w:hint="eastAsia"/>
-        </w:rPr>
-        <w:t>，</w:t>
-      </w:r>
-      <w:r>
-        <w:t>gpuvm_aperture</w:t>
-      </w:r>
-      <w:r>
-        <w:rPr>
-          <w:rFonts w:hint="eastAsia"/>
-        </w:rPr>
-        <w:t>，</w:t>
-      </w:r>
-      <w:r>
-        <w:t>scratch_aperture</w:t>
-      </w:r>
-      <w:r>
-        <w:rPr>
-          <w:rFonts w:hint="eastAsia"/>
-        </w:rPr>
-        <w:t>，</w:t>
-      </w:r>
-      <w:r>
-        <w:t>mmio_aperture</w:t>
-      </w:r>
-      <w:r>
-        <w:rPr>
-          <w:rFonts w:hint="eastAsia"/>
-        </w:rPr>
-        <w:t>数据，依次为新添加的</w:t>
-      </w:r>
-      <w:r>
-        <w:rPr>
-          <w:rFonts w:hint="eastAsia"/>
-        </w:rPr>
-        <w:t>4</w:t>
-      </w:r>
-      <w:r>
-        <w:rPr>
-          <w:rFonts w:hint="eastAsia"/>
-        </w:rPr>
-        <w:t>个</w:t>
-      </w:r>
-      <w:r>
-        <w:rPr>
-          <w:rFonts w:hint="eastAsia"/>
-        </w:rPr>
-        <w:t>m</w:t>
-      </w:r>
-      <w:r>
-        <w:t>emory bank</w:t>
-      </w:r>
-      <w:r>
-        <w:rPr>
-          <w:rFonts w:hint="eastAsia"/>
-        </w:rPr>
-        <w:t>赋值。</w:t>
+      </w:pPr>
+      <w:r>
+        <w:t>roct-&gt;Thunk</w:t>
+      </w:r>
+      <w:r>
+        <w:t xml:space="preserve"> -&gt; </w:t>
+      </w:r>
+      <w:r>
+        <w:t>libhsakmt.so</w:t>
       </w:r>
     </w:p>
     <w:p>
       <w:pPr>
-        <w:pStyle w:val="Heading1"/>
-        <w:spacing w:after="326"/>
-      </w:pPr>
-      <w:r>
-        <w:rPr>
-          <w:rFonts w:hint="eastAsia"/>
-        </w:rPr>
-        <w:lastRenderedPageBreak/>
-        <w:t>队列</w:t>
+        <w:ind w:firstLine="480"/>
+      </w:pPr>
+      <w:r>
+        <w:t>rock-&gt;Driver</w:t>
       </w:r>
     </w:p>
     <w:p>
       <w:pPr>
-        <w:ind w:firstLine="480"/>
-      </w:pPr>
-      <w:r>
-        <w:rPr>
-          <w:rFonts w:hint="eastAsia"/>
-        </w:rPr>
-        <w:t>队列由文件</w:t>
-      </w:r>
-      <w:r>
-        <w:rPr>
-          <w:rFonts w:hint="eastAsia"/>
-        </w:rPr>
-        <w:t>&lt;</w:t>
-      </w:r>
-      <w:r>
-        <w:t>queue</w:t>
-      </w:r>
-      <w:r>
-        <w:rPr>
-          <w:rFonts w:hint="eastAsia"/>
-        </w:rPr>
-        <w:t>s</w:t>
-      </w:r>
-      <w:bookmarkStart w:id="0" w:name="_GoBack"/>
-      <w:bookmarkEnd w:id="0"/>
-      <w:r>
-        <w:t>.c&gt;</w:t>
-      </w:r>
-      <w:r>
-        <w:rPr>
-          <w:rFonts w:hint="eastAsia"/>
-        </w:rPr>
-        <w:t>维护</w:t>
+        <w:pStyle w:val="Heading2"/>
+        <w:spacing w:before="489" w:after="326"/>
+      </w:pPr>
+      <w:r>
+        <w:rPr>
+          <w:rFonts w:hint="eastAsia"/>
+        </w:rPr>
+        <w:t>项目地址</w:t>
       </w:r>
     </w:p>
     <w:p>
       <w:pPr>
         <w:ind w:firstLine="480"/>
       </w:pPr>
+      <w:r>
+        <w:t>HSA:https://github.com/RadeonOpenCompute/ROCR-Runtime</w:t>
+      </w:r>
     </w:p>
     <w:p>
       <w:pPr>
         <w:ind w:firstLine="480"/>
       </w:pPr>
+      <w:r>
+        <w:t>Thunk:https://github.com/RadeonOpenCompute/ROCT-Thunk-Interface</w:t>
+      </w:r>
     </w:p>
     <w:p>
       <w:pPr>
-        <w:ind w:firstLine="480"/>
-      </w:pPr>
+        <w:pStyle w:val="Heading2"/>
+        <w:spacing w:before="489" w:after="326"/>
+      </w:pPr>
+      <w:r>
+        <w:rPr>
+          <w:rFonts w:hint="eastAsia"/>
+        </w:rPr>
+        <w:t>编译</w:t>
+      </w:r>
     </w:p>
     <w:p>
       <w:pPr>
         <w:ind w:firstLine="480"/>
       </w:pPr>
+      <w:r>
+        <w:rPr>
+          <w:rFonts w:hint="eastAsia"/>
+        </w:rPr>
+        <w:tab/>
+      </w:r>
+      <w:r>
+        <w:rPr>
+          <w:rFonts w:hint="eastAsia"/>
+        </w:rPr>
+        <w:t>需要安装</w:t>
+      </w:r>
+      <w:r>
+        <w:rPr>
+          <w:rFonts w:hint="eastAsia"/>
+        </w:rPr>
+        <w:t>libpci</w:t>
+      </w:r>
+      <w:r>
+        <w:rPr>
+          <w:rFonts w:hint="eastAsia"/>
+        </w:rPr>
+        <w:t>：</w:t>
+      </w:r>
     </w:p>
     <w:p>
       <w:pPr>
         <w:ind w:firstLine="480"/>
       </w:pPr>
+      <w:r>
+        <w:tab/>
+        <w:t>apt-get install libpciaccess-dev</w:t>
+      </w:r>
     </w:p>
     <w:p>
       <w:pPr>
         <w:ind w:firstLine="480"/>
       </w:pPr>
+      <w:r>
+        <w:tab/>
+        <w:t>apt-get install pciutils-dev</w:t>
+      </w:r>
     </w:p>
     <w:p>
       <w:pPr>
         <w:ind w:firstLine="480"/>
       </w:pPr>
+      <w:r>
+        <w:tab/>
+      </w:r>
     </w:p>
     <w:p>
       <w:pPr>
         <w:ind w:firstLine="480"/>
       </w:pPr>
+      <w:r>
+        <w:rPr>
+          <w:rFonts w:hint="eastAsia"/>
+        </w:rPr>
+        <w:tab/>
+        <w:t>hsa</w:t>
+      </w:r>
+      <w:r>
+        <w:rPr>
+          <w:rFonts w:hint="eastAsia"/>
+        </w:rPr>
+        <w:t>编译时会</w:t>
+      </w:r>
+      <w:r>
+        <w:rPr>
+          <w:rFonts w:hint="eastAsia"/>
+        </w:rPr>
+        <w:t>include /opt/rocm/libhsakmt/include/libhsakmt/</w:t>
+      </w:r>
+      <w:r>
+        <w:rPr>
+          <w:rFonts w:hint="eastAsia"/>
+        </w:rPr>
+        <w:t>下的文件，如果</w:t>
+      </w:r>
+      <w:r>
+        <w:rPr>
+          <w:rFonts w:hint="eastAsia"/>
+        </w:rPr>
+        <w:t>hsa</w:t>
+      </w:r>
+      <w:r>
+        <w:rPr>
+          <w:rFonts w:hint="eastAsia"/>
+        </w:rPr>
+        <w:t>与其版本不一致，则可能导致常量未定义，比如</w:t>
+      </w:r>
+      <w:r>
+        <w:rPr>
+          <w:rFonts w:hint="eastAsia"/>
+        </w:rPr>
+        <w:t>HSA_IOLINK_TYPE_XGMI</w:t>
+      </w:r>
+      <w:r>
+        <w:rPr>
+          <w:rFonts w:hint="eastAsia"/>
+        </w:rPr>
+        <w:t>未定义。此时需要把</w:t>
+      </w:r>
+      <w:r>
+        <w:rPr>
+          <w:rFonts w:hint="eastAsia"/>
+        </w:rPr>
+        <w:t>/home/feifei/ROCR-Runtime/src/core/runtime/amd_topology.cpp</w:t>
+      </w:r>
+      <w:r>
+        <w:rPr>
+          <w:rFonts w:hint="eastAsia"/>
+        </w:rPr>
+        <w:t>文件中</w:t>
+      </w:r>
+      <w:r>
+        <w:rPr>
+          <w:rFonts w:hint="eastAsia"/>
+        </w:rPr>
+        <w:t>HSA_IOLINK_TYPE_XGMI</w:t>
+      </w:r>
+      <w:r>
+        <w:rPr>
+          <w:rFonts w:hint="eastAsia"/>
+        </w:rPr>
+        <w:t>相关</w:t>
+      </w:r>
+      <w:r>
+        <w:rPr>
+          <w:rFonts w:hint="eastAsia"/>
+        </w:rPr>
+        <w:t>case</w:t>
+      </w:r>
+      <w:r>
+        <w:rPr>
+          <w:rFonts w:hint="eastAsia"/>
+        </w:rPr>
+        <w:t>注释掉即可</w:t>
+      </w:r>
     </w:p>
     <w:p>
       <w:pPr>
         <w:ind w:firstLine="480"/>
       </w:pPr>
+      <w:r>
+        <w:tab/>
+        <w:t>cd src</w:t>
+      </w:r>
     </w:p>
     <w:p>
       <w:pPr>
         <w:ind w:firstLine="480"/>
       </w:pPr>
+      <w:r>
+        <w:tab/>
+        <w:t xml:space="preserve">mkdir build </w:t>
+      </w:r>
     </w:p>
     <w:p>
       <w:pPr>
-        <w:pStyle w:val="Heading1"/>
-        <w:spacing w:after="326"/>
-      </w:pPr>
-      <w:r>
-        <w:rPr>
-          <w:rFonts w:hint="eastAsia"/>
-        </w:rPr>
-        <w:lastRenderedPageBreak/>
-        <w:t>其他</w:t>
+        <w:ind w:firstLine="480"/>
+      </w:pPr>
+      <w:r>
+        <w:tab/>
+        <w:t>cd build</w:t>
       </w:r>
     </w:p>
     <w:p>
       <w:pPr>
+        <w:ind w:firstLine="480"/>
+      </w:pPr>
+      <w:r>
+        <w:tab/>
+        <w:t>cmake ..</w:t>
+      </w:r>
+    </w:p>
+    <w:p>
+      <w:pPr>
+        <w:ind w:firstLine="480"/>
+      </w:pPr>
+      <w:r>
+        <w:tab/>
+        <w:t>make</w:t>
+      </w:r>
+    </w:p>
+    <w:p>
+      <w:pPr>
         <w:pStyle w:val="Heading2"/>
         <w:spacing w:before="489" w:after="326"/>
       </w:pPr>
@@ -4952,7 +5580,7 @@
         <w:rPr>
           <w:rFonts w:hint="eastAsia"/>
         </w:rPr>
-        <w:t>层次关系</w:t>
+        <w:t>使用</w:t>
       </w:r>
     </w:p>
     <w:p>
@@ -4960,7 +5588,10 @@
         <w:ind w:firstLine="480"/>
       </w:pPr>
       <w:r>
-        <w:t>OpenCL/hip</w:t>
+        <w:t xml:space="preserve">include: </w:t>
+      </w:r>
+      <w:r>
+        <w:t>/home/feifei/ROCR-Runtime/src/inc/</w:t>
       </w:r>
     </w:p>
     <w:p>
@@ -4968,22 +5599,10 @@
         <w:ind w:firstLine="480"/>
       </w:pPr>
       <w:r>
-        <w:t>rocr-&gt;</w:t>
-      </w:r>
-      <w:r>
-        <w:t>HAS</w:t>
-      </w:r>
-      <w:r>
-        <w:t xml:space="preserve"> </w:t>
-      </w:r>
-      <w:r>
-        <w:t>-&gt;</w:t>
-      </w:r>
-      <w:r>
-        <w:t xml:space="preserve"> </w:t>
-      </w:r>
-      <w:r>
-        <w:t>libhsa_</w:t>
+        <w:t xml:space="preserve">link: </w:t>
+      </w:r>
+      <w:r>
+        <w:t>/home/feifei/ROCR-Runtime/src/build/</w:t>
       </w:r>
     </w:p>
     <w:p>
@@ -4991,25 +5610,20 @@
         <w:ind w:firstLine="480"/>
       </w:pPr>
       <w:r>
-        <w:t>roct-&gt;Thunk</w:t>
-      </w:r>
-      <w:r>
-        <w:t xml:space="preserve"> -&gt; </w:t>
-      </w:r>
-      <w:r>
-        <w:t>libhsakmt.so</w:t>
+        <w:t>library</w:t>
+      </w:r>
+      <w:r>
+        <w:t>: h</w:t>
+      </w:r>
+      <w:r>
+        <w:t>sa</w:t>
+      </w:r>
+      <w:r>
+        <w:t>-runtime64</w:t>
       </w:r>
     </w:p>
     <w:p>
       <w:pPr>
-        <w:ind w:firstLine="480"/>
-      </w:pPr>
-      <w:r>
-        <w:t>rock-&gt;Driver</w:t>
-      </w:r>
-    </w:p>
-    <w:p>
-      <w:pPr>
         <w:pStyle w:val="Heading2"/>
         <w:spacing w:before="489" w:after="326"/>
       </w:pPr>
@@ -5017,287 +5631,7 @@
         <w:rPr>
           <w:rFonts w:hint="eastAsia"/>
         </w:rPr>
-        <w:t>项目地址</w:t>
-      </w:r>
-    </w:p>
-    <w:p>
-      <w:pPr>
-        <w:ind w:firstLine="480"/>
-      </w:pPr>
-      <w:r>
-        <w:t>HSA:https://github.com/RadeonOpenCompute/ROCR-Runtime</w:t>
-      </w:r>
-    </w:p>
-    <w:p>
-      <w:pPr>
-        <w:ind w:firstLine="480"/>
-      </w:pPr>
-      <w:r>
-        <w:t>Thunk:https://github.com/RadeonOpenCompute/ROCT-Thunk-Interface</w:t>
-      </w:r>
-    </w:p>
-    <w:p>
-      <w:pPr>
-        <w:pStyle w:val="Heading2"/>
-        <w:spacing w:before="489" w:after="326"/>
-      </w:pPr>
-      <w:r>
-        <w:rPr>
-          <w:rFonts w:hint="eastAsia"/>
-        </w:rPr>
-        <w:t>编译</w:t>
-      </w:r>
-    </w:p>
-    <w:p>
-      <w:pPr>
-        <w:ind w:firstLine="480"/>
-      </w:pPr>
-      <w:r>
-        <w:rPr>
-          <w:rFonts w:hint="eastAsia"/>
-        </w:rPr>
-        <w:tab/>
-      </w:r>
-      <w:r>
-        <w:rPr>
-          <w:rFonts w:hint="eastAsia"/>
-        </w:rPr>
-        <w:t>需要安装</w:t>
-      </w:r>
-      <w:r>
-        <w:rPr>
-          <w:rFonts w:hint="eastAsia"/>
-        </w:rPr>
-        <w:t>libpci</w:t>
-      </w:r>
-      <w:r>
-        <w:rPr>
-          <w:rFonts w:hint="eastAsia"/>
-        </w:rPr>
-        <w:t>：</w:t>
-      </w:r>
-    </w:p>
-    <w:p>
-      <w:pPr>
-        <w:ind w:firstLine="480"/>
-      </w:pPr>
-      <w:r>
-        <w:tab/>
-        <w:t>apt-get install libpciaccess-dev</w:t>
-      </w:r>
-    </w:p>
-    <w:p>
-      <w:pPr>
-        <w:ind w:firstLine="480"/>
-      </w:pPr>
-      <w:r>
-        <w:tab/>
-        <w:t>apt-get install pciutils-dev</w:t>
-      </w:r>
-    </w:p>
-    <w:p>
-      <w:pPr>
-        <w:ind w:firstLine="480"/>
-      </w:pPr>
-      <w:r>
-        <w:tab/>
-      </w:r>
-    </w:p>
-    <w:p>
-      <w:pPr>
-        <w:ind w:firstLine="480"/>
-      </w:pPr>
-      <w:r>
-        <w:rPr>
-          <w:rFonts w:hint="eastAsia"/>
-        </w:rPr>
-        <w:tab/>
-        <w:t>hsa</w:t>
-      </w:r>
-      <w:r>
-        <w:rPr>
-          <w:rFonts w:hint="eastAsia"/>
-        </w:rPr>
-        <w:t>编译时会</w:t>
-      </w:r>
-      <w:r>
-        <w:rPr>
-          <w:rFonts w:hint="eastAsia"/>
-        </w:rPr>
-        <w:t>include /opt/rocm/libhsakmt/include/libhsakmt/</w:t>
-      </w:r>
-      <w:r>
-        <w:rPr>
-          <w:rFonts w:hint="eastAsia"/>
-        </w:rPr>
-        <w:t>下的文件，如果</w:t>
-      </w:r>
-      <w:r>
-        <w:rPr>
-          <w:rFonts w:hint="eastAsia"/>
-        </w:rPr>
-        <w:t>hsa</w:t>
-      </w:r>
-      <w:r>
-        <w:rPr>
-          <w:rFonts w:hint="eastAsia"/>
-        </w:rPr>
-        <w:t>与其版本不一致，则可能导致常量未定义，比如</w:t>
-      </w:r>
-      <w:r>
-        <w:rPr>
-          <w:rFonts w:hint="eastAsia"/>
-        </w:rPr>
-        <w:t>HSA_IOLINK_TYPE_XGMI</w:t>
-      </w:r>
-      <w:r>
-        <w:rPr>
-          <w:rFonts w:hint="eastAsia"/>
-        </w:rPr>
-        <w:t>未定义。此时需要把</w:t>
-      </w:r>
-      <w:r>
-        <w:rPr>
-          <w:rFonts w:hint="eastAsia"/>
-        </w:rPr>
-        <w:t>/home/feifei/ROCR-Runtime/src/core/runtime/amd_topology.cpp</w:t>
-      </w:r>
-      <w:r>
-        <w:rPr>
-          <w:rFonts w:hint="eastAsia"/>
-        </w:rPr>
-        <w:t>文件中</w:t>
-      </w:r>
-      <w:r>
-        <w:rPr>
-          <w:rFonts w:hint="eastAsia"/>
-        </w:rPr>
-        <w:t>HSA_IOLINK_TYPE_XGMI</w:t>
-      </w:r>
-      <w:r>
-        <w:rPr>
-          <w:rFonts w:hint="eastAsia"/>
-        </w:rPr>
-        <w:t>相关</w:t>
-      </w:r>
-      <w:r>
-        <w:rPr>
-          <w:rFonts w:hint="eastAsia"/>
-        </w:rPr>
-        <w:t>case</w:t>
-      </w:r>
-      <w:r>
-        <w:rPr>
-          <w:rFonts w:hint="eastAsia"/>
-        </w:rPr>
-        <w:t>注释掉即可</w:t>
-      </w:r>
-    </w:p>
-    <w:p>
-      <w:pPr>
-        <w:ind w:firstLine="480"/>
-      </w:pPr>
-      <w:r>
-        <w:tab/>
-        <w:t>cd src</w:t>
-      </w:r>
-    </w:p>
-    <w:p>
-      <w:pPr>
-        <w:ind w:firstLine="480"/>
-      </w:pPr>
-      <w:r>
-        <w:tab/>
-        <w:t xml:space="preserve">mkdir build </w:t>
-      </w:r>
-    </w:p>
-    <w:p>
-      <w:pPr>
-        <w:ind w:firstLine="480"/>
-      </w:pPr>
-      <w:r>
-        <w:tab/>
-        <w:t>cd build</w:t>
-      </w:r>
-    </w:p>
-    <w:p>
-      <w:pPr>
-        <w:ind w:firstLine="480"/>
-      </w:pPr>
-      <w:r>
-        <w:tab/>
-        <w:t>cmake ..</w:t>
-      </w:r>
-    </w:p>
-    <w:p>
-      <w:pPr>
-        <w:ind w:firstLine="480"/>
-      </w:pPr>
-      <w:r>
-        <w:tab/>
-        <w:t>make</w:t>
-      </w:r>
-    </w:p>
-    <w:p>
-      <w:pPr>
-        <w:pStyle w:val="Heading2"/>
-        <w:spacing w:before="489" w:after="326"/>
-      </w:pPr>
-      <w:r>
-        <w:rPr>
-          <w:rFonts w:hint="eastAsia"/>
-        </w:rPr>
-        <w:t>使用</w:t>
-      </w:r>
-    </w:p>
-    <w:p>
-      <w:pPr>
-        <w:ind w:firstLine="480"/>
-      </w:pPr>
-      <w:r>
-        <w:t xml:space="preserve">include: </w:t>
-      </w:r>
-      <w:r>
-        <w:t>/home/feifei/ROCR-Runtime/src/inc/</w:t>
-      </w:r>
-    </w:p>
-    <w:p>
-      <w:pPr>
-        <w:ind w:firstLine="480"/>
-      </w:pPr>
-      <w:r>
-        <w:t xml:space="preserve">link: </w:t>
-      </w:r>
-      <w:r>
-        <w:t>/home/feifei/ROCR-Runtime/src/build/</w:t>
-      </w:r>
-    </w:p>
-    <w:p>
-      <w:pPr>
-        <w:ind w:firstLine="480"/>
-      </w:pPr>
-      <w:r>
-        <w:t>library</w:t>
-      </w:r>
-      <w:r>
-        <w:t>: h</w:t>
-      </w:r>
-      <w:r>
-        <w:t>sa</w:t>
-      </w:r>
-      <w:r>
-        <w:t>-runtime64</w:t>
-      </w:r>
-    </w:p>
-    <w:p>
-      <w:pPr>
-        <w:pStyle w:val="Heading2"/>
-        <w:spacing w:before="489" w:after="326"/>
-      </w:pPr>
-      <w:r>
-        <w:rPr>
-          <w:rFonts w:hint="eastAsia"/>
-        </w:rPr>
+        <w:lastRenderedPageBreak/>
         <w:t>问题</w:t>
       </w:r>
     </w:p>
@@ -11176,7 +11510,7 @@
 </file>
 
 <file path=customXml/itemProps1.xml><?xml version="1.0" encoding="utf-8"?>
-<ds:datastoreItem xmlns:ds="http://schemas.openxmlformats.org/officeDocument/2006/customXml" ds:itemID="{A2026E9D-BB19-47C5-8D02-C61A3C6510DD}">
+<ds:datastoreItem xmlns:ds="http://schemas.openxmlformats.org/officeDocument/2006/customXml" ds:itemID="{35D8DB3D-1D42-4F20-93C2-6709A780A6E3}">
   <ds:schemaRefs>
     <ds:schemaRef ds:uri="http://schemas.openxmlformats.org/officeDocument/2006/bibliography"/>
   </ds:schemaRefs>
